--- a/Experiment4/Experiment4_Report.docx
+++ b/Experiment4/Experiment4_Report.docx
@@ -1370,7 +1370,7 @@
         <w:ind w:left="420"/>
         <w:jc w:val="left"/>
         <w:rPr>
-          <w:rFonts w:ascii="楷体" w:eastAsia="楷体" w:hAnsi="楷体" w:hint="eastAsia"/>
+          <w:rFonts w:ascii="楷体" w:eastAsia="楷体" w:hAnsi="楷体"/>
           <w:sz w:val="28"/>
         </w:rPr>
       </w:pPr>
@@ -1429,7 +1429,7 @@
       <w:pPr>
         <w:jc w:val="left"/>
         <w:rPr>
-          <w:rFonts w:ascii="楷体" w:eastAsia="楷体" w:hAnsi="楷体" w:hint="eastAsia"/>
+          <w:rFonts w:ascii="楷体" w:eastAsia="楷体" w:hAnsi="楷体"/>
           <w:sz w:val="28"/>
         </w:rPr>
       </w:pPr>
@@ -1514,7 +1514,7 @@
         <w:ind w:left="420" w:firstLineChars="0" w:firstLine="0"/>
         <w:jc w:val="left"/>
         <w:rPr>
-          <w:rFonts w:ascii="楷体" w:eastAsia="楷体" w:hAnsi="楷体" w:hint="eastAsia"/>
+          <w:rFonts w:ascii="楷体" w:eastAsia="楷体" w:hAnsi="楷体"/>
           <w:sz w:val="28"/>
         </w:rPr>
       </w:pPr>
@@ -1674,7 +1674,7 @@
         <w:ind w:left="1140" w:firstLineChars="0" w:firstLine="0"/>
         <w:jc w:val="left"/>
         <w:rPr>
-          <w:rFonts w:ascii="楷体" w:eastAsia="楷体" w:hAnsi="楷体" w:hint="eastAsia"/>
+          <w:rFonts w:ascii="楷体" w:eastAsia="楷体" w:hAnsi="楷体"/>
           <w:sz w:val="28"/>
         </w:rPr>
       </w:pPr>
@@ -1742,7 +1742,7 @@
         <w:ind w:left="1140" w:firstLineChars="0" w:firstLine="0"/>
         <w:jc w:val="center"/>
         <w:rPr>
-          <w:rFonts w:ascii="楷体" w:eastAsia="楷体" w:hAnsi="楷体" w:hint="eastAsia"/>
+          <w:rFonts w:ascii="楷体" w:eastAsia="楷体" w:hAnsi="楷体"/>
           <w:sz w:val="28"/>
         </w:rPr>
       </w:pPr>
@@ -1787,44 +1787,34 @@
           <w:color w:val="FF0000"/>
           <w:sz w:val="28"/>
         </w:rPr>
-        <w:t>注意：</w:t>
-      </w:r>
-      <w:r>
-        <w:rPr>
-          <w:rFonts w:ascii="楷体" w:eastAsia="楷体" w:hAnsi="楷体" w:hint="eastAsia"/>
+        <w:t>注意：该文件中可能有类似“</w:t>
+      </w:r>
+      <w:r>
+        <w:rPr>
+          <w:rFonts w:ascii="楷体" w:eastAsia="楷体" w:hAnsi="楷体"/>
           <w:color w:val="FF0000"/>
           <w:sz w:val="28"/>
         </w:rPr>
-        <w:t>该文件中可能有类似“</w:t>
-      </w:r>
+        <w:t xml:space="preserve">x </w:t>
+      </w:r>
+      <w:proofErr w:type="spellStart"/>
       <w:r>
         <w:rPr>
           <w:rFonts w:ascii="楷体" w:eastAsia="楷体" w:hAnsi="楷体"/>
           <w:color w:val="FF0000"/>
           <w:sz w:val="28"/>
         </w:rPr>
-        <w:t xml:space="preserve">x </w:t>
-      </w:r>
-      <w:proofErr w:type="spellStart"/>
+        <w:t>x</w:t>
+      </w:r>
+      <w:proofErr w:type="spellEnd"/>
       <w:r>
         <w:rPr>
           <w:rFonts w:ascii="楷体" w:eastAsia="楷体" w:hAnsi="楷体"/>
           <w:color w:val="FF0000"/>
           <w:sz w:val="28"/>
         </w:rPr>
-        <w:t>x</w:t>
-      </w:r>
-      <w:proofErr w:type="spellEnd"/>
-      <w:r>
-        <w:rPr>
-          <w:rFonts w:ascii="楷体" w:eastAsia="楷体" w:hAnsi="楷体"/>
-          <w:color w:val="FF0000"/>
-          <w:sz w:val="28"/>
-        </w:rPr>
         <w:t>”这样的自己指向自己的边</w:t>
       </w:r>
-      <w:bookmarkStart w:id="0" w:name="_GoBack"/>
-      <w:bookmarkEnd w:id="0"/>
       <w:r>
         <w:rPr>
           <w:rFonts w:ascii="楷体" w:eastAsia="楷体" w:hAnsi="楷体" w:hint="eastAsia"/>
@@ -1964,48 +1954,14 @@
           <w:rFonts w:ascii="楷体" w:eastAsia="楷体" w:hAnsi="楷体" w:hint="eastAsia"/>
           <w:sz w:val="28"/>
         </w:rPr>
-        <w:t>要使得</w:t>
-      </w:r>
-      <w:r>
-        <w:rPr>
-          <w:rFonts w:ascii="楷体" w:eastAsia="楷体" w:hAnsi="楷体" w:hint="eastAsia"/>
-          <w:sz w:val="28"/>
-        </w:rPr>
-        <w:t>两个计算任务请在同一个</w:t>
-      </w:r>
-      <w:r>
-        <w:rPr>
-          <w:rFonts w:ascii="楷体" w:eastAsia="楷体" w:hAnsi="楷体"/>
-          <w:sz w:val="28"/>
-        </w:rPr>
-        <w:t xml:space="preserve"> MapReduce Job 中完</w:t>
-      </w:r>
-      <w:r>
-        <w:rPr>
-          <w:rFonts w:ascii="楷体" w:eastAsia="楷体" w:hAnsi="楷体" w:hint="eastAsia"/>
-          <w:sz w:val="28"/>
-        </w:rPr>
-        <w:t>成，则除了基本的Mapper和Reducer之外，</w:t>
-      </w:r>
-      <w:bookmarkStart w:id="1" w:name="OLE_LINK4"/>
-      <w:bookmarkStart w:id="2" w:name="OLE_LINK5"/>
-      <w:bookmarkStart w:id="3" w:name="OLE_LINK6"/>
-      <w:r>
-        <w:rPr>
-          <w:rFonts w:ascii="楷体" w:eastAsia="楷体" w:hAnsi="楷体" w:hint="eastAsia"/>
-          <w:sz w:val="28"/>
-        </w:rPr>
-        <w:t>还必须重载Combiner和Partitioner,</w:t>
-      </w:r>
-      <w:bookmarkEnd w:id="1"/>
-      <w:bookmarkEnd w:id="2"/>
-      <w:bookmarkEnd w:id="3"/>
-      <w:r>
-        <w:rPr>
-          <w:rFonts w:ascii="楷体" w:eastAsia="楷体" w:hAnsi="楷体" w:hint="eastAsia"/>
-          <w:sz w:val="28"/>
-        </w:rPr>
-        <w:t>具体如下：</w:t>
+        <w:t>统计三角形个数共由</w:t>
+      </w:r>
+      <w:r>
+        <w:rPr>
+          <w:rFonts w:ascii="楷体" w:eastAsia="楷体" w:hAnsi="楷体"/>
+          <w:sz w:val="28"/>
+        </w:rPr>
+        <w:t>3个MapReduce job完成。Job1将有向图转换为无向图，并得到点的邻接关系；job2得到满足上述要求的所有三点关系，并由此得出三角形个数；job3将job2得到的三角形个数汇总，得到三角形总个数。</w:t>
       </w:r>
     </w:p>
     <w:p>
@@ -2017,198 +1973,29 @@
           <w:sz w:val="28"/>
         </w:rPr>
       </w:pPr>
-      <w:r>
-        <w:rPr>
-          <w:rFonts w:ascii="楷体" w:eastAsia="楷体" w:hAnsi="楷体" w:hint="eastAsia"/>
-          <w:sz w:val="28"/>
-        </w:rPr>
-        <w:t>M</w:t>
-      </w:r>
-      <w:r>
-        <w:rPr>
-          <w:rFonts w:ascii="楷体" w:eastAsia="楷体" w:hAnsi="楷体"/>
-          <w:sz w:val="28"/>
-        </w:rPr>
-        <w:t>ap:</w:t>
-      </w:r>
-    </w:p>
-    <w:p>
-      <w:pPr>
-        <w:pStyle w:val="a3"/>
-        <w:numPr>
-          <w:ilvl w:val="0"/>
-          <w:numId w:val="2"/>
-        </w:numPr>
-        <w:ind w:firstLineChars="0"/>
-        <w:rPr>
-          <w:rFonts w:ascii="楷体" w:eastAsia="楷体" w:hAnsi="楷体"/>
-          <w:sz w:val="28"/>
-        </w:rPr>
-      </w:pPr>
-      <w:r>
-        <w:rPr>
-          <w:rFonts w:ascii="楷体" w:eastAsia="楷体" w:hAnsi="楷体"/>
-          <w:sz w:val="28"/>
-        </w:rPr>
-        <w:t>Mapper</w:t>
-      </w:r>
-    </w:p>
-    <w:p>
-      <w:pPr>
-        <w:pStyle w:val="a3"/>
-        <w:ind w:left="780" w:firstLineChars="0" w:firstLine="0"/>
-        <w:rPr>
-          <w:rFonts w:ascii="楷体" w:eastAsia="楷体" w:hAnsi="楷体"/>
-          <w:sz w:val="28"/>
-        </w:rPr>
-      </w:pPr>
-      <w:r>
-        <w:rPr>
-          <w:rFonts w:ascii="楷体" w:eastAsia="楷体" w:hAnsi="楷体" w:hint="eastAsia"/>
-          <w:sz w:val="28"/>
-        </w:rPr>
-        <w:t>输入:</w:t>
-      </w:r>
-      <w:r>
-        <w:rPr>
-          <w:rFonts w:ascii="楷体" w:eastAsia="楷体" w:hAnsi="楷体"/>
-          <w:sz w:val="28"/>
-        </w:rPr>
-        <w:t>key</w:t>
-      </w:r>
-      <w:r>
-        <w:rPr>
-          <w:rFonts w:ascii="楷体" w:eastAsia="楷体" w:hAnsi="楷体" w:hint="eastAsia"/>
-          <w:sz w:val="28"/>
-        </w:rPr>
-        <w:t>是文件当前的偏移量，value是文件当前行内容</w:t>
-      </w:r>
-    </w:p>
-    <w:p>
-      <w:pPr>
-        <w:pStyle w:val="a3"/>
-        <w:ind w:left="780" w:firstLineChars="0" w:firstLine="0"/>
-        <w:rPr>
-          <w:rFonts w:ascii="楷体" w:eastAsia="楷体" w:hAnsi="楷体"/>
-          <w:sz w:val="28"/>
-        </w:rPr>
-      </w:pPr>
-      <w:r>
-        <w:rPr>
-          <w:rFonts w:ascii="楷体" w:eastAsia="楷体" w:hAnsi="楷体" w:hint="eastAsia"/>
-          <w:sz w:val="28"/>
-        </w:rPr>
-        <w:t>输出:key是word</w:t>
-      </w:r>
-      <w:r>
-        <w:rPr>
-          <w:rFonts w:ascii="楷体" w:eastAsia="楷体" w:hAnsi="楷体"/>
-          <w:sz w:val="28"/>
-        </w:rPr>
-        <w:t>#</w:t>
-      </w:r>
-      <w:r>
-        <w:rPr>
-          <w:rFonts w:ascii="楷体" w:eastAsia="楷体" w:hAnsi="楷体" w:hint="eastAsia"/>
-          <w:sz w:val="28"/>
-        </w:rPr>
-        <w:t>filename，value是</w:t>
-      </w:r>
-      <w:r>
-        <w:rPr>
-          <w:rFonts w:ascii="楷体" w:eastAsia="楷体" w:hAnsi="楷体"/>
-          <w:sz w:val="28"/>
-        </w:rPr>
-        <w:t>1</w:t>
-      </w:r>
-    </w:p>
-    <w:p>
-      <w:pPr>
-        <w:pStyle w:val="a3"/>
-        <w:ind w:left="780" w:firstLineChars="0" w:firstLine="0"/>
-        <w:rPr>
-          <w:rFonts w:ascii="楷体" w:eastAsia="楷体" w:hAnsi="楷体"/>
-          <w:sz w:val="28"/>
-        </w:rPr>
-      </w:pPr>
-      <w:r>
-        <w:rPr>
-          <w:rFonts w:ascii="楷体" w:eastAsia="楷体" w:hAnsi="楷体" w:hint="eastAsia"/>
-          <w:sz w:val="28"/>
-        </w:rPr>
-        <w:t>获取当前处理文件名filename</w:t>
-      </w:r>
-      <w:r>
-        <w:rPr>
-          <w:rFonts w:ascii="楷体" w:eastAsia="楷体" w:hAnsi="楷体"/>
-          <w:sz w:val="28"/>
-        </w:rPr>
-        <w:t>,</w:t>
-      </w:r>
-      <w:r>
-        <w:rPr>
-          <w:rFonts w:ascii="楷体" w:eastAsia="楷体" w:hAnsi="楷体" w:hint="eastAsia"/>
-          <w:sz w:val="28"/>
-        </w:rPr>
-        <w:t>然后对value值进行切分，得到多个word值，此时将每个word和filename拼接到一起作为输出key，其计数值为1，也即value为1。</w:t>
-      </w:r>
-    </w:p>
-    <w:p>
-      <w:pPr>
-        <w:pStyle w:val="a3"/>
-        <w:numPr>
-          <w:ilvl w:val="0"/>
-          <w:numId w:val="2"/>
-        </w:numPr>
-        <w:ind w:firstLineChars="0"/>
-        <w:rPr>
-          <w:rFonts w:ascii="楷体" w:eastAsia="楷体" w:hAnsi="楷体"/>
-          <w:sz w:val="28"/>
-        </w:rPr>
-      </w:pPr>
-      <w:r>
-        <w:rPr>
-          <w:rFonts w:ascii="楷体" w:eastAsia="楷体" w:hAnsi="楷体" w:hint="eastAsia"/>
-          <w:sz w:val="28"/>
-        </w:rPr>
-        <w:t>C</w:t>
-      </w:r>
-      <w:r>
-        <w:rPr>
-          <w:rFonts w:ascii="楷体" w:eastAsia="楷体" w:hAnsi="楷体"/>
-          <w:sz w:val="28"/>
-        </w:rPr>
-        <w:t>ombiner</w:t>
-      </w:r>
-    </w:p>
-    <w:p>
-      <w:pPr>
-        <w:ind w:left="780"/>
-        <w:rPr>
-          <w:rFonts w:ascii="楷体" w:eastAsia="楷体" w:hAnsi="楷体"/>
-          <w:sz w:val="28"/>
-        </w:rPr>
-      </w:pPr>
-      <w:r>
-        <w:rPr>
-          <w:rFonts w:ascii="楷体" w:eastAsia="楷体" w:hAnsi="楷体" w:hint="eastAsia"/>
-          <w:sz w:val="28"/>
-        </w:rPr>
-        <w:t>输入</w:t>
-      </w:r>
-      <w:r>
-        <w:rPr>
-          <w:rFonts w:ascii="楷体" w:eastAsia="楷体" w:hAnsi="楷体" w:hint="eastAsia"/>
-          <w:sz w:val="28"/>
-        </w:rPr>
-        <w:t>:</w:t>
-      </w:r>
-      <w:r>
-        <w:rPr>
-          <w:rFonts w:ascii="楷体" w:eastAsia="楷体" w:hAnsi="楷体"/>
-          <w:sz w:val="28"/>
-        </w:rPr>
-        <w:t>key</w:t>
+    </w:p>
+    <w:p>
+      <w:pPr>
+        <w:pStyle w:val="a3"/>
+        <w:ind w:left="420" w:firstLineChars="0" w:firstLine="0"/>
+        <w:rPr>
+          <w:rFonts w:ascii="楷体" w:eastAsia="楷体" w:hAnsi="楷体" w:hint="eastAsia"/>
+          <w:sz w:val="28"/>
+        </w:rPr>
+      </w:pPr>
+      <w:r>
+        <w:rPr>
+          <w:rFonts w:ascii="楷体" w:eastAsia="楷体" w:hAnsi="楷体" w:hint="eastAsia"/>
+          <w:sz w:val="28"/>
+        </w:rPr>
+        <w:t>具体地，</w:t>
+      </w:r>
+      <w:r>
+        <w:rPr>
+          <w:rFonts w:ascii="楷体" w:eastAsia="楷体" w:hAnsi="楷体" w:hint="eastAsia"/>
+          <w:sz w:val="28"/>
+        </w:rPr>
+        <w:t>首先</w:t>
       </w:r>
       <w:r>
         <w:rPr>
@@ -2219,82 +2006,17 @@
       </w:r>
       <w:r>
         <w:rPr>
-          <w:rFonts w:ascii="楷体" w:eastAsia="楷体" w:hAnsi="楷体"/>
-          <w:sz w:val="28"/>
-        </w:rPr>
-        <w:t>word#filename，value</w:t>
-      </w:r>
-      <w:r>
-        <w:rPr>
-          <w:rFonts w:ascii="楷体" w:eastAsia="楷体" w:hAnsi="楷体" w:hint="eastAsia"/>
-          <w:sz w:val="28"/>
-        </w:rPr>
-        <w:t>为对应的</w:t>
-      </w:r>
-      <w:r>
-        <w:rPr>
-          <w:rFonts w:ascii="楷体" w:eastAsia="楷体" w:hAnsi="楷体"/>
-          <w:sz w:val="28"/>
-        </w:rPr>
-        <w:t>[1, 1, 1, …]</w:t>
-      </w:r>
-    </w:p>
-    <w:p>
-      <w:pPr>
-        <w:ind w:left="780"/>
-        <w:rPr>
-          <w:rFonts w:ascii="楷体" w:eastAsia="楷体" w:hAnsi="楷体"/>
-          <w:sz w:val="28"/>
-        </w:rPr>
-      </w:pPr>
-      <w:r>
-        <w:rPr>
-          <w:rFonts w:ascii="楷体" w:eastAsia="楷体" w:hAnsi="楷体" w:hint="eastAsia"/>
-          <w:sz w:val="28"/>
-        </w:rPr>
-        <w:t>输出</w:t>
-      </w:r>
-      <w:r>
-        <w:rPr>
-          <w:rFonts w:ascii="楷体" w:eastAsia="楷体" w:hAnsi="楷体" w:hint="eastAsia"/>
-          <w:sz w:val="28"/>
-        </w:rPr>
-        <w:t>:</w:t>
-      </w:r>
-      <w:r>
-        <w:rPr>
-          <w:rFonts w:ascii="楷体" w:eastAsia="楷体" w:hAnsi="楷体"/>
-          <w:sz w:val="28"/>
-        </w:rPr>
-        <w:t>key</w:t>
-      </w:r>
-      <w:r>
-        <w:rPr>
-          <w:rFonts w:ascii="楷体" w:eastAsia="楷体" w:hAnsi="楷体" w:hint="eastAsia"/>
-          <w:sz w:val="28"/>
-        </w:rPr>
-        <w:t>是</w:t>
-      </w:r>
-      <w:r>
-        <w:rPr>
-          <w:rFonts w:ascii="楷体" w:eastAsia="楷体" w:hAnsi="楷体"/>
-          <w:sz w:val="28"/>
-        </w:rPr>
-        <w:t>word#filename，value</w:t>
-      </w:r>
-      <w:r>
-        <w:rPr>
-          <w:rFonts w:ascii="楷体" w:eastAsia="楷体" w:hAnsi="楷体" w:hint="eastAsia"/>
-          <w:sz w:val="28"/>
-        </w:rPr>
-        <w:t>是</w:t>
-      </w:r>
-      <w:r>
-        <w:rPr>
-          <w:rFonts w:ascii="楷体" w:eastAsia="楷体" w:hAnsi="楷体"/>
-          <w:sz w:val="28"/>
-        </w:rPr>
-        <w:t>同一key下的累加</w:t>
+          <w:rFonts w:ascii="楷体" w:eastAsia="楷体" w:hAnsi="楷体" w:hint="eastAsia"/>
+          <w:sz w:val="28"/>
+        </w:rPr>
+        <w:t>将有向图转换为无向图，得到每个顶点的所有邻接点，如</w:t>
+      </w:r>
+      <w:r>
+        <w:rPr>
+          <w:rFonts w:ascii="楷体" w:eastAsia="楷体" w:hAnsi="楷体"/>
+          <w:sz w:val="28"/>
+        </w:rPr>
+        <w:t>A-&gt;(B, C, D)。对得到的邻接点，考虑如B-&gt;A-&gt;C，B与A相邻，A与C相邻，则BAC可能构成三角形。考虑另一邻接情况C-&gt;(A, B)，得到B-&gt;C-&gt;A，因B与C相邻，C与A相邻；由于B-&gt;A-&gt;C及B-&gt;C-&gt;A，则确定BAC构成三角形；在生成三点关系时，如果将后两个</w:t>
       </w:r>
       <w:proofErr w:type="gramStart"/>
       <w:r>
@@ -2302,495 +2024,61 @@
           <w:rFonts w:ascii="楷体" w:eastAsia="楷体" w:hAnsi="楷体"/>
           <w:sz w:val="28"/>
         </w:rPr>
-        <w:t>和</w:t>
+        <w:t>点按照</w:t>
       </w:r>
       <w:proofErr w:type="gramEnd"/>
-    </w:p>
-    <w:p>
-      <w:pPr>
-        <w:ind w:left="780"/>
-        <w:rPr>
-          <w:rFonts w:ascii="楷体" w:eastAsia="楷体" w:hAnsi="楷体"/>
-          <w:sz w:val="28"/>
-        </w:rPr>
-      </w:pPr>
-      <w:r>
-        <w:rPr>
-          <w:rFonts w:ascii="楷体" w:eastAsia="楷体" w:hAnsi="楷体" w:hint="eastAsia"/>
-          <w:sz w:val="28"/>
-        </w:rPr>
-        <w:t>作用是</w:t>
-      </w:r>
-      <w:r>
-        <w:rPr>
-          <w:rFonts w:ascii="楷体" w:eastAsia="楷体" w:hAnsi="楷体" w:hint="eastAsia"/>
-          <w:sz w:val="28"/>
-        </w:rPr>
-        <w:t>将</w:t>
-      </w:r>
-      <w:r>
-        <w:rPr>
-          <w:rFonts w:ascii="楷体" w:eastAsia="楷体" w:hAnsi="楷体"/>
-          <w:sz w:val="28"/>
-        </w:rPr>
-        <w:t>Mapper输出的中间结果相同key部分的value累加，减少向Reduce节点传输的数据量。</w:t>
-      </w:r>
-    </w:p>
-    <w:p>
-      <w:pPr>
-        <w:ind w:left="420"/>
-        <w:rPr>
-          <w:rFonts w:ascii="楷体" w:eastAsia="楷体" w:hAnsi="楷体"/>
-          <w:sz w:val="28"/>
-        </w:rPr>
-      </w:pPr>
-      <w:r>
-        <w:rPr>
-          <w:rFonts w:ascii="楷体" w:eastAsia="楷体" w:hAnsi="楷体" w:hint="eastAsia"/>
-          <w:sz w:val="28"/>
-        </w:rPr>
-        <w:t>R</w:t>
-      </w:r>
-      <w:r>
-        <w:rPr>
-          <w:rFonts w:ascii="楷体" w:eastAsia="楷体" w:hAnsi="楷体"/>
-          <w:sz w:val="28"/>
-        </w:rPr>
-        <w:t>educe:</w:t>
-      </w:r>
-    </w:p>
-    <w:p>
-      <w:pPr>
-        <w:pStyle w:val="a3"/>
-        <w:numPr>
-          <w:ilvl w:val="0"/>
-          <w:numId w:val="3"/>
-        </w:numPr>
-        <w:ind w:firstLineChars="0"/>
-        <w:rPr>
-          <w:rFonts w:ascii="楷体" w:eastAsia="楷体" w:hAnsi="楷体"/>
-          <w:sz w:val="28"/>
-        </w:rPr>
-      </w:pPr>
-      <w:r>
-        <w:rPr>
-          <w:rFonts w:ascii="楷体" w:eastAsia="楷体" w:hAnsi="楷体"/>
-          <w:sz w:val="28"/>
-        </w:rPr>
-        <w:t>P</w:t>
-      </w:r>
-      <w:r>
-        <w:rPr>
-          <w:rFonts w:ascii="楷体" w:eastAsia="楷体" w:hAnsi="楷体" w:hint="eastAsia"/>
-          <w:sz w:val="28"/>
-        </w:rPr>
-        <w:t>artitioner</w:t>
-      </w:r>
-    </w:p>
-    <w:p>
-      <w:pPr>
-        <w:ind w:left="360" w:firstLineChars="150" w:firstLine="420"/>
-        <w:rPr>
-          <w:rFonts w:ascii="楷体" w:eastAsia="楷体" w:hAnsi="楷体"/>
-          <w:sz w:val="28"/>
-        </w:rPr>
-      </w:pPr>
-      <w:r>
-        <w:rPr>
-          <w:rFonts w:ascii="楷体" w:eastAsia="楷体" w:hAnsi="楷体" w:hint="eastAsia"/>
-          <w:sz w:val="28"/>
-        </w:rPr>
-        <w:t>输入</w:t>
-      </w:r>
-      <w:r>
-        <w:rPr>
-          <w:rFonts w:ascii="楷体" w:eastAsia="楷体" w:hAnsi="楷体" w:hint="eastAsia"/>
-          <w:sz w:val="28"/>
-        </w:rPr>
-        <w:t>:</w:t>
-      </w:r>
-      <w:r>
-        <w:rPr>
-          <w:rFonts w:ascii="楷体" w:eastAsia="楷体" w:hAnsi="楷体"/>
-          <w:sz w:val="28"/>
-        </w:rPr>
-        <w:t>key</w:t>
-      </w:r>
-      <w:r>
-        <w:rPr>
-          <w:rFonts w:ascii="楷体" w:eastAsia="楷体" w:hAnsi="楷体" w:hint="eastAsia"/>
-          <w:sz w:val="28"/>
-        </w:rPr>
-        <w:t>是</w:t>
-      </w:r>
-      <w:r>
-        <w:rPr>
-          <w:rFonts w:ascii="楷体" w:eastAsia="楷体" w:hAnsi="楷体"/>
-          <w:sz w:val="28"/>
-        </w:rPr>
-        <w:t>word#filename，value</w:t>
-      </w:r>
-      <w:r>
-        <w:rPr>
-          <w:rFonts w:ascii="楷体" w:eastAsia="楷体" w:hAnsi="楷体" w:hint="eastAsia"/>
-          <w:sz w:val="28"/>
-        </w:rPr>
-        <w:t>则是</w:t>
-      </w:r>
-      <w:r>
-        <w:rPr>
-          <w:rFonts w:ascii="楷体" w:eastAsia="楷体" w:hAnsi="楷体"/>
-          <w:sz w:val="28"/>
-        </w:rPr>
-        <w:t>累加</w:t>
-      </w:r>
-      <w:proofErr w:type="gramStart"/>
-      <w:r>
-        <w:rPr>
-          <w:rFonts w:ascii="楷体" w:eastAsia="楷体" w:hAnsi="楷体"/>
-          <w:sz w:val="28"/>
-        </w:rPr>
-        <w:t>和</w:t>
-      </w:r>
-      <w:proofErr w:type="gramEnd"/>
-    </w:p>
-    <w:p>
-      <w:pPr>
-        <w:pStyle w:val="a3"/>
-        <w:ind w:left="780" w:firstLineChars="0" w:firstLine="0"/>
-        <w:rPr>
-          <w:rFonts w:ascii="楷体" w:eastAsia="楷体" w:hAnsi="楷体"/>
-          <w:sz w:val="28"/>
-        </w:rPr>
-      </w:pPr>
-      <w:r>
-        <w:rPr>
-          <w:rFonts w:ascii="楷体" w:eastAsia="楷体" w:hAnsi="楷体" w:hint="eastAsia"/>
-          <w:sz w:val="28"/>
-        </w:rPr>
-        <w:t>输出</w:t>
-      </w:r>
-      <w:r>
-        <w:rPr>
-          <w:rFonts w:ascii="楷体" w:eastAsia="楷体" w:hAnsi="楷体" w:hint="eastAsia"/>
-          <w:sz w:val="28"/>
-        </w:rPr>
-        <w:t>:</w:t>
-      </w:r>
-      <w:r>
-        <w:rPr>
-          <w:rFonts w:ascii="楷体" w:eastAsia="楷体" w:hAnsi="楷体"/>
-          <w:sz w:val="28"/>
-        </w:rPr>
-        <w:t>key</w:t>
-      </w:r>
-      <w:r>
-        <w:rPr>
-          <w:rFonts w:ascii="楷体" w:eastAsia="楷体" w:hAnsi="楷体" w:hint="eastAsia"/>
-          <w:sz w:val="28"/>
-        </w:rPr>
-        <w:t>是</w:t>
-      </w:r>
-      <w:r>
-        <w:rPr>
-          <w:rFonts w:ascii="楷体" w:eastAsia="楷体" w:hAnsi="楷体"/>
-          <w:sz w:val="28"/>
-        </w:rPr>
-        <w:t>word#filename，value</w:t>
-      </w:r>
-      <w:r>
-        <w:rPr>
-          <w:rFonts w:ascii="楷体" w:eastAsia="楷体" w:hAnsi="楷体" w:hint="eastAsia"/>
-          <w:sz w:val="28"/>
-        </w:rPr>
-        <w:t>则为</w:t>
-      </w:r>
-      <w:r>
-        <w:rPr>
-          <w:rFonts w:ascii="楷体" w:eastAsia="楷体" w:hAnsi="楷体"/>
-          <w:sz w:val="28"/>
-        </w:rPr>
-        <w:t>累加</w:t>
-      </w:r>
-      <w:proofErr w:type="gramStart"/>
-      <w:r>
-        <w:rPr>
-          <w:rFonts w:ascii="楷体" w:eastAsia="楷体" w:hAnsi="楷体"/>
-          <w:sz w:val="28"/>
-        </w:rPr>
-        <w:t>和</w:t>
-      </w:r>
-      <w:proofErr w:type="gramEnd"/>
-    </w:p>
-    <w:p>
-      <w:pPr>
-        <w:pStyle w:val="a3"/>
-        <w:ind w:left="780" w:firstLineChars="0" w:firstLine="0"/>
-        <w:rPr>
-          <w:rFonts w:ascii="楷体" w:eastAsia="楷体" w:hAnsi="楷体"/>
-          <w:sz w:val="28"/>
-        </w:rPr>
-      </w:pPr>
-      <w:r>
-        <w:rPr>
-          <w:rFonts w:ascii="楷体" w:eastAsia="楷体" w:hAnsi="楷体" w:hint="eastAsia"/>
-          <w:sz w:val="28"/>
-        </w:rPr>
-        <w:t>这里是为了</w:t>
-      </w:r>
-      <w:r>
-        <w:rPr>
-          <w:rFonts w:ascii="楷体" w:eastAsia="楷体" w:hAnsi="楷体" w:hint="eastAsia"/>
-          <w:sz w:val="28"/>
-        </w:rPr>
-        <w:t>保证同一</w:t>
-      </w:r>
-      <w:r>
-        <w:rPr>
-          <w:rFonts w:ascii="楷体" w:eastAsia="楷体" w:hAnsi="楷体"/>
-          <w:sz w:val="28"/>
-        </w:rPr>
-        <w:t>word都在同一Reduce节点进行处理。</w:t>
-      </w:r>
-    </w:p>
-    <w:p>
-      <w:pPr>
-        <w:pStyle w:val="a3"/>
-        <w:numPr>
-          <w:ilvl w:val="0"/>
-          <w:numId w:val="3"/>
-        </w:numPr>
-        <w:ind w:firstLineChars="0"/>
-        <w:rPr>
-          <w:rFonts w:ascii="楷体" w:eastAsia="楷体" w:hAnsi="楷体"/>
-          <w:sz w:val="28"/>
-        </w:rPr>
-      </w:pPr>
-      <w:r>
-        <w:rPr>
-          <w:rFonts w:ascii="楷体" w:eastAsia="楷体" w:hAnsi="楷体" w:hint="eastAsia"/>
-          <w:sz w:val="28"/>
-        </w:rPr>
-        <w:t>R</w:t>
-      </w:r>
-      <w:r>
-        <w:rPr>
-          <w:rFonts w:ascii="楷体" w:eastAsia="楷体" w:hAnsi="楷体"/>
-          <w:sz w:val="28"/>
-        </w:rPr>
-        <w:t>educer</w:t>
-      </w:r>
-    </w:p>
-    <w:p>
-      <w:pPr>
-        <w:ind w:left="780"/>
-        <w:rPr>
-          <w:rFonts w:ascii="楷体" w:eastAsia="楷体" w:hAnsi="楷体"/>
-          <w:sz w:val="28"/>
-        </w:rPr>
-      </w:pPr>
-      <w:r>
-        <w:rPr>
-          <w:rFonts w:ascii="楷体" w:eastAsia="楷体" w:hAnsi="楷体" w:hint="eastAsia"/>
-          <w:sz w:val="28"/>
+      <w:r>
+        <w:rPr>
+          <w:rFonts w:ascii="楷体" w:eastAsia="楷体" w:hAnsi="楷体"/>
+          <w:sz w:val="28"/>
+        </w:rPr>
+        <w:t>由小到大顺序排序，则如果得到2个后两个点值和顺序完全一样的情况，则可以确定其构成三角形。考虑A、B、C在无向图中构成三角形情况，ABC、ACB、BAC、BCA、CAB、CBA，上一步已经确定后两个点的大小情况，此时如果再加限制：第一个点一定比后两个点值小，则可以唯一确定三个点构成的三角形。照以上思路即可找出所有三角形。</w:t>
+      </w:r>
+    </w:p>
+    <w:p>
+      <w:pPr>
+        <w:pStyle w:val="a3"/>
+        <w:ind w:left="420" w:firstLineChars="0" w:firstLine="0"/>
+        <w:rPr>
+          <w:rFonts w:ascii="楷体" w:eastAsia="楷体" w:hAnsi="楷体"/>
+          <w:sz w:val="28"/>
+        </w:rPr>
+      </w:pPr>
+      <w:r>
+        <w:rPr>
+          <w:rFonts w:ascii="楷体" w:eastAsia="楷体" w:hAnsi="楷体" w:hint="eastAsia"/>
+          <w:sz w:val="28"/>
+        </w:rPr>
+        <w:t>为了更加便于理解，我画了算法</w:t>
+      </w:r>
+      <w:r>
+        <w:rPr>
+          <w:rFonts w:ascii="楷体" w:eastAsia="楷体" w:hAnsi="楷体" w:hint="eastAsia"/>
+          <w:sz w:val="28"/>
+        </w:rPr>
+        <w:t>在简单测试数据下的图解：</w:t>
+      </w:r>
+    </w:p>
+    <w:p>
+      <w:pPr>
+        <w:pStyle w:val="a3"/>
+        <w:ind w:left="420" w:firstLineChars="0" w:firstLine="0"/>
+        <w:jc w:val="left"/>
+        <w:rPr>
+          <w:rFonts w:ascii="楷体" w:eastAsia="楷体" w:hAnsi="楷体" w:hint="eastAsia"/>
+          <w:sz w:val="28"/>
+        </w:rPr>
+      </w:pPr>
+      <w:r>
+        <w:rPr>
+          <w:noProof/>
         </w:rPr>
         <w:lastRenderedPageBreak/>
-        <w:t>输入</w:t>
-      </w:r>
-      <w:r>
-        <w:rPr>
-          <w:rFonts w:ascii="楷体" w:eastAsia="楷体" w:hAnsi="楷体" w:hint="eastAsia"/>
-          <w:sz w:val="28"/>
-        </w:rPr>
-        <w:t>:</w:t>
-      </w:r>
-      <w:r>
-        <w:rPr>
-          <w:rFonts w:ascii="楷体" w:eastAsia="楷体" w:hAnsi="楷体"/>
-          <w:sz w:val="28"/>
-        </w:rPr>
-        <w:t>key</w:t>
-      </w:r>
-      <w:r>
-        <w:rPr>
-          <w:rFonts w:ascii="楷体" w:eastAsia="楷体" w:hAnsi="楷体" w:hint="eastAsia"/>
-          <w:sz w:val="28"/>
-        </w:rPr>
-        <w:t>是</w:t>
-      </w:r>
-      <w:r>
-        <w:rPr>
-          <w:rFonts w:ascii="楷体" w:eastAsia="楷体" w:hAnsi="楷体"/>
-          <w:sz w:val="28"/>
-        </w:rPr>
-        <w:t>word#filename，vaule</w:t>
-      </w:r>
-      <w:r>
-        <w:rPr>
-          <w:rFonts w:ascii="楷体" w:eastAsia="楷体" w:hAnsi="楷体" w:hint="eastAsia"/>
-          <w:sz w:val="28"/>
-        </w:rPr>
-        <w:t>为</w:t>
-      </w:r>
-      <w:r>
-        <w:rPr>
-          <w:rFonts w:ascii="楷体" w:eastAsia="楷体" w:hAnsi="楷体"/>
-          <w:sz w:val="28"/>
-        </w:rPr>
-        <w:t>[累加和1, 累加和2, …]</w:t>
-      </w:r>
-    </w:p>
-    <w:p>
-      <w:pPr>
-        <w:ind w:left="780"/>
-        <w:rPr>
-          <w:rFonts w:ascii="楷体" w:eastAsia="楷体" w:hAnsi="楷体"/>
-          <w:sz w:val="28"/>
-        </w:rPr>
-      </w:pPr>
-      <w:r>
-        <w:rPr>
-          <w:rFonts w:ascii="楷体" w:eastAsia="楷体" w:hAnsi="楷体" w:hint="eastAsia"/>
-          <w:sz w:val="28"/>
-        </w:rPr>
-        <w:t>输出:key是word，value为</w:t>
-      </w:r>
-      <w:r>
-        <w:rPr>
-          <w:rFonts w:ascii="楷体" w:eastAsia="楷体" w:hAnsi="楷体"/>
-          <w:sz w:val="28"/>
-        </w:rPr>
-        <w:t>[</w:t>
-      </w:r>
-      <w:r>
-        <w:rPr>
-          <w:rFonts w:ascii="楷体" w:eastAsia="楷体" w:hAnsi="楷体" w:hint="eastAsia"/>
-          <w:sz w:val="28"/>
-        </w:rPr>
-        <w:t>平均出现次数，filename</w:t>
-      </w:r>
-      <w:r>
-        <w:rPr>
-          <w:rFonts w:ascii="楷体" w:eastAsia="楷体" w:hAnsi="楷体"/>
-          <w:sz w:val="28"/>
-        </w:rPr>
-        <w:t>:</w:t>
-      </w:r>
-      <w:r>
-        <w:rPr>
-          <w:rFonts w:ascii="楷体" w:eastAsia="楷体" w:hAnsi="楷体" w:hint="eastAsia"/>
-          <w:sz w:val="28"/>
-        </w:rPr>
-        <w:t>词频;</w:t>
-      </w:r>
-      <w:r>
-        <w:rPr>
-          <w:rFonts w:ascii="楷体" w:eastAsia="楷体" w:hAnsi="楷体"/>
-          <w:sz w:val="28"/>
-        </w:rPr>
-        <w:t>filename:</w:t>
-      </w:r>
-      <w:r>
-        <w:rPr>
-          <w:rFonts w:ascii="楷体" w:eastAsia="楷体" w:hAnsi="楷体" w:hint="eastAsia"/>
-          <w:sz w:val="28"/>
-        </w:rPr>
-        <w:t>词频;…</w:t>
-      </w:r>
-      <w:r>
-        <w:rPr>
-          <w:rFonts w:ascii="楷体" w:eastAsia="楷体" w:hAnsi="楷体" w:hint="eastAsia"/>
-          <w:sz w:val="28"/>
-        </w:rPr>
-        <w:t>]</w:t>
-      </w:r>
-    </w:p>
-    <w:p>
-      <w:pPr>
-        <w:ind w:left="780"/>
-        <w:rPr>
-          <w:rFonts w:ascii="楷体" w:eastAsia="楷体" w:hAnsi="楷体"/>
-          <w:sz w:val="28"/>
-        </w:rPr>
-      </w:pPr>
-      <w:r>
-        <w:rPr>
-          <w:rFonts w:ascii="楷体" w:eastAsia="楷体" w:hAnsi="楷体" w:hint="eastAsia"/>
-          <w:sz w:val="28"/>
-        </w:rPr>
-        <w:t>Reducer稍微麻烦一点，首先需要</w:t>
-      </w:r>
-      <w:r>
-        <w:rPr>
-          <w:rFonts w:ascii="楷体" w:eastAsia="楷体" w:hAnsi="楷体" w:hint="eastAsia"/>
-          <w:sz w:val="28"/>
-        </w:rPr>
-        <w:t>利用</w:t>
-      </w:r>
-      <w:r>
-        <w:rPr>
-          <w:rFonts w:ascii="楷体" w:eastAsia="楷体" w:hAnsi="楷体"/>
-          <w:sz w:val="28"/>
-        </w:rPr>
-        <w:t>Reduce节点输入的key值都是有序的，将key拆分，对于同一word，每次都保存其filename和词频，并统计其总出现次数和总出现文档数；当同一word处理完后，计算平均出现次数，将其与filename及其词频作为value输出。</w:t>
-      </w:r>
-    </w:p>
-    <w:p>
-      <w:pPr>
-        <w:pStyle w:val="a3"/>
-        <w:numPr>
-          <w:ilvl w:val="0"/>
-          <w:numId w:val="1"/>
-        </w:numPr>
-        <w:ind w:firstLineChars="0"/>
-        <w:rPr>
-          <w:rFonts w:ascii="楷体" w:eastAsia="楷体" w:hAnsi="楷体"/>
-          <w:sz w:val="28"/>
-        </w:rPr>
-      </w:pPr>
-      <w:r>
-        <w:rPr>
-          <w:rFonts w:ascii="楷体" w:eastAsia="楷体" w:hAnsi="楷体"/>
-          <w:sz w:val="28"/>
-        </w:rPr>
-        <w:t>Map和Reduce代码</w:t>
-      </w:r>
-    </w:p>
-    <w:p>
-      <w:pPr>
-        <w:pStyle w:val="a3"/>
-        <w:ind w:left="420" w:firstLineChars="0" w:firstLine="0"/>
-        <w:rPr>
-          <w:rFonts w:ascii="楷体" w:eastAsia="楷体" w:hAnsi="楷体"/>
-          <w:sz w:val="28"/>
-        </w:rPr>
-      </w:pPr>
-      <w:r>
-        <w:rPr>
-          <w:rFonts w:ascii="楷体" w:eastAsia="楷体" w:hAnsi="楷体" w:hint="eastAsia"/>
-          <w:sz w:val="28"/>
-        </w:rPr>
-        <w:t>Map:</w:t>
-      </w:r>
-    </w:p>
-    <w:p>
-      <w:pPr>
-        <w:pStyle w:val="a3"/>
-        <w:ind w:left="420" w:firstLineChars="0" w:firstLine="0"/>
-        <w:rPr>
-          <w:rFonts w:ascii="楷体" w:eastAsia="楷体" w:hAnsi="楷体"/>
-          <w:sz w:val="28"/>
-        </w:rPr>
-      </w:pPr>
-      <w:r>
-        <w:rPr>
-          <w:noProof/>
-        </w:rPr>
         <w:drawing>
-          <wp:inline distT="0" distB="0" distL="0" distR="0" wp14:anchorId="38D3973C" wp14:editId="4FB98ACF">
-            <wp:extent cx="5274310" cy="2315845"/>
-            <wp:effectExtent l="0" t="0" r="2540" b="8255"/>
-            <wp:docPr id="14" name="图片 14"/>
+          <wp:inline distT="0" distB="0" distL="0" distR="0" wp14:anchorId="4F5C128B" wp14:editId="44CC4988">
+            <wp:extent cx="4819650" cy="3651004"/>
+            <wp:effectExtent l="0" t="0" r="0" b="6985"/>
+            <wp:docPr id="1" name="图片 1"/>
             <wp:cNvGraphicFramePr>
               <a:graphicFrameLocks xmlns:a="http://schemas.openxmlformats.org/drawingml/2006/main" noChangeAspect="1"/>
             </wp:cNvGraphicFramePr>
@@ -2798,36 +2086,23 @@
               <a:graphicData uri="http://schemas.openxmlformats.org/drawingml/2006/picture">
                 <pic:pic xmlns:pic="http://schemas.openxmlformats.org/drawingml/2006/picture">
                   <pic:nvPicPr>
-                    <pic:cNvPr id="0" name="Picture 19"/>
-                    <pic:cNvPicPr>
-                      <a:picLocks noChangeAspect="1" noChangeArrowheads="1"/>
-                    </pic:cNvPicPr>
+                    <pic:cNvPr id="1" name=""/>
+                    <pic:cNvPicPr/>
                   </pic:nvPicPr>
                   <pic:blipFill>
-                    <a:blip r:embed="rId9">
-                      <a:extLst>
-                        <a:ext uri="{28A0092B-C50C-407E-A947-70E740481C1C}">
-                          <a14:useLocalDpi xmlns:a14="http://schemas.microsoft.com/office/drawing/2010/main" val="0"/>
-                        </a:ext>
-                      </a:extLst>
-                    </a:blip>
-                    <a:srcRect/>
+                    <a:blip r:embed="rId9"/>
                     <a:stretch>
                       <a:fillRect/>
                     </a:stretch>
                   </pic:blipFill>
-                  <pic:spPr bwMode="auto">
+                  <pic:spPr>
                     <a:xfrm>
                       <a:off x="0" y="0"/>
-                      <a:ext cx="5274310" cy="2315845"/>
+                      <a:ext cx="4823682" cy="3654058"/>
                     </a:xfrm>
                     <a:prstGeom prst="rect">
                       <a:avLst/>
                     </a:prstGeom>
-                    <a:noFill/>
-                    <a:ln>
-                      <a:noFill/>
-                    </a:ln>
                   </pic:spPr>
                 </pic:pic>
               </a:graphicData>
@@ -2845,6 +2120,27 @@
           <w:sz w:val="28"/>
         </w:rPr>
       </w:pPr>
+      <w:r>
+        <w:rPr>
+          <w:rFonts w:ascii="楷体" w:eastAsia="楷体" w:hAnsi="楷体" w:hint="eastAsia"/>
+          <w:sz w:val="28"/>
+        </w:rPr>
+        <w:t>具体</w:t>
+      </w:r>
+      <w:r>
+        <w:rPr>
+          <w:rFonts w:ascii="楷体" w:eastAsia="楷体" w:hAnsi="楷体" w:hint="eastAsia"/>
+          <w:sz w:val="28"/>
+        </w:rPr>
+        <w:t>的Map和Reduce的设计</w:t>
+      </w:r>
+      <w:r>
+        <w:rPr>
+          <w:rFonts w:ascii="楷体" w:eastAsia="楷体" w:hAnsi="楷体" w:hint="eastAsia"/>
+          <w:sz w:val="28"/>
+        </w:rPr>
+        <w:t>如下：</w:t>
+      </w:r>
     </w:p>
     <w:p>
       <w:pPr>
@@ -2857,13 +2153,1314 @@
       </w:pPr>
       <w:r>
         <w:rPr>
+          <w:rFonts w:ascii="楷体" w:eastAsia="楷体" w:hAnsi="楷体"/>
+          <w:sz w:val="28"/>
+        </w:rPr>
+        <w:t>J</w:t>
+      </w:r>
+      <w:r>
+        <w:rPr>
+          <w:rFonts w:ascii="楷体" w:eastAsia="楷体" w:hAnsi="楷体" w:hint="eastAsia"/>
+          <w:sz w:val="28"/>
+        </w:rPr>
+        <w:t>ob</w:t>
+      </w:r>
+      <w:r>
+        <w:rPr>
+          <w:rFonts w:ascii="楷体" w:eastAsia="楷体" w:hAnsi="楷体"/>
+          <w:sz w:val="28"/>
+        </w:rPr>
+        <w:t>1</w:t>
+      </w:r>
+      <w:r>
+        <w:rPr>
+          <w:rFonts w:ascii="楷体" w:eastAsia="楷体" w:hAnsi="楷体"/>
+          <w:sz w:val="28"/>
+        </w:rPr>
+        <w:t>:</w:t>
+      </w:r>
+    </w:p>
+    <w:p>
+      <w:pPr>
+        <w:pStyle w:val="a3"/>
+        <w:numPr>
+          <w:ilvl w:val="0"/>
+          <w:numId w:val="2"/>
+        </w:numPr>
+        <w:ind w:firstLineChars="0"/>
+        <w:rPr>
+          <w:rFonts w:ascii="楷体" w:eastAsia="楷体" w:hAnsi="楷体"/>
+          <w:sz w:val="28"/>
+        </w:rPr>
+      </w:pPr>
+      <w:r>
+        <w:rPr>
+          <w:rFonts w:ascii="楷体" w:eastAsia="楷体" w:hAnsi="楷体"/>
+          <w:sz w:val="28"/>
+        </w:rPr>
+        <w:t>Mapper</w:t>
+      </w:r>
+    </w:p>
+    <w:p>
+      <w:pPr>
+        <w:pStyle w:val="a3"/>
+        <w:ind w:left="780" w:firstLineChars="0" w:firstLine="0"/>
+        <w:rPr>
+          <w:rFonts w:ascii="楷体" w:eastAsia="楷体" w:hAnsi="楷体"/>
+          <w:sz w:val="28"/>
+        </w:rPr>
+      </w:pPr>
+      <w:r>
+        <w:rPr>
+          <w:rFonts w:ascii="楷体" w:eastAsia="楷体" w:hAnsi="楷体" w:hint="eastAsia"/>
+          <w:sz w:val="28"/>
+        </w:rPr>
+        <w:t>输入:</w:t>
+      </w:r>
+    </w:p>
+    <w:p>
+      <w:pPr>
+        <w:pStyle w:val="a3"/>
+        <w:ind w:left="780" w:firstLineChars="0" w:firstLine="0"/>
+        <w:rPr>
+          <w:rFonts w:ascii="楷体" w:eastAsia="楷体" w:hAnsi="楷体"/>
+          <w:sz w:val="28"/>
+        </w:rPr>
+      </w:pPr>
+      <w:r>
+        <w:rPr>
+          <w:rFonts w:ascii="楷体" w:eastAsia="楷体" w:hAnsi="楷体"/>
+          <w:sz w:val="28"/>
+        </w:rPr>
+        <w:t>key: Object, 行偏移</w:t>
+      </w:r>
+    </w:p>
+    <w:p>
+      <w:pPr>
+        <w:pStyle w:val="a3"/>
+        <w:ind w:left="780" w:firstLineChars="0" w:firstLine="0"/>
+        <w:rPr>
+          <w:rFonts w:ascii="楷体" w:eastAsia="楷体" w:hAnsi="楷体"/>
+          <w:sz w:val="28"/>
+        </w:rPr>
+      </w:pPr>
+      <w:r>
+        <w:rPr>
+          <w:rFonts w:ascii="楷体" w:eastAsia="楷体" w:hAnsi="楷体" w:hint="eastAsia"/>
+          <w:sz w:val="28"/>
+        </w:rPr>
+        <w:t>value</w:t>
+      </w:r>
+      <w:r>
+        <w:rPr>
+          <w:rFonts w:ascii="楷体" w:eastAsia="楷体" w:hAnsi="楷体"/>
+          <w:sz w:val="28"/>
+        </w:rPr>
+        <w:t>: Text, 行内容，有向边</w:t>
+      </w:r>
+      <w:r>
+        <w:rPr>
+          <w:rFonts w:ascii="楷体" w:eastAsia="楷体" w:hAnsi="楷体"/>
+          <w:sz w:val="28"/>
+        </w:rPr>
+        <w:t>A</w:t>
+      </w:r>
+      <w:r>
+        <w:rPr>
+          <w:rFonts w:ascii="楷体" w:eastAsia="楷体" w:hAnsi="楷体"/>
+          <w:sz w:val="28"/>
+        </w:rPr>
+        <w:t>-&gt;</w:t>
+      </w:r>
+      <w:r>
+        <w:rPr>
+          <w:rFonts w:ascii="楷体" w:eastAsia="楷体" w:hAnsi="楷体"/>
+          <w:sz w:val="28"/>
+        </w:rPr>
+        <w:t>B</w:t>
+      </w:r>
+      <w:r>
+        <w:rPr>
+          <w:rFonts w:ascii="楷体" w:eastAsia="楷体" w:hAnsi="楷体"/>
+          <w:sz w:val="28"/>
+        </w:rPr>
+        <w:t>，由空格分开</w:t>
+      </w:r>
+    </w:p>
+    <w:p>
+      <w:pPr>
+        <w:pStyle w:val="a3"/>
+        <w:ind w:left="780" w:firstLineChars="0" w:firstLine="0"/>
+        <w:rPr>
+          <w:rFonts w:ascii="楷体" w:eastAsia="楷体" w:hAnsi="楷体"/>
+          <w:sz w:val="28"/>
+        </w:rPr>
+      </w:pPr>
+      <w:r>
+        <w:rPr>
+          <w:rFonts w:ascii="楷体" w:eastAsia="楷体" w:hAnsi="楷体" w:hint="eastAsia"/>
+          <w:sz w:val="28"/>
+        </w:rPr>
+        <w:t>输出:</w:t>
+      </w:r>
+    </w:p>
+    <w:p>
+      <w:pPr>
+        <w:pStyle w:val="a3"/>
+        <w:ind w:left="780" w:firstLineChars="0" w:firstLine="0"/>
+        <w:rPr>
+          <w:rFonts w:ascii="楷体" w:eastAsia="楷体" w:hAnsi="楷体"/>
+          <w:sz w:val="28"/>
+        </w:rPr>
+      </w:pPr>
+      <w:r>
+        <w:rPr>
+          <w:rFonts w:ascii="楷体" w:eastAsia="楷体" w:hAnsi="楷体"/>
+          <w:sz w:val="28"/>
+        </w:rPr>
+        <w:t>key: Text,</w:t>
+      </w:r>
+      <w:r>
+        <w:rPr>
+          <w:rFonts w:ascii="楷体" w:eastAsia="楷体" w:hAnsi="楷体"/>
+          <w:sz w:val="28"/>
+        </w:rPr>
+        <w:t xml:space="preserve"> </w:t>
+      </w:r>
+      <w:r>
+        <w:rPr>
+          <w:rFonts w:ascii="楷体" w:eastAsia="楷体" w:hAnsi="楷体"/>
+          <w:sz w:val="28"/>
+        </w:rPr>
+        <w:t>两个点，由空格分开；对每个</w:t>
+      </w:r>
+      <w:r>
+        <w:rPr>
+          <w:rFonts w:ascii="楷体" w:eastAsia="楷体" w:hAnsi="楷体"/>
+          <w:sz w:val="28"/>
+        </w:rPr>
+        <w:t>A-&gt;B</w:t>
+      </w:r>
+      <w:r>
+        <w:rPr>
+          <w:rFonts w:ascii="楷体" w:eastAsia="楷体" w:hAnsi="楷体"/>
+          <w:sz w:val="28"/>
+        </w:rPr>
+        <w:t>，分别输出</w:t>
+      </w:r>
+      <w:r>
+        <w:rPr>
+          <w:rFonts w:ascii="楷体" w:eastAsia="楷体" w:hAnsi="楷体"/>
+          <w:sz w:val="28"/>
+        </w:rPr>
+        <w:t>A</w:t>
+      </w:r>
+      <w:r>
+        <w:rPr>
+          <w:rFonts w:ascii="楷体" w:eastAsia="楷体" w:hAnsi="楷体"/>
+          <w:sz w:val="28"/>
+        </w:rPr>
+        <w:t>-&gt;</w:t>
+      </w:r>
+      <w:r>
+        <w:rPr>
+          <w:rFonts w:ascii="楷体" w:eastAsia="楷体" w:hAnsi="楷体"/>
+          <w:sz w:val="28"/>
+        </w:rPr>
+        <w:t>B</w:t>
+      </w:r>
+      <w:r>
+        <w:rPr>
+          <w:rFonts w:ascii="楷体" w:eastAsia="楷体" w:hAnsi="楷体"/>
+          <w:sz w:val="28"/>
+        </w:rPr>
+        <w:t>和</w:t>
+      </w:r>
+      <w:r>
+        <w:rPr>
+          <w:rFonts w:ascii="楷体" w:eastAsia="楷体" w:hAnsi="楷体" w:hint="eastAsia"/>
+          <w:sz w:val="28"/>
+        </w:rPr>
+        <w:t>B</w:t>
+      </w:r>
+      <w:r>
+        <w:rPr>
+          <w:rFonts w:ascii="楷体" w:eastAsia="楷体" w:hAnsi="楷体"/>
+          <w:sz w:val="28"/>
+        </w:rPr>
+        <w:t>-&gt;A</w:t>
+      </w:r>
+      <w:r>
+        <w:rPr>
+          <w:rFonts w:ascii="楷体" w:eastAsia="楷体" w:hAnsi="楷体" w:hint="eastAsia"/>
+          <w:sz w:val="28"/>
+        </w:rPr>
+        <w:t>。</w:t>
+      </w:r>
+    </w:p>
+    <w:p>
+      <w:pPr>
+        <w:pStyle w:val="a3"/>
+        <w:ind w:left="780" w:firstLineChars="0" w:firstLine="0"/>
+        <w:rPr>
+          <w:rFonts w:ascii="楷体" w:eastAsia="楷体" w:hAnsi="楷体"/>
+          <w:sz w:val="28"/>
+        </w:rPr>
+      </w:pPr>
+      <w:r>
+        <w:rPr>
+          <w:rFonts w:ascii="楷体" w:eastAsia="楷体" w:hAnsi="楷体"/>
+          <w:sz w:val="28"/>
+        </w:rPr>
+        <w:t>value: NullWritable, null</w:t>
+      </w:r>
+      <w:r>
+        <w:rPr>
+          <w:rFonts w:ascii="楷体" w:eastAsia="楷体" w:hAnsi="楷体" w:hint="eastAsia"/>
+          <w:sz w:val="28"/>
+        </w:rPr>
+        <w:t>。</w:t>
+      </w:r>
+    </w:p>
+    <w:p>
+      <w:pPr>
+        <w:ind w:left="360" w:firstLineChars="150" w:firstLine="420"/>
+        <w:rPr>
+          <w:rFonts w:ascii="楷体" w:eastAsia="楷体" w:hAnsi="楷体"/>
+          <w:sz w:val="28"/>
+        </w:rPr>
+      </w:pPr>
+      <w:r>
+        <w:rPr>
+          <w:rFonts w:ascii="楷体" w:eastAsia="楷体" w:hAnsi="楷体" w:hint="eastAsia"/>
+          <w:sz w:val="28"/>
+        </w:rPr>
+        <w:t>将</w:t>
+      </w:r>
+      <w:r>
+        <w:rPr>
+          <w:rFonts w:ascii="楷体" w:eastAsia="楷体" w:hAnsi="楷体" w:hint="eastAsia"/>
+          <w:sz w:val="28"/>
+        </w:rPr>
+        <w:t>有向图转换为无向图，即对任一有向边，输出两条边。</w:t>
+      </w:r>
+    </w:p>
+    <w:p>
+      <w:pPr>
+        <w:pStyle w:val="a3"/>
+        <w:ind w:left="780" w:firstLineChars="0" w:firstLine="0"/>
+        <w:rPr>
+          <w:rFonts w:ascii="楷体" w:eastAsia="楷体" w:hAnsi="楷体" w:hint="eastAsia"/>
+          <w:sz w:val="28"/>
+        </w:rPr>
+      </w:pPr>
+      <w:r>
+        <w:rPr>
+          <w:rFonts w:ascii="楷体" w:eastAsia="楷体" w:hAnsi="楷体" w:hint="eastAsia"/>
+          <w:sz w:val="28"/>
+        </w:rPr>
+        <w:t>后面为了利于编程实现，需要其邻接点有序，故将两个</w:t>
+      </w:r>
+      <w:proofErr w:type="gramStart"/>
+      <w:r>
+        <w:rPr>
+          <w:rFonts w:ascii="楷体" w:eastAsia="楷体" w:hAnsi="楷体" w:hint="eastAsia"/>
+          <w:sz w:val="28"/>
+        </w:rPr>
+        <w:t>点一起</w:t>
+      </w:r>
+      <w:proofErr w:type="gramEnd"/>
+      <w:r>
+        <w:rPr>
+          <w:rFonts w:ascii="楷体" w:eastAsia="楷体" w:hAnsi="楷体" w:hint="eastAsia"/>
+          <w:sz w:val="28"/>
+        </w:rPr>
+        <w:t>作为</w:t>
+      </w:r>
+      <w:r>
+        <w:rPr>
+          <w:rFonts w:ascii="楷体" w:eastAsia="楷体" w:hAnsi="楷体"/>
+          <w:sz w:val="28"/>
+        </w:rPr>
+        <w:t>key输出</w:t>
+      </w:r>
+      <w:r>
+        <w:rPr>
+          <w:rFonts w:ascii="楷体" w:eastAsia="楷体" w:hAnsi="楷体" w:hint="eastAsia"/>
+          <w:sz w:val="28"/>
+        </w:rPr>
+        <w:t>。</w:t>
+      </w:r>
+    </w:p>
+    <w:p>
+      <w:pPr>
+        <w:ind w:left="360" w:firstLine="60"/>
+        <w:rPr>
+          <w:rFonts w:ascii="楷体" w:eastAsia="楷体" w:hAnsi="楷体"/>
+          <w:sz w:val="28"/>
+        </w:rPr>
+      </w:pPr>
+      <w:r>
+        <w:rPr>
+          <w:rFonts w:ascii="楷体" w:eastAsia="楷体" w:hAnsi="楷体"/>
+          <w:sz w:val="28"/>
+        </w:rPr>
+        <w:lastRenderedPageBreak/>
+        <w:t>2</w:t>
+      </w:r>
+      <w:r>
+        <w:rPr>
+          <w:rFonts w:ascii="楷体" w:eastAsia="楷体" w:hAnsi="楷体" w:hint="eastAsia"/>
+          <w:sz w:val="28"/>
+        </w:rPr>
+        <w:t>）</w:t>
+      </w:r>
+      <w:r>
+        <w:rPr>
+          <w:rFonts w:ascii="楷体" w:eastAsia="楷体" w:hAnsi="楷体"/>
+          <w:sz w:val="28"/>
+        </w:rPr>
+        <w:t>P</w:t>
+      </w:r>
+      <w:r>
+        <w:rPr>
+          <w:rFonts w:ascii="楷体" w:eastAsia="楷体" w:hAnsi="楷体" w:hint="eastAsia"/>
+          <w:sz w:val="28"/>
+        </w:rPr>
+        <w:t>artitioner</w:t>
+      </w:r>
+    </w:p>
+    <w:p>
+      <w:pPr>
+        <w:ind w:left="780"/>
+        <w:rPr>
+          <w:rFonts w:ascii="楷体" w:eastAsia="楷体" w:hAnsi="楷体"/>
+          <w:sz w:val="28"/>
+        </w:rPr>
+      </w:pPr>
+      <w:r>
+        <w:rPr>
+          <w:rFonts w:ascii="楷体" w:eastAsia="楷体" w:hAnsi="楷体" w:hint="eastAsia"/>
+          <w:sz w:val="28"/>
+        </w:rPr>
+        <w:t>将同一点的“</w:t>
+      </w:r>
+      <w:r>
+        <w:rPr>
+          <w:rFonts w:ascii="楷体" w:eastAsia="楷体" w:hAnsi="楷体"/>
+          <w:sz w:val="28"/>
+        </w:rPr>
+        <w:t>A</w:t>
+      </w:r>
+      <w:r>
+        <w:rPr>
+          <w:rFonts w:ascii="楷体" w:eastAsia="楷体" w:hAnsi="楷体"/>
+          <w:sz w:val="28"/>
+        </w:rPr>
+        <w:t>-&gt;</w:t>
+      </w:r>
+      <w:r>
+        <w:rPr>
+          <w:rFonts w:ascii="楷体" w:eastAsia="楷体" w:hAnsi="楷体"/>
+          <w:sz w:val="28"/>
+        </w:rPr>
+        <w:t>B</w:t>
+      </w:r>
+      <w:r>
+        <w:rPr>
+          <w:rFonts w:ascii="楷体" w:eastAsia="楷体" w:hAnsi="楷体"/>
+          <w:sz w:val="28"/>
+        </w:rPr>
+        <w:t>”发送到同一reduce节点，方便reduce时</w:t>
+      </w:r>
+      <w:proofErr w:type="gramStart"/>
+      <w:r>
+        <w:rPr>
+          <w:rFonts w:ascii="楷体" w:eastAsia="楷体" w:hAnsi="楷体"/>
+          <w:sz w:val="28"/>
+        </w:rPr>
+        <w:t>收集此</w:t>
+      </w:r>
+      <w:proofErr w:type="gramEnd"/>
+      <w:r>
+        <w:rPr>
+          <w:rFonts w:ascii="楷体" w:eastAsia="楷体" w:hAnsi="楷体"/>
+          <w:sz w:val="28"/>
+        </w:rPr>
+        <w:t>顶点的所有邻接点</w:t>
+      </w:r>
+      <w:r>
+        <w:rPr>
+          <w:rFonts w:ascii="楷体" w:eastAsia="楷体" w:hAnsi="楷体"/>
+          <w:sz w:val="28"/>
+        </w:rPr>
+        <w:t>。</w:t>
+      </w:r>
+    </w:p>
+    <w:p>
+      <w:pPr>
+        <w:ind w:left="420"/>
+        <w:rPr>
+          <w:rFonts w:ascii="楷体" w:eastAsia="楷体" w:hAnsi="楷体"/>
+          <w:sz w:val="28"/>
+        </w:rPr>
+      </w:pPr>
+      <w:r>
+        <w:rPr>
+          <w:rFonts w:ascii="楷体" w:eastAsia="楷体" w:hAnsi="楷体"/>
+          <w:sz w:val="28"/>
+        </w:rPr>
+        <w:t>3</w:t>
+      </w:r>
+      <w:r>
+        <w:rPr>
+          <w:rFonts w:ascii="楷体" w:eastAsia="楷体" w:hAnsi="楷体" w:hint="eastAsia"/>
+          <w:sz w:val="28"/>
+        </w:rPr>
+        <w:t>）</w:t>
+      </w:r>
+      <w:r>
+        <w:rPr>
+          <w:rFonts w:ascii="楷体" w:eastAsia="楷体" w:hAnsi="楷体" w:hint="eastAsia"/>
+          <w:sz w:val="28"/>
+        </w:rPr>
+        <w:t>R</w:t>
+      </w:r>
+      <w:r>
+        <w:rPr>
+          <w:rFonts w:ascii="楷体" w:eastAsia="楷体" w:hAnsi="楷体"/>
+          <w:sz w:val="28"/>
+        </w:rPr>
+        <w:t>educe</w:t>
+      </w:r>
+      <w:r>
+        <w:rPr>
+          <w:rFonts w:ascii="楷体" w:eastAsia="楷体" w:hAnsi="楷体" w:hint="eastAsia"/>
+          <w:sz w:val="28"/>
+        </w:rPr>
+        <w:t>r</w:t>
+      </w:r>
+      <w:r>
+        <w:rPr>
+          <w:rFonts w:ascii="楷体" w:eastAsia="楷体" w:hAnsi="楷体"/>
+          <w:sz w:val="28"/>
+        </w:rPr>
+        <w:t>:</w:t>
+      </w:r>
+    </w:p>
+    <w:p>
+      <w:pPr>
+        <w:ind w:left="780"/>
+      </w:pPr>
+      <w:r>
+        <w:rPr>
+          <w:rFonts w:ascii="楷体" w:eastAsia="楷体" w:hAnsi="楷体" w:hint="eastAsia"/>
+          <w:sz w:val="28"/>
+        </w:rPr>
+        <w:t>输入</w:t>
+      </w:r>
+      <w:r>
+        <w:rPr>
+          <w:rFonts w:ascii="楷体" w:eastAsia="楷体" w:hAnsi="楷体" w:hint="eastAsia"/>
+          <w:sz w:val="28"/>
+        </w:rPr>
+        <w:t>:</w:t>
+      </w:r>
+      <w:r>
+        <w:t xml:space="preserve"> </w:t>
+      </w:r>
+    </w:p>
+    <w:p>
+      <w:pPr>
+        <w:ind w:left="780"/>
+        <w:rPr>
+          <w:rFonts w:ascii="楷体" w:eastAsia="楷体" w:hAnsi="楷体"/>
+          <w:sz w:val="28"/>
+        </w:rPr>
+      </w:pPr>
+      <w:r>
+        <w:rPr>
+          <w:rFonts w:ascii="楷体" w:eastAsia="楷体" w:hAnsi="楷体"/>
+          <w:sz w:val="28"/>
+        </w:rPr>
+        <w:t>key: Text, 邻接关系，</w:t>
+      </w:r>
+      <w:r>
+        <w:rPr>
+          <w:rFonts w:ascii="楷体" w:eastAsia="楷体" w:hAnsi="楷体"/>
+          <w:sz w:val="28"/>
+        </w:rPr>
+        <w:t>A</w:t>
+      </w:r>
+      <w:r>
+        <w:rPr>
+          <w:rFonts w:ascii="楷体" w:eastAsia="楷体" w:hAnsi="楷体"/>
+          <w:sz w:val="28"/>
+        </w:rPr>
+        <w:t>-</w:t>
+      </w:r>
+      <w:r>
+        <w:rPr>
+          <w:rFonts w:ascii="楷体" w:eastAsia="楷体" w:hAnsi="楷体"/>
+          <w:sz w:val="28"/>
+        </w:rPr>
+        <w:t>B</w:t>
+      </w:r>
+      <w:r>
+        <w:rPr>
+          <w:rFonts w:ascii="楷体" w:eastAsia="楷体" w:hAnsi="楷体"/>
+          <w:sz w:val="28"/>
+        </w:rPr>
+        <w:t>（</w:t>
+      </w:r>
+      <w:r>
+        <w:rPr>
+          <w:rFonts w:ascii="楷体" w:eastAsia="楷体" w:hAnsi="楷体" w:hint="eastAsia"/>
+          <w:sz w:val="28"/>
+        </w:rPr>
+        <w:t>注意这里是无向边</w:t>
+      </w:r>
+      <w:r>
+        <w:rPr>
+          <w:rFonts w:ascii="楷体" w:eastAsia="楷体" w:hAnsi="楷体"/>
+          <w:sz w:val="28"/>
+        </w:rPr>
+        <w:t>）</w:t>
+      </w:r>
+    </w:p>
+    <w:p>
+      <w:pPr>
+        <w:ind w:left="780"/>
+        <w:rPr>
+          <w:rFonts w:ascii="楷体" w:eastAsia="楷体" w:hAnsi="楷体" w:hint="eastAsia"/>
+          <w:sz w:val="28"/>
+        </w:rPr>
+      </w:pPr>
+      <w:r>
+        <w:rPr>
+          <w:rFonts w:ascii="楷体" w:eastAsia="楷体" w:hAnsi="楷体"/>
+          <w:sz w:val="28"/>
+        </w:rPr>
+        <w:t>value: NullWritable, null</w:t>
+      </w:r>
+    </w:p>
+    <w:p>
+      <w:pPr>
+        <w:ind w:left="780"/>
+        <w:rPr>
+          <w:rFonts w:ascii="楷体" w:eastAsia="楷体" w:hAnsi="楷体"/>
+          <w:sz w:val="28"/>
+        </w:rPr>
+      </w:pPr>
+      <w:r>
+        <w:rPr>
+          <w:rFonts w:ascii="楷体" w:eastAsia="楷体" w:hAnsi="楷体" w:hint="eastAsia"/>
+          <w:sz w:val="28"/>
+        </w:rPr>
+        <w:t>输出:</w:t>
+      </w:r>
+    </w:p>
+    <w:p>
+      <w:pPr>
+        <w:ind w:left="780"/>
+        <w:rPr>
+          <w:rFonts w:ascii="楷体" w:eastAsia="楷体" w:hAnsi="楷体"/>
+          <w:sz w:val="28"/>
+        </w:rPr>
+      </w:pPr>
+      <w:r>
+        <w:rPr>
+          <w:rFonts w:ascii="楷体" w:eastAsia="楷体" w:hAnsi="楷体" w:hint="eastAsia"/>
+          <w:sz w:val="28"/>
+        </w:rPr>
+        <w:t>key</w:t>
+      </w:r>
+      <w:r>
+        <w:rPr>
+          <w:rFonts w:ascii="楷体" w:eastAsia="楷体" w:hAnsi="楷体" w:hint="eastAsia"/>
+          <w:sz w:val="28"/>
+        </w:rPr>
+        <w:t xml:space="preserve"> </w:t>
+      </w:r>
+      <w:r>
+        <w:rPr>
+          <w:rFonts w:ascii="楷体" w:eastAsia="楷体" w:hAnsi="楷体"/>
+          <w:sz w:val="28"/>
+        </w:rPr>
+        <w:t>: Text, 顶点</w:t>
+      </w:r>
+      <w:r>
+        <w:rPr>
+          <w:rFonts w:ascii="楷体" w:eastAsia="楷体" w:hAnsi="楷体" w:hint="eastAsia"/>
+          <w:sz w:val="28"/>
+        </w:rPr>
+        <w:t xml:space="preserve"> </w:t>
+      </w:r>
+    </w:p>
+    <w:p>
+      <w:pPr>
+        <w:ind w:left="780"/>
+        <w:rPr>
+          <w:rFonts w:ascii="楷体" w:eastAsia="楷体" w:hAnsi="楷体"/>
+          <w:sz w:val="28"/>
+        </w:rPr>
+      </w:pPr>
+      <w:r>
+        <w:rPr>
+          <w:rFonts w:ascii="楷体" w:eastAsia="楷体" w:hAnsi="楷体"/>
+          <w:sz w:val="28"/>
+        </w:rPr>
+        <w:t>value: Text, 此顶点的所有邻接点，有序，以space隔开</w:t>
+      </w:r>
+    </w:p>
+    <w:p>
+      <w:pPr>
+        <w:ind w:left="780"/>
+        <w:rPr>
+          <w:rFonts w:ascii="楷体" w:eastAsia="楷体" w:hAnsi="楷体"/>
+          <w:sz w:val="28"/>
+        </w:rPr>
+      </w:pPr>
+      <w:r>
+        <w:rPr>
+          <w:rFonts w:ascii="楷体" w:eastAsia="楷体" w:hAnsi="楷体" w:hint="eastAsia"/>
+          <w:sz w:val="28"/>
+        </w:rPr>
+        <w:t>将得到的邻接关系收集起来，得到某一顶点的所有邻接点。</w:t>
+      </w:r>
+    </w:p>
+    <w:p>
+      <w:pPr>
+        <w:rPr>
+          <w:rFonts w:ascii="楷体" w:eastAsia="楷体" w:hAnsi="楷体"/>
+          <w:sz w:val="28"/>
+        </w:rPr>
+      </w:pPr>
+      <w:r>
+        <w:rPr>
+          <w:rFonts w:ascii="楷体" w:eastAsia="楷体" w:hAnsi="楷体" w:hint="eastAsia"/>
+          <w:sz w:val="28"/>
+        </w:rPr>
+        <w:t>Job</w:t>
+      </w:r>
+      <w:r>
+        <w:rPr>
+          <w:rFonts w:ascii="楷体" w:eastAsia="楷体" w:hAnsi="楷体"/>
+          <w:sz w:val="28"/>
+        </w:rPr>
+        <w:t>2:</w:t>
+      </w:r>
+    </w:p>
+    <w:p>
+      <w:pPr>
+        <w:pStyle w:val="a3"/>
+        <w:numPr>
+          <w:ilvl w:val="0"/>
+          <w:numId w:val="5"/>
+        </w:numPr>
+        <w:ind w:firstLineChars="0"/>
+        <w:rPr>
+          <w:rFonts w:ascii="楷体" w:eastAsia="楷体" w:hAnsi="楷体"/>
+          <w:sz w:val="28"/>
+        </w:rPr>
+      </w:pPr>
+      <w:r>
+        <w:rPr>
+          <w:rFonts w:ascii="楷体" w:eastAsia="楷体" w:hAnsi="楷体"/>
+          <w:sz w:val="28"/>
+        </w:rPr>
+        <w:t>Mapper</w:t>
+      </w:r>
+    </w:p>
+    <w:p>
+      <w:pPr>
+        <w:pStyle w:val="a3"/>
+        <w:ind w:left="1140" w:firstLineChars="0" w:firstLine="0"/>
+        <w:rPr>
+          <w:rFonts w:ascii="楷体" w:eastAsia="楷体" w:hAnsi="楷体"/>
+          <w:sz w:val="28"/>
+        </w:rPr>
+      </w:pPr>
+      <w:r>
+        <w:rPr>
+          <w:rFonts w:ascii="楷体" w:eastAsia="楷体" w:hAnsi="楷体" w:hint="eastAsia"/>
+          <w:sz w:val="28"/>
+        </w:rPr>
+        <w:t>输入：</w:t>
+      </w:r>
+    </w:p>
+    <w:p>
+      <w:pPr>
+        <w:pStyle w:val="a3"/>
+        <w:ind w:left="1140" w:firstLineChars="0" w:firstLine="0"/>
+        <w:rPr>
+          <w:rFonts w:ascii="楷体" w:eastAsia="楷体" w:hAnsi="楷体"/>
+          <w:sz w:val="28"/>
+        </w:rPr>
+      </w:pPr>
+      <w:r>
+        <w:rPr>
+          <w:rFonts w:ascii="楷体" w:eastAsia="楷体" w:hAnsi="楷体"/>
+          <w:sz w:val="28"/>
+        </w:rPr>
+        <w:t>key: Object, 行偏移</w:t>
+      </w:r>
+    </w:p>
+    <w:p>
+      <w:pPr>
+        <w:pStyle w:val="a3"/>
+        <w:ind w:left="1140" w:firstLineChars="0" w:firstLine="0"/>
+        <w:rPr>
+          <w:rFonts w:ascii="楷体" w:eastAsia="楷体" w:hAnsi="楷体" w:hint="eastAsia"/>
+          <w:sz w:val="28"/>
+        </w:rPr>
+      </w:pPr>
+      <w:r>
+        <w:rPr>
+          <w:rFonts w:ascii="楷体" w:eastAsia="楷体" w:hAnsi="楷体"/>
+          <w:sz w:val="28"/>
+        </w:rPr>
+        <w:t>value: Text, 顶点和其所有邻接点，顶点后以tab分开，邻接点间以space分开</w:t>
+      </w:r>
+    </w:p>
+    <w:p>
+      <w:pPr>
+        <w:pStyle w:val="a3"/>
+        <w:ind w:left="1140" w:firstLineChars="0" w:firstLine="0"/>
+        <w:rPr>
+          <w:rFonts w:ascii="楷体" w:eastAsia="楷体" w:hAnsi="楷体"/>
+          <w:sz w:val="28"/>
+        </w:rPr>
+      </w:pPr>
+      <w:r>
+        <w:rPr>
+          <w:rFonts w:ascii="楷体" w:eastAsia="楷体" w:hAnsi="楷体" w:hint="eastAsia"/>
+          <w:sz w:val="28"/>
+        </w:rPr>
+        <w:t>输出：</w:t>
+      </w:r>
+    </w:p>
+    <w:p>
+      <w:pPr>
+        <w:pStyle w:val="a3"/>
+        <w:ind w:left="1140" w:firstLineChars="0" w:firstLine="0"/>
+        <w:rPr>
+          <w:rFonts w:ascii="楷体" w:eastAsia="楷体" w:hAnsi="楷体"/>
+          <w:sz w:val="28"/>
+        </w:rPr>
+      </w:pPr>
+      <w:r>
+        <w:rPr>
+          <w:rFonts w:ascii="楷体" w:eastAsia="楷体" w:hAnsi="楷体"/>
+          <w:sz w:val="28"/>
+        </w:rPr>
+        <w:t>key: Text, 第一个顶点</w:t>
+      </w:r>
+    </w:p>
+    <w:p>
+      <w:pPr>
+        <w:pStyle w:val="a3"/>
+        <w:ind w:left="1140" w:firstLineChars="0" w:firstLine="0"/>
+        <w:rPr>
+          <w:rFonts w:ascii="楷体" w:eastAsia="楷体" w:hAnsi="楷体"/>
+          <w:sz w:val="28"/>
+        </w:rPr>
+      </w:pPr>
+      <w:r>
+        <w:rPr>
+          <w:rFonts w:ascii="楷体" w:eastAsia="楷体" w:hAnsi="楷体"/>
+          <w:sz w:val="28"/>
+        </w:rPr>
+        <w:t xml:space="preserve">value: Text, </w:t>
+      </w:r>
+      <w:proofErr w:type="gramStart"/>
+      <w:r>
+        <w:rPr>
+          <w:rFonts w:ascii="楷体" w:eastAsia="楷体" w:hAnsi="楷体"/>
+          <w:sz w:val="28"/>
+        </w:rPr>
+        <w:t>“</w:t>
+      </w:r>
+      <w:proofErr w:type="gramEnd"/>
+      <w:r>
+        <w:rPr>
+          <w:rFonts w:ascii="楷体" w:eastAsia="楷体" w:hAnsi="楷体"/>
+          <w:sz w:val="28"/>
+        </w:rPr>
+        <w:t>第二个顶点和第三个顶点“的集合，第二个和第三个顶点间以space分开，不同”第二个顶点和第三个顶点“以tab分开</w:t>
+      </w:r>
+      <w:r>
+        <w:rPr>
+          <w:rFonts w:ascii="楷体" w:eastAsia="楷体" w:hAnsi="楷体" w:hint="eastAsia"/>
+          <w:sz w:val="28"/>
+        </w:rPr>
+        <w:t>。</w:t>
+      </w:r>
+    </w:p>
+    <w:p>
+      <w:pPr>
+        <w:pStyle w:val="a3"/>
+        <w:ind w:left="1140" w:firstLineChars="0" w:firstLine="0"/>
+        <w:rPr>
+          <w:rFonts w:ascii="楷体" w:eastAsia="楷体" w:hAnsi="楷体" w:hint="eastAsia"/>
+          <w:sz w:val="28"/>
+        </w:rPr>
+      </w:pPr>
+      <w:r>
+        <w:rPr>
+          <w:rFonts w:ascii="楷体" w:eastAsia="楷体" w:hAnsi="楷体" w:hint="eastAsia"/>
+          <w:sz w:val="28"/>
+        </w:rPr>
+        <w:lastRenderedPageBreak/>
+        <w:t>得到三点关系，即某点、其邻接点、邻接点的邻接点。三点</w:t>
+      </w:r>
+      <w:proofErr w:type="gramStart"/>
+      <w:r>
+        <w:rPr>
+          <w:rFonts w:ascii="楷体" w:eastAsia="楷体" w:hAnsi="楷体" w:hint="eastAsia"/>
+          <w:sz w:val="28"/>
+        </w:rPr>
+        <w:t>间满足</w:t>
+      </w:r>
+      <w:proofErr w:type="gramEnd"/>
+      <w:r>
+        <w:rPr>
+          <w:rFonts w:ascii="楷体" w:eastAsia="楷体" w:hAnsi="楷体" w:hint="eastAsia"/>
+          <w:sz w:val="28"/>
+        </w:rPr>
+        <w:t>的条件之前已经说明。实现上即，要求第一个点一定比后两个点值小，后两个</w:t>
+      </w:r>
+      <w:proofErr w:type="gramStart"/>
+      <w:r>
+        <w:rPr>
+          <w:rFonts w:ascii="楷体" w:eastAsia="楷体" w:hAnsi="楷体" w:hint="eastAsia"/>
+          <w:sz w:val="28"/>
+        </w:rPr>
+        <w:t>点按照值</w:t>
+      </w:r>
+      <w:proofErr w:type="gramEnd"/>
+      <w:r>
+        <w:rPr>
+          <w:rFonts w:ascii="楷体" w:eastAsia="楷体" w:hAnsi="楷体" w:hint="eastAsia"/>
+          <w:sz w:val="28"/>
+        </w:rPr>
+        <w:t>由小到大排序，即一定是三点值由小到大。为了减少</w:t>
+      </w:r>
+      <w:r>
+        <w:rPr>
+          <w:rFonts w:ascii="楷体" w:eastAsia="楷体" w:hAnsi="楷体"/>
+          <w:sz w:val="28"/>
+        </w:rPr>
+        <w:t>map输出，对于一次map，将同一第一个点的所有满足条件的</w:t>
+      </w:r>
+      <w:proofErr w:type="gramStart"/>
+      <w:r>
+        <w:rPr>
+          <w:rFonts w:ascii="楷体" w:eastAsia="楷体" w:hAnsi="楷体"/>
+          <w:sz w:val="28"/>
+        </w:rPr>
+        <w:t>“</w:t>
+      </w:r>
+      <w:proofErr w:type="gramEnd"/>
+      <w:r>
+        <w:rPr>
+          <w:rFonts w:ascii="楷体" w:eastAsia="楷体" w:hAnsi="楷体"/>
+          <w:sz w:val="28"/>
+        </w:rPr>
+        <w:t>第二个和第三个点“组合在一起输出。</w:t>
+      </w:r>
+    </w:p>
+    <w:p>
+      <w:pPr>
+        <w:pStyle w:val="a3"/>
+        <w:numPr>
+          <w:ilvl w:val="0"/>
+          <w:numId w:val="5"/>
+        </w:numPr>
+        <w:ind w:firstLineChars="0"/>
+        <w:rPr>
+          <w:rFonts w:ascii="楷体" w:eastAsia="楷体" w:hAnsi="楷体"/>
+          <w:sz w:val="28"/>
+        </w:rPr>
+      </w:pPr>
+      <w:r>
+        <w:rPr>
+          <w:rFonts w:ascii="楷体" w:eastAsia="楷体" w:hAnsi="楷体"/>
+          <w:sz w:val="28"/>
+        </w:rPr>
+        <w:t>Reducer</w:t>
+      </w:r>
+    </w:p>
+    <w:p>
+      <w:pPr>
+        <w:pStyle w:val="a3"/>
+        <w:ind w:left="1140" w:firstLineChars="0" w:firstLine="0"/>
+        <w:rPr>
+          <w:rFonts w:ascii="楷体" w:eastAsia="楷体" w:hAnsi="楷体"/>
+          <w:sz w:val="28"/>
+        </w:rPr>
+      </w:pPr>
+      <w:r>
+        <w:rPr>
+          <w:rFonts w:ascii="楷体" w:eastAsia="楷体" w:hAnsi="楷体" w:hint="eastAsia"/>
+          <w:sz w:val="28"/>
+        </w:rPr>
+        <w:t>输入：</w:t>
+      </w:r>
+    </w:p>
+    <w:p>
+      <w:pPr>
+        <w:pStyle w:val="a3"/>
+        <w:ind w:left="1140" w:firstLineChars="0" w:firstLine="0"/>
+        <w:rPr>
+          <w:rFonts w:ascii="楷体" w:eastAsia="楷体" w:hAnsi="楷体"/>
+          <w:sz w:val="28"/>
+        </w:rPr>
+      </w:pPr>
+      <w:r>
+        <w:rPr>
+          <w:rFonts w:ascii="楷体" w:eastAsia="楷体" w:hAnsi="楷体"/>
+          <w:sz w:val="28"/>
+        </w:rPr>
+        <w:t>key: Text, 第一个顶点</w:t>
+      </w:r>
+    </w:p>
+    <w:p>
+      <w:pPr>
+        <w:pStyle w:val="a3"/>
+        <w:ind w:left="1140" w:firstLineChars="0" w:firstLine="0"/>
+        <w:rPr>
+          <w:rFonts w:ascii="楷体" w:eastAsia="楷体" w:hAnsi="楷体" w:hint="eastAsia"/>
+          <w:sz w:val="28"/>
+        </w:rPr>
+      </w:pPr>
+      <w:r>
+        <w:rPr>
+          <w:rFonts w:ascii="楷体" w:eastAsia="楷体" w:hAnsi="楷体"/>
+          <w:sz w:val="28"/>
+        </w:rPr>
+        <w:t>value: Text, 多个“第二个顶点和第三个顶点”集合</w:t>
+      </w:r>
+    </w:p>
+    <w:p>
+      <w:pPr>
+        <w:pStyle w:val="a3"/>
+        <w:ind w:left="1140" w:firstLineChars="0" w:firstLine="0"/>
+        <w:rPr>
+          <w:rFonts w:ascii="楷体" w:eastAsia="楷体" w:hAnsi="楷体"/>
+          <w:sz w:val="28"/>
+        </w:rPr>
+      </w:pPr>
+      <w:r>
+        <w:rPr>
+          <w:rFonts w:ascii="楷体" w:eastAsia="楷体" w:hAnsi="楷体" w:hint="eastAsia"/>
+          <w:sz w:val="28"/>
+        </w:rPr>
+        <w:t>输出：</w:t>
+      </w:r>
+    </w:p>
+    <w:p>
+      <w:pPr>
+        <w:pStyle w:val="a3"/>
+        <w:ind w:left="1140" w:firstLineChars="0" w:firstLine="0"/>
+        <w:rPr>
+          <w:rFonts w:ascii="楷体" w:eastAsia="楷体" w:hAnsi="楷体"/>
+          <w:sz w:val="28"/>
+        </w:rPr>
+      </w:pPr>
+      <w:r>
+        <w:rPr>
+          <w:rFonts w:ascii="楷体" w:eastAsia="楷体" w:hAnsi="楷体"/>
+          <w:sz w:val="28"/>
+        </w:rPr>
+        <w:t>key: IntWritable, 此reducer得到的总的三角形个数</w:t>
+      </w:r>
+    </w:p>
+    <w:p>
+      <w:pPr>
+        <w:pStyle w:val="a3"/>
+        <w:ind w:left="1140" w:firstLineChars="0" w:firstLine="0"/>
+        <w:rPr>
+          <w:rFonts w:ascii="楷体" w:eastAsia="楷体" w:hAnsi="楷体"/>
+          <w:sz w:val="28"/>
+        </w:rPr>
+      </w:pPr>
+      <w:r>
+        <w:rPr>
+          <w:rFonts w:ascii="楷体" w:eastAsia="楷体" w:hAnsi="楷体"/>
+          <w:sz w:val="28"/>
+        </w:rPr>
+        <w:t>value: NullWritable, null</w:t>
+      </w:r>
+    </w:p>
+    <w:p>
+      <w:pPr>
+        <w:pStyle w:val="a3"/>
+        <w:ind w:left="1140" w:firstLineChars="0" w:firstLine="0"/>
+        <w:rPr>
+          <w:rFonts w:ascii="楷体" w:eastAsia="楷体" w:hAnsi="楷体"/>
+          <w:sz w:val="28"/>
+        </w:rPr>
+      </w:pPr>
+      <w:r>
+        <w:rPr>
+          <w:rFonts w:ascii="楷体" w:eastAsia="楷体" w:hAnsi="楷体"/>
+          <w:sz w:val="28"/>
+        </w:rPr>
+        <w:t>Reduce得到的是所有相同第一个顶点的，</w:t>
+      </w:r>
+      <w:proofErr w:type="gramStart"/>
+      <w:r>
+        <w:rPr>
+          <w:rFonts w:ascii="楷体" w:eastAsia="楷体" w:hAnsi="楷体"/>
+          <w:sz w:val="28"/>
+        </w:rPr>
+        <w:t>“</w:t>
+      </w:r>
+      <w:proofErr w:type="gramEnd"/>
+      <w:r>
+        <w:rPr>
+          <w:rFonts w:ascii="楷体" w:eastAsia="楷体" w:hAnsi="楷体"/>
+          <w:sz w:val="28"/>
+        </w:rPr>
+        <w:t>第二个顶点和第三个顶点“的所有map输出情况。这时如果存在相同的”第二个顶点和第三个顶点“，就确定构成三角形。由于题目要求不需要知道具体哪三个点构成三角形，因此可以统计出所有map输出个数，以及去除重复后的个数，其差值即为重复个数，也就是三角形个数。</w:t>
+      </w:r>
+    </w:p>
+    <w:p>
+      <w:pPr>
+        <w:rPr>
+          <w:rFonts w:ascii="楷体" w:eastAsia="楷体" w:hAnsi="楷体"/>
+          <w:sz w:val="28"/>
+        </w:rPr>
+      </w:pPr>
+    </w:p>
+    <w:p>
+      <w:pPr>
+        <w:rPr>
+          <w:rFonts w:ascii="楷体" w:eastAsia="楷体" w:hAnsi="楷体"/>
+          <w:sz w:val="28"/>
+        </w:rPr>
+      </w:pPr>
+    </w:p>
+    <w:p>
+      <w:pPr>
+        <w:rPr>
+          <w:rFonts w:ascii="楷体" w:eastAsia="楷体" w:hAnsi="楷体"/>
+          <w:sz w:val="28"/>
+        </w:rPr>
+      </w:pPr>
+    </w:p>
+    <w:p>
+      <w:pPr>
+        <w:rPr>
+          <w:rFonts w:ascii="楷体" w:eastAsia="楷体" w:hAnsi="楷体"/>
+          <w:sz w:val="28"/>
+        </w:rPr>
+      </w:pPr>
+      <w:r>
+        <w:rPr>
+          <w:rFonts w:ascii="楷体" w:eastAsia="楷体" w:hAnsi="楷体"/>
+          <w:sz w:val="28"/>
+        </w:rPr>
+        <w:lastRenderedPageBreak/>
+        <w:tab/>
+      </w:r>
+      <w:r>
+        <w:rPr>
+          <w:rFonts w:ascii="楷体" w:eastAsia="楷体" w:hAnsi="楷体"/>
+          <w:sz w:val="28"/>
+        </w:rPr>
+        <w:t>Job3</w:t>
+      </w:r>
+      <w:r>
+        <w:rPr>
+          <w:rFonts w:ascii="楷体" w:eastAsia="楷体" w:hAnsi="楷体" w:hint="eastAsia"/>
+          <w:sz w:val="28"/>
+        </w:rPr>
+        <w:t>：</w:t>
+      </w:r>
+    </w:p>
+    <w:p>
+      <w:pPr>
+        <w:rPr>
+          <w:rFonts w:ascii="楷体" w:eastAsia="楷体" w:hAnsi="楷体" w:hint="eastAsia"/>
+          <w:sz w:val="28"/>
+        </w:rPr>
+      </w:pPr>
+      <w:r>
+        <w:rPr>
+          <w:rFonts w:ascii="楷体" w:eastAsia="楷体" w:hAnsi="楷体"/>
+          <w:sz w:val="28"/>
+        </w:rPr>
+        <w:tab/>
+      </w:r>
+      <w:r>
+        <w:rPr>
+          <w:rFonts w:ascii="楷体" w:eastAsia="楷体" w:hAnsi="楷体"/>
+          <w:sz w:val="28"/>
+        </w:rPr>
+        <w:t>Job3将job2得到的三角形个数</w:t>
+      </w:r>
+      <w:r>
+        <w:rPr>
+          <w:rFonts w:ascii="楷体" w:eastAsia="楷体" w:hAnsi="楷体" w:hint="eastAsia"/>
+          <w:sz w:val="28"/>
+        </w:rPr>
+        <w:t>相加</w:t>
+      </w:r>
+      <w:r>
+        <w:rPr>
+          <w:rFonts w:ascii="楷体" w:eastAsia="楷体" w:hAnsi="楷体"/>
+          <w:sz w:val="28"/>
+        </w:rPr>
+        <w:t>汇总，得到三角形总个数。</w:t>
+      </w:r>
+    </w:p>
+    <w:p>
+      <w:pPr>
+        <w:pStyle w:val="a3"/>
+        <w:numPr>
+          <w:ilvl w:val="0"/>
+          <w:numId w:val="6"/>
+        </w:numPr>
+        <w:ind w:firstLineChars="0"/>
+        <w:rPr>
+          <w:rFonts w:ascii="楷体" w:eastAsia="楷体" w:hAnsi="楷体"/>
+          <w:sz w:val="28"/>
+        </w:rPr>
+      </w:pPr>
+      <w:r>
+        <w:rPr>
+          <w:rFonts w:ascii="楷体" w:eastAsia="楷体" w:hAnsi="楷体"/>
+          <w:sz w:val="28"/>
+        </w:rPr>
+        <w:t>Mapper</w:t>
+      </w:r>
+    </w:p>
+    <w:p>
+      <w:pPr>
+        <w:pStyle w:val="a3"/>
+        <w:ind w:left="1140" w:firstLineChars="0" w:firstLine="0"/>
+        <w:rPr>
+          <w:rFonts w:ascii="楷体" w:eastAsia="楷体" w:hAnsi="楷体" w:hint="eastAsia"/>
+          <w:sz w:val="28"/>
+        </w:rPr>
+      </w:pPr>
+      <w:r>
+        <w:rPr>
+          <w:rFonts w:ascii="楷体" w:eastAsia="楷体" w:hAnsi="楷体" w:hint="eastAsia"/>
+          <w:sz w:val="28"/>
+        </w:rPr>
+        <w:t>读取上一步生成的文件，得到三角形个数。为了简化编程，</w:t>
+      </w:r>
+      <w:r>
+        <w:rPr>
+          <w:rFonts w:ascii="楷体" w:eastAsia="楷体" w:hAnsi="楷体"/>
+          <w:sz w:val="28"/>
+        </w:rPr>
+        <w:t>mapper的key设为同一个值，这样reducer会一次性得到全部的个数。</w:t>
+      </w:r>
+    </w:p>
+    <w:p>
+      <w:pPr>
+        <w:pStyle w:val="a3"/>
+        <w:numPr>
+          <w:ilvl w:val="0"/>
+          <w:numId w:val="6"/>
+        </w:numPr>
+        <w:ind w:firstLineChars="0"/>
+        <w:rPr>
+          <w:rFonts w:ascii="楷体" w:eastAsia="楷体" w:hAnsi="楷体" w:hint="eastAsia"/>
+          <w:sz w:val="28"/>
+        </w:rPr>
+      </w:pPr>
+      <w:r>
+        <w:rPr>
+          <w:rFonts w:ascii="楷体" w:eastAsia="楷体" w:hAnsi="楷体" w:hint="eastAsia"/>
+          <w:sz w:val="28"/>
+        </w:rPr>
+        <w:t>将所有三角形个数汇总，得到总的三角形个数。</w:t>
+      </w:r>
+    </w:p>
+    <w:p>
+      <w:pPr>
+        <w:pStyle w:val="a3"/>
+        <w:numPr>
+          <w:ilvl w:val="0"/>
+          <w:numId w:val="1"/>
+        </w:numPr>
+        <w:ind w:firstLineChars="0"/>
+        <w:rPr>
+          <w:rFonts w:ascii="楷体" w:eastAsia="楷体" w:hAnsi="楷体"/>
+          <w:sz w:val="28"/>
+        </w:rPr>
+      </w:pPr>
+      <w:r>
+        <w:rPr>
+          <w:rFonts w:ascii="楷体" w:eastAsia="楷体" w:hAnsi="楷体"/>
+          <w:sz w:val="28"/>
+        </w:rPr>
+        <w:t>Map和Reduce代码</w:t>
+      </w:r>
+    </w:p>
+    <w:p>
+      <w:pPr>
+        <w:pStyle w:val="a3"/>
+        <w:ind w:left="420" w:firstLineChars="0" w:firstLine="0"/>
+        <w:rPr>
+          <w:rFonts w:ascii="楷体" w:eastAsia="楷体" w:hAnsi="楷体"/>
+          <w:sz w:val="28"/>
+        </w:rPr>
+      </w:pPr>
+      <w:r>
+        <w:rPr>
+          <w:rFonts w:ascii="楷体" w:eastAsia="楷体" w:hAnsi="楷体"/>
+          <w:sz w:val="28"/>
+        </w:rPr>
+        <w:t>J</w:t>
+      </w:r>
+      <w:r>
+        <w:rPr>
+          <w:rFonts w:ascii="楷体" w:eastAsia="楷体" w:hAnsi="楷体" w:hint="eastAsia"/>
+          <w:sz w:val="28"/>
+        </w:rPr>
+        <w:t>ob</w:t>
+      </w:r>
+      <w:r>
+        <w:rPr>
+          <w:rFonts w:ascii="楷体" w:eastAsia="楷体" w:hAnsi="楷体"/>
+          <w:sz w:val="28"/>
+        </w:rPr>
+        <w:t>1</w:t>
+      </w:r>
+      <w:r>
+        <w:rPr>
+          <w:rFonts w:ascii="楷体" w:eastAsia="楷体" w:hAnsi="楷体" w:hint="eastAsia"/>
+          <w:sz w:val="28"/>
+        </w:rPr>
+        <w:t>:</w:t>
+      </w:r>
+    </w:p>
+    <w:p>
+      <w:pPr>
+        <w:pStyle w:val="a3"/>
+        <w:ind w:left="420" w:firstLineChars="0" w:firstLine="0"/>
+        <w:rPr>
+          <w:rFonts w:ascii="楷体" w:eastAsia="楷体" w:hAnsi="楷体"/>
+          <w:sz w:val="28"/>
+        </w:rPr>
+      </w:pPr>
+      <w:r>
+        <w:rPr>
+          <w:rFonts w:ascii="楷体" w:eastAsia="楷体" w:hAnsi="楷体"/>
           <w:noProof/>
+          <w:sz w:val="28"/>
         </w:rPr>
         <w:drawing>
-          <wp:inline distT="0" distB="0" distL="0" distR="0" wp14:anchorId="1312D8D1" wp14:editId="664C748D">
-            <wp:extent cx="5274310" cy="1585595"/>
-            <wp:effectExtent l="0" t="0" r="2540" b="0"/>
-            <wp:docPr id="15" name="图片 15"/>
+          <wp:inline distT="0" distB="0" distL="0" distR="0" wp14:anchorId="76552B50" wp14:editId="34082D96">
+            <wp:extent cx="5274310" cy="1481455"/>
+            <wp:effectExtent l="0" t="0" r="2540" b="4445"/>
+            <wp:docPr id="4" name="图片 4"/>
             <wp:cNvGraphicFramePr>
               <a:graphicFrameLocks xmlns:a="http://schemas.openxmlformats.org/drawingml/2006/main" noChangeAspect="1"/>
             </wp:cNvGraphicFramePr>
@@ -2871,10 +3468,8 @@
               <a:graphicData uri="http://schemas.openxmlformats.org/drawingml/2006/picture">
                 <pic:pic xmlns:pic="http://schemas.openxmlformats.org/drawingml/2006/picture">
                   <pic:nvPicPr>
-                    <pic:cNvPr id="0" name="Picture 21"/>
-                    <pic:cNvPicPr>
-                      <a:picLocks noChangeAspect="1" noChangeArrowheads="1"/>
-                    </pic:cNvPicPr>
+                    <pic:cNvPr id="4" name="map1.png"/>
+                    <pic:cNvPicPr/>
                   </pic:nvPicPr>
                   <pic:blipFill>
                     <a:blip r:embed="rId10">
@@ -2884,23 +3479,18 @@
                         </a:ext>
                       </a:extLst>
                     </a:blip>
-                    <a:srcRect/>
                     <a:stretch>
                       <a:fillRect/>
                     </a:stretch>
                   </pic:blipFill>
-                  <pic:spPr bwMode="auto">
+                  <pic:spPr>
                     <a:xfrm>
                       <a:off x="0" y="0"/>
-                      <a:ext cx="5274310" cy="1585595"/>
+                      <a:ext cx="5274310" cy="1481455"/>
                     </a:xfrm>
                     <a:prstGeom prst="rect">
                       <a:avLst/>
                     </a:prstGeom>
-                    <a:noFill/>
-                    <a:ln>
-                      <a:noFill/>
-                    </a:ln>
                   </pic:spPr>
                 </pic:pic>
               </a:graphicData>
@@ -2920,38 +3510,15 @@
       </w:pPr>
       <w:r>
         <w:rPr>
-          <w:rFonts w:ascii="楷体" w:eastAsia="楷体" w:hAnsi="楷体" w:hint="eastAsia"/>
-          <w:sz w:val="28"/>
-        </w:rPr>
-        <w:t>R</w:t>
-      </w:r>
-      <w:r>
-        <w:rPr>
-          <w:rFonts w:ascii="楷体" w:eastAsia="楷体" w:hAnsi="楷体"/>
-          <w:sz w:val="28"/>
-        </w:rPr>
-        <w:t>educe:</w:t>
-      </w:r>
-    </w:p>
-    <w:p>
-      <w:pPr>
-        <w:pStyle w:val="a3"/>
-        <w:ind w:left="420" w:firstLineChars="0" w:firstLine="0"/>
-        <w:rPr>
-          <w:rFonts w:ascii="楷体" w:eastAsia="楷体" w:hAnsi="楷体"/>
-          <w:sz w:val="28"/>
-        </w:rPr>
-      </w:pPr>
-      <w:r>
-        <w:rPr>
+          <w:rFonts w:ascii="楷体" w:eastAsia="楷体" w:hAnsi="楷体"/>
           <w:noProof/>
-        </w:rPr>
-        <w:lastRenderedPageBreak/>
+          <w:sz w:val="28"/>
+        </w:rPr>
         <w:drawing>
-          <wp:inline distT="0" distB="0" distL="0" distR="0" wp14:anchorId="7E620CD8" wp14:editId="2A9611B7">
-            <wp:extent cx="5274310" cy="1478280"/>
-            <wp:effectExtent l="0" t="0" r="2540" b="7620"/>
-            <wp:docPr id="16" name="图片 16"/>
+          <wp:inline distT="0" distB="0" distL="0" distR="0" wp14:anchorId="11A72911" wp14:editId="6F44D00C">
+            <wp:extent cx="5274310" cy="1007745"/>
+            <wp:effectExtent l="0" t="0" r="2540" b="1905"/>
+            <wp:docPr id="20" name="图片 20"/>
             <wp:cNvGraphicFramePr>
               <a:graphicFrameLocks xmlns:a="http://schemas.openxmlformats.org/drawingml/2006/main" noChangeAspect="1"/>
             </wp:cNvGraphicFramePr>
@@ -2959,10 +3526,8 @@
               <a:graphicData uri="http://schemas.openxmlformats.org/drawingml/2006/picture">
                 <pic:pic xmlns:pic="http://schemas.openxmlformats.org/drawingml/2006/picture">
                   <pic:nvPicPr>
-                    <pic:cNvPr id="0" name="Picture 23"/>
-                    <pic:cNvPicPr>
-                      <a:picLocks noChangeAspect="1" noChangeArrowheads="1"/>
-                    </pic:cNvPicPr>
+                    <pic:cNvPr id="20" name="partitioner1.png"/>
+                    <pic:cNvPicPr/>
                   </pic:nvPicPr>
                   <pic:blipFill>
                     <a:blip r:embed="rId11">
@@ -2972,23 +3537,18 @@
                         </a:ext>
                       </a:extLst>
                     </a:blip>
-                    <a:srcRect/>
                     <a:stretch>
                       <a:fillRect/>
                     </a:stretch>
                   </pic:blipFill>
-                  <pic:spPr bwMode="auto">
+                  <pic:spPr>
                     <a:xfrm>
                       <a:off x="0" y="0"/>
-                      <a:ext cx="5274310" cy="1478280"/>
+                      <a:ext cx="5274310" cy="1007745"/>
                     </a:xfrm>
                     <a:prstGeom prst="rect">
                       <a:avLst/>
                     </a:prstGeom>
-                    <a:noFill/>
-                    <a:ln>
-                      <a:noFill/>
-                    </a:ln>
                   </pic:spPr>
                 </pic:pic>
               </a:graphicData>
@@ -2996,25 +3556,17 @@
           </wp:inline>
         </w:drawing>
       </w:r>
-    </w:p>
-    <w:p>
-      <w:pPr>
-        <w:pStyle w:val="a3"/>
-        <w:ind w:left="420" w:firstLineChars="0" w:firstLine="0"/>
-        <w:rPr>
-          <w:rFonts w:ascii="楷体" w:eastAsia="楷体" w:hAnsi="楷体"/>
-          <w:sz w:val="28"/>
-        </w:rPr>
-      </w:pPr>
-      <w:r>
-        <w:rPr>
+      <w:r>
+        <w:rPr>
+          <w:rFonts w:ascii="楷体" w:eastAsia="楷体" w:hAnsi="楷体"/>
           <w:noProof/>
+          <w:sz w:val="28"/>
         </w:rPr>
         <w:drawing>
-          <wp:inline distT="0" distB="0" distL="0" distR="0" wp14:anchorId="08B1800C" wp14:editId="7C62D46C">
-            <wp:extent cx="5731237" cy="4165600"/>
-            <wp:effectExtent l="0" t="0" r="3175" b="6350"/>
-            <wp:docPr id="17" name="图片 17"/>
+          <wp:inline distT="0" distB="0" distL="0" distR="0" wp14:anchorId="391D3E6B" wp14:editId="2AB42E22">
+            <wp:extent cx="4965700" cy="2444900"/>
+            <wp:effectExtent l="0" t="0" r="6350" b="0"/>
+            <wp:docPr id="21" name="图片 21"/>
             <wp:cNvGraphicFramePr>
               <a:graphicFrameLocks xmlns:a="http://schemas.openxmlformats.org/drawingml/2006/main" noChangeAspect="1"/>
             </wp:cNvGraphicFramePr>
@@ -3022,10 +3574,8 @@
               <a:graphicData uri="http://schemas.openxmlformats.org/drawingml/2006/picture">
                 <pic:pic xmlns:pic="http://schemas.openxmlformats.org/drawingml/2006/picture">
                   <pic:nvPicPr>
-                    <pic:cNvPr id="0" name="Picture 25"/>
-                    <pic:cNvPicPr>
-                      <a:picLocks noChangeAspect="1" noChangeArrowheads="1"/>
-                    </pic:cNvPicPr>
+                    <pic:cNvPr id="21" name="reduce1.png"/>
+                    <pic:cNvPicPr/>
                   </pic:nvPicPr>
                   <pic:blipFill>
                     <a:blip r:embed="rId12">
@@ -3035,23 +3585,18 @@
                         </a:ext>
                       </a:extLst>
                     </a:blip>
-                    <a:srcRect/>
                     <a:stretch>
                       <a:fillRect/>
                     </a:stretch>
                   </pic:blipFill>
-                  <pic:spPr bwMode="auto">
+                  <pic:spPr>
                     <a:xfrm>
                       <a:off x="0" y="0"/>
-                      <a:ext cx="5738780" cy="4171083"/>
+                      <a:ext cx="4974397" cy="2449182"/>
                     </a:xfrm>
                     <a:prstGeom prst="rect">
                       <a:avLst/>
                     </a:prstGeom>
-                    <a:noFill/>
-                    <a:ln>
-                      <a:noFill/>
-                    </a:ln>
                   </pic:spPr>
                 </pic:pic>
               </a:graphicData>
@@ -3069,40 +3614,27 @@
           <w:sz w:val="28"/>
         </w:rPr>
       </w:pPr>
-    </w:p>
-    <w:p>
-      <w:pPr>
-        <w:pStyle w:val="a3"/>
-        <w:numPr>
-          <w:ilvl w:val="0"/>
-          <w:numId w:val="1"/>
-        </w:numPr>
-        <w:ind w:firstLineChars="0"/>
-        <w:rPr>
-          <w:rFonts w:ascii="楷体" w:eastAsia="楷体" w:hAnsi="楷体"/>
-          <w:sz w:val="28"/>
-        </w:rPr>
-      </w:pPr>
-      <w:r>
-        <w:rPr>
-          <w:rFonts w:ascii="楷体" w:eastAsia="楷体" w:hAnsi="楷体" w:hint="eastAsia"/>
-          <w:sz w:val="28"/>
-        </w:rPr>
-        <w:t>本机实现后将jar包传到集群进行测试并</w:t>
-      </w:r>
-      <w:r>
-        <w:rPr>
-          <w:rFonts w:ascii="楷体" w:eastAsia="楷体" w:hAnsi="楷体" w:hint="eastAsia"/>
-          <w:sz w:val="28"/>
-        </w:rPr>
-        <w:t>检查</w:t>
-      </w:r>
-      <w:r>
-        <w:rPr>
-          <w:rFonts w:ascii="楷体" w:eastAsia="楷体" w:hAnsi="楷体" w:hint="eastAsia"/>
-          <w:sz w:val="28"/>
-        </w:rPr>
-        <w:t>输出文件</w:t>
+      <w:r>
+        <w:rPr>
+          <w:rFonts w:ascii="楷体" w:eastAsia="楷体" w:hAnsi="楷体" w:hint="eastAsia"/>
+          <w:sz w:val="28"/>
+        </w:rPr>
+        <w:lastRenderedPageBreak/>
+        <w:t>Job</w:t>
+      </w:r>
+      <w:r>
+        <w:rPr>
+          <w:rFonts w:ascii="楷体" w:eastAsia="楷体" w:hAnsi="楷体"/>
+          <w:sz w:val="28"/>
+        </w:rPr>
+        <w:t>2</w:t>
+      </w:r>
+      <w:r>
+        <w:rPr>
+          <w:rFonts w:ascii="楷体" w:eastAsia="楷体" w:hAnsi="楷体" w:hint="eastAsia"/>
+          <w:sz w:val="28"/>
+        </w:rPr>
+        <w:t>：</w:t>
       </w:r>
     </w:p>
     <w:p>
@@ -3110,36 +3642,21 @@
         <w:pStyle w:val="a3"/>
         <w:ind w:left="420" w:firstLineChars="0" w:firstLine="0"/>
         <w:rPr>
-          <w:rFonts w:ascii="楷体" w:eastAsia="楷体" w:hAnsi="楷体"/>
-          <w:sz w:val="28"/>
-        </w:rPr>
-      </w:pPr>
-      <w:r>
-        <w:rPr>
-          <w:rFonts w:ascii="楷体" w:eastAsia="楷体" w:hAnsi="楷体" w:hint="eastAsia"/>
-          <w:sz w:val="28"/>
-        </w:rPr>
-        <w:t>使用5个reduce节点，执行情况如下：</w:t>
-      </w:r>
-    </w:p>
-    <w:p>
-      <w:pPr>
-        <w:pStyle w:val="a3"/>
-        <w:rPr>
-          <w:rFonts w:ascii="楷体" w:eastAsia="楷体" w:hAnsi="楷体"/>
-          <w:sz w:val="28"/>
-        </w:rPr>
-      </w:pPr>
-      <w:r>
-        <w:rPr>
+          <w:rFonts w:ascii="楷体" w:eastAsia="楷体" w:hAnsi="楷体" w:hint="eastAsia"/>
+          <w:sz w:val="28"/>
+        </w:rPr>
+      </w:pPr>
+      <w:r>
+        <w:rPr>
+          <w:rFonts w:ascii="楷体" w:eastAsia="楷体" w:hAnsi="楷体" w:hint="eastAsia"/>
           <w:noProof/>
-        </w:rPr>
-        <w:lastRenderedPageBreak/>
+          <w:sz w:val="28"/>
+        </w:rPr>
         <w:drawing>
-          <wp:inline distT="0" distB="0" distL="0" distR="0" wp14:anchorId="6897CC8C" wp14:editId="511BDA2F">
-            <wp:extent cx="5080000" cy="3275965"/>
-            <wp:effectExtent l="0" t="0" r="6350" b="635"/>
-            <wp:docPr id="3" name="图片 3"/>
+          <wp:inline distT="0" distB="0" distL="0" distR="0" wp14:anchorId="3E7AEE7A" wp14:editId="61989D7A">
+            <wp:extent cx="5003165" cy="2958771"/>
+            <wp:effectExtent l="0" t="0" r="6985" b="0"/>
+            <wp:docPr id="22" name="图片 22"/>
             <wp:cNvGraphicFramePr>
               <a:graphicFrameLocks xmlns:a="http://schemas.openxmlformats.org/drawingml/2006/main" noChangeAspect="1"/>
             </wp:cNvGraphicFramePr>
@@ -3147,10 +3664,8 @@
               <a:graphicData uri="http://schemas.openxmlformats.org/drawingml/2006/picture">
                 <pic:pic xmlns:pic="http://schemas.openxmlformats.org/drawingml/2006/picture">
                   <pic:nvPicPr>
-                    <pic:cNvPr id="0" name="Picture 3"/>
-                    <pic:cNvPicPr>
-                      <a:picLocks noChangeAspect="1" noChangeArrowheads="1"/>
-                    </pic:cNvPicPr>
+                    <pic:cNvPr id="22" name="map2.png"/>
+                    <pic:cNvPicPr/>
                   </pic:nvPicPr>
                   <pic:blipFill>
                     <a:blip r:embed="rId13">
@@ -3160,23 +3675,18 @@
                         </a:ext>
                       </a:extLst>
                     </a:blip>
-                    <a:srcRect/>
                     <a:stretch>
                       <a:fillRect/>
                     </a:stretch>
                   </pic:blipFill>
-                  <pic:spPr bwMode="auto">
+                  <pic:spPr>
                     <a:xfrm>
                       <a:off x="0" y="0"/>
-                      <a:ext cx="5097309" cy="3287127"/>
+                      <a:ext cx="5020991" cy="2969313"/>
                     </a:xfrm>
                     <a:prstGeom prst="rect">
                       <a:avLst/>
                     </a:prstGeom>
-                    <a:noFill/>
-                    <a:ln>
-                      <a:noFill/>
-                    </a:ln>
                   </pic:spPr>
                 </pic:pic>
               </a:graphicData>
@@ -3184,24 +3694,17 @@
           </wp:inline>
         </w:drawing>
       </w:r>
-    </w:p>
-    <w:p>
-      <w:pPr>
-        <w:pStyle w:val="a3"/>
-        <w:rPr>
-          <w:rFonts w:ascii="楷体" w:eastAsia="楷体" w:hAnsi="楷体"/>
-          <w:sz w:val="28"/>
-        </w:rPr>
-      </w:pPr>
-      <w:r>
-        <w:rPr>
+      <w:r>
+        <w:rPr>
+          <w:rFonts w:ascii="楷体" w:eastAsia="楷体" w:hAnsi="楷体" w:hint="eastAsia"/>
           <w:noProof/>
+          <w:sz w:val="28"/>
         </w:rPr>
         <w:drawing>
-          <wp:inline distT="0" distB="0" distL="0" distR="0" wp14:anchorId="0BF81143" wp14:editId="46E67EAC">
-            <wp:extent cx="5073650" cy="1148630"/>
+          <wp:inline distT="0" distB="0" distL="0" distR="0" wp14:anchorId="03037D50" wp14:editId="79DCF90B">
+            <wp:extent cx="5092700" cy="2369154"/>
             <wp:effectExtent l="0" t="0" r="0" b="0"/>
-            <wp:docPr id="6" name="图片 6"/>
+            <wp:docPr id="23" name="图片 23"/>
             <wp:cNvGraphicFramePr>
               <a:graphicFrameLocks xmlns:a="http://schemas.openxmlformats.org/drawingml/2006/main" noChangeAspect="1"/>
             </wp:cNvGraphicFramePr>
@@ -3209,10 +3712,8 @@
               <a:graphicData uri="http://schemas.openxmlformats.org/drawingml/2006/picture">
                 <pic:pic xmlns:pic="http://schemas.openxmlformats.org/drawingml/2006/picture">
                   <pic:nvPicPr>
-                    <pic:cNvPr id="0" name="Picture 5"/>
-                    <pic:cNvPicPr>
-                      <a:picLocks noChangeAspect="1" noChangeArrowheads="1"/>
-                    </pic:cNvPicPr>
+                    <pic:cNvPr id="23" name="reduce2.png"/>
+                    <pic:cNvPicPr/>
                   </pic:nvPicPr>
                   <pic:blipFill>
                     <a:blip r:embed="rId14">
@@ -3222,23 +3723,18 @@
                         </a:ext>
                       </a:extLst>
                     </a:blip>
-                    <a:srcRect/>
                     <a:stretch>
                       <a:fillRect/>
                     </a:stretch>
                   </pic:blipFill>
-                  <pic:spPr bwMode="auto">
+                  <pic:spPr>
                     <a:xfrm>
                       <a:off x="0" y="0"/>
-                      <a:ext cx="5156825" cy="1167460"/>
+                      <a:ext cx="5102021" cy="2373490"/>
                     </a:xfrm>
                     <a:prstGeom prst="rect">
                       <a:avLst/>
                     </a:prstGeom>
-                    <a:noFill/>
-                    <a:ln>
-                      <a:noFill/>
-                    </a:ln>
                   </pic:spPr>
                 </pic:pic>
               </a:graphicData>
@@ -3250,34 +3746,6 @@
     <w:p>
       <w:pPr>
         <w:pStyle w:val="a3"/>
-        <w:numPr>
-          <w:ilvl w:val="0"/>
-          <w:numId w:val="1"/>
-        </w:numPr>
-        <w:ind w:firstLineChars="0"/>
-        <w:rPr>
-          <w:rFonts w:ascii="楷体" w:eastAsia="楷体" w:hAnsi="楷体"/>
-          <w:sz w:val="28"/>
-        </w:rPr>
-      </w:pPr>
-      <w:r>
-        <w:rPr>
-          <w:rFonts w:ascii="楷体" w:eastAsia="楷体" w:hAnsi="楷体" w:hint="eastAsia"/>
-          <w:sz w:val="28"/>
-        </w:rPr>
-        <w:t>输出</w:t>
-      </w:r>
-      <w:r>
-        <w:rPr>
-          <w:rFonts w:ascii="楷体" w:eastAsia="楷体" w:hAnsi="楷体" w:hint="eastAsia"/>
-          <w:sz w:val="28"/>
-        </w:rPr>
-        <w:t>结果文件的部分截图</w:t>
-      </w:r>
-    </w:p>
-    <w:p>
-      <w:pPr>
-        <w:pStyle w:val="a3"/>
         <w:ind w:left="420" w:firstLineChars="0" w:firstLine="0"/>
         <w:rPr>
           <w:rFonts w:ascii="楷体" w:eastAsia="楷体" w:hAnsi="楷体"/>
@@ -3289,21 +3757,21 @@
           <w:rFonts w:ascii="楷体" w:eastAsia="楷体" w:hAnsi="楷体" w:hint="eastAsia"/>
           <w:sz w:val="28"/>
         </w:rPr>
-        <w:t>输出文件内容过多，为了便于查看，我把</w:t>
-      </w:r>
-      <w:r>
-        <w:rPr>
-          <w:rFonts w:ascii="楷体" w:eastAsia="楷体" w:hAnsi="楷体" w:hint="eastAsia"/>
-          <w:sz w:val="28"/>
-        </w:rPr>
-        <w:t>它</w:t>
-      </w:r>
-      <w:r>
-        <w:rPr>
-          <w:rFonts w:ascii="楷体" w:eastAsia="楷体" w:hAnsi="楷体" w:hint="eastAsia"/>
-          <w:sz w:val="28"/>
-        </w:rPr>
-        <w:t>们重定向到txt文件，这样也方便用vim进行搜索</w:t>
+        <w:t>Job</w:t>
+      </w:r>
+      <w:r>
+        <w:rPr>
+          <w:rFonts w:ascii="楷体" w:eastAsia="楷体" w:hAnsi="楷体"/>
+          <w:sz w:val="28"/>
+        </w:rPr>
+        <w:t>3</w:t>
+      </w:r>
+      <w:r>
+        <w:rPr>
+          <w:rFonts w:ascii="楷体" w:eastAsia="楷体" w:hAnsi="楷体" w:hint="eastAsia"/>
+          <w:sz w:val="28"/>
+        </w:rPr>
+        <w:t>：</w:t>
       </w:r>
     </w:p>
     <w:p>
@@ -3311,19 +3779,21 @@
         <w:pStyle w:val="a3"/>
         <w:ind w:left="420" w:firstLineChars="0" w:firstLine="0"/>
         <w:rPr>
-          <w:rFonts w:ascii="楷体" w:eastAsia="楷体" w:hAnsi="楷体"/>
-          <w:sz w:val="28"/>
-        </w:rPr>
-      </w:pPr>
-      <w:r>
-        <w:rPr>
+          <w:rFonts w:ascii="楷体" w:eastAsia="楷体" w:hAnsi="楷体" w:hint="eastAsia"/>
+          <w:sz w:val="28"/>
+        </w:rPr>
+      </w:pPr>
+      <w:r>
+        <w:rPr>
+          <w:rFonts w:ascii="楷体" w:eastAsia="楷体" w:hAnsi="楷体" w:hint="eastAsia"/>
           <w:noProof/>
+          <w:sz w:val="28"/>
         </w:rPr>
         <w:drawing>
-          <wp:inline distT="0" distB="0" distL="0" distR="0" wp14:anchorId="53FF73AD" wp14:editId="0F4FB6FE">
-            <wp:extent cx="5060950" cy="2159000"/>
-            <wp:effectExtent l="0" t="0" r="6350" b="0"/>
-            <wp:docPr id="2" name="图片 2"/>
+          <wp:inline distT="0" distB="0" distL="0" distR="0" wp14:anchorId="58BA6F0A" wp14:editId="4F094266">
+            <wp:extent cx="5048250" cy="2517438"/>
+            <wp:effectExtent l="0" t="0" r="0" b="0"/>
+            <wp:docPr id="24" name="图片 24"/>
             <wp:cNvGraphicFramePr>
               <a:graphicFrameLocks xmlns:a="http://schemas.openxmlformats.org/drawingml/2006/main" noChangeAspect="1"/>
             </wp:cNvGraphicFramePr>
@@ -3331,10 +3801,8 @@
               <a:graphicData uri="http://schemas.openxmlformats.org/drawingml/2006/picture">
                 <pic:pic xmlns:pic="http://schemas.openxmlformats.org/drawingml/2006/picture">
                   <pic:nvPicPr>
-                    <pic:cNvPr id="0" name="Picture 1"/>
-                    <pic:cNvPicPr>
-                      <a:picLocks noChangeAspect="1" noChangeArrowheads="1"/>
-                    </pic:cNvPicPr>
+                    <pic:cNvPr id="24" name="map3&amp;reduce3.png"/>
+                    <pic:cNvPicPr/>
                   </pic:nvPicPr>
                   <pic:blipFill>
                     <a:blip r:embed="rId15">
@@ -3344,23 +3812,18 @@
                         </a:ext>
                       </a:extLst>
                     </a:blip>
-                    <a:srcRect/>
                     <a:stretch>
                       <a:fillRect/>
                     </a:stretch>
                   </pic:blipFill>
-                  <pic:spPr bwMode="auto">
+                  <pic:spPr>
                     <a:xfrm>
                       <a:off x="0" y="0"/>
-                      <a:ext cx="5132516" cy="2189530"/>
+                      <a:ext cx="5076227" cy="2531390"/>
                     </a:xfrm>
                     <a:prstGeom prst="rect">
                       <a:avLst/>
                     </a:prstGeom>
-                    <a:noFill/>
-                    <a:ln>
-                      <a:noFill/>
-                    </a:ln>
                   </pic:spPr>
                 </pic:pic>
               </a:graphicData>
@@ -3383,7 +3846,8 @@
           <w:rFonts w:ascii="楷体" w:eastAsia="楷体" w:hAnsi="楷体" w:hint="eastAsia"/>
           <w:sz w:val="28"/>
         </w:rPr>
-        <w:t>查看part-00000部分截图:</w:t>
+        <w:lastRenderedPageBreak/>
+        <w:t>Driver：</w:t>
       </w:r>
     </w:p>
     <w:p>
@@ -3391,20 +3855,21 @@
         <w:pStyle w:val="a3"/>
         <w:ind w:left="420" w:firstLineChars="0" w:firstLine="0"/>
         <w:rPr>
-          <w:rFonts w:ascii="楷体" w:eastAsia="楷体" w:hAnsi="楷体"/>
-          <w:sz w:val="28"/>
-        </w:rPr>
-      </w:pPr>
-      <w:r>
-        <w:rPr>
+          <w:rFonts w:ascii="楷体" w:eastAsia="楷体" w:hAnsi="楷体" w:hint="eastAsia"/>
+          <w:sz w:val="28"/>
+        </w:rPr>
+      </w:pPr>
+      <w:r>
+        <w:rPr>
+          <w:rFonts w:ascii="楷体" w:eastAsia="楷体" w:hAnsi="楷体" w:hint="eastAsia"/>
           <w:noProof/>
-        </w:rPr>
-        <w:lastRenderedPageBreak/>
+          <w:sz w:val="28"/>
+        </w:rPr>
         <w:drawing>
-          <wp:inline distT="0" distB="0" distL="0" distR="0" wp14:anchorId="540F04EB" wp14:editId="5497C655">
-            <wp:extent cx="5274310" cy="3193415"/>
-            <wp:effectExtent l="0" t="0" r="2540" b="6985"/>
-            <wp:docPr id="7" name="图片 7"/>
+          <wp:inline distT="0" distB="0" distL="0" distR="0" wp14:anchorId="579D1C96" wp14:editId="5A3E593B">
+            <wp:extent cx="5274310" cy="3690620"/>
+            <wp:effectExtent l="0" t="0" r="2540" b="5080"/>
+            <wp:docPr id="25" name="图片 25"/>
             <wp:cNvGraphicFramePr>
               <a:graphicFrameLocks xmlns:a="http://schemas.openxmlformats.org/drawingml/2006/main" noChangeAspect="1"/>
             </wp:cNvGraphicFramePr>
@@ -3412,10 +3877,8 @@
               <a:graphicData uri="http://schemas.openxmlformats.org/drawingml/2006/picture">
                 <pic:pic xmlns:pic="http://schemas.openxmlformats.org/drawingml/2006/picture">
                   <pic:nvPicPr>
-                    <pic:cNvPr id="0" name="Picture 7"/>
-                    <pic:cNvPicPr>
-                      <a:picLocks noChangeAspect="1" noChangeArrowheads="1"/>
-                    </pic:cNvPicPr>
+                    <pic:cNvPr id="25" name="driver1.png"/>
+                    <pic:cNvPicPr/>
                   </pic:nvPicPr>
                   <pic:blipFill>
                     <a:blip r:embed="rId16">
@@ -3425,23 +3888,18 @@
                         </a:ext>
                       </a:extLst>
                     </a:blip>
-                    <a:srcRect/>
                     <a:stretch>
                       <a:fillRect/>
                     </a:stretch>
                   </pic:blipFill>
-                  <pic:spPr bwMode="auto">
+                  <pic:spPr>
                     <a:xfrm>
                       <a:off x="0" y="0"/>
-                      <a:ext cx="5274310" cy="3193415"/>
+                      <a:ext cx="5274310" cy="3690620"/>
                     </a:xfrm>
                     <a:prstGeom prst="rect">
                       <a:avLst/>
                     </a:prstGeom>
-                    <a:noFill/>
-                    <a:ln>
-                      <a:noFill/>
-                    </a:ln>
                   </pic:spPr>
                 </pic:pic>
               </a:graphicData>
@@ -3449,42 +3907,17 @@
           </wp:inline>
         </w:drawing>
       </w:r>
-    </w:p>
-    <w:p>
-      <w:pPr>
-        <w:pStyle w:val="a3"/>
-        <w:ind w:left="420" w:firstLineChars="0" w:firstLine="0"/>
-        <w:rPr>
-          <w:rFonts w:ascii="楷体" w:eastAsia="楷体" w:hAnsi="楷体"/>
-          <w:sz w:val="28"/>
-        </w:rPr>
-      </w:pPr>
-      <w:r>
-        <w:rPr>
-          <w:rFonts w:ascii="楷体" w:eastAsia="楷体" w:hAnsi="楷体" w:hint="eastAsia"/>
-          <w:sz w:val="28"/>
-        </w:rPr>
-        <w:t>查看part-00002部分截图:</w:t>
-      </w:r>
-    </w:p>
-    <w:p>
-      <w:pPr>
-        <w:pStyle w:val="a3"/>
-        <w:ind w:left="420" w:firstLineChars="0" w:firstLine="0"/>
-        <w:rPr>
-          <w:rFonts w:ascii="楷体" w:eastAsia="楷体" w:hAnsi="楷体"/>
-          <w:sz w:val="28"/>
-        </w:rPr>
-      </w:pPr>
-      <w:r>
-        <w:rPr>
+      <w:r>
+        <w:rPr>
+          <w:rFonts w:ascii="楷体" w:eastAsia="楷体" w:hAnsi="楷体" w:hint="eastAsia"/>
           <w:noProof/>
+          <w:sz w:val="28"/>
         </w:rPr>
         <w:drawing>
-          <wp:inline distT="0" distB="0" distL="0" distR="0" wp14:anchorId="5349D891" wp14:editId="6C6372EB">
-            <wp:extent cx="5274310" cy="3100705"/>
-            <wp:effectExtent l="0" t="0" r="2540" b="4445"/>
-            <wp:docPr id="8" name="图片 8"/>
+          <wp:inline distT="0" distB="0" distL="0" distR="0" wp14:anchorId="7F1AAECE" wp14:editId="747CF660">
+            <wp:extent cx="5274310" cy="1369060"/>
+            <wp:effectExtent l="0" t="0" r="2540" b="2540"/>
+            <wp:docPr id="26" name="图片 26"/>
             <wp:cNvGraphicFramePr>
               <a:graphicFrameLocks xmlns:a="http://schemas.openxmlformats.org/drawingml/2006/main" noChangeAspect="1"/>
             </wp:cNvGraphicFramePr>
@@ -3492,10 +3925,8 @@
               <a:graphicData uri="http://schemas.openxmlformats.org/drawingml/2006/picture">
                 <pic:pic xmlns:pic="http://schemas.openxmlformats.org/drawingml/2006/picture">
                   <pic:nvPicPr>
-                    <pic:cNvPr id="0" name="Picture 9"/>
-                    <pic:cNvPicPr>
-                      <a:picLocks noChangeAspect="1" noChangeArrowheads="1"/>
-                    </pic:cNvPicPr>
+                    <pic:cNvPr id="26" name="driver2.png"/>
+                    <pic:cNvPicPr/>
                   </pic:nvPicPr>
                   <pic:blipFill>
                     <a:blip r:embed="rId17">
@@ -3505,23 +3936,18 @@
                         </a:ext>
                       </a:extLst>
                     </a:blip>
-                    <a:srcRect/>
                     <a:stretch>
                       <a:fillRect/>
                     </a:stretch>
                   </pic:blipFill>
-                  <pic:spPr bwMode="auto">
+                  <pic:spPr>
                     <a:xfrm>
                       <a:off x="0" y="0"/>
-                      <a:ext cx="5274310" cy="3100705"/>
+                      <a:ext cx="5274310" cy="1369060"/>
                     </a:xfrm>
                     <a:prstGeom prst="rect">
                       <a:avLst/>
                     </a:prstGeom>
-                    <a:noFill/>
-                    <a:ln>
-                      <a:noFill/>
-                    </a:ln>
                   </pic:spPr>
                 </pic:pic>
               </a:graphicData>
@@ -3532,40 +3958,8 @@
     </w:p>
     <w:p>
       <w:pPr>
-        <w:pStyle w:val="a3"/>
-        <w:ind w:left="420" w:firstLineChars="0" w:firstLine="0"/>
-        <w:rPr>
-          <w:rFonts w:ascii="楷体" w:eastAsia="楷体" w:hAnsi="楷体"/>
-          <w:sz w:val="28"/>
-        </w:rPr>
-      </w:pPr>
-    </w:p>
-    <w:p>
-      <w:pPr>
-        <w:pStyle w:val="a3"/>
-        <w:ind w:left="420" w:firstLineChars="0" w:firstLine="0"/>
-        <w:rPr>
-          <w:rFonts w:ascii="楷体" w:eastAsia="楷体" w:hAnsi="楷体"/>
-          <w:sz w:val="28"/>
-        </w:rPr>
-      </w:pPr>
-    </w:p>
-    <w:p>
-      <w:pPr>
-        <w:pStyle w:val="a3"/>
-        <w:ind w:left="420" w:firstLineChars="0" w:firstLine="0"/>
-        <w:rPr>
-          <w:rFonts w:ascii="楷体" w:eastAsia="楷体" w:hAnsi="楷体"/>
-          <w:sz w:val="28"/>
-        </w:rPr>
-      </w:pPr>
-    </w:p>
-    <w:p>
-      <w:pPr>
-        <w:pStyle w:val="a3"/>
-        <w:ind w:left="420" w:firstLineChars="0" w:firstLine="0"/>
-        <w:rPr>
-          <w:rFonts w:ascii="楷体" w:eastAsia="楷体" w:hAnsi="楷体"/>
+        <w:rPr>
+          <w:rFonts w:ascii="楷体" w:eastAsia="楷体" w:hAnsi="楷体" w:hint="eastAsia"/>
           <w:sz w:val="28"/>
         </w:rPr>
       </w:pPr>
@@ -3579,54 +3973,819 @@
         </w:numPr>
         <w:ind w:firstLineChars="0"/>
         <w:rPr>
-          <w:rFonts w:ascii="楷体" w:eastAsia="楷体" w:hAnsi="楷体"/>
-          <w:sz w:val="28"/>
-        </w:rPr>
-      </w:pPr>
-      <w:r>
-        <w:rPr>
-          <w:rFonts w:ascii="楷体" w:eastAsia="楷体" w:hAnsi="楷体" w:hint="eastAsia"/>
-          <w:sz w:val="28"/>
-        </w:rPr>
-        <w:t>“江湖”、“风雪”两个单词的输出结果</w:t>
-      </w:r>
-    </w:p>
+          <w:rFonts w:ascii="楷体" w:eastAsia="楷体" w:hAnsi="楷体" w:hint="eastAsia"/>
+          <w:sz w:val="28"/>
+        </w:rPr>
+      </w:pPr>
+      <w:r>
+        <w:rPr>
+          <w:rFonts w:ascii="楷体" w:eastAsia="楷体" w:hAnsi="楷体" w:hint="eastAsia"/>
+          <w:sz w:val="28"/>
+        </w:rPr>
+        <w:t>实验结果</w:t>
+      </w:r>
+    </w:p>
+    <w:tbl>
+      <w:tblPr>
+        <w:tblStyle w:val="1"/>
+        <w:tblW w:w="0" w:type="auto"/>
+        <w:tblLook w:val="04A0" w:firstRow="1" w:lastRow="0" w:firstColumn="1" w:lastColumn="0" w:noHBand="0" w:noVBand="1"/>
+      </w:tblPr>
+      <w:tblGrid>
+        <w:gridCol w:w="2765"/>
+        <w:gridCol w:w="2765"/>
+        <w:gridCol w:w="2766"/>
+      </w:tblGrid>
+      <w:tr>
+        <w:trPr>
+          <w:cnfStyle w:val="100000000000" w:firstRow="1" w:lastRow="0" w:firstColumn="0" w:lastColumn="0" w:oddVBand="0" w:evenVBand="0" w:oddHBand="0" w:evenHBand="0" w:firstRowFirstColumn="0" w:firstRowLastColumn="0" w:lastRowFirstColumn="0" w:lastRowLastColumn="0"/>
+        </w:trPr>
+        <w:tc>
+          <w:tcPr>
+            <w:cnfStyle w:val="001000000000" w:firstRow="0" w:lastRow="0" w:firstColumn="1" w:lastColumn="0" w:oddVBand="0" w:evenVBand="0" w:oddHBand="0" w:evenHBand="0" w:firstRowFirstColumn="0" w:firstRowLastColumn="0" w:lastRowFirstColumn="0" w:lastRowLastColumn="0"/>
+            <w:tcW w:w="2765" w:type="dxa"/>
+          </w:tcPr>
+          <w:p>
+            <w:pPr>
+              <w:pStyle w:val="a3"/>
+              <w:ind w:firstLineChars="0" w:firstLine="0"/>
+              <w:jc w:val="center"/>
+              <w:rPr>
+                <w:rFonts w:ascii="楷体" w:eastAsia="楷体" w:hAnsi="楷体" w:hint="eastAsia"/>
+                <w:sz w:val="28"/>
+              </w:rPr>
+            </w:pPr>
+            <w:r>
+              <w:rPr>
+                <w:rFonts w:ascii="楷体" w:eastAsia="楷体" w:hAnsi="楷体" w:hint="eastAsia"/>
+                <w:sz w:val="28"/>
+              </w:rPr>
+              <w:t>数据集</w:t>
+            </w:r>
+          </w:p>
+        </w:tc>
+        <w:tc>
+          <w:tcPr>
+            <w:tcW w:w="2765" w:type="dxa"/>
+          </w:tcPr>
+          <w:p>
+            <w:pPr>
+              <w:pStyle w:val="a3"/>
+              <w:ind w:firstLineChars="0" w:firstLine="0"/>
+              <w:jc w:val="center"/>
+              <w:cnfStyle w:val="100000000000" w:firstRow="1" w:lastRow="0" w:firstColumn="0" w:lastColumn="0" w:oddVBand="0" w:evenVBand="0" w:oddHBand="0" w:evenHBand="0" w:firstRowFirstColumn="0" w:firstRowLastColumn="0" w:lastRowFirstColumn="0" w:lastRowLastColumn="0"/>
+              <w:rPr>
+                <w:rFonts w:ascii="楷体" w:eastAsia="楷体" w:hAnsi="楷体" w:hint="eastAsia"/>
+                <w:sz w:val="28"/>
+              </w:rPr>
+            </w:pPr>
+            <w:r>
+              <w:rPr>
+                <w:rFonts w:ascii="楷体" w:eastAsia="楷体" w:hAnsi="楷体" w:hint="eastAsia"/>
+                <w:sz w:val="28"/>
+              </w:rPr>
+              <w:t>三角形个数</w:t>
+            </w:r>
+          </w:p>
+        </w:tc>
+        <w:tc>
+          <w:tcPr>
+            <w:tcW w:w="2766" w:type="dxa"/>
+          </w:tcPr>
+          <w:p>
+            <w:pPr>
+              <w:pStyle w:val="a3"/>
+              <w:ind w:firstLineChars="0" w:firstLine="0"/>
+              <w:jc w:val="center"/>
+              <w:cnfStyle w:val="100000000000" w:firstRow="1" w:lastRow="0" w:firstColumn="0" w:lastColumn="0" w:oddVBand="0" w:evenVBand="0" w:oddHBand="0" w:evenHBand="0" w:firstRowFirstColumn="0" w:firstRowLastColumn="0" w:lastRowFirstColumn="0" w:lastRowLastColumn="0"/>
+              <w:rPr>
+                <w:rFonts w:ascii="楷体" w:eastAsia="楷体" w:hAnsi="楷体" w:hint="eastAsia"/>
+                <w:sz w:val="28"/>
+              </w:rPr>
+            </w:pPr>
+            <w:r>
+              <w:rPr>
+                <w:rFonts w:ascii="楷体" w:eastAsia="楷体" w:hAnsi="楷体" w:hint="eastAsia"/>
+                <w:sz w:val="28"/>
+              </w:rPr>
+              <w:t>集群上运行时间</w:t>
+            </w:r>
+          </w:p>
+        </w:tc>
+      </w:tr>
+      <w:tr>
+        <w:trPr>
+          <w:cnfStyle w:val="000000100000" w:firstRow="0" w:lastRow="0" w:firstColumn="0" w:lastColumn="0" w:oddVBand="0" w:evenVBand="0" w:oddHBand="1" w:evenHBand="0" w:firstRowFirstColumn="0" w:firstRowLastColumn="0" w:lastRowFirstColumn="0" w:lastRowLastColumn="0"/>
+        </w:trPr>
+        <w:tc>
+          <w:tcPr>
+            <w:cnfStyle w:val="001000000000" w:firstRow="0" w:lastRow="0" w:firstColumn="1" w:lastColumn="0" w:oddVBand="0" w:evenVBand="0" w:oddHBand="0" w:evenHBand="0" w:firstRowFirstColumn="0" w:firstRowLastColumn="0" w:lastRowFirstColumn="0" w:lastRowLastColumn="0"/>
+            <w:tcW w:w="2765" w:type="dxa"/>
+          </w:tcPr>
+          <w:p>
+            <w:pPr>
+              <w:pStyle w:val="a3"/>
+              <w:ind w:firstLineChars="0" w:firstLine="0"/>
+              <w:jc w:val="center"/>
+              <w:rPr>
+                <w:rFonts w:ascii="楷体" w:eastAsia="楷体" w:hAnsi="楷体" w:hint="eastAsia"/>
+                <w:sz w:val="28"/>
+              </w:rPr>
+            </w:pPr>
+            <w:r>
+              <w:rPr>
+                <w:rFonts w:ascii="楷体" w:eastAsia="楷体" w:hAnsi="楷体"/>
+                <w:sz w:val="28"/>
+              </w:rPr>
+              <w:t>Twitte</w:t>
+            </w:r>
+            <w:r>
+              <w:rPr>
+                <w:rFonts w:ascii="楷体" w:eastAsia="楷体" w:hAnsi="楷体" w:hint="eastAsia"/>
+                <w:sz w:val="28"/>
+              </w:rPr>
+              <w:t>r</w:t>
+            </w:r>
+          </w:p>
+        </w:tc>
+        <w:tc>
+          <w:tcPr>
+            <w:tcW w:w="2765" w:type="dxa"/>
+          </w:tcPr>
+          <w:p>
+            <w:pPr>
+              <w:pStyle w:val="a3"/>
+              <w:ind w:firstLineChars="0" w:firstLine="0"/>
+              <w:jc w:val="center"/>
+              <w:cnfStyle w:val="000000100000" w:firstRow="0" w:lastRow="0" w:firstColumn="0" w:lastColumn="0" w:oddVBand="0" w:evenVBand="0" w:oddHBand="1" w:evenHBand="0" w:firstRowFirstColumn="0" w:firstRowLastColumn="0" w:lastRowFirstColumn="0" w:lastRowLastColumn="0"/>
+              <w:rPr>
+                <w:rFonts w:ascii="楷体" w:eastAsia="楷体" w:hAnsi="楷体" w:hint="eastAsia"/>
+                <w:sz w:val="28"/>
+              </w:rPr>
+            </w:pPr>
+            <w:r>
+              <w:rPr>
+                <w:rFonts w:ascii="楷体" w:eastAsia="楷体" w:hAnsi="楷体"/>
+                <w:sz w:val="28"/>
+              </w:rPr>
+              <w:t>13082506</w:t>
+            </w:r>
+          </w:p>
+        </w:tc>
+        <w:tc>
+          <w:tcPr>
+            <w:tcW w:w="2766" w:type="dxa"/>
+          </w:tcPr>
+          <w:p>
+            <w:pPr>
+              <w:pStyle w:val="a3"/>
+              <w:ind w:firstLineChars="0" w:firstLine="0"/>
+              <w:jc w:val="center"/>
+              <w:cnfStyle w:val="000000100000" w:firstRow="0" w:lastRow="0" w:firstColumn="0" w:lastColumn="0" w:oddVBand="0" w:evenVBand="0" w:oddHBand="1" w:evenHBand="0" w:firstRowFirstColumn="0" w:firstRowLastColumn="0" w:lastRowFirstColumn="0" w:lastRowLastColumn="0"/>
+              <w:rPr>
+                <w:rFonts w:ascii="楷体" w:eastAsia="楷体" w:hAnsi="楷体" w:hint="eastAsia"/>
+                <w:sz w:val="28"/>
+              </w:rPr>
+            </w:pPr>
+            <w:r>
+              <w:rPr>
+                <w:rFonts w:ascii="楷体" w:eastAsia="楷体" w:hAnsi="楷体" w:hint="eastAsia"/>
+                <w:sz w:val="28"/>
+              </w:rPr>
+              <w:t>9</w:t>
+            </w:r>
+            <w:r>
+              <w:rPr>
+                <w:rFonts w:ascii="楷体" w:eastAsia="楷体" w:hAnsi="楷体"/>
+                <w:sz w:val="28"/>
+              </w:rPr>
+              <w:t>7</w:t>
+            </w:r>
+            <w:r>
+              <w:rPr>
+                <w:rFonts w:ascii="楷体" w:eastAsia="楷体" w:hAnsi="楷体" w:hint="eastAsia"/>
+                <w:sz w:val="28"/>
+              </w:rPr>
+              <w:t>s</w:t>
+            </w:r>
+          </w:p>
+        </w:tc>
+      </w:tr>
+      <w:tr>
+        <w:tc>
+          <w:tcPr>
+            <w:cnfStyle w:val="001000000000" w:firstRow="0" w:lastRow="0" w:firstColumn="1" w:lastColumn="0" w:oddVBand="0" w:evenVBand="0" w:oddHBand="0" w:evenHBand="0" w:firstRowFirstColumn="0" w:firstRowLastColumn="0" w:lastRowFirstColumn="0" w:lastRowLastColumn="0"/>
+            <w:tcW w:w="2765" w:type="dxa"/>
+          </w:tcPr>
+          <w:p>
+            <w:pPr>
+              <w:pStyle w:val="a3"/>
+              <w:ind w:firstLineChars="0" w:firstLine="0"/>
+              <w:jc w:val="center"/>
+              <w:rPr>
+                <w:rFonts w:ascii="楷体" w:eastAsia="楷体" w:hAnsi="楷体" w:hint="eastAsia"/>
+                <w:sz w:val="28"/>
+              </w:rPr>
+            </w:pPr>
+            <w:r>
+              <w:rPr>
+                <w:rFonts w:ascii="楷体" w:eastAsia="楷体" w:hAnsi="楷体"/>
+                <w:sz w:val="28"/>
+              </w:rPr>
+              <w:t>Google+（选做）</w:t>
+            </w:r>
+          </w:p>
+        </w:tc>
+        <w:tc>
+          <w:tcPr>
+            <w:tcW w:w="2765" w:type="dxa"/>
+          </w:tcPr>
+          <w:p>
+            <w:pPr>
+              <w:pStyle w:val="a3"/>
+              <w:ind w:firstLineChars="0" w:firstLine="0"/>
+              <w:jc w:val="center"/>
+              <w:cnfStyle w:val="000000000000" w:firstRow="0" w:lastRow="0" w:firstColumn="0" w:lastColumn="0" w:oddVBand="0" w:evenVBand="0" w:oddHBand="0" w:evenHBand="0" w:firstRowFirstColumn="0" w:firstRowLastColumn="0" w:lastRowFirstColumn="0" w:lastRowLastColumn="0"/>
+              <w:rPr>
+                <w:rFonts w:ascii="楷体" w:eastAsia="楷体" w:hAnsi="楷体" w:hint="eastAsia"/>
+                <w:sz w:val="28"/>
+              </w:rPr>
+            </w:pPr>
+            <w:r>
+              <w:rPr>
+                <w:rFonts w:ascii="楷体" w:eastAsia="楷体" w:hAnsi="楷体" w:hint="eastAsia"/>
+                <w:sz w:val="28"/>
+              </w:rPr>
+              <w:t>1</w:t>
+            </w:r>
+            <w:r>
+              <w:rPr>
+                <w:rFonts w:ascii="楷体" w:eastAsia="楷体" w:hAnsi="楷体"/>
+                <w:sz w:val="28"/>
+              </w:rPr>
+              <w:t>073677742</w:t>
+            </w:r>
+          </w:p>
+        </w:tc>
+        <w:tc>
+          <w:tcPr>
+            <w:tcW w:w="2766" w:type="dxa"/>
+          </w:tcPr>
+          <w:p>
+            <w:pPr>
+              <w:pStyle w:val="a3"/>
+              <w:ind w:firstLineChars="0" w:firstLine="0"/>
+              <w:jc w:val="center"/>
+              <w:cnfStyle w:val="000000000000" w:firstRow="0" w:lastRow="0" w:firstColumn="0" w:lastColumn="0" w:oddVBand="0" w:evenVBand="0" w:oddHBand="0" w:evenHBand="0" w:firstRowFirstColumn="0" w:firstRowLastColumn="0" w:lastRowFirstColumn="0" w:lastRowLastColumn="0"/>
+              <w:rPr>
+                <w:rFonts w:ascii="楷体" w:eastAsia="楷体" w:hAnsi="楷体" w:hint="eastAsia"/>
+                <w:sz w:val="28"/>
+              </w:rPr>
+            </w:pPr>
+            <w:r>
+              <w:rPr>
+                <w:rFonts w:ascii="楷体" w:eastAsia="楷体" w:hAnsi="楷体" w:hint="eastAsia"/>
+                <w:sz w:val="28"/>
+              </w:rPr>
+              <w:t>1h</w:t>
+            </w:r>
+            <w:r>
+              <w:rPr>
+                <w:rFonts w:ascii="楷体" w:eastAsia="楷体" w:hAnsi="楷体"/>
+                <w:sz w:val="28"/>
+              </w:rPr>
+              <w:t xml:space="preserve"> 2</w:t>
+            </w:r>
+            <w:r>
+              <w:rPr>
+                <w:rFonts w:ascii="楷体" w:eastAsia="楷体" w:hAnsi="楷体" w:hint="eastAsia"/>
+                <w:sz w:val="28"/>
+              </w:rPr>
+              <w:t>m</w:t>
+            </w:r>
+            <w:r>
+              <w:rPr>
+                <w:rFonts w:ascii="楷体" w:eastAsia="楷体" w:hAnsi="楷体"/>
+                <w:sz w:val="28"/>
+              </w:rPr>
+              <w:t xml:space="preserve"> 43</w:t>
+            </w:r>
+            <w:r>
+              <w:rPr>
+                <w:rFonts w:ascii="楷体" w:eastAsia="楷体" w:hAnsi="楷体" w:hint="eastAsia"/>
+                <w:sz w:val="28"/>
+              </w:rPr>
+              <w:t>s</w:t>
+            </w:r>
+          </w:p>
+        </w:tc>
+      </w:tr>
+    </w:tbl>
     <w:p>
       <w:pPr>
         <w:pStyle w:val="a3"/>
         <w:ind w:left="420" w:firstLineChars="0" w:firstLine="0"/>
-        <w:rPr>
-          <w:rFonts w:ascii="楷体" w:eastAsia="楷体" w:hAnsi="楷体"/>
-          <w:sz w:val="28"/>
-        </w:rPr>
-      </w:pPr>
-      <w:r>
-        <w:rPr>
-          <w:rFonts w:ascii="楷体" w:eastAsia="楷体" w:hAnsi="楷体" w:hint="eastAsia"/>
-          <w:sz w:val="28"/>
-        </w:rPr>
-        <w:lastRenderedPageBreak/>
-        <w:t>“江湖”:</w:t>
+        <w:jc w:val="center"/>
+        <w:rPr>
+          <w:rFonts w:ascii="楷体" w:eastAsia="楷体" w:hAnsi="楷体"/>
+          <w:sz w:val="28"/>
+        </w:rPr>
+      </w:pPr>
+      <w:r>
+        <w:rPr>
+          <w:rFonts w:ascii="楷体" w:eastAsia="楷体" w:hAnsi="楷体" w:hint="eastAsia"/>
+          <w:sz w:val="28"/>
+        </w:rPr>
+        <w:t>表1</w:t>
+      </w:r>
+      <w:r>
+        <w:rPr>
+          <w:rFonts w:ascii="楷体" w:eastAsia="楷体" w:hAnsi="楷体"/>
+          <w:sz w:val="28"/>
+        </w:rPr>
+        <w:t xml:space="preserve"> </w:t>
+      </w:r>
+      <w:r>
+        <w:rPr>
+          <w:rFonts w:ascii="楷体" w:eastAsia="楷体" w:hAnsi="楷体" w:hint="eastAsia"/>
+          <w:sz w:val="28"/>
+        </w:rPr>
+        <w:t>实验结果-</w:t>
+      </w:r>
+      <w:r>
+        <w:rPr>
+          <w:rFonts w:ascii="楷体" w:eastAsia="楷体" w:hAnsi="楷体" w:hint="eastAsia"/>
+          <w:sz w:val="28"/>
+        </w:rPr>
+        <w:t>单向一条</w:t>
+      </w:r>
+      <w:r>
+        <w:rPr>
+          <w:rFonts w:ascii="楷体" w:eastAsia="楷体" w:hAnsi="楷体" w:hint="eastAsia"/>
+          <w:sz w:val="28"/>
+        </w:rPr>
+        <w:t>有向边</w:t>
+      </w:r>
+      <w:r>
+        <w:rPr>
+          <w:rFonts w:ascii="楷体" w:eastAsia="楷体" w:hAnsi="楷体" w:hint="eastAsia"/>
+          <w:sz w:val="28"/>
+        </w:rPr>
+        <w:t>即</w:t>
+      </w:r>
+      <w:r>
+        <w:rPr>
+          <w:rFonts w:ascii="楷体" w:eastAsia="楷体" w:hAnsi="楷体" w:hint="eastAsia"/>
+          <w:sz w:val="28"/>
+        </w:rPr>
+        <w:t>认为构成无向边</w:t>
       </w:r>
     </w:p>
     <w:p>
       <w:pPr>
         <w:pStyle w:val="a3"/>
         <w:ind w:left="420" w:firstLineChars="0" w:firstLine="0"/>
-        <w:rPr>
-          <w:rFonts w:ascii="楷体" w:eastAsia="楷体" w:hAnsi="楷体"/>
-          <w:sz w:val="28"/>
-        </w:rPr>
-      </w:pPr>
-      <w:r>
-        <w:rPr>
+        <w:jc w:val="center"/>
+        <w:rPr>
+          <w:rFonts w:ascii="楷体" w:eastAsia="楷体" w:hAnsi="楷体"/>
+          <w:sz w:val="28"/>
+        </w:rPr>
+      </w:pPr>
+    </w:p>
+    <w:p>
+      <w:pPr>
+        <w:rPr>
+          <w:rFonts w:ascii="楷体" w:eastAsia="楷体" w:hAnsi="楷体"/>
+          <w:sz w:val="28"/>
+        </w:rPr>
+      </w:pPr>
+    </w:p>
+    <w:p>
+      <w:pPr>
+        <w:rPr>
+          <w:rFonts w:ascii="楷体" w:eastAsia="楷体" w:hAnsi="楷体" w:hint="eastAsia"/>
+          <w:sz w:val="28"/>
+        </w:rPr>
+      </w:pPr>
+    </w:p>
+    <w:tbl>
+      <w:tblPr>
+        <w:tblStyle w:val="1"/>
+        <w:tblW w:w="0" w:type="auto"/>
+        <w:tblLook w:val="04A0" w:firstRow="1" w:lastRow="0" w:firstColumn="1" w:lastColumn="0" w:noHBand="0" w:noVBand="1"/>
+      </w:tblPr>
+      <w:tblGrid>
+        <w:gridCol w:w="2765"/>
+        <w:gridCol w:w="2765"/>
+        <w:gridCol w:w="2766"/>
+      </w:tblGrid>
+      <w:tr>
+        <w:trPr>
+          <w:cnfStyle w:val="100000000000" w:firstRow="1" w:lastRow="0" w:firstColumn="0" w:lastColumn="0" w:oddVBand="0" w:evenVBand="0" w:oddHBand="0" w:evenHBand="0" w:firstRowFirstColumn="0" w:firstRowLastColumn="0" w:lastRowFirstColumn="0" w:lastRowLastColumn="0"/>
+        </w:trPr>
+        <w:tc>
+          <w:tcPr>
+            <w:cnfStyle w:val="001000000000" w:firstRow="0" w:lastRow="0" w:firstColumn="1" w:lastColumn="0" w:oddVBand="0" w:evenVBand="0" w:oddHBand="0" w:evenHBand="0" w:firstRowFirstColumn="0" w:firstRowLastColumn="0" w:lastRowFirstColumn="0" w:lastRowLastColumn="0"/>
+            <w:tcW w:w="2765" w:type="dxa"/>
+          </w:tcPr>
+          <w:p>
+            <w:pPr>
+              <w:pStyle w:val="a3"/>
+              <w:ind w:firstLineChars="0" w:firstLine="0"/>
+              <w:jc w:val="center"/>
+              <w:rPr>
+                <w:rFonts w:ascii="楷体" w:eastAsia="楷体" w:hAnsi="楷体" w:hint="eastAsia"/>
+                <w:sz w:val="28"/>
+              </w:rPr>
+            </w:pPr>
+            <w:r>
+              <w:rPr>
+                <w:rFonts w:ascii="楷体" w:eastAsia="楷体" w:hAnsi="楷体" w:hint="eastAsia"/>
+                <w:sz w:val="28"/>
+              </w:rPr>
+              <w:t>数据集</w:t>
+            </w:r>
+          </w:p>
+        </w:tc>
+        <w:tc>
+          <w:tcPr>
+            <w:tcW w:w="2765" w:type="dxa"/>
+          </w:tcPr>
+          <w:p>
+            <w:pPr>
+              <w:pStyle w:val="a3"/>
+              <w:ind w:firstLineChars="0" w:firstLine="0"/>
+              <w:jc w:val="center"/>
+              <w:cnfStyle w:val="100000000000" w:firstRow="1" w:lastRow="0" w:firstColumn="0" w:lastColumn="0" w:oddVBand="0" w:evenVBand="0" w:oddHBand="0" w:evenHBand="0" w:firstRowFirstColumn="0" w:firstRowLastColumn="0" w:lastRowFirstColumn="0" w:lastRowLastColumn="0"/>
+              <w:rPr>
+                <w:rFonts w:ascii="楷体" w:eastAsia="楷体" w:hAnsi="楷体" w:hint="eastAsia"/>
+                <w:sz w:val="28"/>
+              </w:rPr>
+            </w:pPr>
+            <w:r>
+              <w:rPr>
+                <w:rFonts w:ascii="楷体" w:eastAsia="楷体" w:hAnsi="楷体" w:hint="eastAsia"/>
+                <w:sz w:val="28"/>
+              </w:rPr>
+              <w:t>三角形个数</w:t>
+            </w:r>
+          </w:p>
+        </w:tc>
+        <w:tc>
+          <w:tcPr>
+            <w:tcW w:w="2766" w:type="dxa"/>
+          </w:tcPr>
+          <w:p>
+            <w:pPr>
+              <w:pStyle w:val="a3"/>
+              <w:ind w:firstLineChars="0" w:firstLine="0"/>
+              <w:jc w:val="center"/>
+              <w:cnfStyle w:val="100000000000" w:firstRow="1" w:lastRow="0" w:firstColumn="0" w:lastColumn="0" w:oddVBand="0" w:evenVBand="0" w:oddHBand="0" w:evenHBand="0" w:firstRowFirstColumn="0" w:firstRowLastColumn="0" w:lastRowFirstColumn="0" w:lastRowLastColumn="0"/>
+              <w:rPr>
+                <w:rFonts w:ascii="楷体" w:eastAsia="楷体" w:hAnsi="楷体" w:hint="eastAsia"/>
+                <w:sz w:val="28"/>
+              </w:rPr>
+            </w:pPr>
+            <w:r>
+              <w:rPr>
+                <w:rFonts w:ascii="楷体" w:eastAsia="楷体" w:hAnsi="楷体" w:hint="eastAsia"/>
+                <w:sz w:val="28"/>
+              </w:rPr>
+              <w:t>集群上运行时间</w:t>
+            </w:r>
+          </w:p>
+        </w:tc>
+      </w:tr>
+      <w:tr>
+        <w:trPr>
+          <w:cnfStyle w:val="000000100000" w:firstRow="0" w:lastRow="0" w:firstColumn="0" w:lastColumn="0" w:oddVBand="0" w:evenVBand="0" w:oddHBand="1" w:evenHBand="0" w:firstRowFirstColumn="0" w:firstRowLastColumn="0" w:lastRowFirstColumn="0" w:lastRowLastColumn="0"/>
+        </w:trPr>
+        <w:tc>
+          <w:tcPr>
+            <w:cnfStyle w:val="001000000000" w:firstRow="0" w:lastRow="0" w:firstColumn="1" w:lastColumn="0" w:oddVBand="0" w:evenVBand="0" w:oddHBand="0" w:evenHBand="0" w:firstRowFirstColumn="0" w:firstRowLastColumn="0" w:lastRowFirstColumn="0" w:lastRowLastColumn="0"/>
+            <w:tcW w:w="2765" w:type="dxa"/>
+          </w:tcPr>
+          <w:p>
+            <w:pPr>
+              <w:pStyle w:val="a3"/>
+              <w:ind w:firstLineChars="0" w:firstLine="0"/>
+              <w:jc w:val="center"/>
+              <w:rPr>
+                <w:rFonts w:ascii="楷体" w:eastAsia="楷体" w:hAnsi="楷体" w:hint="eastAsia"/>
+                <w:sz w:val="28"/>
+              </w:rPr>
+            </w:pPr>
+            <w:r>
+              <w:rPr>
+                <w:rFonts w:ascii="楷体" w:eastAsia="楷体" w:hAnsi="楷体"/>
+                <w:sz w:val="28"/>
+              </w:rPr>
+              <w:t>Twitte</w:t>
+            </w:r>
+            <w:r>
+              <w:rPr>
+                <w:rFonts w:ascii="楷体" w:eastAsia="楷体" w:hAnsi="楷体" w:hint="eastAsia"/>
+                <w:sz w:val="28"/>
+              </w:rPr>
+              <w:t>r</w:t>
+            </w:r>
+          </w:p>
+        </w:tc>
+        <w:tc>
+          <w:tcPr>
+            <w:tcW w:w="2765" w:type="dxa"/>
+          </w:tcPr>
+          <w:p>
+            <w:pPr>
+              <w:pStyle w:val="a3"/>
+              <w:ind w:firstLineChars="0" w:firstLine="0"/>
+              <w:jc w:val="center"/>
+              <w:cnfStyle w:val="000000100000" w:firstRow="0" w:lastRow="0" w:firstColumn="0" w:lastColumn="0" w:oddVBand="0" w:evenVBand="0" w:oddHBand="1" w:evenHBand="0" w:firstRowFirstColumn="0" w:firstRowLastColumn="0" w:lastRowFirstColumn="0" w:lastRowLastColumn="0"/>
+              <w:rPr>
+                <w:rFonts w:ascii="楷体" w:eastAsia="楷体" w:hAnsi="楷体" w:hint="eastAsia"/>
+                <w:sz w:val="28"/>
+              </w:rPr>
+            </w:pPr>
+            <w:r>
+              <w:rPr>
+                <w:rFonts w:ascii="楷体" w:eastAsia="楷体" w:hAnsi="楷体" w:hint="eastAsia"/>
+                <w:sz w:val="28"/>
+              </w:rPr>
+              <w:t>3</w:t>
+            </w:r>
+            <w:r>
+              <w:rPr>
+                <w:rFonts w:ascii="楷体" w:eastAsia="楷体" w:hAnsi="楷体"/>
+                <w:sz w:val="28"/>
+              </w:rPr>
+              <w:t>653762</w:t>
+            </w:r>
+          </w:p>
+        </w:tc>
+        <w:tc>
+          <w:tcPr>
+            <w:tcW w:w="2766" w:type="dxa"/>
+          </w:tcPr>
+          <w:p>
+            <w:pPr>
+              <w:pStyle w:val="a3"/>
+              <w:ind w:firstLineChars="0" w:firstLine="0"/>
+              <w:jc w:val="center"/>
+              <w:cnfStyle w:val="000000100000" w:firstRow="0" w:lastRow="0" w:firstColumn="0" w:lastColumn="0" w:oddVBand="0" w:evenVBand="0" w:oddHBand="1" w:evenHBand="0" w:firstRowFirstColumn="0" w:firstRowLastColumn="0" w:lastRowFirstColumn="0" w:lastRowLastColumn="0"/>
+              <w:rPr>
+                <w:rFonts w:ascii="楷体" w:eastAsia="楷体" w:hAnsi="楷体" w:hint="eastAsia"/>
+                <w:sz w:val="28"/>
+              </w:rPr>
+            </w:pPr>
+            <w:r>
+              <w:rPr>
+                <w:rFonts w:ascii="楷体" w:eastAsia="楷体" w:hAnsi="楷体"/>
+                <w:sz w:val="28"/>
+              </w:rPr>
+              <w:t>7</w:t>
+            </w:r>
+            <w:r>
+              <w:rPr>
+                <w:rFonts w:ascii="楷体" w:eastAsia="楷体" w:hAnsi="楷体"/>
+                <w:sz w:val="28"/>
+              </w:rPr>
+              <w:t>2</w:t>
+            </w:r>
+            <w:r>
+              <w:rPr>
+                <w:rFonts w:ascii="楷体" w:eastAsia="楷体" w:hAnsi="楷体" w:hint="eastAsia"/>
+                <w:sz w:val="28"/>
+              </w:rPr>
+              <w:t>s</w:t>
+            </w:r>
+          </w:p>
+        </w:tc>
+      </w:tr>
+      <w:tr>
+        <w:tc>
+          <w:tcPr>
+            <w:cnfStyle w:val="001000000000" w:firstRow="0" w:lastRow="0" w:firstColumn="1" w:lastColumn="0" w:oddVBand="0" w:evenVBand="0" w:oddHBand="0" w:evenHBand="0" w:firstRowFirstColumn="0" w:firstRowLastColumn="0" w:lastRowFirstColumn="0" w:lastRowLastColumn="0"/>
+            <w:tcW w:w="2765" w:type="dxa"/>
+          </w:tcPr>
+          <w:p>
+            <w:pPr>
+              <w:pStyle w:val="a3"/>
+              <w:ind w:firstLineChars="0" w:firstLine="0"/>
+              <w:jc w:val="center"/>
+              <w:rPr>
+                <w:rFonts w:ascii="楷体" w:eastAsia="楷体" w:hAnsi="楷体" w:hint="eastAsia"/>
+                <w:sz w:val="28"/>
+              </w:rPr>
+            </w:pPr>
+            <w:r>
+              <w:rPr>
+                <w:rFonts w:ascii="楷体" w:eastAsia="楷体" w:hAnsi="楷体"/>
+                <w:sz w:val="28"/>
+              </w:rPr>
+              <w:t>Google+（选做）</w:t>
+            </w:r>
+          </w:p>
+        </w:tc>
+        <w:tc>
+          <w:tcPr>
+            <w:tcW w:w="2765" w:type="dxa"/>
+          </w:tcPr>
+          <w:p>
+            <w:pPr>
+              <w:pStyle w:val="a3"/>
+              <w:ind w:firstLineChars="0" w:firstLine="0"/>
+              <w:jc w:val="center"/>
+              <w:cnfStyle w:val="000000000000" w:firstRow="0" w:lastRow="0" w:firstColumn="0" w:lastColumn="0" w:oddVBand="0" w:evenVBand="0" w:oddHBand="0" w:evenHBand="0" w:firstRowFirstColumn="0" w:firstRowLastColumn="0" w:lastRowFirstColumn="0" w:lastRowLastColumn="0"/>
+              <w:rPr>
+                <w:rFonts w:ascii="楷体" w:eastAsia="楷体" w:hAnsi="楷体" w:hint="eastAsia"/>
+                <w:sz w:val="28"/>
+              </w:rPr>
+            </w:pPr>
+            <w:r>
+              <w:rPr>
+                <w:rFonts w:ascii="楷体" w:eastAsia="楷体" w:hAnsi="楷体" w:hint="eastAsia"/>
+                <w:sz w:val="28"/>
+              </w:rPr>
+              <w:t>1</w:t>
+            </w:r>
+            <w:r>
+              <w:rPr>
+                <w:rFonts w:ascii="楷体" w:eastAsia="楷体" w:hAnsi="楷体"/>
+                <w:sz w:val="28"/>
+              </w:rPr>
+              <w:t>24552628</w:t>
+            </w:r>
+          </w:p>
+        </w:tc>
+        <w:tc>
+          <w:tcPr>
+            <w:tcW w:w="2766" w:type="dxa"/>
+          </w:tcPr>
+          <w:p>
+            <w:pPr>
+              <w:pStyle w:val="a3"/>
+              <w:ind w:firstLineChars="0" w:firstLine="0"/>
+              <w:jc w:val="center"/>
+              <w:cnfStyle w:val="000000000000" w:firstRow="0" w:lastRow="0" w:firstColumn="0" w:lastColumn="0" w:oddVBand="0" w:evenVBand="0" w:oddHBand="0" w:evenHBand="0" w:firstRowFirstColumn="0" w:firstRowLastColumn="0" w:lastRowFirstColumn="0" w:lastRowLastColumn="0"/>
+              <w:rPr>
+                <w:rFonts w:ascii="楷体" w:eastAsia="楷体" w:hAnsi="楷体" w:hint="eastAsia"/>
+                <w:sz w:val="28"/>
+              </w:rPr>
+            </w:pPr>
+            <w:r>
+              <w:rPr>
+                <w:rFonts w:ascii="楷体" w:eastAsia="楷体" w:hAnsi="楷体"/>
+                <w:sz w:val="28"/>
+              </w:rPr>
+              <w:t>47</w:t>
+            </w:r>
+            <w:r>
+              <w:rPr>
+                <w:rFonts w:ascii="楷体" w:eastAsia="楷体" w:hAnsi="楷体" w:hint="eastAsia"/>
+                <w:sz w:val="28"/>
+              </w:rPr>
+              <w:t>m</w:t>
+            </w:r>
+            <w:r>
+              <w:rPr>
+                <w:rFonts w:ascii="楷体" w:eastAsia="楷体" w:hAnsi="楷体"/>
+                <w:sz w:val="28"/>
+              </w:rPr>
+              <w:t xml:space="preserve"> 4</w:t>
+            </w:r>
+            <w:r>
+              <w:rPr>
+                <w:rFonts w:ascii="楷体" w:eastAsia="楷体" w:hAnsi="楷体"/>
+                <w:sz w:val="28"/>
+              </w:rPr>
+              <w:t>7</w:t>
+            </w:r>
+            <w:r>
+              <w:rPr>
+                <w:rFonts w:ascii="楷体" w:eastAsia="楷体" w:hAnsi="楷体" w:hint="eastAsia"/>
+                <w:sz w:val="28"/>
+              </w:rPr>
+              <w:t>s</w:t>
+            </w:r>
+          </w:p>
+        </w:tc>
+      </w:tr>
+    </w:tbl>
+    <w:p>
+      <w:pPr>
+        <w:pStyle w:val="a3"/>
+        <w:ind w:left="420" w:firstLineChars="0" w:firstLine="0"/>
+        <w:jc w:val="center"/>
+        <w:rPr>
+          <w:rFonts w:ascii="楷体" w:eastAsia="楷体" w:hAnsi="楷体" w:hint="eastAsia"/>
+          <w:sz w:val="28"/>
+        </w:rPr>
+      </w:pPr>
+      <w:r>
+        <w:rPr>
+          <w:rFonts w:ascii="楷体" w:eastAsia="楷体" w:hAnsi="楷体" w:hint="eastAsia"/>
+          <w:sz w:val="28"/>
+        </w:rPr>
+        <w:t>表</w:t>
+      </w:r>
+      <w:r>
+        <w:rPr>
+          <w:rFonts w:ascii="楷体" w:eastAsia="楷体" w:hAnsi="楷体"/>
+          <w:sz w:val="28"/>
+        </w:rPr>
+        <w:t>2</w:t>
+      </w:r>
+      <w:r>
+        <w:rPr>
+          <w:rFonts w:ascii="楷体" w:eastAsia="楷体" w:hAnsi="楷体"/>
+          <w:sz w:val="28"/>
+        </w:rPr>
+        <w:t xml:space="preserve"> </w:t>
+      </w:r>
+      <w:r>
+        <w:rPr>
+          <w:rFonts w:ascii="楷体" w:eastAsia="楷体" w:hAnsi="楷体" w:hint="eastAsia"/>
+          <w:sz w:val="28"/>
+        </w:rPr>
+        <w:t>选做题</w:t>
+      </w:r>
+      <w:r>
+        <w:rPr>
+          <w:rFonts w:ascii="楷体" w:eastAsia="楷体" w:hAnsi="楷体" w:hint="eastAsia"/>
+          <w:sz w:val="28"/>
+        </w:rPr>
+        <w:t>实验结果-双向有向边才认为构成无向边</w:t>
+      </w:r>
+    </w:p>
+    <w:p>
+      <w:pPr>
+        <w:pStyle w:val="a3"/>
+        <w:ind w:left="420" w:firstLineChars="0" w:firstLine="0"/>
+        <w:jc w:val="center"/>
+        <w:rPr>
+          <w:rFonts w:ascii="楷体" w:eastAsia="楷体" w:hAnsi="楷体" w:hint="eastAsia"/>
+          <w:sz w:val="28"/>
+        </w:rPr>
+      </w:pPr>
+    </w:p>
+    <w:p>
+      <w:pPr>
+        <w:pStyle w:val="a3"/>
+        <w:numPr>
+          <w:ilvl w:val="0"/>
+          <w:numId w:val="1"/>
+        </w:numPr>
+        <w:ind w:firstLineChars="0"/>
+        <w:rPr>
+          <w:rFonts w:ascii="楷体" w:eastAsia="楷体" w:hAnsi="楷体"/>
+          <w:sz w:val="28"/>
+        </w:rPr>
+      </w:pPr>
+      <w:r>
+        <w:rPr>
+          <w:rFonts w:ascii="楷体" w:eastAsia="楷体" w:hAnsi="楷体" w:hint="eastAsia"/>
+          <w:sz w:val="28"/>
+        </w:rPr>
+        <w:t>输出结果文件</w:t>
+      </w:r>
+    </w:p>
+    <w:p>
+      <w:pPr>
+        <w:pStyle w:val="a3"/>
+        <w:ind w:left="420" w:firstLineChars="0" w:firstLine="0"/>
+        <w:rPr>
+          <w:rFonts w:ascii="楷体" w:eastAsia="楷体" w:hAnsi="楷体" w:hint="eastAsia"/>
+          <w:sz w:val="28"/>
+        </w:rPr>
+      </w:pPr>
+      <w:r>
+        <w:rPr>
+          <w:rFonts w:ascii="楷体" w:eastAsia="楷体" w:hAnsi="楷体" w:hint="eastAsia"/>
+          <w:sz w:val="28"/>
+        </w:rPr>
+        <w:t>Twitter数据集实验结果文件（路径见截图）</w:t>
+      </w:r>
+    </w:p>
+    <w:p>
+      <w:pPr>
+        <w:pStyle w:val="a3"/>
+        <w:ind w:left="420" w:firstLineChars="0" w:firstLine="0"/>
+        <w:rPr>
+          <w:rFonts w:ascii="楷体" w:eastAsia="楷体" w:hAnsi="楷体"/>
+          <w:sz w:val="28"/>
+        </w:rPr>
+      </w:pPr>
+      <w:r>
+        <w:rPr>
+          <w:rFonts w:ascii="楷体" w:eastAsia="楷体" w:hAnsi="楷体"/>
           <w:noProof/>
+          <w:sz w:val="28"/>
         </w:rPr>
         <w:drawing>
-          <wp:inline distT="0" distB="0" distL="0" distR="0" wp14:anchorId="33B8A2C0" wp14:editId="49F78B54">
-            <wp:extent cx="5274310" cy="2911475"/>
-            <wp:effectExtent l="0" t="0" r="2540" b="3175"/>
-            <wp:docPr id="9" name="图片 9"/>
+          <wp:inline distT="0" distB="0" distL="0" distR="0" wp14:anchorId="128414E9" wp14:editId="09F8D507">
+            <wp:extent cx="5274310" cy="828675"/>
+            <wp:effectExtent l="0" t="0" r="2540" b="9525"/>
+            <wp:docPr id="28" name="图片 28"/>
             <wp:cNvGraphicFramePr>
               <a:graphicFrameLocks xmlns:a="http://schemas.openxmlformats.org/drawingml/2006/main" noChangeAspect="1"/>
             </wp:cNvGraphicFramePr>
@@ -3634,10 +4793,8 @@
               <a:graphicData uri="http://schemas.openxmlformats.org/drawingml/2006/picture">
                 <pic:pic xmlns:pic="http://schemas.openxmlformats.org/drawingml/2006/picture">
                   <pic:nvPicPr>
-                    <pic:cNvPr id="0" name="Picture 11"/>
-                    <pic:cNvPicPr>
-                      <a:picLocks noChangeAspect="1" noChangeArrowheads="1"/>
-                    </pic:cNvPicPr>
+                    <pic:cNvPr id="28" name="result.png"/>
+                    <pic:cNvPicPr/>
                   </pic:nvPicPr>
                   <pic:blipFill>
                     <a:blip r:embed="rId18">
@@ -3647,23 +4804,18 @@
                         </a:ext>
                       </a:extLst>
                     </a:blip>
-                    <a:srcRect/>
                     <a:stretch>
                       <a:fillRect/>
                     </a:stretch>
                   </pic:blipFill>
-                  <pic:spPr bwMode="auto">
+                  <pic:spPr>
                     <a:xfrm>
                       <a:off x="0" y="0"/>
-                      <a:ext cx="5274310" cy="2911475"/>
+                      <a:ext cx="5274310" cy="828675"/>
                     </a:xfrm>
                     <a:prstGeom prst="rect">
                       <a:avLst/>
                     </a:prstGeom>
-                    <a:noFill/>
-                    <a:ln>
-                      <a:noFill/>
-                    </a:ln>
                   </pic:spPr>
                 </pic:pic>
               </a:graphicData>
@@ -3677,16 +4829,23 @@
         <w:pStyle w:val="a3"/>
         <w:ind w:left="420" w:firstLineChars="0" w:firstLine="0"/>
         <w:rPr>
-          <w:rFonts w:ascii="楷体" w:eastAsia="楷体" w:hAnsi="楷体"/>
-          <w:sz w:val="28"/>
-        </w:rPr>
-      </w:pPr>
-      <w:r>
-        <w:rPr>
-          <w:rFonts w:ascii="楷体" w:eastAsia="楷体" w:hAnsi="楷体" w:hint="eastAsia"/>
-          <w:sz w:val="28"/>
-        </w:rPr>
-        <w:t>“风雪”:</w:t>
+          <w:rFonts w:ascii="楷体" w:eastAsia="楷体" w:hAnsi="楷体" w:hint="eastAsia"/>
+          <w:sz w:val="28"/>
+        </w:rPr>
+      </w:pPr>
+      <w:r>
+        <w:rPr>
+          <w:rFonts w:ascii="楷体" w:eastAsia="楷体" w:hAnsi="楷体"/>
+          <w:sz w:val="28"/>
+        </w:rPr>
+        <w:t>G</w:t>
+      </w:r>
+      <w:r>
+        <w:rPr>
+          <w:rFonts w:ascii="楷体" w:eastAsia="楷体" w:hAnsi="楷体" w:hint="eastAsia"/>
+          <w:sz w:val="28"/>
+        </w:rPr>
+        <w:t>oogle+数据集实验结果文件</w:t>
       </w:r>
     </w:p>
     <w:p>
@@ -3700,13 +4859,15 @@
       </w:pPr>
       <w:r>
         <w:rPr>
+          <w:rFonts w:ascii="楷体" w:eastAsia="楷体" w:hAnsi="楷体"/>
           <w:noProof/>
+          <w:sz w:val="28"/>
         </w:rPr>
         <w:drawing>
-          <wp:inline distT="0" distB="0" distL="0" distR="0" wp14:anchorId="00B26B7A" wp14:editId="44EF9371">
-            <wp:extent cx="5274310" cy="2058670"/>
-            <wp:effectExtent l="0" t="0" r="2540" b="0"/>
-            <wp:docPr id="10" name="图片 10"/>
+          <wp:inline distT="0" distB="0" distL="0" distR="0" wp14:anchorId="32A880BA" wp14:editId="1928F373">
+            <wp:extent cx="5274310" cy="828675"/>
+            <wp:effectExtent l="0" t="0" r="2540" b="9525"/>
+            <wp:docPr id="27" name="图片 27"/>
             <wp:cNvGraphicFramePr>
               <a:graphicFrameLocks xmlns:a="http://schemas.openxmlformats.org/drawingml/2006/main" noChangeAspect="1"/>
             </wp:cNvGraphicFramePr>
@@ -3714,10 +4875,8 @@
               <a:graphicData uri="http://schemas.openxmlformats.org/drawingml/2006/picture">
                 <pic:pic xmlns:pic="http://schemas.openxmlformats.org/drawingml/2006/picture">
                   <pic:nvPicPr>
-                    <pic:cNvPr id="0" name="Picture 13"/>
-                    <pic:cNvPicPr>
-                      <a:picLocks noChangeAspect="1" noChangeArrowheads="1"/>
-                    </pic:cNvPicPr>
+                    <pic:cNvPr id="27" name="reslut_plus_google+_or.png"/>
+                    <pic:cNvPicPr/>
                   </pic:nvPicPr>
                   <pic:blipFill>
                     <a:blip r:embed="rId19">
@@ -3727,23 +4886,18 @@
                         </a:ext>
                       </a:extLst>
                     </a:blip>
-                    <a:srcRect/>
                     <a:stretch>
                       <a:fillRect/>
                     </a:stretch>
                   </pic:blipFill>
-                  <pic:spPr bwMode="auto">
+                  <pic:spPr>
                     <a:xfrm>
                       <a:off x="0" y="0"/>
-                      <a:ext cx="5274310" cy="2058670"/>
+                      <a:ext cx="5274310" cy="828675"/>
                     </a:xfrm>
                     <a:prstGeom prst="rect">
                       <a:avLst/>
                     </a:prstGeom>
-                    <a:noFill/>
-                    <a:ln>
-                      <a:noFill/>
-                    </a:ln>
                   </pic:spPr>
                 </pic:pic>
               </a:graphicData>
@@ -3761,52 +4915,51 @@
           <w:sz w:val="28"/>
         </w:rPr>
       </w:pPr>
-    </w:p>
-    <w:p>
-      <w:pPr>
-        <w:pStyle w:val="a3"/>
-        <w:numPr>
-          <w:ilvl w:val="0"/>
-          <w:numId w:val="1"/>
-        </w:numPr>
-        <w:ind w:firstLineChars="0"/>
-        <w:rPr>
-          <w:rFonts w:ascii="楷体" w:eastAsia="楷体" w:hAnsi="楷体"/>
-          <w:sz w:val="28"/>
-        </w:rPr>
-      </w:pPr>
-      <w:r>
-        <w:rPr>
-          <w:rFonts w:ascii="楷体" w:eastAsia="楷体" w:hAnsi="楷体"/>
-          <w:sz w:val="28"/>
-        </w:rPr>
-        <w:t>WebUI执行报告</w:t>
-      </w:r>
-      <w:r>
-        <w:rPr>
-          <w:rFonts w:ascii="楷体" w:eastAsia="楷体" w:hAnsi="楷体" w:hint="eastAsia"/>
-          <w:sz w:val="28"/>
-        </w:rPr>
-        <w:t>截图</w:t>
-      </w:r>
-    </w:p>
-    <w:p>
-      <w:pPr>
-        <w:pStyle w:val="a3"/>
-        <w:rPr>
-          <w:rFonts w:ascii="楷体" w:eastAsia="楷体" w:hAnsi="楷体"/>
-          <w:sz w:val="28"/>
-        </w:rPr>
-      </w:pPr>
-      <w:r>
-        <w:rPr>
+      <w:r>
+        <w:rPr>
+          <w:rFonts w:ascii="楷体" w:eastAsia="楷体" w:hAnsi="楷体" w:hint="eastAsia"/>
+          <w:sz w:val="28"/>
+        </w:rPr>
+        <w:t>选做题</w:t>
+      </w:r>
+    </w:p>
+    <w:p>
+      <w:pPr>
+        <w:pStyle w:val="a3"/>
+        <w:ind w:left="420" w:firstLineChars="0" w:firstLine="0"/>
+        <w:rPr>
+          <w:rFonts w:ascii="楷体" w:eastAsia="楷体" w:hAnsi="楷体" w:hint="eastAsia"/>
+          <w:sz w:val="28"/>
+        </w:rPr>
+      </w:pPr>
+      <w:r>
+        <w:rPr>
+          <w:rFonts w:ascii="楷体" w:eastAsia="楷体" w:hAnsi="楷体" w:hint="eastAsia"/>
+          <w:sz w:val="28"/>
+        </w:rPr>
+        <w:t>Twitter数据集实验结果文件</w:t>
+      </w:r>
+    </w:p>
+    <w:p>
+      <w:pPr>
+        <w:pStyle w:val="a3"/>
+        <w:ind w:left="420" w:firstLineChars="0" w:firstLine="0"/>
+        <w:rPr>
+          <w:rFonts w:ascii="楷体" w:eastAsia="楷体" w:hAnsi="楷体"/>
+          <w:sz w:val="28"/>
+        </w:rPr>
+      </w:pPr>
+      <w:r>
+        <w:rPr>
+          <w:rFonts w:ascii="楷体" w:eastAsia="楷体" w:hAnsi="楷体" w:hint="eastAsia"/>
           <w:noProof/>
+          <w:sz w:val="28"/>
         </w:rPr>
         <w:drawing>
-          <wp:inline distT="0" distB="0" distL="0" distR="0" wp14:anchorId="62383E76" wp14:editId="529164DD">
-            <wp:extent cx="5274310" cy="1661160"/>
-            <wp:effectExtent l="0" t="0" r="2540" b="0"/>
-            <wp:docPr id="11" name="图片 11"/>
+          <wp:inline distT="0" distB="0" distL="0" distR="0" wp14:anchorId="054585B0" wp14:editId="376C27F0">
+            <wp:extent cx="5274310" cy="828675"/>
+            <wp:effectExtent l="0" t="0" r="2540" b="9525"/>
+            <wp:docPr id="29" name="图片 29"/>
             <wp:cNvGraphicFramePr>
               <a:graphicFrameLocks xmlns:a="http://schemas.openxmlformats.org/drawingml/2006/main" noChangeAspect="1"/>
             </wp:cNvGraphicFramePr>
@@ -3814,36 +4967,29 @@
               <a:graphicData uri="http://schemas.openxmlformats.org/drawingml/2006/picture">
                 <pic:pic xmlns:pic="http://schemas.openxmlformats.org/drawingml/2006/picture">
                   <pic:nvPicPr>
-                    <pic:cNvPr id="0" name="Picture 15"/>
-                    <pic:cNvPicPr>
-                      <a:picLocks noChangeAspect="1" noChangeArrowheads="1"/>
-                    </pic:cNvPicPr>
+                    <pic:cNvPr id="29" name="result_google+_and.png"/>
+                    <pic:cNvPicPr/>
                   </pic:nvPicPr>
                   <pic:blipFill>
-                    <a:blip r:embed="rId20" cstate="print">
+                    <a:blip r:embed="rId20">
                       <a:extLst>
                         <a:ext uri="{28A0092B-C50C-407E-A947-70E740481C1C}">
                           <a14:useLocalDpi xmlns:a14="http://schemas.microsoft.com/office/drawing/2010/main" val="0"/>
                         </a:ext>
                       </a:extLst>
                     </a:blip>
-                    <a:srcRect/>
                     <a:stretch>
                       <a:fillRect/>
                     </a:stretch>
                   </pic:blipFill>
-                  <pic:spPr bwMode="auto">
+                  <pic:spPr>
                     <a:xfrm>
                       <a:off x="0" y="0"/>
-                      <a:ext cx="5274310" cy="1661160"/>
+                      <a:ext cx="5274310" cy="828675"/>
                     </a:xfrm>
                     <a:prstGeom prst="rect">
                       <a:avLst/>
                     </a:prstGeom>
-                    <a:noFill/>
-                    <a:ln>
-                      <a:noFill/>
-                    </a:ln>
                   </pic:spPr>
                 </pic:pic>
               </a:graphicData>
@@ -3855,31 +5001,47 @@
     <w:p>
       <w:pPr>
         <w:pStyle w:val="a3"/>
-        <w:ind w:firstLine="560"/>
-        <w:rPr>
-          <w:rFonts w:ascii="楷体" w:eastAsia="楷体" w:hAnsi="楷体"/>
-          <w:sz w:val="28"/>
-        </w:rPr>
-      </w:pPr>
-    </w:p>
-    <w:p>
-      <w:pPr>
-        <w:pStyle w:val="a3"/>
-        <w:rPr>
-          <w:rFonts w:ascii="楷体" w:eastAsia="楷体" w:hAnsi="楷体"/>
-          <w:sz w:val="28"/>
-        </w:rPr>
-      </w:pPr>
-      <w:r>
-        <w:rPr>
+        <w:ind w:left="420" w:firstLineChars="0" w:firstLine="0"/>
+        <w:rPr>
+          <w:rFonts w:ascii="楷体" w:eastAsia="楷体" w:hAnsi="楷体" w:hint="eastAsia"/>
+          <w:sz w:val="28"/>
+        </w:rPr>
+      </w:pPr>
+      <w:r>
+        <w:rPr>
+          <w:rFonts w:ascii="楷体" w:eastAsia="楷体" w:hAnsi="楷体"/>
+          <w:sz w:val="28"/>
+        </w:rPr>
+        <w:t>G</w:t>
+      </w:r>
+      <w:r>
+        <w:rPr>
+          <w:rFonts w:ascii="楷体" w:eastAsia="楷体" w:hAnsi="楷体" w:hint="eastAsia"/>
+          <w:sz w:val="28"/>
+        </w:rPr>
+        <w:t>oogle+数据集实验结果文件</w:t>
+      </w:r>
+    </w:p>
+    <w:p>
+      <w:pPr>
+        <w:pStyle w:val="a3"/>
+        <w:ind w:left="420" w:firstLineChars="0" w:firstLine="0"/>
+        <w:rPr>
+          <w:rFonts w:ascii="楷体" w:eastAsia="楷体" w:hAnsi="楷体" w:hint="eastAsia"/>
+          <w:sz w:val="28"/>
+        </w:rPr>
+      </w:pPr>
+      <w:r>
+        <w:rPr>
+          <w:rFonts w:ascii="楷体" w:eastAsia="楷体" w:hAnsi="楷体" w:hint="eastAsia"/>
           <w:noProof/>
-        </w:rPr>
-        <w:lastRenderedPageBreak/>
+          <w:sz w:val="28"/>
+        </w:rPr>
         <w:drawing>
-          <wp:inline distT="0" distB="0" distL="0" distR="0" wp14:anchorId="1CB01A0E" wp14:editId="6E3358A1">
-            <wp:extent cx="5274310" cy="2298700"/>
-            <wp:effectExtent l="0" t="0" r="2540" b="6350"/>
-            <wp:docPr id="12" name="图片 12"/>
+          <wp:inline distT="0" distB="0" distL="0" distR="0" wp14:anchorId="34285F2C" wp14:editId="2CD694A3">
+            <wp:extent cx="5274310" cy="951230"/>
+            <wp:effectExtent l="0" t="0" r="2540" b="1270"/>
+            <wp:docPr id="30" name="图片 30"/>
             <wp:cNvGraphicFramePr>
               <a:graphicFrameLocks xmlns:a="http://schemas.openxmlformats.org/drawingml/2006/main" noChangeAspect="1"/>
             </wp:cNvGraphicFramePr>
@@ -3887,36 +5049,29 @@
               <a:graphicData uri="http://schemas.openxmlformats.org/drawingml/2006/picture">
                 <pic:pic xmlns:pic="http://schemas.openxmlformats.org/drawingml/2006/picture">
                   <pic:nvPicPr>
-                    <pic:cNvPr id="0" name="Picture 17"/>
-                    <pic:cNvPicPr>
-                      <a:picLocks noChangeAspect="1" noChangeArrowheads="1"/>
-                    </pic:cNvPicPr>
+                    <pic:cNvPr id="30" name="result_plus.png"/>
+                    <pic:cNvPicPr/>
                   </pic:nvPicPr>
                   <pic:blipFill>
-                    <a:blip r:embed="rId21" cstate="print">
+                    <a:blip r:embed="rId21">
                       <a:extLst>
                         <a:ext uri="{28A0092B-C50C-407E-A947-70E740481C1C}">
                           <a14:useLocalDpi xmlns:a14="http://schemas.microsoft.com/office/drawing/2010/main" val="0"/>
                         </a:ext>
                       </a:extLst>
                     </a:blip>
-                    <a:srcRect/>
                     <a:stretch>
                       <a:fillRect/>
                     </a:stretch>
                   </pic:blipFill>
-                  <pic:spPr bwMode="auto">
+                  <pic:spPr>
                     <a:xfrm>
                       <a:off x="0" y="0"/>
-                      <a:ext cx="5274310" cy="2298700"/>
+                      <a:ext cx="5274310" cy="951230"/>
                     </a:xfrm>
                     <a:prstGeom prst="rect">
                       <a:avLst/>
                     </a:prstGeom>
-                    <a:noFill/>
-                    <a:ln>
-                      <a:noFill/>
-                    </a:ln>
                   </pic:spPr>
                 </pic:pic>
               </a:graphicData>
@@ -3943,6 +5098,1702 @@
           <w:rFonts w:ascii="楷体" w:eastAsia="楷体" w:hAnsi="楷体" w:hint="eastAsia"/>
           <w:sz w:val="28"/>
         </w:rPr>
+        <w:lastRenderedPageBreak/>
+        <w:t>程序运行性能的分析</w:t>
+      </w:r>
+    </w:p>
+    <w:p>
+      <w:pPr>
+        <w:pStyle w:val="a3"/>
+        <w:ind w:left="420" w:firstLineChars="0" w:firstLine="0"/>
+        <w:rPr>
+          <w:rFonts w:ascii="楷体" w:eastAsia="楷体" w:hAnsi="楷体"/>
+          <w:sz w:val="28"/>
+        </w:rPr>
+      </w:pPr>
+      <w:r>
+        <w:rPr>
+          <w:rFonts w:ascii="楷体" w:eastAsia="楷体" w:hAnsi="楷体" w:hint="eastAsia"/>
+          <w:sz w:val="28"/>
+        </w:rPr>
+        <w:t>程序在Twitter数据集上的表现还是不错的，考虑到运行</w:t>
+      </w:r>
+      <w:r>
+        <w:rPr>
+          <w:rFonts w:ascii="楷体" w:eastAsia="楷体" w:hAnsi="楷体" w:hint="eastAsia"/>
+          <w:sz w:val="28"/>
+        </w:rPr>
+        <w:t>的实际时间</w:t>
+      </w:r>
+      <w:r>
+        <w:rPr>
+          <w:rFonts w:ascii="楷体" w:eastAsia="楷体" w:hAnsi="楷体" w:hint="eastAsia"/>
+          <w:sz w:val="28"/>
+        </w:rPr>
+        <w:t>还跟</w:t>
+      </w:r>
+      <w:r>
+        <w:rPr>
+          <w:rFonts w:ascii="楷体" w:eastAsia="楷体" w:hAnsi="楷体" w:hint="eastAsia"/>
+          <w:sz w:val="28"/>
+        </w:rPr>
+        <w:t>集群的使用情况以及</w:t>
+      </w:r>
+      <w:r>
+        <w:rPr>
+          <w:rFonts w:ascii="楷体" w:eastAsia="楷体" w:hAnsi="楷体" w:hint="eastAsia"/>
+          <w:sz w:val="28"/>
+        </w:rPr>
+        <w:t>设置的reduce数量有比较大的关系，我</w:t>
+      </w:r>
+      <w:r>
+        <w:rPr>
+          <w:rFonts w:ascii="楷体" w:eastAsia="楷体" w:hAnsi="楷体" w:hint="eastAsia"/>
+          <w:sz w:val="28"/>
+        </w:rPr>
+        <w:t>们</w:t>
+      </w:r>
+      <w:r>
+        <w:rPr>
+          <w:rFonts w:ascii="楷体" w:eastAsia="楷体" w:hAnsi="楷体" w:hint="eastAsia"/>
+          <w:sz w:val="28"/>
+        </w:rPr>
+        <w:t>做了三次对比实验</w:t>
+      </w:r>
+      <w:r>
+        <w:rPr>
+          <w:rFonts w:ascii="楷体" w:eastAsia="楷体" w:hAnsi="楷体" w:hint="eastAsia"/>
+          <w:sz w:val="28"/>
+        </w:rPr>
+        <w:t>，得到</w:t>
+      </w:r>
+      <w:r>
+        <w:rPr>
+          <w:rFonts w:ascii="楷体" w:eastAsia="楷体" w:hAnsi="楷体" w:hint="eastAsia"/>
+          <w:sz w:val="28"/>
+        </w:rPr>
+        <w:t>程序的执行时间与reduce数量的关系如下表：</w:t>
+      </w:r>
+    </w:p>
+    <w:tbl>
+      <w:tblPr>
+        <w:tblStyle w:val="1"/>
+        <w:tblW w:w="0" w:type="auto"/>
+        <w:tblLook w:val="04A0" w:firstRow="1" w:lastRow="0" w:firstColumn="1" w:lastColumn="0" w:noHBand="0" w:noVBand="1"/>
+      </w:tblPr>
+      <w:tblGrid>
+        <w:gridCol w:w="2074"/>
+        <w:gridCol w:w="2074"/>
+        <w:gridCol w:w="2074"/>
+        <w:gridCol w:w="2074"/>
+      </w:tblGrid>
+      <w:tr>
+        <w:trPr>
+          <w:cnfStyle w:val="100000000000" w:firstRow="1" w:lastRow="0" w:firstColumn="0" w:lastColumn="0" w:oddVBand="0" w:evenVBand="0" w:oddHBand="0" w:evenHBand="0" w:firstRowFirstColumn="0" w:firstRowLastColumn="0" w:lastRowFirstColumn="0" w:lastRowLastColumn="0"/>
+        </w:trPr>
+        <w:tc>
+          <w:tcPr>
+            <w:cnfStyle w:val="001000000000" w:firstRow="0" w:lastRow="0" w:firstColumn="1" w:lastColumn="0" w:oddVBand="0" w:evenVBand="0" w:oddHBand="0" w:evenHBand="0" w:firstRowFirstColumn="0" w:firstRowLastColumn="0" w:lastRowFirstColumn="0" w:lastRowLastColumn="0"/>
+            <w:tcW w:w="2074" w:type="dxa"/>
+          </w:tcPr>
+          <w:p>
+            <w:pPr>
+              <w:pStyle w:val="a3"/>
+              <w:ind w:firstLineChars="0" w:firstLine="0"/>
+              <w:jc w:val="center"/>
+              <w:rPr>
+                <w:rFonts w:ascii="楷体" w:eastAsia="楷体" w:hAnsi="楷体" w:hint="eastAsia"/>
+                <w:sz w:val="28"/>
+              </w:rPr>
+            </w:pPr>
+            <w:r>
+              <w:rPr>
+                <w:rFonts w:ascii="楷体" w:eastAsia="楷体" w:hAnsi="楷体" w:hint="eastAsia"/>
+                <w:sz w:val="28"/>
+              </w:rPr>
+              <w:t>reduce数量</w:t>
+            </w:r>
+          </w:p>
+        </w:tc>
+        <w:tc>
+          <w:tcPr>
+            <w:tcW w:w="2074" w:type="dxa"/>
+          </w:tcPr>
+          <w:p>
+            <w:pPr>
+              <w:pStyle w:val="a3"/>
+              <w:ind w:firstLineChars="0" w:firstLine="0"/>
+              <w:jc w:val="center"/>
+              <w:cnfStyle w:val="100000000000" w:firstRow="1" w:lastRow="0" w:firstColumn="0" w:lastColumn="0" w:oddVBand="0" w:evenVBand="0" w:oddHBand="0" w:evenHBand="0" w:firstRowFirstColumn="0" w:firstRowLastColumn="0" w:lastRowFirstColumn="0" w:lastRowLastColumn="0"/>
+              <w:rPr>
+                <w:rFonts w:ascii="楷体" w:eastAsia="楷体" w:hAnsi="楷体" w:hint="eastAsia"/>
+                <w:sz w:val="28"/>
+              </w:rPr>
+            </w:pPr>
+            <w:r>
+              <w:rPr>
+                <w:rFonts w:ascii="楷体" w:eastAsia="楷体" w:hAnsi="楷体" w:hint="eastAsia"/>
+                <w:sz w:val="28"/>
+              </w:rPr>
+              <w:t>5×</w:t>
+            </w:r>
+            <w:r>
+              <w:rPr>
+                <w:rFonts w:ascii="楷体" w:eastAsia="楷体" w:hAnsi="楷体"/>
+                <w:sz w:val="28"/>
+              </w:rPr>
+              <w:t>5</w:t>
+            </w:r>
+          </w:p>
+        </w:tc>
+        <w:tc>
+          <w:tcPr>
+            <w:tcW w:w="2074" w:type="dxa"/>
+          </w:tcPr>
+          <w:p>
+            <w:pPr>
+              <w:pStyle w:val="a3"/>
+              <w:ind w:firstLineChars="0" w:firstLine="0"/>
+              <w:jc w:val="center"/>
+              <w:cnfStyle w:val="100000000000" w:firstRow="1" w:lastRow="0" w:firstColumn="0" w:lastColumn="0" w:oddVBand="0" w:evenVBand="0" w:oddHBand="0" w:evenHBand="0" w:firstRowFirstColumn="0" w:firstRowLastColumn="0" w:lastRowFirstColumn="0" w:lastRowLastColumn="0"/>
+              <w:rPr>
+                <w:rFonts w:ascii="楷体" w:eastAsia="楷体" w:hAnsi="楷体" w:hint="eastAsia"/>
+                <w:sz w:val="28"/>
+              </w:rPr>
+            </w:pPr>
+            <w:r>
+              <w:rPr>
+                <w:rFonts w:ascii="楷体" w:eastAsia="楷体" w:hAnsi="楷体" w:hint="eastAsia"/>
+                <w:sz w:val="28"/>
+              </w:rPr>
+              <w:t>5</w:t>
+            </w:r>
+            <w:r>
+              <w:rPr>
+                <w:rFonts w:ascii="楷体" w:eastAsia="楷体" w:hAnsi="楷体"/>
+                <w:sz w:val="28"/>
+              </w:rPr>
+              <w:t>0</w:t>
+            </w:r>
+            <w:r>
+              <w:rPr>
+                <w:rFonts w:ascii="楷体" w:eastAsia="楷体" w:hAnsi="楷体" w:hint="eastAsia"/>
+                <w:sz w:val="28"/>
+              </w:rPr>
+              <w:t>×</w:t>
+            </w:r>
+            <w:r>
+              <w:rPr>
+                <w:rFonts w:ascii="楷体" w:eastAsia="楷体" w:hAnsi="楷体"/>
+                <w:sz w:val="28"/>
+              </w:rPr>
+              <w:t>50</w:t>
+            </w:r>
+          </w:p>
+        </w:tc>
+        <w:tc>
+          <w:tcPr>
+            <w:tcW w:w="2074" w:type="dxa"/>
+          </w:tcPr>
+          <w:p>
+            <w:pPr>
+              <w:pStyle w:val="a3"/>
+              <w:ind w:firstLineChars="0" w:firstLine="0"/>
+              <w:jc w:val="center"/>
+              <w:cnfStyle w:val="100000000000" w:firstRow="1" w:lastRow="0" w:firstColumn="0" w:lastColumn="0" w:oddVBand="0" w:evenVBand="0" w:oddHBand="0" w:evenHBand="0" w:firstRowFirstColumn="0" w:firstRowLastColumn="0" w:lastRowFirstColumn="0" w:lastRowLastColumn="0"/>
+              <w:rPr>
+                <w:rFonts w:ascii="楷体" w:eastAsia="楷体" w:hAnsi="楷体" w:hint="eastAsia"/>
+                <w:sz w:val="28"/>
+              </w:rPr>
+            </w:pPr>
+            <w:r>
+              <w:rPr>
+                <w:rFonts w:ascii="楷体" w:eastAsia="楷体" w:hAnsi="楷体" w:hint="eastAsia"/>
+                <w:sz w:val="28"/>
+              </w:rPr>
+              <w:t>5</w:t>
+            </w:r>
+            <w:r>
+              <w:rPr>
+                <w:rFonts w:ascii="楷体" w:eastAsia="楷体" w:hAnsi="楷体"/>
+                <w:sz w:val="28"/>
+              </w:rPr>
+              <w:t>00</w:t>
+            </w:r>
+            <w:r>
+              <w:rPr>
+                <w:rFonts w:ascii="楷体" w:eastAsia="楷体" w:hAnsi="楷体" w:hint="eastAsia"/>
+                <w:sz w:val="28"/>
+              </w:rPr>
+              <w:t>×</w:t>
+            </w:r>
+            <w:r>
+              <w:rPr>
+                <w:rFonts w:ascii="楷体" w:eastAsia="楷体" w:hAnsi="楷体"/>
+                <w:sz w:val="28"/>
+              </w:rPr>
+              <w:t>500</w:t>
+            </w:r>
+          </w:p>
+        </w:tc>
+      </w:tr>
+      <w:tr>
+        <w:trPr>
+          <w:cnfStyle w:val="000000100000" w:firstRow="0" w:lastRow="0" w:firstColumn="0" w:lastColumn="0" w:oddVBand="0" w:evenVBand="0" w:oddHBand="1" w:evenHBand="0" w:firstRowFirstColumn="0" w:firstRowLastColumn="0" w:lastRowFirstColumn="0" w:lastRowLastColumn="0"/>
+        </w:trPr>
+        <w:tc>
+          <w:tcPr>
+            <w:cnfStyle w:val="001000000000" w:firstRow="0" w:lastRow="0" w:firstColumn="1" w:lastColumn="0" w:oddVBand="0" w:evenVBand="0" w:oddHBand="0" w:evenHBand="0" w:firstRowFirstColumn="0" w:firstRowLastColumn="0" w:lastRowFirstColumn="0" w:lastRowLastColumn="0"/>
+            <w:tcW w:w="2074" w:type="dxa"/>
+          </w:tcPr>
+          <w:p>
+            <w:pPr>
+              <w:pStyle w:val="a3"/>
+              <w:ind w:firstLineChars="0" w:firstLine="0"/>
+              <w:jc w:val="center"/>
+              <w:rPr>
+                <w:rFonts w:ascii="楷体" w:eastAsia="楷体" w:hAnsi="楷体" w:hint="eastAsia"/>
+                <w:sz w:val="28"/>
+              </w:rPr>
+            </w:pPr>
+            <w:r>
+              <w:rPr>
+                <w:rFonts w:ascii="楷体" w:eastAsia="楷体" w:hAnsi="楷体" w:hint="eastAsia"/>
+                <w:sz w:val="28"/>
+              </w:rPr>
+              <w:t>运行时间</w:t>
+            </w:r>
+          </w:p>
+        </w:tc>
+        <w:tc>
+          <w:tcPr>
+            <w:tcW w:w="2074" w:type="dxa"/>
+          </w:tcPr>
+          <w:p>
+            <w:pPr>
+              <w:pStyle w:val="a3"/>
+              <w:ind w:firstLineChars="0" w:firstLine="0"/>
+              <w:jc w:val="center"/>
+              <w:cnfStyle w:val="000000100000" w:firstRow="0" w:lastRow="0" w:firstColumn="0" w:lastColumn="0" w:oddVBand="0" w:evenVBand="0" w:oddHBand="1" w:evenHBand="0" w:firstRowFirstColumn="0" w:firstRowLastColumn="0" w:lastRowFirstColumn="0" w:lastRowLastColumn="0"/>
+              <w:rPr>
+                <w:rFonts w:ascii="楷体" w:eastAsia="楷体" w:hAnsi="楷体" w:hint="eastAsia"/>
+                <w:sz w:val="28"/>
+              </w:rPr>
+            </w:pPr>
+            <w:r>
+              <w:rPr>
+                <w:rFonts w:ascii="楷体" w:eastAsia="楷体" w:hAnsi="楷体"/>
+                <w:sz w:val="28"/>
+              </w:rPr>
+              <w:t>207</w:t>
+            </w:r>
+            <w:r>
+              <w:rPr>
+                <w:rFonts w:ascii="楷体" w:eastAsia="楷体" w:hAnsi="楷体" w:hint="eastAsia"/>
+                <w:sz w:val="28"/>
+              </w:rPr>
+              <w:t>s</w:t>
+            </w:r>
+          </w:p>
+        </w:tc>
+        <w:tc>
+          <w:tcPr>
+            <w:tcW w:w="2074" w:type="dxa"/>
+          </w:tcPr>
+          <w:p>
+            <w:pPr>
+              <w:pStyle w:val="a3"/>
+              <w:ind w:firstLineChars="0" w:firstLine="0"/>
+              <w:jc w:val="center"/>
+              <w:cnfStyle w:val="000000100000" w:firstRow="0" w:lastRow="0" w:firstColumn="0" w:lastColumn="0" w:oddVBand="0" w:evenVBand="0" w:oddHBand="1" w:evenHBand="0" w:firstRowFirstColumn="0" w:firstRowLastColumn="0" w:lastRowFirstColumn="0" w:lastRowLastColumn="0"/>
+              <w:rPr>
+                <w:rFonts w:ascii="楷体" w:eastAsia="楷体" w:hAnsi="楷体" w:hint="eastAsia"/>
+                <w:b/>
+                <w:sz w:val="28"/>
+              </w:rPr>
+            </w:pPr>
+            <w:r>
+              <w:rPr>
+                <w:rFonts w:ascii="楷体" w:eastAsia="楷体" w:hAnsi="楷体"/>
+                <w:b/>
+                <w:sz w:val="28"/>
+              </w:rPr>
+              <w:t>9</w:t>
+            </w:r>
+            <w:r>
+              <w:rPr>
+                <w:rFonts w:ascii="楷体" w:eastAsia="楷体" w:hAnsi="楷体"/>
+                <w:b/>
+                <w:sz w:val="28"/>
+              </w:rPr>
+              <w:t>7</w:t>
+            </w:r>
+            <w:r>
+              <w:rPr>
+                <w:rFonts w:ascii="楷体" w:eastAsia="楷体" w:hAnsi="楷体" w:hint="eastAsia"/>
+                <w:b/>
+                <w:sz w:val="28"/>
+              </w:rPr>
+              <w:t>s</w:t>
+            </w:r>
+          </w:p>
+        </w:tc>
+        <w:tc>
+          <w:tcPr>
+            <w:tcW w:w="2074" w:type="dxa"/>
+          </w:tcPr>
+          <w:p>
+            <w:pPr>
+              <w:pStyle w:val="a3"/>
+              <w:ind w:firstLineChars="0" w:firstLine="0"/>
+              <w:jc w:val="center"/>
+              <w:cnfStyle w:val="000000100000" w:firstRow="0" w:lastRow="0" w:firstColumn="0" w:lastColumn="0" w:oddVBand="0" w:evenVBand="0" w:oddHBand="1" w:evenHBand="0" w:firstRowFirstColumn="0" w:firstRowLastColumn="0" w:lastRowFirstColumn="0" w:lastRowLastColumn="0"/>
+              <w:rPr>
+                <w:rFonts w:ascii="楷体" w:eastAsia="楷体" w:hAnsi="楷体" w:hint="eastAsia"/>
+                <w:sz w:val="28"/>
+              </w:rPr>
+            </w:pPr>
+            <w:r>
+              <w:rPr>
+                <w:rFonts w:ascii="楷体" w:eastAsia="楷体" w:hAnsi="楷体"/>
+                <w:sz w:val="28"/>
+              </w:rPr>
+              <w:t>518</w:t>
+            </w:r>
+            <w:r>
+              <w:rPr>
+                <w:rFonts w:ascii="楷体" w:eastAsia="楷体" w:hAnsi="楷体" w:hint="eastAsia"/>
+                <w:sz w:val="28"/>
+              </w:rPr>
+              <w:t>s</w:t>
+            </w:r>
+          </w:p>
+        </w:tc>
+      </w:tr>
+    </w:tbl>
+    <w:p>
+      <w:pPr>
+        <w:jc w:val="center"/>
+        <w:rPr>
+          <w:rFonts w:ascii="楷体" w:eastAsia="楷体" w:hAnsi="楷体" w:hint="eastAsia"/>
+          <w:sz w:val="28"/>
+        </w:rPr>
+      </w:pPr>
+      <w:r>
+        <w:rPr>
+          <w:rFonts w:ascii="楷体" w:eastAsia="楷体" w:hAnsi="楷体" w:hint="eastAsia"/>
+          <w:sz w:val="28"/>
+        </w:rPr>
+        <w:t>表3</w:t>
+      </w:r>
+      <w:r>
+        <w:rPr>
+          <w:rFonts w:ascii="楷体" w:eastAsia="楷体" w:hAnsi="楷体"/>
+          <w:sz w:val="28"/>
+        </w:rPr>
+        <w:t xml:space="preserve"> </w:t>
+      </w:r>
+      <w:r>
+        <w:rPr>
+          <w:rFonts w:ascii="楷体" w:eastAsia="楷体" w:hAnsi="楷体" w:hint="eastAsia"/>
+          <w:sz w:val="28"/>
+        </w:rPr>
+        <w:t>程序在Twitter数据集上运行时间</w:t>
+      </w:r>
+    </w:p>
+    <w:p>
+      <w:pPr>
+        <w:rPr>
+          <w:rFonts w:ascii="楷体" w:eastAsia="楷体" w:hAnsi="楷体"/>
+          <w:sz w:val="28"/>
+        </w:rPr>
+      </w:pPr>
+      <w:r>
+        <w:rPr>
+          <w:rFonts w:ascii="楷体" w:eastAsia="楷体" w:hAnsi="楷体"/>
+          <w:sz w:val="28"/>
+        </w:rPr>
+        <w:tab/>
+      </w:r>
+      <w:r>
+        <w:rPr>
+          <w:rFonts w:ascii="楷体" w:eastAsia="楷体" w:hAnsi="楷体" w:hint="eastAsia"/>
+          <w:sz w:val="28"/>
+        </w:rPr>
+        <w:t>而在Google+数据集上的表现为：</w:t>
+      </w:r>
+    </w:p>
+    <w:tbl>
+      <w:tblPr>
+        <w:tblStyle w:val="1"/>
+        <w:tblW w:w="0" w:type="auto"/>
+        <w:tblLook w:val="04A0" w:firstRow="1" w:lastRow="0" w:firstColumn="1" w:lastColumn="0" w:noHBand="0" w:noVBand="1"/>
+      </w:tblPr>
+      <w:tblGrid>
+        <w:gridCol w:w="2074"/>
+        <w:gridCol w:w="2074"/>
+        <w:gridCol w:w="2074"/>
+        <w:gridCol w:w="2074"/>
+      </w:tblGrid>
+      <w:tr>
+        <w:trPr>
+          <w:cnfStyle w:val="100000000000" w:firstRow="1" w:lastRow="0" w:firstColumn="0" w:lastColumn="0" w:oddVBand="0" w:evenVBand="0" w:oddHBand="0" w:evenHBand="0" w:firstRowFirstColumn="0" w:firstRowLastColumn="0" w:lastRowFirstColumn="0" w:lastRowLastColumn="0"/>
+        </w:trPr>
+        <w:tc>
+          <w:tcPr>
+            <w:cnfStyle w:val="001000000000" w:firstRow="0" w:lastRow="0" w:firstColumn="1" w:lastColumn="0" w:oddVBand="0" w:evenVBand="0" w:oddHBand="0" w:evenHBand="0" w:firstRowFirstColumn="0" w:firstRowLastColumn="0" w:lastRowFirstColumn="0" w:lastRowLastColumn="0"/>
+            <w:tcW w:w="2074" w:type="dxa"/>
+          </w:tcPr>
+          <w:p>
+            <w:pPr>
+              <w:pStyle w:val="a3"/>
+              <w:ind w:firstLineChars="0" w:firstLine="0"/>
+              <w:jc w:val="center"/>
+              <w:rPr>
+                <w:rFonts w:ascii="楷体" w:eastAsia="楷体" w:hAnsi="楷体" w:hint="eastAsia"/>
+                <w:sz w:val="28"/>
+              </w:rPr>
+            </w:pPr>
+            <w:r>
+              <w:rPr>
+                <w:rFonts w:ascii="楷体" w:eastAsia="楷体" w:hAnsi="楷体" w:hint="eastAsia"/>
+                <w:sz w:val="28"/>
+              </w:rPr>
+              <w:t>reduce数量</w:t>
+            </w:r>
+          </w:p>
+        </w:tc>
+        <w:tc>
+          <w:tcPr>
+            <w:tcW w:w="2074" w:type="dxa"/>
+          </w:tcPr>
+          <w:p>
+            <w:pPr>
+              <w:pStyle w:val="a3"/>
+              <w:ind w:firstLineChars="0" w:firstLine="0"/>
+              <w:jc w:val="center"/>
+              <w:cnfStyle w:val="100000000000" w:firstRow="1" w:lastRow="0" w:firstColumn="0" w:lastColumn="0" w:oddVBand="0" w:evenVBand="0" w:oddHBand="0" w:evenHBand="0" w:firstRowFirstColumn="0" w:firstRowLastColumn="0" w:lastRowFirstColumn="0" w:lastRowLastColumn="0"/>
+              <w:rPr>
+                <w:rFonts w:ascii="楷体" w:eastAsia="楷体" w:hAnsi="楷体" w:hint="eastAsia"/>
+                <w:sz w:val="28"/>
+              </w:rPr>
+            </w:pPr>
+            <w:r>
+              <w:rPr>
+                <w:rFonts w:ascii="楷体" w:eastAsia="楷体" w:hAnsi="楷体" w:hint="eastAsia"/>
+                <w:sz w:val="28"/>
+              </w:rPr>
+              <w:t>5×</w:t>
+            </w:r>
+            <w:r>
+              <w:rPr>
+                <w:rFonts w:ascii="楷体" w:eastAsia="楷体" w:hAnsi="楷体"/>
+                <w:sz w:val="28"/>
+              </w:rPr>
+              <w:t>5</w:t>
+            </w:r>
+          </w:p>
+        </w:tc>
+        <w:tc>
+          <w:tcPr>
+            <w:tcW w:w="2074" w:type="dxa"/>
+          </w:tcPr>
+          <w:p>
+            <w:pPr>
+              <w:pStyle w:val="a3"/>
+              <w:ind w:firstLineChars="0" w:firstLine="0"/>
+              <w:jc w:val="center"/>
+              <w:cnfStyle w:val="100000000000" w:firstRow="1" w:lastRow="0" w:firstColumn="0" w:lastColumn="0" w:oddVBand="0" w:evenVBand="0" w:oddHBand="0" w:evenHBand="0" w:firstRowFirstColumn="0" w:firstRowLastColumn="0" w:lastRowFirstColumn="0" w:lastRowLastColumn="0"/>
+              <w:rPr>
+                <w:rFonts w:ascii="楷体" w:eastAsia="楷体" w:hAnsi="楷体" w:hint="eastAsia"/>
+                <w:sz w:val="28"/>
+              </w:rPr>
+            </w:pPr>
+            <w:r>
+              <w:rPr>
+                <w:rFonts w:ascii="楷体" w:eastAsia="楷体" w:hAnsi="楷体" w:hint="eastAsia"/>
+                <w:sz w:val="28"/>
+              </w:rPr>
+              <w:t>5</w:t>
+            </w:r>
+            <w:r>
+              <w:rPr>
+                <w:rFonts w:ascii="楷体" w:eastAsia="楷体" w:hAnsi="楷体"/>
+                <w:sz w:val="28"/>
+              </w:rPr>
+              <w:t>0</w:t>
+            </w:r>
+            <w:r>
+              <w:rPr>
+                <w:rFonts w:ascii="楷体" w:eastAsia="楷体" w:hAnsi="楷体" w:hint="eastAsia"/>
+                <w:sz w:val="28"/>
+              </w:rPr>
+              <w:t>×</w:t>
+            </w:r>
+            <w:r>
+              <w:rPr>
+                <w:rFonts w:ascii="楷体" w:eastAsia="楷体" w:hAnsi="楷体"/>
+                <w:sz w:val="28"/>
+              </w:rPr>
+              <w:t>50</w:t>
+            </w:r>
+            <w:r>
+              <w:rPr>
+                <w:rFonts w:ascii="楷体" w:eastAsia="楷体" w:hAnsi="楷体" w:hint="eastAsia"/>
+                <w:sz w:val="28"/>
+              </w:rPr>
+              <w:t>（O</w:t>
+            </w:r>
+            <w:r>
+              <w:rPr>
+                <w:rFonts w:ascii="楷体" w:eastAsia="楷体" w:hAnsi="楷体"/>
+                <w:sz w:val="28"/>
+              </w:rPr>
+              <w:t>r</w:t>
+            </w:r>
+            <w:r>
+              <w:rPr>
+                <w:rFonts w:ascii="楷体" w:eastAsia="楷体" w:hAnsi="楷体" w:hint="eastAsia"/>
+                <w:sz w:val="28"/>
+              </w:rPr>
+              <w:t>）</w:t>
+            </w:r>
+          </w:p>
+        </w:tc>
+        <w:tc>
+          <w:tcPr>
+            <w:tcW w:w="2074" w:type="dxa"/>
+          </w:tcPr>
+          <w:p>
+            <w:pPr>
+              <w:pStyle w:val="a3"/>
+              <w:ind w:firstLineChars="0" w:firstLine="0"/>
+              <w:jc w:val="center"/>
+              <w:cnfStyle w:val="100000000000" w:firstRow="1" w:lastRow="0" w:firstColumn="0" w:lastColumn="0" w:oddVBand="0" w:evenVBand="0" w:oddHBand="0" w:evenHBand="0" w:firstRowFirstColumn="0" w:firstRowLastColumn="0" w:lastRowFirstColumn="0" w:lastRowLastColumn="0"/>
+              <w:rPr>
+                <w:rFonts w:ascii="楷体" w:eastAsia="楷体" w:hAnsi="楷体" w:hint="eastAsia"/>
+                <w:sz w:val="28"/>
+              </w:rPr>
+            </w:pPr>
+            <w:r>
+              <w:rPr>
+                <w:rFonts w:ascii="楷体" w:eastAsia="楷体" w:hAnsi="楷体" w:hint="eastAsia"/>
+                <w:sz w:val="28"/>
+              </w:rPr>
+              <w:t>5</w:t>
+            </w:r>
+            <w:r>
+              <w:rPr>
+                <w:rFonts w:ascii="楷体" w:eastAsia="楷体" w:hAnsi="楷体"/>
+                <w:sz w:val="28"/>
+              </w:rPr>
+              <w:t>00</w:t>
+            </w:r>
+            <w:r>
+              <w:rPr>
+                <w:rFonts w:ascii="楷体" w:eastAsia="楷体" w:hAnsi="楷体" w:hint="eastAsia"/>
+                <w:sz w:val="28"/>
+              </w:rPr>
+              <w:t>×</w:t>
+            </w:r>
+            <w:r>
+              <w:rPr>
+                <w:rFonts w:ascii="楷体" w:eastAsia="楷体" w:hAnsi="楷体"/>
+                <w:sz w:val="28"/>
+              </w:rPr>
+              <w:t>500</w:t>
+            </w:r>
+            <w:r>
+              <w:rPr>
+                <w:rFonts w:ascii="楷体" w:eastAsia="楷体" w:hAnsi="楷体"/>
+                <w:sz w:val="28"/>
+              </w:rPr>
+              <w:t>(And)</w:t>
+            </w:r>
+          </w:p>
+        </w:tc>
+      </w:tr>
+      <w:tr>
+        <w:trPr>
+          <w:cnfStyle w:val="000000100000" w:firstRow="0" w:lastRow="0" w:firstColumn="0" w:lastColumn="0" w:oddVBand="0" w:evenVBand="0" w:oddHBand="1" w:evenHBand="0" w:firstRowFirstColumn="0" w:firstRowLastColumn="0" w:lastRowFirstColumn="0" w:lastRowLastColumn="0"/>
+        </w:trPr>
+        <w:tc>
+          <w:tcPr>
+            <w:cnfStyle w:val="001000000000" w:firstRow="0" w:lastRow="0" w:firstColumn="1" w:lastColumn="0" w:oddVBand="0" w:evenVBand="0" w:oddHBand="0" w:evenHBand="0" w:firstRowFirstColumn="0" w:firstRowLastColumn="0" w:lastRowFirstColumn="0" w:lastRowLastColumn="0"/>
+            <w:tcW w:w="2074" w:type="dxa"/>
+          </w:tcPr>
+          <w:p>
+            <w:pPr>
+              <w:pStyle w:val="a3"/>
+              <w:ind w:firstLineChars="0" w:firstLine="0"/>
+              <w:jc w:val="center"/>
+              <w:rPr>
+                <w:rFonts w:ascii="楷体" w:eastAsia="楷体" w:hAnsi="楷体" w:hint="eastAsia"/>
+                <w:sz w:val="28"/>
+              </w:rPr>
+            </w:pPr>
+            <w:r>
+              <w:rPr>
+                <w:rFonts w:ascii="楷体" w:eastAsia="楷体" w:hAnsi="楷体" w:hint="eastAsia"/>
+                <w:sz w:val="28"/>
+              </w:rPr>
+              <w:t>运行时间</w:t>
+            </w:r>
+          </w:p>
+        </w:tc>
+        <w:tc>
+          <w:tcPr>
+            <w:tcW w:w="2074" w:type="dxa"/>
+          </w:tcPr>
+          <w:p>
+            <w:pPr>
+              <w:pStyle w:val="a3"/>
+              <w:ind w:firstLineChars="0" w:firstLine="0"/>
+              <w:jc w:val="center"/>
+              <w:cnfStyle w:val="000000100000" w:firstRow="0" w:lastRow="0" w:firstColumn="0" w:lastColumn="0" w:oddVBand="0" w:evenVBand="0" w:oddHBand="1" w:evenHBand="0" w:firstRowFirstColumn="0" w:firstRowLastColumn="0" w:lastRowFirstColumn="0" w:lastRowLastColumn="0"/>
+              <w:rPr>
+                <w:rFonts w:ascii="楷体" w:eastAsia="楷体" w:hAnsi="楷体" w:hint="eastAsia"/>
+                <w:sz w:val="28"/>
+              </w:rPr>
+            </w:pPr>
+            <w:r>
+              <w:rPr>
+                <w:rFonts w:ascii="楷体" w:eastAsia="楷体" w:hAnsi="楷体" w:hint="eastAsia"/>
+                <w:sz w:val="28"/>
+              </w:rPr>
+              <w:t>-</w:t>
+            </w:r>
+          </w:p>
+        </w:tc>
+        <w:tc>
+          <w:tcPr>
+            <w:tcW w:w="2074" w:type="dxa"/>
+          </w:tcPr>
+          <w:p>
+            <w:pPr>
+              <w:pStyle w:val="a3"/>
+              <w:ind w:firstLineChars="0" w:firstLine="0"/>
+              <w:jc w:val="center"/>
+              <w:cnfStyle w:val="000000100000" w:firstRow="0" w:lastRow="0" w:firstColumn="0" w:lastColumn="0" w:oddVBand="0" w:evenVBand="0" w:oddHBand="1" w:evenHBand="0" w:firstRowFirstColumn="0" w:firstRowLastColumn="0" w:lastRowFirstColumn="0" w:lastRowLastColumn="0"/>
+              <w:rPr>
+                <w:rFonts w:ascii="楷体" w:eastAsia="楷体" w:hAnsi="楷体" w:hint="eastAsia"/>
+                <w:b/>
+                <w:sz w:val="28"/>
+              </w:rPr>
+            </w:pPr>
+            <w:r>
+              <w:rPr>
+                <w:rFonts w:ascii="楷体" w:eastAsia="楷体" w:hAnsi="楷体"/>
+                <w:b/>
+                <w:sz w:val="28"/>
+              </w:rPr>
+              <w:t>1</w:t>
+            </w:r>
+            <w:r>
+              <w:rPr>
+                <w:rFonts w:ascii="楷体" w:eastAsia="楷体" w:hAnsi="楷体" w:hint="eastAsia"/>
+                <w:b/>
+                <w:sz w:val="28"/>
+              </w:rPr>
+              <w:t>h</w:t>
+            </w:r>
+            <w:r>
+              <w:rPr>
+                <w:rFonts w:ascii="楷体" w:eastAsia="楷体" w:hAnsi="楷体"/>
+                <w:b/>
+                <w:sz w:val="28"/>
+              </w:rPr>
+              <w:t xml:space="preserve"> </w:t>
+            </w:r>
+            <w:r>
+              <w:rPr>
+                <w:rFonts w:ascii="楷体" w:eastAsia="楷体" w:hAnsi="楷体"/>
+                <w:b/>
+                <w:sz w:val="28"/>
+              </w:rPr>
+              <w:t>2</w:t>
+            </w:r>
+            <w:r>
+              <w:rPr>
+                <w:rFonts w:ascii="楷体" w:eastAsia="楷体" w:hAnsi="楷体" w:hint="eastAsia"/>
+                <w:b/>
+                <w:sz w:val="28"/>
+              </w:rPr>
+              <w:t>m</w:t>
+            </w:r>
+            <w:r>
+              <w:rPr>
+                <w:rFonts w:ascii="楷体" w:eastAsia="楷体" w:hAnsi="楷体"/>
+                <w:b/>
+                <w:sz w:val="28"/>
+              </w:rPr>
+              <w:t xml:space="preserve"> 43</w:t>
+            </w:r>
+            <w:r>
+              <w:rPr>
+                <w:rFonts w:ascii="楷体" w:eastAsia="楷体" w:hAnsi="楷体" w:hint="eastAsia"/>
+                <w:b/>
+                <w:sz w:val="28"/>
+              </w:rPr>
+              <w:t>s</w:t>
+            </w:r>
+          </w:p>
+        </w:tc>
+        <w:tc>
+          <w:tcPr>
+            <w:tcW w:w="2074" w:type="dxa"/>
+          </w:tcPr>
+          <w:p>
+            <w:pPr>
+              <w:pStyle w:val="a3"/>
+              <w:ind w:firstLineChars="0" w:firstLine="0"/>
+              <w:jc w:val="center"/>
+              <w:cnfStyle w:val="000000100000" w:firstRow="0" w:lastRow="0" w:firstColumn="0" w:lastColumn="0" w:oddVBand="0" w:evenVBand="0" w:oddHBand="1" w:evenHBand="0" w:firstRowFirstColumn="0" w:firstRowLastColumn="0" w:lastRowFirstColumn="0" w:lastRowLastColumn="0"/>
+              <w:rPr>
+                <w:rFonts w:ascii="楷体" w:eastAsia="楷体" w:hAnsi="楷体" w:hint="eastAsia"/>
+                <w:sz w:val="28"/>
+              </w:rPr>
+            </w:pPr>
+            <w:r>
+              <w:rPr>
+                <w:rFonts w:ascii="楷体" w:eastAsia="楷体" w:hAnsi="楷体"/>
+                <w:sz w:val="28"/>
+              </w:rPr>
+              <w:t>47</w:t>
+            </w:r>
+            <w:r>
+              <w:rPr>
+                <w:rFonts w:ascii="楷体" w:eastAsia="楷体" w:hAnsi="楷体" w:hint="eastAsia"/>
+                <w:sz w:val="28"/>
+              </w:rPr>
+              <w:t>m</w:t>
+            </w:r>
+            <w:r>
+              <w:rPr>
+                <w:rFonts w:ascii="楷体" w:eastAsia="楷体" w:hAnsi="楷体"/>
+                <w:sz w:val="28"/>
+              </w:rPr>
+              <w:t xml:space="preserve"> 47</w:t>
+            </w:r>
+            <w:r>
+              <w:rPr>
+                <w:rFonts w:ascii="楷体" w:eastAsia="楷体" w:hAnsi="楷体" w:hint="eastAsia"/>
+                <w:sz w:val="28"/>
+              </w:rPr>
+              <w:t>s</w:t>
+            </w:r>
+          </w:p>
+        </w:tc>
+      </w:tr>
+    </w:tbl>
+    <w:p>
+      <w:pPr>
+        <w:rPr>
+          <w:rFonts w:ascii="楷体" w:eastAsia="楷体" w:hAnsi="楷体"/>
+          <w:sz w:val="28"/>
+        </w:rPr>
+      </w:pPr>
+      <w:r>
+        <w:rPr>
+          <w:rFonts w:ascii="楷体" w:eastAsia="楷体" w:hAnsi="楷体"/>
+          <w:sz w:val="28"/>
+        </w:rPr>
+        <w:tab/>
+      </w:r>
+      <w:r>
+        <w:rPr>
+          <w:rFonts w:ascii="楷体" w:eastAsia="楷体" w:hAnsi="楷体" w:hint="eastAsia"/>
+          <w:sz w:val="28"/>
+        </w:rPr>
+        <w:t>分析：</w:t>
+      </w:r>
+    </w:p>
+    <w:p>
+      <w:pPr>
+        <w:ind w:left="420"/>
+        <w:rPr>
+          <w:rFonts w:ascii="楷体" w:eastAsia="楷体" w:hAnsi="楷体"/>
+          <w:sz w:val="28"/>
+        </w:rPr>
+      </w:pPr>
+      <w:r>
+        <w:rPr>
+          <w:rFonts w:ascii="楷体" w:eastAsia="楷体" w:hAnsi="楷体"/>
+          <w:sz w:val="28"/>
+        </w:rPr>
+        <w:tab/>
+      </w:r>
+      <w:r>
+        <w:rPr>
+          <w:rFonts w:ascii="楷体" w:eastAsia="楷体" w:hAnsi="楷体" w:hint="eastAsia"/>
+          <w:sz w:val="28"/>
+        </w:rPr>
+        <w:t>首先，程序性能的瓶颈主要集中在Job</w:t>
+      </w:r>
+      <w:r>
+        <w:rPr>
+          <w:rFonts w:ascii="楷体" w:eastAsia="楷体" w:hAnsi="楷体"/>
+          <w:sz w:val="28"/>
+        </w:rPr>
+        <w:t>2</w:t>
+      </w:r>
+      <w:r>
+        <w:rPr>
+          <w:rFonts w:ascii="楷体" w:eastAsia="楷体" w:hAnsi="楷体" w:hint="eastAsia"/>
+          <w:sz w:val="28"/>
+        </w:rPr>
+        <w:t>（各个Job详细的执行时间见第8节的Web</w:t>
+      </w:r>
+      <w:r>
+        <w:rPr>
+          <w:rFonts w:ascii="楷体" w:eastAsia="楷体" w:hAnsi="楷体"/>
+          <w:sz w:val="28"/>
+        </w:rPr>
+        <w:t>UI</w:t>
+      </w:r>
+      <w:r>
+        <w:rPr>
+          <w:rFonts w:ascii="楷体" w:eastAsia="楷体" w:hAnsi="楷体" w:hint="eastAsia"/>
+          <w:sz w:val="28"/>
+        </w:rPr>
+        <w:t>执行报告截图），这是可以理解的，因为Job</w:t>
+      </w:r>
+      <w:r>
+        <w:rPr>
+          <w:rFonts w:ascii="楷体" w:eastAsia="楷体" w:hAnsi="楷体"/>
+          <w:sz w:val="28"/>
+        </w:rPr>
+        <w:t>2</w:t>
+      </w:r>
+      <w:r>
+        <w:rPr>
+          <w:rFonts w:ascii="楷体" w:eastAsia="楷体" w:hAnsi="楷体" w:hint="eastAsia"/>
+          <w:sz w:val="28"/>
+        </w:rPr>
+        <w:t>实际上承担了计算三角形个数的主要工作（计算相同的三角关系的个数）。</w:t>
+      </w:r>
+    </w:p>
+    <w:p>
+      <w:pPr>
+        <w:ind w:left="420"/>
+        <w:rPr>
+          <w:rFonts w:ascii="楷体" w:eastAsia="楷体" w:hAnsi="楷体" w:hint="eastAsia"/>
+          <w:sz w:val="28"/>
+        </w:rPr>
+      </w:pPr>
+      <w:r>
+        <w:rPr>
+          <w:rFonts w:ascii="楷体" w:eastAsia="楷体" w:hAnsi="楷体"/>
+          <w:sz w:val="28"/>
+        </w:rPr>
+        <w:tab/>
+      </w:r>
+      <w:r>
+        <w:rPr>
+          <w:rFonts w:ascii="楷体" w:eastAsia="楷体" w:hAnsi="楷体" w:hint="eastAsia"/>
+          <w:sz w:val="28"/>
+        </w:rPr>
+        <w:t>其次，在Twitter这个比较小的数据集上，reduce的数量过大反而会降低性能，可能的原因是，多个reduce的时间收益抵不上对中间生成的文件的</w:t>
+      </w:r>
+      <w:r>
+        <w:rPr>
+          <w:rFonts w:ascii="楷体" w:eastAsia="楷体" w:hAnsi="楷体"/>
+          <w:sz w:val="28"/>
+        </w:rPr>
+        <w:t>IO</w:t>
+      </w:r>
+      <w:r>
+        <w:rPr>
+          <w:rFonts w:ascii="楷体" w:eastAsia="楷体" w:hAnsi="楷体" w:hint="eastAsia"/>
+          <w:sz w:val="28"/>
+        </w:rPr>
+        <w:t>读取时间（因为有5</w:t>
+      </w:r>
+      <w:r>
+        <w:rPr>
+          <w:rFonts w:ascii="楷体" w:eastAsia="楷体" w:hAnsi="楷体"/>
+          <w:sz w:val="28"/>
+        </w:rPr>
+        <w:t>00</w:t>
+      </w:r>
+      <w:r>
+        <w:rPr>
+          <w:rFonts w:ascii="楷体" w:eastAsia="楷体" w:hAnsi="楷体" w:hint="eastAsia"/>
+          <w:sz w:val="28"/>
+        </w:rPr>
+        <w:t>个reduce，所以会有5</w:t>
+      </w:r>
+      <w:r>
+        <w:rPr>
+          <w:rFonts w:ascii="楷体" w:eastAsia="楷体" w:hAnsi="楷体"/>
+          <w:sz w:val="28"/>
+        </w:rPr>
+        <w:t>00</w:t>
+      </w:r>
+      <w:r>
+        <w:rPr>
+          <w:rFonts w:ascii="楷体" w:eastAsia="楷体" w:hAnsi="楷体" w:hint="eastAsia"/>
+          <w:sz w:val="28"/>
+        </w:rPr>
+        <w:t>个中间文件的生成），这反而成为了制约运行性能的瓶颈。而像Google+这个大的数据集上，使用更多的reduce数量还是对性能有一定的提升的（</w:t>
+      </w:r>
+      <w:r>
+        <w:rPr>
+          <w:rFonts w:ascii="楷体" w:eastAsia="楷体" w:hAnsi="楷体" w:hint="eastAsia"/>
+          <w:sz w:val="28"/>
+        </w:rPr>
+        <w:t>当然也可能是集群之前比较拥挤</w:t>
+      </w:r>
+      <w:r>
+        <w:rPr>
+          <w:rFonts w:ascii="楷体" w:eastAsia="楷体" w:hAnsi="楷体" w:hint="eastAsia"/>
+          <w:sz w:val="28"/>
+        </w:rPr>
+        <w:t>）</w:t>
+      </w:r>
+      <w:r>
+        <w:rPr>
+          <w:rFonts w:ascii="楷体" w:eastAsia="楷体" w:hAnsi="楷体" w:hint="eastAsia"/>
+          <w:sz w:val="28"/>
+        </w:rPr>
+        <w:t>。</w:t>
+      </w:r>
+    </w:p>
+    <w:p>
+      <w:pPr>
+        <w:pStyle w:val="a3"/>
+        <w:numPr>
+          <w:ilvl w:val="0"/>
+          <w:numId w:val="1"/>
+        </w:numPr>
+        <w:ind w:firstLineChars="0"/>
+        <w:rPr>
+          <w:rFonts w:ascii="楷体" w:eastAsia="楷体" w:hAnsi="楷体"/>
+          <w:sz w:val="28"/>
+        </w:rPr>
+      </w:pPr>
+      <w:r>
+        <w:rPr>
+          <w:rFonts w:ascii="楷体" w:eastAsia="楷体" w:hAnsi="楷体" w:hint="eastAsia"/>
+          <w:sz w:val="28"/>
+        </w:rPr>
+        <w:lastRenderedPageBreak/>
+        <w:t>性能不足与可能改进之处</w:t>
+      </w:r>
+    </w:p>
+    <w:p>
+      <w:pPr>
+        <w:pStyle w:val="a3"/>
+        <w:numPr>
+          <w:ilvl w:val="0"/>
+          <w:numId w:val="8"/>
+        </w:numPr>
+        <w:ind w:firstLineChars="0"/>
+        <w:rPr>
+          <w:rFonts w:ascii="楷体" w:eastAsia="楷体" w:hAnsi="楷体"/>
+          <w:sz w:val="28"/>
+        </w:rPr>
+      </w:pPr>
+      <w:r>
+        <w:rPr>
+          <w:rFonts w:ascii="楷体" w:eastAsia="楷体" w:hAnsi="楷体" w:hint="eastAsia"/>
+          <w:sz w:val="28"/>
+        </w:rPr>
+        <w:t>程序的Job</w:t>
+      </w:r>
+      <w:r>
+        <w:rPr>
+          <w:rFonts w:ascii="楷体" w:eastAsia="楷体" w:hAnsi="楷体"/>
+          <w:sz w:val="28"/>
+        </w:rPr>
+        <w:t>2</w:t>
+      </w:r>
+      <w:r>
+        <w:rPr>
+          <w:rFonts w:ascii="楷体" w:eastAsia="楷体" w:hAnsi="楷体" w:hint="eastAsia"/>
+          <w:sz w:val="28"/>
+        </w:rPr>
+        <w:t>性能还是比较一般，是整个程序性能的瓶颈；</w:t>
+      </w:r>
+    </w:p>
+    <w:p>
+      <w:pPr>
+        <w:pStyle w:val="a3"/>
+        <w:ind w:left="1140" w:firstLineChars="0" w:firstLine="0"/>
+        <w:rPr>
+          <w:rFonts w:ascii="楷体" w:eastAsia="楷体" w:hAnsi="楷体"/>
+          <w:sz w:val="28"/>
+        </w:rPr>
+      </w:pPr>
+      <w:r>
+        <w:rPr>
+          <w:rFonts w:ascii="楷体" w:eastAsia="楷体" w:hAnsi="楷体" w:hint="eastAsia"/>
+          <w:sz w:val="28"/>
+        </w:rPr>
+        <w:t>可能改进的方案：</w:t>
+      </w:r>
+    </w:p>
+    <w:p>
+      <w:pPr>
+        <w:pStyle w:val="a3"/>
+        <w:ind w:left="1140" w:firstLineChars="0" w:firstLine="0"/>
+        <w:rPr>
+          <w:rFonts w:ascii="楷体" w:eastAsia="楷体" w:hAnsi="楷体" w:hint="eastAsia"/>
+          <w:sz w:val="28"/>
+        </w:rPr>
+      </w:pPr>
+      <w:r>
+        <w:rPr>
+          <w:rFonts w:ascii="楷体" w:eastAsia="楷体" w:hAnsi="楷体" w:hint="eastAsia"/>
+          <w:sz w:val="28"/>
+        </w:rPr>
+        <w:t>想办法减少</w:t>
+      </w:r>
+      <w:r>
+        <w:rPr>
+          <w:rFonts w:ascii="楷体" w:eastAsia="楷体" w:hAnsi="楷体"/>
+          <w:sz w:val="28"/>
+        </w:rPr>
+        <w:t>M</w:t>
+      </w:r>
+      <w:r>
+        <w:rPr>
+          <w:rFonts w:ascii="楷体" w:eastAsia="楷体" w:hAnsi="楷体" w:hint="eastAsia"/>
+          <w:sz w:val="28"/>
+        </w:rPr>
+        <w:t>apper</w:t>
+      </w:r>
+      <w:r>
+        <w:rPr>
+          <w:rFonts w:ascii="楷体" w:eastAsia="楷体" w:hAnsi="楷体"/>
+          <w:sz w:val="28"/>
+        </w:rPr>
+        <w:t>2</w:t>
+      </w:r>
+      <w:r>
+        <w:rPr>
+          <w:rFonts w:ascii="楷体" w:eastAsia="楷体" w:hAnsi="楷体" w:hint="eastAsia"/>
+          <w:sz w:val="28"/>
+        </w:rPr>
+        <w:t>的输入（例如对Reducer</w:t>
+      </w:r>
+      <w:r>
+        <w:rPr>
+          <w:rFonts w:ascii="楷体" w:eastAsia="楷体" w:hAnsi="楷体"/>
+          <w:sz w:val="28"/>
+        </w:rPr>
+        <w:t>1</w:t>
+      </w:r>
+      <w:r>
+        <w:rPr>
+          <w:rFonts w:ascii="楷体" w:eastAsia="楷体" w:hAnsi="楷体" w:hint="eastAsia"/>
+          <w:sz w:val="28"/>
+        </w:rPr>
+        <w:t>的输出进一步优化）或者改进</w:t>
+      </w:r>
+      <w:r>
+        <w:rPr>
+          <w:rFonts w:ascii="楷体" w:eastAsia="楷体" w:hAnsi="楷体"/>
+          <w:sz w:val="28"/>
+        </w:rPr>
+        <w:t>R</w:t>
+      </w:r>
+      <w:r>
+        <w:rPr>
+          <w:rFonts w:ascii="楷体" w:eastAsia="楷体" w:hAnsi="楷体" w:hint="eastAsia"/>
+          <w:sz w:val="28"/>
+        </w:rPr>
+        <w:t>educer</w:t>
+      </w:r>
+      <w:r>
+        <w:rPr>
+          <w:rFonts w:ascii="楷体" w:eastAsia="楷体" w:hAnsi="楷体"/>
+          <w:sz w:val="28"/>
+        </w:rPr>
+        <w:t>2</w:t>
+      </w:r>
+      <w:r>
+        <w:rPr>
+          <w:rFonts w:ascii="楷体" w:eastAsia="楷体" w:hAnsi="楷体" w:hint="eastAsia"/>
+          <w:sz w:val="28"/>
+        </w:rPr>
+        <w:t>判断重复的三角关系的方法（暂时没想到更好的）。</w:t>
+      </w:r>
+    </w:p>
+    <w:p>
+      <w:pPr>
+        <w:pStyle w:val="a3"/>
+        <w:numPr>
+          <w:ilvl w:val="0"/>
+          <w:numId w:val="8"/>
+        </w:numPr>
+        <w:ind w:firstLineChars="0"/>
+        <w:rPr>
+          <w:rFonts w:ascii="楷体" w:eastAsia="楷体" w:hAnsi="楷体"/>
+          <w:sz w:val="28"/>
+        </w:rPr>
+      </w:pPr>
+      <w:r>
+        <w:rPr>
+          <w:rFonts w:ascii="楷体" w:eastAsia="楷体" w:hAnsi="楷体"/>
+          <w:sz w:val="28"/>
+        </w:rPr>
+        <w:t>J</w:t>
+      </w:r>
+      <w:r>
+        <w:rPr>
+          <w:rFonts w:ascii="楷体" w:eastAsia="楷体" w:hAnsi="楷体" w:hint="eastAsia"/>
+          <w:sz w:val="28"/>
+        </w:rPr>
+        <w:t>ob</w:t>
+      </w:r>
+      <w:r>
+        <w:rPr>
+          <w:rFonts w:ascii="楷体" w:eastAsia="楷体" w:hAnsi="楷体"/>
+          <w:sz w:val="28"/>
+        </w:rPr>
+        <w:t>3</w:t>
+      </w:r>
+      <w:r>
+        <w:rPr>
+          <w:rFonts w:ascii="楷体" w:eastAsia="楷体" w:hAnsi="楷体" w:hint="eastAsia"/>
+          <w:sz w:val="28"/>
+        </w:rPr>
+        <w:t>仅仅是将不同reduce的结果相加，却相比一般的脚本更加耗时；</w:t>
+      </w:r>
+    </w:p>
+    <w:p>
+      <w:pPr>
+        <w:pStyle w:val="a3"/>
+        <w:ind w:left="1140" w:firstLineChars="0" w:firstLine="0"/>
+        <w:rPr>
+          <w:rFonts w:ascii="楷体" w:eastAsia="楷体" w:hAnsi="楷体"/>
+          <w:sz w:val="28"/>
+        </w:rPr>
+      </w:pPr>
+      <w:r>
+        <w:rPr>
+          <w:rFonts w:ascii="楷体" w:eastAsia="楷体" w:hAnsi="楷体" w:hint="eastAsia"/>
+          <w:sz w:val="28"/>
+        </w:rPr>
+        <w:t>可能的改进方案：</w:t>
+      </w:r>
+    </w:p>
+    <w:p>
+      <w:pPr>
+        <w:pStyle w:val="a3"/>
+        <w:ind w:left="1140" w:firstLineChars="0" w:firstLine="0"/>
+        <w:rPr>
+          <w:rFonts w:ascii="楷体" w:eastAsia="楷体" w:hAnsi="楷体" w:hint="eastAsia"/>
+          <w:sz w:val="28"/>
+        </w:rPr>
+      </w:pPr>
+      <w:r>
+        <w:rPr>
+          <w:rFonts w:ascii="楷体" w:eastAsia="楷体" w:hAnsi="楷体" w:hint="eastAsia"/>
+          <w:sz w:val="28"/>
+        </w:rPr>
+        <w:t>去掉Job</w:t>
+      </w:r>
+      <w:r>
+        <w:rPr>
+          <w:rFonts w:ascii="楷体" w:eastAsia="楷体" w:hAnsi="楷体"/>
+          <w:sz w:val="28"/>
+        </w:rPr>
+        <w:t>3</w:t>
+      </w:r>
+      <w:r>
+        <w:rPr>
+          <w:rFonts w:ascii="楷体" w:eastAsia="楷体" w:hAnsi="楷体" w:hint="eastAsia"/>
+          <w:sz w:val="28"/>
+        </w:rPr>
+        <w:t>，自己写个脚本进行求和（这与Job</w:t>
+      </w:r>
+      <w:r>
+        <w:rPr>
+          <w:rFonts w:ascii="楷体" w:eastAsia="楷体" w:hAnsi="楷体"/>
+          <w:sz w:val="28"/>
+        </w:rPr>
+        <w:t>3</w:t>
+      </w:r>
+      <w:r>
+        <w:rPr>
+          <w:rFonts w:ascii="楷体" w:eastAsia="楷体" w:hAnsi="楷体" w:hint="eastAsia"/>
+          <w:sz w:val="28"/>
+        </w:rPr>
+        <w:t>的执行时间相比可以忽略）。</w:t>
+      </w:r>
+    </w:p>
+    <w:p>
+      <w:pPr>
+        <w:pStyle w:val="a3"/>
+        <w:numPr>
+          <w:ilvl w:val="0"/>
+          <w:numId w:val="1"/>
+        </w:numPr>
+        <w:ind w:firstLineChars="0"/>
+        <w:rPr>
+          <w:rFonts w:ascii="楷体" w:eastAsia="楷体" w:hAnsi="楷体" w:hint="eastAsia"/>
+          <w:sz w:val="28"/>
+        </w:rPr>
+      </w:pPr>
+      <w:r>
+        <w:rPr>
+          <w:rFonts w:ascii="楷体" w:eastAsia="楷体" w:hAnsi="楷体"/>
+          <w:sz w:val="28"/>
+        </w:rPr>
+        <w:t>WebUI执行报告</w:t>
+      </w:r>
+      <w:r>
+        <w:rPr>
+          <w:rFonts w:ascii="楷体" w:eastAsia="楷体" w:hAnsi="楷体" w:hint="eastAsia"/>
+          <w:sz w:val="28"/>
+        </w:rPr>
+        <w:t>截图</w:t>
+      </w:r>
+    </w:p>
+    <w:p>
+      <w:pPr>
+        <w:rPr>
+          <w:rFonts w:ascii="楷体" w:eastAsia="楷体" w:hAnsi="楷体" w:hint="eastAsia"/>
+          <w:sz w:val="28"/>
+        </w:rPr>
+      </w:pPr>
+      <w:r>
+        <w:rPr>
+          <w:rFonts w:ascii="楷体" w:eastAsia="楷体" w:hAnsi="楷体"/>
+          <w:noProof/>
+          <w:sz w:val="28"/>
+        </w:rPr>
+        <w:drawing>
+          <wp:inline distT="0" distB="0" distL="0" distR="0" wp14:anchorId="2C1EA4CE" wp14:editId="3520BB1A">
+            <wp:extent cx="5274310" cy="2351405"/>
+            <wp:effectExtent l="0" t="0" r="2540" b="0"/>
+            <wp:docPr id="34" name="图片 34"/>
+            <wp:cNvGraphicFramePr>
+              <a:graphicFrameLocks xmlns:a="http://schemas.openxmlformats.org/drawingml/2006/main" noChangeAspect="1"/>
+            </wp:cNvGraphicFramePr>
+            <a:graphic xmlns:a="http://schemas.openxmlformats.org/drawingml/2006/main">
+              <a:graphicData uri="http://schemas.openxmlformats.org/drawingml/2006/picture">
+                <pic:pic xmlns:pic="http://schemas.openxmlformats.org/drawingml/2006/picture">
+                  <pic:nvPicPr>
+                    <pic:cNvPr id="34" name="wui.png"/>
+                    <pic:cNvPicPr/>
+                  </pic:nvPicPr>
+                  <pic:blipFill>
+                    <a:blip r:embed="rId22" cstate="print">
+                      <a:extLst>
+                        <a:ext uri="{28A0092B-C50C-407E-A947-70E740481C1C}">
+                          <a14:useLocalDpi xmlns:a14="http://schemas.microsoft.com/office/drawing/2010/main" val="0"/>
+                        </a:ext>
+                      </a:extLst>
+                    </a:blip>
+                    <a:stretch>
+                      <a:fillRect/>
+                    </a:stretch>
+                  </pic:blipFill>
+                  <pic:spPr>
+                    <a:xfrm>
+                      <a:off x="0" y="0"/>
+                      <a:ext cx="5274310" cy="2351405"/>
+                    </a:xfrm>
+                    <a:prstGeom prst="rect">
+                      <a:avLst/>
+                    </a:prstGeom>
+                  </pic:spPr>
+                </pic:pic>
+              </a:graphicData>
+            </a:graphic>
+          </wp:inline>
+        </w:drawing>
+      </w:r>
+    </w:p>
+    <w:p>
+      <w:pPr>
+        <w:pStyle w:val="a3"/>
+        <w:ind w:firstLineChars="0" w:firstLine="0"/>
+        <w:jc w:val="left"/>
+        <w:rPr>
+          <w:rFonts w:ascii="楷体" w:eastAsia="楷体" w:hAnsi="楷体"/>
+          <w:sz w:val="28"/>
+        </w:rPr>
+      </w:pPr>
+      <w:r>
+        <w:rPr>
+          <w:rFonts w:ascii="楷体" w:eastAsia="楷体" w:hAnsi="楷体"/>
+          <w:noProof/>
+          <w:sz w:val="28"/>
+        </w:rPr>
+        <w:lastRenderedPageBreak/>
+        <w:drawing>
+          <wp:inline distT="0" distB="0" distL="0" distR="0" wp14:anchorId="6F2DD936" wp14:editId="62CA732E">
+            <wp:extent cx="5274310" cy="2351405"/>
+            <wp:effectExtent l="0" t="0" r="2540" b="0"/>
+            <wp:docPr id="31" name="图片 31"/>
+            <wp:cNvGraphicFramePr>
+              <a:graphicFrameLocks xmlns:a="http://schemas.openxmlformats.org/drawingml/2006/main" noChangeAspect="1"/>
+            </wp:cNvGraphicFramePr>
+            <a:graphic xmlns:a="http://schemas.openxmlformats.org/drawingml/2006/main">
+              <a:graphicData uri="http://schemas.openxmlformats.org/drawingml/2006/picture">
+                <pic:pic xmlns:pic="http://schemas.openxmlformats.org/drawingml/2006/picture">
+                  <pic:nvPicPr>
+                    <pic:cNvPr id="31" name="1.png"/>
+                    <pic:cNvPicPr/>
+                  </pic:nvPicPr>
+                  <pic:blipFill>
+                    <a:blip r:embed="rId23" cstate="print">
+                      <a:extLst>
+                        <a:ext uri="{28A0092B-C50C-407E-A947-70E740481C1C}">
+                          <a14:useLocalDpi xmlns:a14="http://schemas.microsoft.com/office/drawing/2010/main" val="0"/>
+                        </a:ext>
+                      </a:extLst>
+                    </a:blip>
+                    <a:stretch>
+                      <a:fillRect/>
+                    </a:stretch>
+                  </pic:blipFill>
+                  <pic:spPr>
+                    <a:xfrm>
+                      <a:off x="0" y="0"/>
+                      <a:ext cx="5274310" cy="2351405"/>
+                    </a:xfrm>
+                    <a:prstGeom prst="rect">
+                      <a:avLst/>
+                    </a:prstGeom>
+                  </pic:spPr>
+                </pic:pic>
+              </a:graphicData>
+            </a:graphic>
+          </wp:inline>
+        </w:drawing>
+      </w:r>
+      <w:r>
+        <w:rPr>
+          <w:rFonts w:ascii="楷体" w:eastAsia="楷体" w:hAnsi="楷体"/>
+          <w:noProof/>
+          <w:sz w:val="28"/>
+        </w:rPr>
+        <w:drawing>
+          <wp:inline distT="0" distB="0" distL="0" distR="0" wp14:anchorId="662148AB" wp14:editId="152DFCDD">
+            <wp:extent cx="5274310" cy="2351405"/>
+            <wp:effectExtent l="0" t="0" r="2540" b="0"/>
+            <wp:docPr id="32" name="图片 32"/>
+            <wp:cNvGraphicFramePr>
+              <a:graphicFrameLocks xmlns:a="http://schemas.openxmlformats.org/drawingml/2006/main" noChangeAspect="1"/>
+            </wp:cNvGraphicFramePr>
+            <a:graphic xmlns:a="http://schemas.openxmlformats.org/drawingml/2006/main">
+              <a:graphicData uri="http://schemas.openxmlformats.org/drawingml/2006/picture">
+                <pic:pic xmlns:pic="http://schemas.openxmlformats.org/drawingml/2006/picture">
+                  <pic:nvPicPr>
+                    <pic:cNvPr id="32" name="2.png"/>
+                    <pic:cNvPicPr/>
+                  </pic:nvPicPr>
+                  <pic:blipFill>
+                    <a:blip r:embed="rId24" cstate="print">
+                      <a:extLst>
+                        <a:ext uri="{28A0092B-C50C-407E-A947-70E740481C1C}">
+                          <a14:useLocalDpi xmlns:a14="http://schemas.microsoft.com/office/drawing/2010/main" val="0"/>
+                        </a:ext>
+                      </a:extLst>
+                    </a:blip>
+                    <a:stretch>
+                      <a:fillRect/>
+                    </a:stretch>
+                  </pic:blipFill>
+                  <pic:spPr>
+                    <a:xfrm>
+                      <a:off x="0" y="0"/>
+                      <a:ext cx="5274310" cy="2351405"/>
+                    </a:xfrm>
+                    <a:prstGeom prst="rect">
+                      <a:avLst/>
+                    </a:prstGeom>
+                  </pic:spPr>
+                </pic:pic>
+              </a:graphicData>
+            </a:graphic>
+          </wp:inline>
+        </w:drawing>
+      </w:r>
+      <w:r>
+        <w:rPr>
+          <w:rFonts w:ascii="楷体" w:eastAsia="楷体" w:hAnsi="楷体"/>
+          <w:noProof/>
+          <w:sz w:val="28"/>
+        </w:rPr>
+        <w:drawing>
+          <wp:inline distT="0" distB="0" distL="0" distR="0" wp14:anchorId="229385DF" wp14:editId="3DF95F0D">
+            <wp:extent cx="5274310" cy="2351405"/>
+            <wp:effectExtent l="0" t="0" r="2540" b="0"/>
+            <wp:docPr id="33" name="图片 33"/>
+            <wp:cNvGraphicFramePr>
+              <a:graphicFrameLocks xmlns:a="http://schemas.openxmlformats.org/drawingml/2006/main" noChangeAspect="1"/>
+            </wp:cNvGraphicFramePr>
+            <a:graphic xmlns:a="http://schemas.openxmlformats.org/drawingml/2006/main">
+              <a:graphicData uri="http://schemas.openxmlformats.org/drawingml/2006/picture">
+                <pic:pic xmlns:pic="http://schemas.openxmlformats.org/drawingml/2006/picture">
+                  <pic:nvPicPr>
+                    <pic:cNvPr id="33" name="3.png"/>
+                    <pic:cNvPicPr/>
+                  </pic:nvPicPr>
+                  <pic:blipFill>
+                    <a:blip r:embed="rId25" cstate="print">
+                      <a:extLst>
+                        <a:ext uri="{28A0092B-C50C-407E-A947-70E740481C1C}">
+                          <a14:useLocalDpi xmlns:a14="http://schemas.microsoft.com/office/drawing/2010/main" val="0"/>
+                        </a:ext>
+                      </a:extLst>
+                    </a:blip>
+                    <a:stretch>
+                      <a:fillRect/>
+                    </a:stretch>
+                  </pic:blipFill>
+                  <pic:spPr>
+                    <a:xfrm>
+                      <a:off x="0" y="0"/>
+                      <a:ext cx="5274310" cy="2351405"/>
+                    </a:xfrm>
+                    <a:prstGeom prst="rect">
+                      <a:avLst/>
+                    </a:prstGeom>
+                  </pic:spPr>
+                </pic:pic>
+              </a:graphicData>
+            </a:graphic>
+          </wp:inline>
+        </w:drawing>
+      </w:r>
+    </w:p>
+    <w:p>
+      <w:pPr>
+        <w:rPr>
+          <w:rFonts w:ascii="楷体" w:eastAsia="楷体" w:hAnsi="楷体"/>
+          <w:sz w:val="28"/>
+        </w:rPr>
+      </w:pPr>
+    </w:p>
+    <w:p>
+      <w:pPr>
+        <w:rPr>
+          <w:rFonts w:ascii="楷体" w:eastAsia="楷体" w:hAnsi="楷体"/>
+          <w:sz w:val="28"/>
+        </w:rPr>
+      </w:pPr>
+    </w:p>
+    <w:p>
+      <w:pPr>
+        <w:rPr>
+          <w:rFonts w:ascii="楷体" w:eastAsia="楷体" w:hAnsi="楷体"/>
+          <w:sz w:val="28"/>
+        </w:rPr>
+      </w:pPr>
+    </w:p>
+    <w:p>
+      <w:pPr>
+        <w:rPr>
+          <w:rFonts w:ascii="楷体" w:eastAsia="楷体" w:hAnsi="楷体"/>
+          <w:sz w:val="28"/>
+        </w:rPr>
+      </w:pPr>
+    </w:p>
+    <w:p>
+      <w:pPr>
+        <w:rPr>
+          <w:rFonts w:ascii="楷体" w:eastAsia="楷体" w:hAnsi="楷体" w:hint="eastAsia"/>
+          <w:sz w:val="28"/>
+        </w:rPr>
+      </w:pPr>
+      <w:bookmarkStart w:id="0" w:name="_GoBack"/>
+      <w:bookmarkEnd w:id="0"/>
+      <w:r>
+        <w:rPr>
+          <w:rFonts w:ascii="楷体" w:eastAsia="楷体" w:hAnsi="楷体" w:hint="eastAsia"/>
+          <w:sz w:val="28"/>
+        </w:rPr>
+        <w:lastRenderedPageBreak/>
+        <w:t>选做题Google+数据集</w:t>
+      </w:r>
+    </w:p>
+    <w:p>
+      <w:pPr>
+        <w:rPr>
+          <w:rFonts w:ascii="楷体" w:eastAsia="楷体" w:hAnsi="楷体" w:hint="eastAsia"/>
+          <w:sz w:val="28"/>
+        </w:rPr>
+      </w:pPr>
+      <w:r>
+        <w:rPr>
+          <w:rFonts w:ascii="楷体" w:eastAsia="楷体" w:hAnsi="楷体" w:hint="eastAsia"/>
+          <w:noProof/>
+          <w:sz w:val="28"/>
+        </w:rPr>
+        <w:drawing>
+          <wp:inline distT="0" distB="0" distL="0" distR="0" wp14:anchorId="4113FDDC" wp14:editId="7F1CA8C3">
+            <wp:extent cx="5274310" cy="2351405"/>
+            <wp:effectExtent l="0" t="0" r="2540" b="0"/>
+            <wp:docPr id="35" name="图片 35"/>
+            <wp:cNvGraphicFramePr>
+              <a:graphicFrameLocks xmlns:a="http://schemas.openxmlformats.org/drawingml/2006/main" noChangeAspect="1"/>
+            </wp:cNvGraphicFramePr>
+            <a:graphic xmlns:a="http://schemas.openxmlformats.org/drawingml/2006/main">
+              <a:graphicData uri="http://schemas.openxmlformats.org/drawingml/2006/picture">
+                <pic:pic xmlns:pic="http://schemas.openxmlformats.org/drawingml/2006/picture">
+                  <pic:nvPicPr>
+                    <pic:cNvPr id="35" name="1.png"/>
+                    <pic:cNvPicPr/>
+                  </pic:nvPicPr>
+                  <pic:blipFill>
+                    <a:blip r:embed="rId26" cstate="print">
+                      <a:extLst>
+                        <a:ext uri="{28A0092B-C50C-407E-A947-70E740481C1C}">
+                          <a14:useLocalDpi xmlns:a14="http://schemas.microsoft.com/office/drawing/2010/main" val="0"/>
+                        </a:ext>
+                      </a:extLst>
+                    </a:blip>
+                    <a:stretch>
+                      <a:fillRect/>
+                    </a:stretch>
+                  </pic:blipFill>
+                  <pic:spPr>
+                    <a:xfrm>
+                      <a:off x="0" y="0"/>
+                      <a:ext cx="5274310" cy="2351405"/>
+                    </a:xfrm>
+                    <a:prstGeom prst="rect">
+                      <a:avLst/>
+                    </a:prstGeom>
+                  </pic:spPr>
+                </pic:pic>
+              </a:graphicData>
+            </a:graphic>
+          </wp:inline>
+        </w:drawing>
+      </w:r>
+      <w:r>
+        <w:rPr>
+          <w:rFonts w:ascii="楷体" w:eastAsia="楷体" w:hAnsi="楷体" w:hint="eastAsia"/>
+          <w:noProof/>
+          <w:sz w:val="28"/>
+        </w:rPr>
+        <w:drawing>
+          <wp:inline distT="0" distB="0" distL="0" distR="0" wp14:anchorId="5D49FBE0" wp14:editId="0D825C3B">
+            <wp:extent cx="5274310" cy="2351405"/>
+            <wp:effectExtent l="0" t="0" r="2540" b="0"/>
+            <wp:docPr id="36" name="图片 36"/>
+            <wp:cNvGraphicFramePr>
+              <a:graphicFrameLocks xmlns:a="http://schemas.openxmlformats.org/drawingml/2006/main" noChangeAspect="1"/>
+            </wp:cNvGraphicFramePr>
+            <a:graphic xmlns:a="http://schemas.openxmlformats.org/drawingml/2006/main">
+              <a:graphicData uri="http://schemas.openxmlformats.org/drawingml/2006/picture">
+                <pic:pic xmlns:pic="http://schemas.openxmlformats.org/drawingml/2006/picture">
+                  <pic:nvPicPr>
+                    <pic:cNvPr id="36" name="2.png"/>
+                    <pic:cNvPicPr/>
+                  </pic:nvPicPr>
+                  <pic:blipFill>
+                    <a:blip r:embed="rId27" cstate="print">
+                      <a:extLst>
+                        <a:ext uri="{28A0092B-C50C-407E-A947-70E740481C1C}">
+                          <a14:useLocalDpi xmlns:a14="http://schemas.microsoft.com/office/drawing/2010/main" val="0"/>
+                        </a:ext>
+                      </a:extLst>
+                    </a:blip>
+                    <a:stretch>
+                      <a:fillRect/>
+                    </a:stretch>
+                  </pic:blipFill>
+                  <pic:spPr>
+                    <a:xfrm>
+                      <a:off x="0" y="0"/>
+                      <a:ext cx="5274310" cy="2351405"/>
+                    </a:xfrm>
+                    <a:prstGeom prst="rect">
+                      <a:avLst/>
+                    </a:prstGeom>
+                  </pic:spPr>
+                </pic:pic>
+              </a:graphicData>
+            </a:graphic>
+          </wp:inline>
+        </w:drawing>
+      </w:r>
+      <w:r>
+        <w:rPr>
+          <w:rFonts w:ascii="楷体" w:eastAsia="楷体" w:hAnsi="楷体" w:hint="eastAsia"/>
+          <w:noProof/>
+          <w:sz w:val="28"/>
+        </w:rPr>
+        <w:drawing>
+          <wp:inline distT="0" distB="0" distL="0" distR="0" wp14:anchorId="60F88079" wp14:editId="1FF64F24">
+            <wp:extent cx="5274310" cy="2351405"/>
+            <wp:effectExtent l="0" t="0" r="2540" b="0"/>
+            <wp:docPr id="37" name="图片 37"/>
+            <wp:cNvGraphicFramePr>
+              <a:graphicFrameLocks xmlns:a="http://schemas.openxmlformats.org/drawingml/2006/main" noChangeAspect="1"/>
+            </wp:cNvGraphicFramePr>
+            <a:graphic xmlns:a="http://schemas.openxmlformats.org/drawingml/2006/main">
+              <a:graphicData uri="http://schemas.openxmlformats.org/drawingml/2006/picture">
+                <pic:pic xmlns:pic="http://schemas.openxmlformats.org/drawingml/2006/picture">
+                  <pic:nvPicPr>
+                    <pic:cNvPr id="37" name="3.png"/>
+                    <pic:cNvPicPr/>
+                  </pic:nvPicPr>
+                  <pic:blipFill>
+                    <a:blip r:embed="rId28" cstate="print">
+                      <a:extLst>
+                        <a:ext uri="{28A0092B-C50C-407E-A947-70E740481C1C}">
+                          <a14:useLocalDpi xmlns:a14="http://schemas.microsoft.com/office/drawing/2010/main" val="0"/>
+                        </a:ext>
+                      </a:extLst>
+                    </a:blip>
+                    <a:stretch>
+                      <a:fillRect/>
+                    </a:stretch>
+                  </pic:blipFill>
+                  <pic:spPr>
+                    <a:xfrm>
+                      <a:off x="0" y="0"/>
+                      <a:ext cx="5274310" cy="2351405"/>
+                    </a:xfrm>
+                    <a:prstGeom prst="rect">
+                      <a:avLst/>
+                    </a:prstGeom>
+                  </pic:spPr>
+                </pic:pic>
+              </a:graphicData>
+            </a:graphic>
+          </wp:inline>
+        </w:drawing>
+      </w:r>
+    </w:p>
+    <w:p>
+      <w:pPr>
+        <w:pStyle w:val="a3"/>
+        <w:ind w:firstLine="560"/>
+        <w:rPr>
+          <w:rFonts w:ascii="楷体" w:eastAsia="楷体" w:hAnsi="楷体"/>
+          <w:sz w:val="28"/>
+        </w:rPr>
+      </w:pPr>
+    </w:p>
+    <w:p>
+      <w:pPr>
+        <w:pStyle w:val="a3"/>
+        <w:numPr>
+          <w:ilvl w:val="0"/>
+          <w:numId w:val="1"/>
+        </w:numPr>
+        <w:ind w:firstLineChars="0"/>
+        <w:rPr>
+          <w:rFonts w:ascii="楷体" w:eastAsia="楷体" w:hAnsi="楷体"/>
+          <w:sz w:val="28"/>
+        </w:rPr>
+      </w:pPr>
+      <w:r>
+        <w:rPr>
+          <w:rFonts w:ascii="楷体" w:eastAsia="楷体" w:hAnsi="楷体" w:hint="eastAsia"/>
+          <w:sz w:val="28"/>
+        </w:rPr>
         <w:t>实验总结</w:t>
       </w:r>
     </w:p>
@@ -3955,195 +6806,6 @@
           <w:sz w:val="28"/>
         </w:rPr>
       </w:pPr>
-      <w:r>
-        <w:rPr>
-          <w:rFonts w:ascii="楷体" w:eastAsia="楷体" w:hAnsi="楷体" w:hint="eastAsia"/>
-          <w:sz w:val="28"/>
-        </w:rPr>
-        <w:t>本次实验</w:t>
-      </w:r>
-      <w:r>
-        <w:rPr>
-          <w:rFonts w:ascii="楷体" w:eastAsia="楷体" w:hAnsi="楷体" w:hint="eastAsia"/>
-          <w:sz w:val="28"/>
-        </w:rPr>
-        <w:t>主要包括</w:t>
-      </w:r>
-      <w:r>
-        <w:rPr>
-          <w:rFonts w:ascii="楷体" w:eastAsia="楷体" w:hAnsi="楷体" w:hint="eastAsia"/>
-          <w:sz w:val="28"/>
-        </w:rPr>
-        <w:t>统计词语的</w:t>
-      </w:r>
-      <w:r>
-        <w:rPr>
-          <w:rFonts w:ascii="楷体" w:eastAsia="楷体" w:hAnsi="楷体" w:hint="eastAsia"/>
-          <w:sz w:val="28"/>
-        </w:rPr>
-        <w:t>倒排索引并输出带词频属性的倒排索引和计算每个词语的</w:t>
-      </w:r>
-      <w:r>
-        <w:rPr>
-          <w:rFonts w:ascii="楷体" w:eastAsia="楷体" w:hAnsi="楷体" w:hint="eastAsia"/>
-          <w:sz w:val="28"/>
-        </w:rPr>
-        <w:t>平均出现次数</w:t>
-      </w:r>
-      <w:r>
-        <w:rPr>
-          <w:rFonts w:ascii="楷体" w:eastAsia="楷体" w:hAnsi="楷体" w:hint="eastAsia"/>
-          <w:sz w:val="28"/>
-        </w:rPr>
-        <w:t>两</w:t>
-      </w:r>
-      <w:r>
-        <w:rPr>
-          <w:rFonts w:ascii="楷体" w:eastAsia="楷体" w:hAnsi="楷体" w:hint="eastAsia"/>
-          <w:sz w:val="28"/>
-        </w:rPr>
-        <w:t>个任务</w:t>
-      </w:r>
-      <w:r>
-        <w:rPr>
-          <w:rFonts w:ascii="楷体" w:eastAsia="楷体" w:hAnsi="楷体" w:hint="eastAsia"/>
-          <w:sz w:val="28"/>
-        </w:rPr>
-        <w:t>。</w:t>
-      </w:r>
-      <w:r>
-        <w:rPr>
-          <w:rFonts w:ascii="楷体" w:eastAsia="楷体" w:hAnsi="楷体" w:hint="eastAsia"/>
-          <w:sz w:val="28"/>
-        </w:rPr>
-        <w:t>实验的主要难点在于</w:t>
-      </w:r>
-      <w:r>
-        <w:rPr>
-          <w:rFonts w:ascii="楷体" w:eastAsia="楷体" w:hAnsi="楷体" w:hint="eastAsia"/>
-          <w:sz w:val="28"/>
-        </w:rPr>
-        <w:t>如何设计和实现Map和Reduce，这部分在课件上其实已经有非常详细的</w:t>
-      </w:r>
-      <w:r>
-        <w:rPr>
-          <w:rFonts w:ascii="楷体" w:eastAsia="楷体" w:hAnsi="楷体" w:hint="eastAsia"/>
-          <w:sz w:val="28"/>
-        </w:rPr>
-        <w:t>介绍了。</w:t>
-      </w:r>
-      <w:r>
-        <w:rPr>
-          <w:rFonts w:ascii="楷体" w:eastAsia="楷体" w:hAnsi="楷体" w:hint="eastAsia"/>
-          <w:sz w:val="28"/>
-        </w:rPr>
-        <w:t>实验结果达到</w:t>
-      </w:r>
-      <w:r>
-        <w:rPr>
-          <w:rFonts w:ascii="楷体" w:eastAsia="楷体" w:hAnsi="楷体" w:hint="eastAsia"/>
-          <w:sz w:val="28"/>
-        </w:rPr>
-        <w:t>了</w:t>
-      </w:r>
-      <w:r>
-        <w:rPr>
-          <w:rFonts w:ascii="楷体" w:eastAsia="楷体" w:hAnsi="楷体" w:hint="eastAsia"/>
-          <w:sz w:val="28"/>
-        </w:rPr>
-        <w:t>预期</w:t>
-      </w:r>
-      <w:r>
-        <w:rPr>
-          <w:rFonts w:ascii="楷体" w:eastAsia="楷体" w:hAnsi="楷体" w:hint="eastAsia"/>
-          <w:sz w:val="28"/>
-        </w:rPr>
-        <w:t>实验要求</w:t>
-      </w:r>
-      <w:r>
-        <w:rPr>
-          <w:rFonts w:ascii="楷体" w:eastAsia="楷体" w:hAnsi="楷体" w:hint="eastAsia"/>
-          <w:sz w:val="28"/>
-        </w:rPr>
-        <w:t>。</w:t>
-      </w:r>
-      <w:r>
-        <w:rPr>
-          <w:rFonts w:ascii="楷体" w:eastAsia="楷体" w:hAnsi="楷体" w:hint="eastAsia"/>
-          <w:sz w:val="28"/>
-        </w:rPr>
-        <w:t>通过本次实验</w:t>
-      </w:r>
-      <w:r>
-        <w:rPr>
-          <w:rFonts w:ascii="楷体" w:eastAsia="楷体" w:hAnsi="楷体" w:hint="eastAsia"/>
-          <w:sz w:val="28"/>
-        </w:rPr>
-        <w:t>我们</w:t>
-      </w:r>
-      <w:r>
-        <w:rPr>
-          <w:rFonts w:ascii="楷体" w:eastAsia="楷体" w:hAnsi="楷体" w:hint="eastAsia"/>
-          <w:sz w:val="28"/>
-        </w:rPr>
-        <w:t>提高了</w:t>
-      </w:r>
-      <w:r>
-        <w:rPr>
-          <w:rFonts w:ascii="楷体" w:eastAsia="楷体" w:hAnsi="楷体" w:hint="eastAsia"/>
-          <w:sz w:val="28"/>
-        </w:rPr>
-        <w:t>对MapR</w:t>
-      </w:r>
-      <w:r>
-        <w:rPr>
-          <w:rFonts w:ascii="楷体" w:eastAsia="楷体" w:hAnsi="楷体"/>
-          <w:sz w:val="28"/>
-        </w:rPr>
-        <w:t>educe</w:t>
-      </w:r>
-      <w:r>
-        <w:rPr>
-          <w:rFonts w:ascii="楷体" w:eastAsia="楷体" w:hAnsi="楷体" w:hint="eastAsia"/>
-          <w:sz w:val="28"/>
-        </w:rPr>
-        <w:t>的</w:t>
-      </w:r>
-      <w:r>
-        <w:rPr>
-          <w:rFonts w:ascii="楷体" w:eastAsia="楷体" w:hAnsi="楷体" w:hint="eastAsia"/>
-          <w:sz w:val="28"/>
-        </w:rPr>
-        <w:t>算法设计与实现有了更加深刻</w:t>
-      </w:r>
-      <w:r>
-        <w:rPr>
-          <w:rFonts w:ascii="楷体" w:eastAsia="楷体" w:hAnsi="楷体" w:hint="eastAsia"/>
-          <w:sz w:val="28"/>
-        </w:rPr>
-        <w:t>认识，</w:t>
-      </w:r>
-      <w:r>
-        <w:rPr>
-          <w:rFonts w:ascii="楷体" w:eastAsia="楷体" w:hAnsi="楷体" w:hint="eastAsia"/>
-          <w:sz w:val="28"/>
-        </w:rPr>
-        <w:t>同时对Combiner和Partitioner的作用</w:t>
-      </w:r>
-      <w:r>
-        <w:rPr>
-          <w:rFonts w:ascii="楷体" w:eastAsia="楷体" w:hAnsi="楷体" w:hint="eastAsia"/>
-          <w:sz w:val="28"/>
-        </w:rPr>
-        <w:t>也有了进一步的理解</w:t>
-      </w:r>
-      <w:r>
-        <w:rPr>
-          <w:rFonts w:ascii="楷体" w:eastAsia="楷体" w:hAnsi="楷体" w:hint="eastAsia"/>
-          <w:sz w:val="28"/>
-        </w:rPr>
-        <w:t>。</w:t>
-      </w:r>
     </w:p>
     <w:sectPr>
       <w:pgSz w:w="11906" w:h="16838"/>
@@ -4158,16 +6820,16 @@
 <file path=word/numbering.xml><?xml version="1.0" encoding="utf-8"?>
 <w:numbering xmlns:wpc="http://schemas.microsoft.com/office/word/2010/wordprocessingCanvas" xmlns:cx="http://schemas.microsoft.com/office/drawing/2014/chartex" xmlns:cx1="http://schemas.microsoft.com/office/drawing/2015/9/8/chartex" xmlns:cx2="http://schemas.microsoft.com/office/drawing/2015/10/21/chartex" xmlns:cx3="http://schemas.microsoft.com/office/drawing/2016/5/9/chartex" xmlns:cx4="http://schemas.microsoft.com/office/drawing/2016/5/10/chartex" xmlns:cx5="http://schemas.microsoft.com/office/drawing/2016/5/11/chartex" xmlns:cx6="http://schemas.microsoft.com/office/drawing/2016/5/12/chartex" xmlns:cx7="http://schemas.microsoft.com/office/drawing/2016/5/13/chartex" xmlns:cx8="http://schemas.microsoft.com/office/drawing/2016/5/14/chartex" xmlns:mc="http://schemas.openxmlformats.org/markup-compatibility/2006" xmlns:aink="http://schemas.microsoft.com/office/drawing/2016/ink" xmlns:am3d="http://schemas.microsoft.com/office/drawing/2017/model3d" xmlns:o="urn:schemas-microsoft-com:office:office" xmlns:r="http://schemas.openxmlformats.org/officeDocument/2006/relationships" xmlns:m="http://schemas.openxmlformats.org/officeDocument/2006/math" xmlns:v="urn:schemas-microsoft-com:vml" xmlns:wp14="http://schemas.microsoft.com/office/word/2010/wordprocessingDrawing" xmlns:wp="http://schemas.openxmlformats.org/drawingml/2006/wordprocessingDrawing" xmlns:w10="urn:schemas-microsoft-com:office:word" xmlns:w="http://schemas.openxmlformats.org/wordprocessingml/2006/main" xmlns:w14="http://schemas.microsoft.com/office/word/2010/wordml" xmlns:w15="http://schemas.microsoft.com/office/word/2012/wordml" xmlns:w16cid="http://schemas.microsoft.com/office/word/2016/wordml/cid" xmlns:w16se="http://schemas.microsoft.com/office/word/2015/wordml/symex" xmlns:wpg="http://schemas.microsoft.com/office/word/2010/wordprocessingGroup" xmlns:wpi="http://schemas.microsoft.com/office/word/2010/wordprocessingInk" xmlns:wne="http://schemas.microsoft.com/office/word/2006/wordml" xmlns:wps="http://schemas.microsoft.com/office/word/2010/wordprocessingShape" mc:Ignorable="w14 w15 w16se w16cid wp14">
   <w:abstractNum w:abstractNumId="0" w15:restartNumberingAfterBreak="0">
-    <w:nsid w:val="3DEA7BA4"/>
+    <w:nsid w:val="051D4A47"/>
     <w:multiLevelType w:val="hybridMultilevel"/>
-    <w:tmpl w:val="9EF46AC0"/>
-    <w:lvl w:ilvl="0" w:tplc="0409000F">
+    <w:tmpl w:val="DF5ED03E"/>
+    <w:lvl w:ilvl="0" w:tplc="44D27BE0">
       <w:start w:val="1"/>
       <w:numFmt w:val="decimal"/>
-      <w:lvlText w:val="%1."/>
+      <w:lvlText w:val="%1）"/>
       <w:lvlJc w:val="left"/>
       <w:pPr>
-        <w:ind w:left="420" w:hanging="420"/>
+        <w:ind w:left="1140" w:hanging="720"/>
       </w:pPr>
       <w:rPr>
         <w:rFonts w:hint="default"/>
@@ -4179,7 +6841,7 @@
       <w:lvlText w:val="%2)"/>
       <w:lvlJc w:val="left"/>
       <w:pPr>
-        <w:ind w:left="840" w:hanging="420"/>
+        <w:ind w:left="1260" w:hanging="420"/>
       </w:pPr>
     </w:lvl>
     <w:lvl w:ilvl="2" w:tplc="0409001B" w:tentative="1">
@@ -4188,7 +6850,7 @@
       <w:lvlText w:val="%3."/>
       <w:lvlJc w:val="right"/>
       <w:pPr>
-        <w:ind w:left="1260" w:hanging="420"/>
+        <w:ind w:left="1680" w:hanging="420"/>
       </w:pPr>
     </w:lvl>
     <w:lvl w:ilvl="3" w:tplc="0409000F" w:tentative="1">
@@ -4197,7 +6859,7 @@
       <w:lvlText w:val="%4."/>
       <w:lvlJc w:val="left"/>
       <w:pPr>
-        <w:ind w:left="1680" w:hanging="420"/>
+        <w:ind w:left="2100" w:hanging="420"/>
       </w:pPr>
     </w:lvl>
     <w:lvl w:ilvl="4" w:tplc="04090019" w:tentative="1">
@@ -4206,7 +6868,7 @@
       <w:lvlText w:val="%5)"/>
       <w:lvlJc w:val="left"/>
       <w:pPr>
-        <w:ind w:left="2100" w:hanging="420"/>
+        <w:ind w:left="2520" w:hanging="420"/>
       </w:pPr>
     </w:lvl>
     <w:lvl w:ilvl="5" w:tplc="0409001B" w:tentative="1">
@@ -4215,7 +6877,7 @@
       <w:lvlText w:val="%6."/>
       <w:lvlJc w:val="right"/>
       <w:pPr>
-        <w:ind w:left="2520" w:hanging="420"/>
+        <w:ind w:left="2940" w:hanging="420"/>
       </w:pPr>
     </w:lvl>
     <w:lvl w:ilvl="6" w:tplc="0409000F" w:tentative="1">
@@ -4224,7 +6886,7 @@
       <w:lvlText w:val="%7."/>
       <w:lvlJc w:val="left"/>
       <w:pPr>
-        <w:ind w:left="2940" w:hanging="420"/>
+        <w:ind w:left="3360" w:hanging="420"/>
       </w:pPr>
     </w:lvl>
     <w:lvl w:ilvl="7" w:tplc="04090019" w:tentative="1">
@@ -4233,7 +6895,7 @@
       <w:lvlText w:val="%8)"/>
       <w:lvlJc w:val="left"/>
       <w:pPr>
-        <w:ind w:left="3360" w:hanging="420"/>
+        <w:ind w:left="3780" w:hanging="420"/>
       </w:pPr>
     </w:lvl>
     <w:lvl w:ilvl="8" w:tplc="0409001B" w:tentative="1">
@@ -4242,15 +6904,15 @@
       <w:lvlText w:val="%9."/>
       <w:lvlJc w:val="right"/>
       <w:pPr>
-        <w:ind w:left="3780" w:hanging="420"/>
+        <w:ind w:left="4200" w:hanging="420"/>
       </w:pPr>
     </w:lvl>
   </w:abstractNum>
   <w:abstractNum w:abstractNumId="1" w15:restartNumberingAfterBreak="0">
-    <w:nsid w:val="64E43E79"/>
+    <w:nsid w:val="13E15B24"/>
     <w:multiLevelType w:val="hybridMultilevel"/>
-    <w:tmpl w:val="9DFEAA0E"/>
-    <w:lvl w:ilvl="0" w:tplc="8C5898C0">
+    <w:tmpl w:val="34948908"/>
+    <w:lvl w:ilvl="0" w:tplc="F5DC90EC">
       <w:start w:val="1"/>
       <w:numFmt w:val="decimal"/>
       <w:lvlText w:val="%1）"/>
@@ -4336,16 +6998,16 @@
     </w:lvl>
   </w:abstractNum>
   <w:abstractNum w:abstractNumId="2" w15:restartNumberingAfterBreak="0">
-    <w:nsid w:val="6EF33D93"/>
+    <w:nsid w:val="2FE94721"/>
     <w:multiLevelType w:val="hybridMultilevel"/>
-    <w:tmpl w:val="3BFC8B66"/>
-    <w:lvl w:ilvl="0" w:tplc="042C7B3C">
+    <w:tmpl w:val="9F563B1E"/>
+    <w:lvl w:ilvl="0" w:tplc="12E41846">
       <w:start w:val="1"/>
       <w:numFmt w:val="decimal"/>
-      <w:lvlText w:val="%1)"/>
+      <w:lvlText w:val="%1）"/>
       <w:lvlJc w:val="left"/>
       <w:pPr>
-        <w:ind w:left="780" w:hanging="360"/>
+        <w:ind w:left="1140" w:hanging="720"/>
       </w:pPr>
       <w:rPr>
         <w:rFonts w:hint="default"/>
@@ -4425,16 +7087,16 @@
     </w:lvl>
   </w:abstractNum>
   <w:abstractNum w:abstractNumId="3" w15:restartNumberingAfterBreak="0">
-    <w:nsid w:val="6F51336B"/>
+    <w:nsid w:val="3DEA7BA4"/>
     <w:multiLevelType w:val="hybridMultilevel"/>
-    <w:tmpl w:val="46348DF6"/>
-    <w:lvl w:ilvl="0" w:tplc="B1966934">
+    <w:tmpl w:val="9EF46AC0"/>
+    <w:lvl w:ilvl="0" w:tplc="0409000F">
       <w:start w:val="1"/>
       <w:numFmt w:val="decimal"/>
-      <w:lvlText w:val="%1)"/>
+      <w:lvlText w:val="%1."/>
       <w:lvlJc w:val="left"/>
       <w:pPr>
-        <w:ind w:left="780" w:hanging="360"/>
+        <w:ind w:left="420" w:hanging="420"/>
       </w:pPr>
       <w:rPr>
         <w:rFonts w:hint="default"/>
@@ -4446,7 +7108,7 @@
       <w:lvlText w:val="%2)"/>
       <w:lvlJc w:val="left"/>
       <w:pPr>
-        <w:ind w:left="1260" w:hanging="420"/>
+        <w:ind w:left="840" w:hanging="420"/>
       </w:pPr>
     </w:lvl>
     <w:lvl w:ilvl="2" w:tplc="0409001B" w:tentative="1">
@@ -4455,7 +7117,7 @@
       <w:lvlText w:val="%3."/>
       <w:lvlJc w:val="right"/>
       <w:pPr>
-        <w:ind w:left="1680" w:hanging="420"/>
+        <w:ind w:left="1260" w:hanging="420"/>
       </w:pPr>
     </w:lvl>
     <w:lvl w:ilvl="3" w:tplc="0409000F" w:tentative="1">
@@ -4464,7 +7126,7 @@
       <w:lvlText w:val="%4."/>
       <w:lvlJc w:val="left"/>
       <w:pPr>
-        <w:ind w:left="2100" w:hanging="420"/>
+        <w:ind w:left="1680" w:hanging="420"/>
       </w:pPr>
     </w:lvl>
     <w:lvl w:ilvl="4" w:tplc="04090019" w:tentative="1">
@@ -4473,7 +7135,7 @@
       <w:lvlText w:val="%5)"/>
       <w:lvlJc w:val="left"/>
       <w:pPr>
-        <w:ind w:left="2520" w:hanging="420"/>
+        <w:ind w:left="2100" w:hanging="420"/>
       </w:pPr>
     </w:lvl>
     <w:lvl w:ilvl="5" w:tplc="0409001B" w:tentative="1">
@@ -4482,7 +7144,7 @@
       <w:lvlText w:val="%6."/>
       <w:lvlJc w:val="right"/>
       <w:pPr>
-        <w:ind w:left="2940" w:hanging="420"/>
+        <w:ind w:left="2520" w:hanging="420"/>
       </w:pPr>
     </w:lvl>
     <w:lvl w:ilvl="6" w:tplc="0409000F" w:tentative="1">
@@ -4491,7 +7153,7 @@
       <w:lvlText w:val="%7."/>
       <w:lvlJc w:val="left"/>
       <w:pPr>
-        <w:ind w:left="3360" w:hanging="420"/>
+        <w:ind w:left="2940" w:hanging="420"/>
       </w:pPr>
     </w:lvl>
     <w:lvl w:ilvl="7" w:tplc="04090019" w:tentative="1">
@@ -4500,7 +7162,7 @@
       <w:lvlText w:val="%8)"/>
       <w:lvlJc w:val="left"/>
       <w:pPr>
-        <w:ind w:left="3780" w:hanging="420"/>
+        <w:ind w:left="3360" w:hanging="420"/>
       </w:pPr>
     </w:lvl>
     <w:lvl w:ilvl="8" w:tplc="0409001B" w:tentative="1">
@@ -4509,21 +7171,389 @@
       <w:lvlText w:val="%9."/>
       <w:lvlJc w:val="right"/>
       <w:pPr>
+        <w:ind w:left="3780" w:hanging="420"/>
+      </w:pPr>
+    </w:lvl>
+  </w:abstractNum>
+  <w:abstractNum w:abstractNumId="4" w15:restartNumberingAfterBreak="0">
+    <w:nsid w:val="64E43E79"/>
+    <w:multiLevelType w:val="hybridMultilevel"/>
+    <w:tmpl w:val="9DFEAA0E"/>
+    <w:lvl w:ilvl="0" w:tplc="8C5898C0">
+      <w:start w:val="1"/>
+      <w:numFmt w:val="decimal"/>
+      <w:lvlText w:val="%1）"/>
+      <w:lvlJc w:val="left"/>
+      <w:pPr>
+        <w:ind w:left="1140" w:hanging="720"/>
+      </w:pPr>
+      <w:rPr>
+        <w:rFonts w:hint="default"/>
+      </w:rPr>
+    </w:lvl>
+    <w:lvl w:ilvl="1" w:tplc="04090019" w:tentative="1">
+      <w:start w:val="1"/>
+      <w:numFmt w:val="lowerLetter"/>
+      <w:lvlText w:val="%2)"/>
+      <w:lvlJc w:val="left"/>
+      <w:pPr>
+        <w:ind w:left="1260" w:hanging="420"/>
+      </w:pPr>
+    </w:lvl>
+    <w:lvl w:ilvl="2" w:tplc="0409001B" w:tentative="1">
+      <w:start w:val="1"/>
+      <w:numFmt w:val="lowerRoman"/>
+      <w:lvlText w:val="%3."/>
+      <w:lvlJc w:val="right"/>
+      <w:pPr>
+        <w:ind w:left="1680" w:hanging="420"/>
+      </w:pPr>
+    </w:lvl>
+    <w:lvl w:ilvl="3" w:tplc="0409000F" w:tentative="1">
+      <w:start w:val="1"/>
+      <w:numFmt w:val="decimal"/>
+      <w:lvlText w:val="%4."/>
+      <w:lvlJc w:val="left"/>
+      <w:pPr>
+        <w:ind w:left="2100" w:hanging="420"/>
+      </w:pPr>
+    </w:lvl>
+    <w:lvl w:ilvl="4" w:tplc="04090019" w:tentative="1">
+      <w:start w:val="1"/>
+      <w:numFmt w:val="lowerLetter"/>
+      <w:lvlText w:val="%5)"/>
+      <w:lvlJc w:val="left"/>
+      <w:pPr>
+        <w:ind w:left="2520" w:hanging="420"/>
+      </w:pPr>
+    </w:lvl>
+    <w:lvl w:ilvl="5" w:tplc="0409001B" w:tentative="1">
+      <w:start w:val="1"/>
+      <w:numFmt w:val="lowerRoman"/>
+      <w:lvlText w:val="%6."/>
+      <w:lvlJc w:val="right"/>
+      <w:pPr>
+        <w:ind w:left="2940" w:hanging="420"/>
+      </w:pPr>
+    </w:lvl>
+    <w:lvl w:ilvl="6" w:tplc="0409000F" w:tentative="1">
+      <w:start w:val="1"/>
+      <w:numFmt w:val="decimal"/>
+      <w:lvlText w:val="%7."/>
+      <w:lvlJc w:val="left"/>
+      <w:pPr>
+        <w:ind w:left="3360" w:hanging="420"/>
+      </w:pPr>
+    </w:lvl>
+    <w:lvl w:ilvl="7" w:tplc="04090019" w:tentative="1">
+      <w:start w:val="1"/>
+      <w:numFmt w:val="lowerLetter"/>
+      <w:lvlText w:val="%8)"/>
+      <w:lvlJc w:val="left"/>
+      <w:pPr>
+        <w:ind w:left="3780" w:hanging="420"/>
+      </w:pPr>
+    </w:lvl>
+    <w:lvl w:ilvl="8" w:tplc="0409001B" w:tentative="1">
+      <w:start w:val="1"/>
+      <w:numFmt w:val="lowerRoman"/>
+      <w:lvlText w:val="%9."/>
+      <w:lvlJc w:val="right"/>
+      <w:pPr>
+        <w:ind w:left="4200" w:hanging="420"/>
+      </w:pPr>
+    </w:lvl>
+  </w:abstractNum>
+  <w:abstractNum w:abstractNumId="5" w15:restartNumberingAfterBreak="0">
+    <w:nsid w:val="6EF33D93"/>
+    <w:multiLevelType w:val="hybridMultilevel"/>
+    <w:tmpl w:val="3BFC8B66"/>
+    <w:lvl w:ilvl="0" w:tplc="042C7B3C">
+      <w:start w:val="1"/>
+      <w:numFmt w:val="decimal"/>
+      <w:lvlText w:val="%1)"/>
+      <w:lvlJc w:val="left"/>
+      <w:pPr>
+        <w:ind w:left="780" w:hanging="360"/>
+      </w:pPr>
+      <w:rPr>
+        <w:rFonts w:hint="default"/>
+      </w:rPr>
+    </w:lvl>
+    <w:lvl w:ilvl="1" w:tplc="04090019" w:tentative="1">
+      <w:start w:val="1"/>
+      <w:numFmt w:val="lowerLetter"/>
+      <w:lvlText w:val="%2)"/>
+      <w:lvlJc w:val="left"/>
+      <w:pPr>
+        <w:ind w:left="1260" w:hanging="420"/>
+      </w:pPr>
+    </w:lvl>
+    <w:lvl w:ilvl="2" w:tplc="0409001B" w:tentative="1">
+      <w:start w:val="1"/>
+      <w:numFmt w:val="lowerRoman"/>
+      <w:lvlText w:val="%3."/>
+      <w:lvlJc w:val="right"/>
+      <w:pPr>
+        <w:ind w:left="1680" w:hanging="420"/>
+      </w:pPr>
+    </w:lvl>
+    <w:lvl w:ilvl="3" w:tplc="0409000F" w:tentative="1">
+      <w:start w:val="1"/>
+      <w:numFmt w:val="decimal"/>
+      <w:lvlText w:val="%4."/>
+      <w:lvlJc w:val="left"/>
+      <w:pPr>
+        <w:ind w:left="2100" w:hanging="420"/>
+      </w:pPr>
+    </w:lvl>
+    <w:lvl w:ilvl="4" w:tplc="04090019" w:tentative="1">
+      <w:start w:val="1"/>
+      <w:numFmt w:val="lowerLetter"/>
+      <w:lvlText w:val="%5)"/>
+      <w:lvlJc w:val="left"/>
+      <w:pPr>
+        <w:ind w:left="2520" w:hanging="420"/>
+      </w:pPr>
+    </w:lvl>
+    <w:lvl w:ilvl="5" w:tplc="0409001B" w:tentative="1">
+      <w:start w:val="1"/>
+      <w:numFmt w:val="lowerRoman"/>
+      <w:lvlText w:val="%6."/>
+      <w:lvlJc w:val="right"/>
+      <w:pPr>
+        <w:ind w:left="2940" w:hanging="420"/>
+      </w:pPr>
+    </w:lvl>
+    <w:lvl w:ilvl="6" w:tplc="0409000F" w:tentative="1">
+      <w:start w:val="1"/>
+      <w:numFmt w:val="decimal"/>
+      <w:lvlText w:val="%7."/>
+      <w:lvlJc w:val="left"/>
+      <w:pPr>
+        <w:ind w:left="3360" w:hanging="420"/>
+      </w:pPr>
+    </w:lvl>
+    <w:lvl w:ilvl="7" w:tplc="04090019" w:tentative="1">
+      <w:start w:val="1"/>
+      <w:numFmt w:val="lowerLetter"/>
+      <w:lvlText w:val="%8)"/>
+      <w:lvlJc w:val="left"/>
+      <w:pPr>
+        <w:ind w:left="3780" w:hanging="420"/>
+      </w:pPr>
+    </w:lvl>
+    <w:lvl w:ilvl="8" w:tplc="0409001B" w:tentative="1">
+      <w:start w:val="1"/>
+      <w:numFmt w:val="lowerRoman"/>
+      <w:lvlText w:val="%9."/>
+      <w:lvlJc w:val="right"/>
+      <w:pPr>
+        <w:ind w:left="4200" w:hanging="420"/>
+      </w:pPr>
+    </w:lvl>
+  </w:abstractNum>
+  <w:abstractNum w:abstractNumId="6" w15:restartNumberingAfterBreak="0">
+    <w:nsid w:val="6F51336B"/>
+    <w:multiLevelType w:val="hybridMultilevel"/>
+    <w:tmpl w:val="46348DF6"/>
+    <w:lvl w:ilvl="0" w:tplc="B1966934">
+      <w:start w:val="1"/>
+      <w:numFmt w:val="decimal"/>
+      <w:lvlText w:val="%1)"/>
+      <w:lvlJc w:val="left"/>
+      <w:pPr>
+        <w:ind w:left="780" w:hanging="360"/>
+      </w:pPr>
+      <w:rPr>
+        <w:rFonts w:hint="default"/>
+      </w:rPr>
+    </w:lvl>
+    <w:lvl w:ilvl="1" w:tplc="04090019" w:tentative="1">
+      <w:start w:val="1"/>
+      <w:numFmt w:val="lowerLetter"/>
+      <w:lvlText w:val="%2)"/>
+      <w:lvlJc w:val="left"/>
+      <w:pPr>
+        <w:ind w:left="1260" w:hanging="420"/>
+      </w:pPr>
+    </w:lvl>
+    <w:lvl w:ilvl="2" w:tplc="0409001B" w:tentative="1">
+      <w:start w:val="1"/>
+      <w:numFmt w:val="lowerRoman"/>
+      <w:lvlText w:val="%3."/>
+      <w:lvlJc w:val="right"/>
+      <w:pPr>
+        <w:ind w:left="1680" w:hanging="420"/>
+      </w:pPr>
+    </w:lvl>
+    <w:lvl w:ilvl="3" w:tplc="0409000F" w:tentative="1">
+      <w:start w:val="1"/>
+      <w:numFmt w:val="decimal"/>
+      <w:lvlText w:val="%4."/>
+      <w:lvlJc w:val="left"/>
+      <w:pPr>
+        <w:ind w:left="2100" w:hanging="420"/>
+      </w:pPr>
+    </w:lvl>
+    <w:lvl w:ilvl="4" w:tplc="04090019" w:tentative="1">
+      <w:start w:val="1"/>
+      <w:numFmt w:val="lowerLetter"/>
+      <w:lvlText w:val="%5)"/>
+      <w:lvlJc w:val="left"/>
+      <w:pPr>
+        <w:ind w:left="2520" w:hanging="420"/>
+      </w:pPr>
+    </w:lvl>
+    <w:lvl w:ilvl="5" w:tplc="0409001B" w:tentative="1">
+      <w:start w:val="1"/>
+      <w:numFmt w:val="lowerRoman"/>
+      <w:lvlText w:val="%6."/>
+      <w:lvlJc w:val="right"/>
+      <w:pPr>
+        <w:ind w:left="2940" w:hanging="420"/>
+      </w:pPr>
+    </w:lvl>
+    <w:lvl w:ilvl="6" w:tplc="0409000F" w:tentative="1">
+      <w:start w:val="1"/>
+      <w:numFmt w:val="decimal"/>
+      <w:lvlText w:val="%7."/>
+      <w:lvlJc w:val="left"/>
+      <w:pPr>
+        <w:ind w:left="3360" w:hanging="420"/>
+      </w:pPr>
+    </w:lvl>
+    <w:lvl w:ilvl="7" w:tplc="04090019" w:tentative="1">
+      <w:start w:val="1"/>
+      <w:numFmt w:val="lowerLetter"/>
+      <w:lvlText w:val="%8)"/>
+      <w:lvlJc w:val="left"/>
+      <w:pPr>
+        <w:ind w:left="3780" w:hanging="420"/>
+      </w:pPr>
+    </w:lvl>
+    <w:lvl w:ilvl="8" w:tplc="0409001B" w:tentative="1">
+      <w:start w:val="1"/>
+      <w:numFmt w:val="lowerRoman"/>
+      <w:lvlText w:val="%9."/>
+      <w:lvlJc w:val="right"/>
+      <w:pPr>
+        <w:ind w:left="4200" w:hanging="420"/>
+      </w:pPr>
+    </w:lvl>
+  </w:abstractNum>
+  <w:abstractNum w:abstractNumId="7" w15:restartNumberingAfterBreak="0">
+    <w:nsid w:val="73124A7F"/>
+    <w:multiLevelType w:val="hybridMultilevel"/>
+    <w:tmpl w:val="95626B3A"/>
+    <w:lvl w:ilvl="0" w:tplc="FA483C10">
+      <w:start w:val="1"/>
+      <w:numFmt w:val="decimal"/>
+      <w:lvlText w:val="%1）"/>
+      <w:lvlJc w:val="left"/>
+      <w:pPr>
+        <w:ind w:left="1140" w:hanging="720"/>
+      </w:pPr>
+      <w:rPr>
+        <w:rFonts w:hint="default"/>
+      </w:rPr>
+    </w:lvl>
+    <w:lvl w:ilvl="1" w:tplc="04090019" w:tentative="1">
+      <w:start w:val="1"/>
+      <w:numFmt w:val="lowerLetter"/>
+      <w:lvlText w:val="%2)"/>
+      <w:lvlJc w:val="left"/>
+      <w:pPr>
+        <w:ind w:left="1260" w:hanging="420"/>
+      </w:pPr>
+    </w:lvl>
+    <w:lvl w:ilvl="2" w:tplc="0409001B" w:tentative="1">
+      <w:start w:val="1"/>
+      <w:numFmt w:val="lowerRoman"/>
+      <w:lvlText w:val="%3."/>
+      <w:lvlJc w:val="right"/>
+      <w:pPr>
+        <w:ind w:left="1680" w:hanging="420"/>
+      </w:pPr>
+    </w:lvl>
+    <w:lvl w:ilvl="3" w:tplc="0409000F" w:tentative="1">
+      <w:start w:val="1"/>
+      <w:numFmt w:val="decimal"/>
+      <w:lvlText w:val="%4."/>
+      <w:lvlJc w:val="left"/>
+      <w:pPr>
+        <w:ind w:left="2100" w:hanging="420"/>
+      </w:pPr>
+    </w:lvl>
+    <w:lvl w:ilvl="4" w:tplc="04090019" w:tentative="1">
+      <w:start w:val="1"/>
+      <w:numFmt w:val="lowerLetter"/>
+      <w:lvlText w:val="%5)"/>
+      <w:lvlJc w:val="left"/>
+      <w:pPr>
+        <w:ind w:left="2520" w:hanging="420"/>
+      </w:pPr>
+    </w:lvl>
+    <w:lvl w:ilvl="5" w:tplc="0409001B" w:tentative="1">
+      <w:start w:val="1"/>
+      <w:numFmt w:val="lowerRoman"/>
+      <w:lvlText w:val="%6."/>
+      <w:lvlJc w:val="right"/>
+      <w:pPr>
+        <w:ind w:left="2940" w:hanging="420"/>
+      </w:pPr>
+    </w:lvl>
+    <w:lvl w:ilvl="6" w:tplc="0409000F" w:tentative="1">
+      <w:start w:val="1"/>
+      <w:numFmt w:val="decimal"/>
+      <w:lvlText w:val="%7."/>
+      <w:lvlJc w:val="left"/>
+      <w:pPr>
+        <w:ind w:left="3360" w:hanging="420"/>
+      </w:pPr>
+    </w:lvl>
+    <w:lvl w:ilvl="7" w:tplc="04090019" w:tentative="1">
+      <w:start w:val="1"/>
+      <w:numFmt w:val="lowerLetter"/>
+      <w:lvlText w:val="%8)"/>
+      <w:lvlJc w:val="left"/>
+      <w:pPr>
+        <w:ind w:left="3780" w:hanging="420"/>
+      </w:pPr>
+    </w:lvl>
+    <w:lvl w:ilvl="8" w:tplc="0409001B" w:tentative="1">
+      <w:start w:val="1"/>
+      <w:numFmt w:val="lowerRoman"/>
+      <w:lvlText w:val="%9."/>
+      <w:lvlJc w:val="right"/>
+      <w:pPr>
         <w:ind w:left="4200" w:hanging="420"/>
       </w:pPr>
     </w:lvl>
   </w:abstractNum>
   <w:num w:numId="1">
-    <w:abstractNumId w:val="0"/>
+    <w:abstractNumId w:val="3"/>
   </w:num>
   <w:num w:numId="2">
+    <w:abstractNumId w:val="5"/>
+  </w:num>
+  <w:num w:numId="3">
+    <w:abstractNumId w:val="6"/>
+  </w:num>
+  <w:num w:numId="4">
+    <w:abstractNumId w:val="4"/>
+  </w:num>
+  <w:num w:numId="5">
+    <w:abstractNumId w:val="1"/>
+  </w:num>
+  <w:num w:numId="6">
+    <w:abstractNumId w:val="7"/>
+  </w:num>
+  <w:num w:numId="7">
     <w:abstractNumId w:val="2"/>
   </w:num>
-  <w:num w:numId="3">
-    <w:abstractNumId w:val="3"/>
-  </w:num>
-  <w:num w:numId="4">
-    <w:abstractNumId w:val="1"/>
+  <w:num w:numId="8">
+    <w:abstractNumId w:val="0"/>
   </w:num>
 </w:numbering>
 </file>
@@ -4968,6 +7998,98 @@
       <w:ind w:firstLineChars="200" w:firstLine="420"/>
     </w:pPr>
   </w:style>
+  <w:style w:type="table" w:styleId="a4">
+    <w:name w:val="Table Grid"/>
+    <w:basedOn w:val="a1"/>
+    <w:uiPriority w:val="39"/>
+    <w:rsid w:val="00003C72"/>
+    <w:tblPr>
+      <w:tblBorders>
+        <w:top w:val="single" w:sz="4" w:space="0" w:color="auto"/>
+        <w:left w:val="single" w:sz="4" w:space="0" w:color="auto"/>
+        <w:bottom w:val="single" w:sz="4" w:space="0" w:color="auto"/>
+        <w:right w:val="single" w:sz="4" w:space="0" w:color="auto"/>
+        <w:insideH w:val="single" w:sz="4" w:space="0" w:color="auto"/>
+        <w:insideV w:val="single" w:sz="4" w:space="0" w:color="auto"/>
+      </w:tblBorders>
+    </w:tblPr>
+  </w:style>
+  <w:style w:type="table" w:styleId="1">
+    <w:name w:val="Plain Table 1"/>
+    <w:basedOn w:val="a1"/>
+    <w:uiPriority w:val="41"/>
+    <w:rsid w:val="00003C72"/>
+    <w:tblPr>
+      <w:tblStyleRowBandSize w:val="1"/>
+      <w:tblStyleColBandSize w:val="1"/>
+      <w:tblBorders>
+        <w:top w:val="single" w:sz="4" w:space="0" w:color="BFBFBF" w:themeColor="background1" w:themeShade="BF"/>
+        <w:left w:val="single" w:sz="4" w:space="0" w:color="BFBFBF" w:themeColor="background1" w:themeShade="BF"/>
+        <w:bottom w:val="single" w:sz="4" w:space="0" w:color="BFBFBF" w:themeColor="background1" w:themeShade="BF"/>
+        <w:right w:val="single" w:sz="4" w:space="0" w:color="BFBFBF" w:themeColor="background1" w:themeShade="BF"/>
+        <w:insideH w:val="single" w:sz="4" w:space="0" w:color="BFBFBF" w:themeColor="background1" w:themeShade="BF"/>
+        <w:insideV w:val="single" w:sz="4" w:space="0" w:color="BFBFBF" w:themeColor="background1" w:themeShade="BF"/>
+      </w:tblBorders>
+    </w:tblPr>
+    <w:tblStylePr w:type="firstRow">
+      <w:rPr>
+        <w:b/>
+        <w:bCs/>
+      </w:rPr>
+    </w:tblStylePr>
+    <w:tblStylePr w:type="lastRow">
+      <w:rPr>
+        <w:b/>
+        <w:bCs/>
+      </w:rPr>
+      <w:tblPr/>
+      <w:tcPr>
+        <w:tcBorders>
+          <w:top w:val="double" w:sz="4" w:space="0" w:color="BFBFBF" w:themeColor="background1" w:themeShade="BF"/>
+        </w:tcBorders>
+      </w:tcPr>
+    </w:tblStylePr>
+    <w:tblStylePr w:type="firstCol">
+      <w:rPr>
+        <w:b/>
+        <w:bCs/>
+      </w:rPr>
+    </w:tblStylePr>
+    <w:tblStylePr w:type="lastCol">
+      <w:rPr>
+        <w:b/>
+        <w:bCs/>
+      </w:rPr>
+    </w:tblStylePr>
+    <w:tblStylePr w:type="band1Vert">
+      <w:tblPr/>
+      <w:tcPr>
+        <w:shd w:val="clear" w:color="auto" w:fill="F2F2F2" w:themeFill="background1" w:themeFillShade="F2"/>
+      </w:tcPr>
+    </w:tblStylePr>
+    <w:tblStylePr w:type="band1Horz">
+      <w:tblPr/>
+      <w:tcPr>
+        <w:shd w:val="clear" w:color="auto" w:fill="F2F2F2" w:themeFill="background1" w:themeFillShade="F2"/>
+      </w:tcPr>
+    </w:tblStylePr>
+  </w:style>
+  <w:style w:type="table" w:styleId="a5">
+    <w:name w:val="Grid Table Light"/>
+    <w:basedOn w:val="a1"/>
+    <w:uiPriority w:val="40"/>
+    <w:rsid w:val="00003C72"/>
+    <w:tblPr>
+      <w:tblBorders>
+        <w:top w:val="single" w:sz="4" w:space="0" w:color="BFBFBF" w:themeColor="background1" w:themeShade="BF"/>
+        <w:left w:val="single" w:sz="4" w:space="0" w:color="BFBFBF" w:themeColor="background1" w:themeShade="BF"/>
+        <w:bottom w:val="single" w:sz="4" w:space="0" w:color="BFBFBF" w:themeColor="background1" w:themeShade="BF"/>
+        <w:right w:val="single" w:sz="4" w:space="0" w:color="BFBFBF" w:themeColor="background1" w:themeShade="BF"/>
+        <w:insideH w:val="single" w:sz="4" w:space="0" w:color="BFBFBF" w:themeColor="background1" w:themeShade="BF"/>
+        <w:insideV w:val="single" w:sz="4" w:space="0" w:color="BFBFBF" w:themeColor="background1" w:themeShade="BF"/>
+      </w:tblBorders>
+    </w:tblPr>
+  </w:style>
 </w:styles>
 </file>
 

--- a/Experiment4/Experiment4_Report.docx
+++ b/Experiment4/Experiment4_Report.docx
@@ -1979,7 +1979,7 @@
         <w:pStyle w:val="a3"/>
         <w:ind w:left="420" w:firstLineChars="0" w:firstLine="0"/>
         <w:rPr>
-          <w:rFonts w:ascii="楷体" w:eastAsia="楷体" w:hAnsi="楷体" w:hint="eastAsia"/>
+          <w:rFonts w:ascii="楷体" w:eastAsia="楷体" w:hAnsi="楷体"/>
           <w:sz w:val="28"/>
         </w:rPr>
       </w:pPr>
@@ -2065,7 +2065,7 @@
         <w:ind w:left="420" w:firstLineChars="0" w:firstLine="0"/>
         <w:jc w:val="left"/>
         <w:rPr>
-          <w:rFonts w:ascii="楷体" w:eastAsia="楷体" w:hAnsi="楷体" w:hint="eastAsia"/>
+          <w:rFonts w:ascii="楷体" w:eastAsia="楷体" w:hAnsi="楷体"/>
           <w:sz w:val="28"/>
         </w:rPr>
       </w:pPr>
@@ -2450,7 +2450,7 @@
         <w:pStyle w:val="a3"/>
         <w:ind w:left="780" w:firstLineChars="0" w:firstLine="0"/>
         <w:rPr>
-          <w:rFonts w:ascii="楷体" w:eastAsia="楷体" w:hAnsi="楷体" w:hint="eastAsia"/>
+          <w:rFonts w:ascii="楷体" w:eastAsia="楷体" w:hAnsi="楷体"/>
           <w:sz w:val="28"/>
         </w:rPr>
       </w:pPr>
@@ -2732,7 +2732,7 @@
       <w:pPr>
         <w:ind w:left="780"/>
         <w:rPr>
-          <w:rFonts w:ascii="楷体" w:eastAsia="楷体" w:hAnsi="楷体" w:hint="eastAsia"/>
+          <w:rFonts w:ascii="楷体" w:eastAsia="楷体" w:hAnsi="楷体"/>
           <w:sz w:val="28"/>
         </w:rPr>
       </w:pPr>
@@ -2911,7 +2911,7 @@
         <w:pStyle w:val="a3"/>
         <w:ind w:left="1140" w:firstLineChars="0" w:firstLine="0"/>
         <w:rPr>
-          <w:rFonts w:ascii="楷体" w:eastAsia="楷体" w:hAnsi="楷体" w:hint="eastAsia"/>
+          <w:rFonts w:ascii="楷体" w:eastAsia="楷体" w:hAnsi="楷体"/>
           <w:sz w:val="28"/>
         </w:rPr>
       </w:pPr>
@@ -3002,7 +3002,7 @@
         <w:pStyle w:val="a3"/>
         <w:ind w:left="1140" w:firstLineChars="0" w:firstLine="0"/>
         <w:rPr>
-          <w:rFonts w:ascii="楷体" w:eastAsia="楷体" w:hAnsi="楷体" w:hint="eastAsia"/>
+          <w:rFonts w:ascii="楷体" w:eastAsia="楷体" w:hAnsi="楷体"/>
           <w:sz w:val="28"/>
         </w:rPr>
       </w:pPr>
@@ -3130,7 +3130,7 @@
         <w:pStyle w:val="a3"/>
         <w:ind w:left="1140" w:firstLineChars="0" w:firstLine="0"/>
         <w:rPr>
-          <w:rFonts w:ascii="楷体" w:eastAsia="楷体" w:hAnsi="楷体" w:hint="eastAsia"/>
+          <w:rFonts w:ascii="楷体" w:eastAsia="楷体" w:hAnsi="楷体"/>
           <w:sz w:val="28"/>
         </w:rPr>
       </w:pPr>
@@ -3283,7 +3283,7 @@
     <w:p>
       <w:pPr>
         <w:rPr>
-          <w:rFonts w:ascii="楷体" w:eastAsia="楷体" w:hAnsi="楷体" w:hint="eastAsia"/>
+          <w:rFonts w:ascii="楷体" w:eastAsia="楷体" w:hAnsi="楷体"/>
           <w:sz w:val="28"/>
         </w:rPr>
       </w:pPr>
@@ -3342,7 +3342,7 @@
         <w:pStyle w:val="a3"/>
         <w:ind w:left="1140" w:firstLineChars="0" w:firstLine="0"/>
         <w:rPr>
-          <w:rFonts w:ascii="楷体" w:eastAsia="楷体" w:hAnsi="楷体" w:hint="eastAsia"/>
+          <w:rFonts w:ascii="楷体" w:eastAsia="楷体" w:hAnsi="楷体"/>
           <w:sz w:val="28"/>
         </w:rPr>
       </w:pPr>
@@ -3370,7 +3370,7 @@
         </w:numPr>
         <w:ind w:firstLineChars="0"/>
         <w:rPr>
-          <w:rFonts w:ascii="楷体" w:eastAsia="楷体" w:hAnsi="楷体" w:hint="eastAsia"/>
+          <w:rFonts w:ascii="楷体" w:eastAsia="楷体" w:hAnsi="楷体"/>
           <w:sz w:val="28"/>
         </w:rPr>
       </w:pPr>
@@ -3642,7 +3642,7 @@
         <w:pStyle w:val="a3"/>
         <w:ind w:left="420" w:firstLineChars="0" w:firstLine="0"/>
         <w:rPr>
-          <w:rFonts w:ascii="楷体" w:eastAsia="楷体" w:hAnsi="楷体" w:hint="eastAsia"/>
+          <w:rFonts w:ascii="楷体" w:eastAsia="楷体" w:hAnsi="楷体"/>
           <w:sz w:val="28"/>
         </w:rPr>
       </w:pPr>
@@ -3779,7 +3779,7 @@
         <w:pStyle w:val="a3"/>
         <w:ind w:left="420" w:firstLineChars="0" w:firstLine="0"/>
         <w:rPr>
-          <w:rFonts w:ascii="楷体" w:eastAsia="楷体" w:hAnsi="楷体" w:hint="eastAsia"/>
+          <w:rFonts w:ascii="楷体" w:eastAsia="楷体" w:hAnsi="楷体"/>
           <w:sz w:val="28"/>
         </w:rPr>
       </w:pPr>
@@ -3855,7 +3855,7 @@
         <w:pStyle w:val="a3"/>
         <w:ind w:left="420" w:firstLineChars="0" w:firstLine="0"/>
         <w:rPr>
-          <w:rFonts w:ascii="楷体" w:eastAsia="楷体" w:hAnsi="楷体" w:hint="eastAsia"/>
+          <w:rFonts w:ascii="楷体" w:eastAsia="楷体" w:hAnsi="楷体"/>
           <w:sz w:val="28"/>
         </w:rPr>
       </w:pPr>
@@ -3959,10 +3959,109 @@
     <w:p>
       <w:pPr>
         <w:rPr>
-          <w:rFonts w:ascii="楷体" w:eastAsia="楷体" w:hAnsi="楷体" w:hint="eastAsia"/>
-          <w:sz w:val="28"/>
-        </w:rPr>
-      </w:pPr>
+          <w:rFonts w:ascii="楷体" w:eastAsia="楷体" w:hAnsi="楷体"/>
+          <w:sz w:val="28"/>
+        </w:rPr>
+      </w:pPr>
+      <w:r>
+        <w:rPr>
+          <w:rFonts w:ascii="楷体" w:eastAsia="楷体" w:hAnsi="楷体" w:hint="eastAsia"/>
+          <w:sz w:val="28"/>
+        </w:rPr>
+        <w:t>选做题：</w:t>
+      </w:r>
+    </w:p>
+    <w:p>
+      <w:pPr>
+        <w:rPr>
+          <w:rFonts w:ascii="楷体" w:eastAsia="楷体" w:hAnsi="楷体"/>
+          <w:sz w:val="28"/>
+        </w:rPr>
+      </w:pPr>
+      <w:r>
+        <w:rPr>
+          <w:rFonts w:ascii="楷体" w:eastAsia="楷体" w:hAnsi="楷体" w:hint="eastAsia"/>
+          <w:sz w:val="28"/>
+        </w:rPr>
+        <w:t>只需要修改Job</w:t>
+      </w:r>
+      <w:r>
+        <w:rPr>
+          <w:rFonts w:ascii="楷体" w:eastAsia="楷体" w:hAnsi="楷体"/>
+          <w:sz w:val="28"/>
+        </w:rPr>
+        <w:t>1</w:t>
+      </w:r>
+      <w:r>
+        <w:rPr>
+          <w:rFonts w:ascii="楷体" w:eastAsia="楷体" w:hAnsi="楷体" w:hint="eastAsia"/>
+          <w:sz w:val="28"/>
+        </w:rPr>
+        <w:t>的Mapper就可以了，Mapper的目的是为了转换有向边，而由于选做题本来要求就是无向边，所以可以把输入的有向边认为是无向边（因为它们本来就有双向的有向边）：</w:t>
+      </w:r>
+    </w:p>
+    <w:p>
+      <w:pPr>
+        <w:rPr>
+          <w:rFonts w:ascii="楷体" w:eastAsia="楷体" w:hAnsi="楷体"/>
+          <w:sz w:val="28"/>
+        </w:rPr>
+      </w:pPr>
+      <w:r>
+        <w:rPr>
+          <w:rFonts w:ascii="楷体" w:eastAsia="楷体" w:hAnsi="楷体"/>
+          <w:noProof/>
+          <w:sz w:val="28"/>
+        </w:rPr>
+        <w:drawing>
+          <wp:inline distT="0" distB="0" distL="0" distR="0" wp14:anchorId="4FE4F9EE" wp14:editId="2392741C">
+            <wp:extent cx="5274310" cy="1482090"/>
+            <wp:effectExtent l="0" t="0" r="2540" b="3810"/>
+            <wp:docPr id="2" name="图片 2" descr="D:\学习包\硕士课程\MapReduce海量数据并行处理课件\课程实验\Ex4\map1_plus.png"/>
+            <wp:cNvGraphicFramePr>
+              <a:graphicFrameLocks xmlns:a="http://schemas.openxmlformats.org/drawingml/2006/main" noChangeAspect="1"/>
+            </wp:cNvGraphicFramePr>
+            <a:graphic xmlns:a="http://schemas.openxmlformats.org/drawingml/2006/main">
+              <a:graphicData uri="http://schemas.openxmlformats.org/drawingml/2006/picture">
+                <pic:pic xmlns:pic="http://schemas.openxmlformats.org/drawingml/2006/picture">
+                  <pic:nvPicPr>
+                    <pic:cNvPr id="0" name="Picture 1" descr="D:\学习包\硕士课程\MapReduce海量数据并行处理课件\课程实验\Ex4\map1_plus.png"/>
+                    <pic:cNvPicPr>
+                      <a:picLocks noChangeAspect="1" noChangeArrowheads="1"/>
+                    </pic:cNvPicPr>
+                  </pic:nvPicPr>
+                  <pic:blipFill>
+                    <a:blip r:embed="rId18">
+                      <a:extLst>
+                        <a:ext uri="{28A0092B-C50C-407E-A947-70E740481C1C}">
+                          <a14:useLocalDpi xmlns:a14="http://schemas.microsoft.com/office/drawing/2010/main" val="0"/>
+                        </a:ext>
+                      </a:extLst>
+                    </a:blip>
+                    <a:srcRect/>
+                    <a:stretch>
+                      <a:fillRect/>
+                    </a:stretch>
+                  </pic:blipFill>
+                  <pic:spPr bwMode="auto">
+                    <a:xfrm>
+                      <a:off x="0" y="0"/>
+                      <a:ext cx="5274310" cy="1482090"/>
+                    </a:xfrm>
+                    <a:prstGeom prst="rect">
+                      <a:avLst/>
+                    </a:prstGeom>
+                    <a:noFill/>
+                    <a:ln>
+                      <a:noFill/>
+                    </a:ln>
+                  </pic:spPr>
+                </pic:pic>
+              </a:graphicData>
+            </a:graphic>
+          </wp:inline>
+        </w:drawing>
+      </w:r>
     </w:p>
     <w:p>
       <w:pPr>
@@ -3973,15 +4072,16 @@
         </w:numPr>
         <w:ind w:firstLineChars="0"/>
         <w:rPr>
-          <w:rFonts w:ascii="楷体" w:eastAsia="楷体" w:hAnsi="楷体" w:hint="eastAsia"/>
-          <w:sz w:val="28"/>
-        </w:rPr>
-      </w:pPr>
-      <w:r>
-        <w:rPr>
-          <w:rFonts w:ascii="楷体" w:eastAsia="楷体" w:hAnsi="楷体" w:hint="eastAsia"/>
-          <w:sz w:val="28"/>
-        </w:rPr>
+          <w:rFonts w:ascii="楷体" w:eastAsia="楷体" w:hAnsi="楷体"/>
+          <w:sz w:val="28"/>
+        </w:rPr>
+      </w:pPr>
+      <w:r>
+        <w:rPr>
+          <w:rFonts w:ascii="楷体" w:eastAsia="楷体" w:hAnsi="楷体" w:hint="eastAsia"/>
+          <w:sz w:val="28"/>
+        </w:rPr>
+        <w:lastRenderedPageBreak/>
         <w:t>实验结果</w:t>
       </w:r>
     </w:p>
@@ -4011,7 +4111,7 @@
               <w:ind w:firstLineChars="0" w:firstLine="0"/>
               <w:jc w:val="center"/>
               <w:rPr>
-                <w:rFonts w:ascii="楷体" w:eastAsia="楷体" w:hAnsi="楷体" w:hint="eastAsia"/>
+                <w:rFonts w:ascii="楷体" w:eastAsia="楷体" w:hAnsi="楷体"/>
                 <w:sz w:val="28"/>
               </w:rPr>
             </w:pPr>
@@ -4035,7 +4135,7 @@
               <w:jc w:val="center"/>
               <w:cnfStyle w:val="100000000000" w:firstRow="1" w:lastRow="0" w:firstColumn="0" w:lastColumn="0" w:oddVBand="0" w:evenVBand="0" w:oddHBand="0" w:evenHBand="0" w:firstRowFirstColumn="0" w:firstRowLastColumn="0" w:lastRowFirstColumn="0" w:lastRowLastColumn="0"/>
               <w:rPr>
-                <w:rFonts w:ascii="楷体" w:eastAsia="楷体" w:hAnsi="楷体" w:hint="eastAsia"/>
+                <w:rFonts w:ascii="楷体" w:eastAsia="楷体" w:hAnsi="楷体"/>
                 <w:sz w:val="28"/>
               </w:rPr>
             </w:pPr>
@@ -4059,7 +4159,7 @@
               <w:jc w:val="center"/>
               <w:cnfStyle w:val="100000000000" w:firstRow="1" w:lastRow="0" w:firstColumn="0" w:lastColumn="0" w:oddVBand="0" w:evenVBand="0" w:oddHBand="0" w:evenHBand="0" w:firstRowFirstColumn="0" w:firstRowLastColumn="0" w:lastRowFirstColumn="0" w:lastRowLastColumn="0"/>
               <w:rPr>
-                <w:rFonts w:ascii="楷体" w:eastAsia="楷体" w:hAnsi="楷体" w:hint="eastAsia"/>
+                <w:rFonts w:ascii="楷体" w:eastAsia="楷体" w:hAnsi="楷体"/>
                 <w:sz w:val="28"/>
               </w:rPr>
             </w:pPr>
@@ -4088,7 +4188,7 @@
               <w:ind w:firstLineChars="0" w:firstLine="0"/>
               <w:jc w:val="center"/>
               <w:rPr>
-                <w:rFonts w:ascii="楷体" w:eastAsia="楷体" w:hAnsi="楷体" w:hint="eastAsia"/>
+                <w:rFonts w:ascii="楷体" w:eastAsia="楷体" w:hAnsi="楷体"/>
                 <w:sz w:val="28"/>
               </w:rPr>
             </w:pPr>
@@ -4119,7 +4219,7 @@
               <w:jc w:val="center"/>
               <w:cnfStyle w:val="000000100000" w:firstRow="0" w:lastRow="0" w:firstColumn="0" w:lastColumn="0" w:oddVBand="0" w:evenVBand="0" w:oddHBand="1" w:evenHBand="0" w:firstRowFirstColumn="0" w:firstRowLastColumn="0" w:lastRowFirstColumn="0" w:lastRowLastColumn="0"/>
               <w:rPr>
-                <w:rFonts w:ascii="楷体" w:eastAsia="楷体" w:hAnsi="楷体" w:hint="eastAsia"/>
+                <w:rFonts w:ascii="楷体" w:eastAsia="楷体" w:hAnsi="楷体"/>
                 <w:sz w:val="28"/>
               </w:rPr>
             </w:pPr>
@@ -4143,7 +4243,7 @@
               <w:jc w:val="center"/>
               <w:cnfStyle w:val="000000100000" w:firstRow="0" w:lastRow="0" w:firstColumn="0" w:lastColumn="0" w:oddVBand="0" w:evenVBand="0" w:oddHBand="1" w:evenHBand="0" w:firstRowFirstColumn="0" w:firstRowLastColumn="0" w:lastRowFirstColumn="0" w:lastRowLastColumn="0"/>
               <w:rPr>
-                <w:rFonts w:ascii="楷体" w:eastAsia="楷体" w:hAnsi="楷体" w:hint="eastAsia"/>
+                <w:rFonts w:ascii="楷体" w:eastAsia="楷体" w:hAnsi="楷体"/>
                 <w:sz w:val="28"/>
               </w:rPr>
             </w:pPr>
@@ -4183,7 +4283,7 @@
               <w:ind w:firstLineChars="0" w:firstLine="0"/>
               <w:jc w:val="center"/>
               <w:rPr>
-                <w:rFonts w:ascii="楷体" w:eastAsia="楷体" w:hAnsi="楷体" w:hint="eastAsia"/>
+                <w:rFonts w:ascii="楷体" w:eastAsia="楷体" w:hAnsi="楷体"/>
                 <w:sz w:val="28"/>
               </w:rPr>
             </w:pPr>
@@ -4207,7 +4307,7 @@
               <w:jc w:val="center"/>
               <w:cnfStyle w:val="000000000000" w:firstRow="0" w:lastRow="0" w:firstColumn="0" w:lastColumn="0" w:oddVBand="0" w:evenVBand="0" w:oddHBand="0" w:evenHBand="0" w:firstRowFirstColumn="0" w:firstRowLastColumn="0" w:lastRowFirstColumn="0" w:lastRowLastColumn="0"/>
               <w:rPr>
-                <w:rFonts w:ascii="楷体" w:eastAsia="楷体" w:hAnsi="楷体" w:hint="eastAsia"/>
+                <w:rFonts w:ascii="楷体" w:eastAsia="楷体" w:hAnsi="楷体"/>
                 <w:sz w:val="28"/>
               </w:rPr>
             </w:pPr>
@@ -4238,7 +4338,7 @@
               <w:jc w:val="center"/>
               <w:cnfStyle w:val="000000000000" w:firstRow="0" w:lastRow="0" w:firstColumn="0" w:lastColumn="0" w:oddVBand="0" w:evenVBand="0" w:oddHBand="0" w:evenHBand="0" w:firstRowFirstColumn="0" w:firstRowLastColumn="0" w:lastRowFirstColumn="0" w:lastRowLastColumn="0"/>
               <w:rPr>
-                <w:rFonts w:ascii="楷体" w:eastAsia="楷体" w:hAnsi="楷体" w:hint="eastAsia"/>
+                <w:rFonts w:ascii="楷体" w:eastAsia="楷体" w:hAnsi="楷体"/>
                 <w:sz w:val="28"/>
               </w:rPr>
             </w:pPr>
@@ -4340,33 +4440,6 @@
         </w:rPr>
         <w:t>认为构成无向边</w:t>
       </w:r>
-    </w:p>
-    <w:p>
-      <w:pPr>
-        <w:pStyle w:val="a3"/>
-        <w:ind w:left="420" w:firstLineChars="0" w:firstLine="0"/>
-        <w:jc w:val="center"/>
-        <w:rPr>
-          <w:rFonts w:ascii="楷体" w:eastAsia="楷体" w:hAnsi="楷体"/>
-          <w:sz w:val="28"/>
-        </w:rPr>
-      </w:pPr>
-    </w:p>
-    <w:p>
-      <w:pPr>
-        <w:rPr>
-          <w:rFonts w:ascii="楷体" w:eastAsia="楷体" w:hAnsi="楷体"/>
-          <w:sz w:val="28"/>
-        </w:rPr>
-      </w:pPr>
-    </w:p>
-    <w:p>
-      <w:pPr>
-        <w:rPr>
-          <w:rFonts w:ascii="楷体" w:eastAsia="楷体" w:hAnsi="楷体" w:hint="eastAsia"/>
-          <w:sz w:val="28"/>
-        </w:rPr>
-      </w:pPr>
     </w:p>
     <w:tbl>
       <w:tblPr>
@@ -4394,7 +4467,7 @@
               <w:ind w:firstLineChars="0" w:firstLine="0"/>
               <w:jc w:val="center"/>
               <w:rPr>
-                <w:rFonts w:ascii="楷体" w:eastAsia="楷体" w:hAnsi="楷体" w:hint="eastAsia"/>
+                <w:rFonts w:ascii="楷体" w:eastAsia="楷体" w:hAnsi="楷体"/>
                 <w:sz w:val="28"/>
               </w:rPr>
             </w:pPr>
@@ -4418,7 +4491,7 @@
               <w:jc w:val="center"/>
               <w:cnfStyle w:val="100000000000" w:firstRow="1" w:lastRow="0" w:firstColumn="0" w:lastColumn="0" w:oddVBand="0" w:evenVBand="0" w:oddHBand="0" w:evenHBand="0" w:firstRowFirstColumn="0" w:firstRowLastColumn="0" w:lastRowFirstColumn="0" w:lastRowLastColumn="0"/>
               <w:rPr>
-                <w:rFonts w:ascii="楷体" w:eastAsia="楷体" w:hAnsi="楷体" w:hint="eastAsia"/>
+                <w:rFonts w:ascii="楷体" w:eastAsia="楷体" w:hAnsi="楷体"/>
                 <w:sz w:val="28"/>
               </w:rPr>
             </w:pPr>
@@ -4442,7 +4515,7 @@
               <w:jc w:val="center"/>
               <w:cnfStyle w:val="100000000000" w:firstRow="1" w:lastRow="0" w:firstColumn="0" w:lastColumn="0" w:oddVBand="0" w:evenVBand="0" w:oddHBand="0" w:evenHBand="0" w:firstRowFirstColumn="0" w:firstRowLastColumn="0" w:lastRowFirstColumn="0" w:lastRowLastColumn="0"/>
               <w:rPr>
-                <w:rFonts w:ascii="楷体" w:eastAsia="楷体" w:hAnsi="楷体" w:hint="eastAsia"/>
+                <w:rFonts w:ascii="楷体" w:eastAsia="楷体" w:hAnsi="楷体"/>
                 <w:sz w:val="28"/>
               </w:rPr>
             </w:pPr>
@@ -4471,7 +4544,7 @@
               <w:ind w:firstLineChars="0" w:firstLine="0"/>
               <w:jc w:val="center"/>
               <w:rPr>
-                <w:rFonts w:ascii="楷体" w:eastAsia="楷体" w:hAnsi="楷体" w:hint="eastAsia"/>
+                <w:rFonts w:ascii="楷体" w:eastAsia="楷体" w:hAnsi="楷体"/>
                 <w:sz w:val="28"/>
               </w:rPr>
             </w:pPr>
@@ -4502,7 +4575,7 @@
               <w:jc w:val="center"/>
               <w:cnfStyle w:val="000000100000" w:firstRow="0" w:lastRow="0" w:firstColumn="0" w:lastColumn="0" w:oddVBand="0" w:evenVBand="0" w:oddHBand="1" w:evenHBand="0" w:firstRowFirstColumn="0" w:firstRowLastColumn="0" w:lastRowFirstColumn="0" w:lastRowLastColumn="0"/>
               <w:rPr>
-                <w:rFonts w:ascii="楷体" w:eastAsia="楷体" w:hAnsi="楷体" w:hint="eastAsia"/>
+                <w:rFonts w:ascii="楷体" w:eastAsia="楷体" w:hAnsi="楷体"/>
                 <w:sz w:val="28"/>
               </w:rPr>
             </w:pPr>
@@ -4533,7 +4606,7 @@
               <w:jc w:val="center"/>
               <w:cnfStyle w:val="000000100000" w:firstRow="0" w:lastRow="0" w:firstColumn="0" w:lastColumn="0" w:oddVBand="0" w:evenVBand="0" w:oddHBand="1" w:evenHBand="0" w:firstRowFirstColumn="0" w:firstRowLastColumn="0" w:lastRowFirstColumn="0" w:lastRowLastColumn="0"/>
               <w:rPr>
-                <w:rFonts w:ascii="楷体" w:eastAsia="楷体" w:hAnsi="楷体" w:hint="eastAsia"/>
+                <w:rFonts w:ascii="楷体" w:eastAsia="楷体" w:hAnsi="楷体"/>
                 <w:sz w:val="28"/>
               </w:rPr>
             </w:pPr>
@@ -4573,7 +4646,7 @@
               <w:ind w:firstLineChars="0" w:firstLine="0"/>
               <w:jc w:val="center"/>
               <w:rPr>
-                <w:rFonts w:ascii="楷体" w:eastAsia="楷体" w:hAnsi="楷体" w:hint="eastAsia"/>
+                <w:rFonts w:ascii="楷体" w:eastAsia="楷体" w:hAnsi="楷体"/>
                 <w:sz w:val="28"/>
               </w:rPr>
             </w:pPr>
@@ -4597,7 +4670,7 @@
               <w:jc w:val="center"/>
               <w:cnfStyle w:val="000000000000" w:firstRow="0" w:lastRow="0" w:firstColumn="0" w:lastColumn="0" w:oddVBand="0" w:evenVBand="0" w:oddHBand="0" w:evenHBand="0" w:firstRowFirstColumn="0" w:firstRowLastColumn="0" w:lastRowFirstColumn="0" w:lastRowLastColumn="0"/>
               <w:rPr>
-                <w:rFonts w:ascii="楷体" w:eastAsia="楷体" w:hAnsi="楷体" w:hint="eastAsia"/>
+                <w:rFonts w:ascii="楷体" w:eastAsia="楷体" w:hAnsi="楷体"/>
                 <w:sz w:val="28"/>
               </w:rPr>
             </w:pPr>
@@ -4628,7 +4701,7 @@
               <w:jc w:val="center"/>
               <w:cnfStyle w:val="000000000000" w:firstRow="0" w:lastRow="0" w:firstColumn="0" w:lastColumn="0" w:oddVBand="0" w:evenVBand="0" w:oddHBand="0" w:evenHBand="0" w:firstRowFirstColumn="0" w:firstRowLastColumn="0" w:lastRowFirstColumn="0" w:lastRowLastColumn="0"/>
               <w:rPr>
-                <w:rFonts w:ascii="楷体" w:eastAsia="楷体" w:hAnsi="楷体" w:hint="eastAsia"/>
+                <w:rFonts w:ascii="楷体" w:eastAsia="楷体" w:hAnsi="楷体"/>
                 <w:sz w:val="28"/>
               </w:rPr>
             </w:pPr>
@@ -4677,7 +4750,7 @@
         <w:ind w:left="420" w:firstLineChars="0" w:firstLine="0"/>
         <w:jc w:val="center"/>
         <w:rPr>
-          <w:rFonts w:ascii="楷体" w:eastAsia="楷体" w:hAnsi="楷体" w:hint="eastAsia"/>
+          <w:rFonts w:ascii="楷体" w:eastAsia="楷体" w:hAnsi="楷体"/>
           <w:sz w:val="28"/>
         </w:rPr>
       </w:pPr>
@@ -4693,28 +4766,30 @@
           <w:rFonts w:ascii="楷体" w:eastAsia="楷体" w:hAnsi="楷体"/>
           <w:sz w:val="28"/>
         </w:rPr>
-        <w:t>2</w:t>
-      </w:r>
-      <w:r>
-        <w:rPr>
-          <w:rFonts w:ascii="楷体" w:eastAsia="楷体" w:hAnsi="楷体"/>
-          <w:sz w:val="28"/>
-        </w:rPr>
-        <w:t xml:space="preserve"> </w:t>
-      </w:r>
-      <w:r>
-        <w:rPr>
-          <w:rFonts w:ascii="楷体" w:eastAsia="楷体" w:hAnsi="楷体" w:hint="eastAsia"/>
-          <w:sz w:val="28"/>
-        </w:rPr>
-        <w:t>选做题</w:t>
-      </w:r>
-      <w:r>
-        <w:rPr>
-          <w:rFonts w:ascii="楷体" w:eastAsia="楷体" w:hAnsi="楷体" w:hint="eastAsia"/>
-          <w:sz w:val="28"/>
-        </w:rPr>
-        <w:t>实验结果-双向有向边才认为构成无向边</w:t>
+        <w:t xml:space="preserve">2 </w:t>
+      </w:r>
+      <w:r>
+        <w:rPr>
+          <w:rFonts w:ascii="楷体" w:eastAsia="楷体" w:hAnsi="楷体" w:hint="eastAsia"/>
+          <w:sz w:val="28"/>
+        </w:rPr>
+        <w:t>选做题实验结果-</w:t>
+      </w:r>
+      <w:proofErr w:type="gramStart"/>
+      <w:r>
+        <w:rPr>
+          <w:rFonts w:ascii="楷体" w:eastAsia="楷体" w:hAnsi="楷体" w:hint="eastAsia"/>
+          <w:sz w:val="28"/>
+        </w:rPr>
+        <w:t>双向有</w:t>
+      </w:r>
+      <w:proofErr w:type="gramEnd"/>
+      <w:r>
+        <w:rPr>
+          <w:rFonts w:ascii="楷体" w:eastAsia="楷体" w:hAnsi="楷体" w:hint="eastAsia"/>
+          <w:sz w:val="28"/>
+        </w:rPr>
+        <w:t>向边才认为构成无向边</w:t>
       </w:r>
     </w:p>
     <w:p>
@@ -4724,6 +4799,17 @@
         <w:jc w:val="center"/>
         <w:rPr>
           <w:rFonts w:ascii="楷体" w:eastAsia="楷体" w:hAnsi="楷体" w:hint="eastAsia"/>
+          <w:sz w:val="28"/>
+        </w:rPr>
+      </w:pPr>
+    </w:p>
+    <w:p>
+      <w:pPr>
+        <w:pStyle w:val="a3"/>
+        <w:ind w:left="420" w:firstLineChars="0" w:firstLine="0"/>
+        <w:jc w:val="center"/>
+        <w:rPr>
+          <w:rFonts w:ascii="楷体" w:eastAsia="楷体" w:hAnsi="楷体"/>
           <w:sz w:val="28"/>
         </w:rPr>
       </w:pPr>
@@ -4754,7 +4840,7 @@
         <w:pStyle w:val="a3"/>
         <w:ind w:left="420" w:firstLineChars="0" w:firstLine="0"/>
         <w:rPr>
-          <w:rFonts w:ascii="楷体" w:eastAsia="楷体" w:hAnsi="楷体" w:hint="eastAsia"/>
+          <w:rFonts w:ascii="楷体" w:eastAsia="楷体" w:hAnsi="楷体"/>
           <w:sz w:val="28"/>
         </w:rPr>
       </w:pPr>
@@ -4794,88 +4880,6 @@
                 <pic:pic xmlns:pic="http://schemas.openxmlformats.org/drawingml/2006/picture">
                   <pic:nvPicPr>
                     <pic:cNvPr id="28" name="result.png"/>
-                    <pic:cNvPicPr/>
-                  </pic:nvPicPr>
-                  <pic:blipFill>
-                    <a:blip r:embed="rId18">
-                      <a:extLst>
-                        <a:ext uri="{28A0092B-C50C-407E-A947-70E740481C1C}">
-                          <a14:useLocalDpi xmlns:a14="http://schemas.microsoft.com/office/drawing/2010/main" val="0"/>
-                        </a:ext>
-                      </a:extLst>
-                    </a:blip>
-                    <a:stretch>
-                      <a:fillRect/>
-                    </a:stretch>
-                  </pic:blipFill>
-                  <pic:spPr>
-                    <a:xfrm>
-                      <a:off x="0" y="0"/>
-                      <a:ext cx="5274310" cy="828675"/>
-                    </a:xfrm>
-                    <a:prstGeom prst="rect">
-                      <a:avLst/>
-                    </a:prstGeom>
-                  </pic:spPr>
-                </pic:pic>
-              </a:graphicData>
-            </a:graphic>
-          </wp:inline>
-        </w:drawing>
-      </w:r>
-    </w:p>
-    <w:p>
-      <w:pPr>
-        <w:pStyle w:val="a3"/>
-        <w:ind w:left="420" w:firstLineChars="0" w:firstLine="0"/>
-        <w:rPr>
-          <w:rFonts w:ascii="楷体" w:eastAsia="楷体" w:hAnsi="楷体" w:hint="eastAsia"/>
-          <w:sz w:val="28"/>
-        </w:rPr>
-      </w:pPr>
-      <w:r>
-        <w:rPr>
-          <w:rFonts w:ascii="楷体" w:eastAsia="楷体" w:hAnsi="楷体"/>
-          <w:sz w:val="28"/>
-        </w:rPr>
-        <w:t>G</w:t>
-      </w:r>
-      <w:r>
-        <w:rPr>
-          <w:rFonts w:ascii="楷体" w:eastAsia="楷体" w:hAnsi="楷体" w:hint="eastAsia"/>
-          <w:sz w:val="28"/>
-        </w:rPr>
-        <w:t>oogle+数据集实验结果文件</w:t>
-      </w:r>
-    </w:p>
-    <w:p>
-      <w:pPr>
-        <w:pStyle w:val="a3"/>
-        <w:ind w:left="420" w:firstLineChars="0" w:firstLine="0"/>
-        <w:rPr>
-          <w:rFonts w:ascii="楷体" w:eastAsia="楷体" w:hAnsi="楷体"/>
-          <w:sz w:val="28"/>
-        </w:rPr>
-      </w:pPr>
-      <w:r>
-        <w:rPr>
-          <w:rFonts w:ascii="楷体" w:eastAsia="楷体" w:hAnsi="楷体"/>
-          <w:noProof/>
-          <w:sz w:val="28"/>
-        </w:rPr>
-        <w:drawing>
-          <wp:inline distT="0" distB="0" distL="0" distR="0" wp14:anchorId="32A880BA" wp14:editId="1928F373">
-            <wp:extent cx="5274310" cy="828675"/>
-            <wp:effectExtent l="0" t="0" r="2540" b="9525"/>
-            <wp:docPr id="27" name="图片 27"/>
-            <wp:cNvGraphicFramePr>
-              <a:graphicFrameLocks xmlns:a="http://schemas.openxmlformats.org/drawingml/2006/main" noChangeAspect="1"/>
-            </wp:cNvGraphicFramePr>
-            <a:graphic xmlns:a="http://schemas.openxmlformats.org/drawingml/2006/main">
-              <a:graphicData uri="http://schemas.openxmlformats.org/drawingml/2006/picture">
-                <pic:pic xmlns:pic="http://schemas.openxmlformats.org/drawingml/2006/picture">
-                  <pic:nvPicPr>
-                    <pic:cNvPr id="27" name="reslut_plus_google+_or.png"/>
                     <pic:cNvPicPr/>
                   </pic:nvPicPr>
                   <pic:blipFill>
@@ -4915,29 +4919,29 @@
           <w:sz w:val="28"/>
         </w:rPr>
       </w:pPr>
-      <w:r>
-        <w:rPr>
-          <w:rFonts w:ascii="楷体" w:eastAsia="楷体" w:hAnsi="楷体" w:hint="eastAsia"/>
-          <w:sz w:val="28"/>
-        </w:rPr>
-        <w:t>选做题</w:t>
-      </w:r>
     </w:p>
     <w:p>
       <w:pPr>
         <w:pStyle w:val="a3"/>
         <w:ind w:left="420" w:firstLineChars="0" w:firstLine="0"/>
         <w:rPr>
-          <w:rFonts w:ascii="楷体" w:eastAsia="楷体" w:hAnsi="楷体" w:hint="eastAsia"/>
-          <w:sz w:val="28"/>
-        </w:rPr>
-      </w:pPr>
-      <w:r>
-        <w:rPr>
-          <w:rFonts w:ascii="楷体" w:eastAsia="楷体" w:hAnsi="楷体" w:hint="eastAsia"/>
-          <w:sz w:val="28"/>
-        </w:rPr>
-        <w:t>Twitter数据集实验结果文件</w:t>
+          <w:rFonts w:ascii="楷体" w:eastAsia="楷体" w:hAnsi="楷体"/>
+          <w:sz w:val="28"/>
+        </w:rPr>
+      </w:pPr>
+      <w:r>
+        <w:rPr>
+          <w:rFonts w:ascii="楷体" w:eastAsia="楷体" w:hAnsi="楷体"/>
+          <w:sz w:val="28"/>
+        </w:rPr>
+        <w:t>G</w:t>
+      </w:r>
+      <w:r>
+        <w:rPr>
+          <w:rFonts w:ascii="楷体" w:eastAsia="楷体" w:hAnsi="楷体" w:hint="eastAsia"/>
+          <w:sz w:val="28"/>
+        </w:rPr>
+        <w:t>oogle+数据集实验结果文件</w:t>
       </w:r>
     </w:p>
     <w:p>
@@ -4951,15 +4955,15 @@
       </w:pPr>
       <w:r>
         <w:rPr>
-          <w:rFonts w:ascii="楷体" w:eastAsia="楷体" w:hAnsi="楷体" w:hint="eastAsia"/>
+          <w:rFonts w:ascii="楷体" w:eastAsia="楷体" w:hAnsi="楷体"/>
           <w:noProof/>
           <w:sz w:val="28"/>
         </w:rPr>
         <w:drawing>
-          <wp:inline distT="0" distB="0" distL="0" distR="0" wp14:anchorId="054585B0" wp14:editId="376C27F0">
+          <wp:inline distT="0" distB="0" distL="0" distR="0" wp14:anchorId="32A880BA" wp14:editId="1928F373">
             <wp:extent cx="5274310" cy="828675"/>
             <wp:effectExtent l="0" t="0" r="2540" b="9525"/>
-            <wp:docPr id="29" name="图片 29"/>
+            <wp:docPr id="27" name="图片 27"/>
             <wp:cNvGraphicFramePr>
               <a:graphicFrameLocks xmlns:a="http://schemas.openxmlformats.org/drawingml/2006/main" noChangeAspect="1"/>
             </wp:cNvGraphicFramePr>
@@ -4967,7 +4971,7 @@
               <a:graphicData uri="http://schemas.openxmlformats.org/drawingml/2006/picture">
                 <pic:pic xmlns:pic="http://schemas.openxmlformats.org/drawingml/2006/picture">
                   <pic:nvPicPr>
-                    <pic:cNvPr id="29" name="result_google+_and.png"/>
+                    <pic:cNvPr id="27" name="reslut_plus_google+_or.png"/>
                     <pic:cNvPicPr/>
                   </pic:nvPicPr>
                   <pic:blipFill>
@@ -5003,24 +5007,10 @@
         <w:pStyle w:val="a3"/>
         <w:ind w:left="420" w:firstLineChars="0" w:firstLine="0"/>
         <w:rPr>
-          <w:rFonts w:ascii="楷体" w:eastAsia="楷体" w:hAnsi="楷体" w:hint="eastAsia"/>
-          <w:sz w:val="28"/>
-        </w:rPr>
-      </w:pPr>
-      <w:r>
-        <w:rPr>
-          <w:rFonts w:ascii="楷体" w:eastAsia="楷体" w:hAnsi="楷体"/>
-          <w:sz w:val="28"/>
-        </w:rPr>
-        <w:t>G</w:t>
-      </w:r>
-      <w:r>
-        <w:rPr>
-          <w:rFonts w:ascii="楷体" w:eastAsia="楷体" w:hAnsi="楷体" w:hint="eastAsia"/>
-          <w:sz w:val="28"/>
-        </w:rPr>
-        <w:t>oogle+数据集实验结果文件</w:t>
-      </w:r>
+          <w:rFonts w:ascii="楷体" w:eastAsia="楷体" w:hAnsi="楷体"/>
+          <w:sz w:val="28"/>
+        </w:rPr>
+      </w:pPr>
     </w:p>
     <w:p>
       <w:pPr>
@@ -5031,6 +5021,51 @@
           <w:sz w:val="28"/>
         </w:rPr>
       </w:pPr>
+    </w:p>
+    <w:p>
+      <w:pPr>
+        <w:pStyle w:val="a3"/>
+        <w:ind w:left="420" w:firstLineChars="0" w:firstLine="0"/>
+        <w:rPr>
+          <w:rFonts w:ascii="楷体" w:eastAsia="楷体" w:hAnsi="楷体"/>
+          <w:sz w:val="28"/>
+        </w:rPr>
+      </w:pPr>
+      <w:r>
+        <w:rPr>
+          <w:rFonts w:ascii="楷体" w:eastAsia="楷体" w:hAnsi="楷体" w:hint="eastAsia"/>
+          <w:sz w:val="28"/>
+        </w:rPr>
+        <w:lastRenderedPageBreak/>
+        <w:t>选做题</w:t>
+      </w:r>
+    </w:p>
+    <w:p>
+      <w:pPr>
+        <w:pStyle w:val="a3"/>
+        <w:ind w:left="420" w:firstLineChars="0" w:firstLine="0"/>
+        <w:rPr>
+          <w:rFonts w:ascii="楷体" w:eastAsia="楷体" w:hAnsi="楷体"/>
+          <w:sz w:val="28"/>
+        </w:rPr>
+      </w:pPr>
+      <w:r>
+        <w:rPr>
+          <w:rFonts w:ascii="楷体" w:eastAsia="楷体" w:hAnsi="楷体" w:hint="eastAsia"/>
+          <w:sz w:val="28"/>
+        </w:rPr>
+        <w:t>Twitter数据集实验结果文件</w:t>
+      </w:r>
+    </w:p>
+    <w:p>
+      <w:pPr>
+        <w:pStyle w:val="a3"/>
+        <w:ind w:left="420" w:firstLineChars="0" w:firstLine="0"/>
+        <w:rPr>
+          <w:rFonts w:ascii="楷体" w:eastAsia="楷体" w:hAnsi="楷体" w:hint="eastAsia"/>
+          <w:sz w:val="28"/>
+        </w:rPr>
+      </w:pPr>
       <w:r>
         <w:rPr>
           <w:rFonts w:ascii="楷体" w:eastAsia="楷体" w:hAnsi="楷体" w:hint="eastAsia"/>
@@ -5038,7 +5073,7 @@
           <w:sz w:val="28"/>
         </w:rPr>
         <w:drawing>
-          <wp:inline distT="0" distB="0" distL="0" distR="0" wp14:anchorId="34285F2C" wp14:editId="2CD694A3">
+          <wp:inline distT="0" distB="0" distL="0" distR="0" wp14:anchorId="5509DFFB" wp14:editId="00174E46">
             <wp:extent cx="5274310" cy="951230"/>
             <wp:effectExtent l="0" t="0" r="2540" b="1270"/>
             <wp:docPr id="30" name="图片 30"/>
@@ -5083,6 +5118,108 @@
     <w:p>
       <w:pPr>
         <w:pStyle w:val="a3"/>
+        <w:ind w:left="420" w:firstLineChars="0" w:firstLine="0"/>
+        <w:rPr>
+          <w:rFonts w:ascii="楷体" w:eastAsia="楷体" w:hAnsi="楷体"/>
+          <w:sz w:val="28"/>
+        </w:rPr>
+      </w:pPr>
+    </w:p>
+    <w:p>
+      <w:pPr>
+        <w:pStyle w:val="a3"/>
+        <w:ind w:left="420" w:firstLineChars="0" w:firstLine="0"/>
+        <w:rPr>
+          <w:rFonts w:ascii="楷体" w:eastAsia="楷体" w:hAnsi="楷体"/>
+          <w:sz w:val="28"/>
+        </w:rPr>
+      </w:pPr>
+      <w:r>
+        <w:rPr>
+          <w:rFonts w:ascii="楷体" w:eastAsia="楷体" w:hAnsi="楷体"/>
+          <w:sz w:val="28"/>
+        </w:rPr>
+        <w:t>G</w:t>
+      </w:r>
+      <w:r>
+        <w:rPr>
+          <w:rFonts w:ascii="楷体" w:eastAsia="楷体" w:hAnsi="楷体" w:hint="eastAsia"/>
+          <w:sz w:val="28"/>
+        </w:rPr>
+        <w:t>oogle+数据集实验结果文件</w:t>
+      </w:r>
+    </w:p>
+    <w:p>
+      <w:pPr>
+        <w:pStyle w:val="a3"/>
+        <w:ind w:left="420" w:firstLineChars="0" w:firstLine="0"/>
+        <w:rPr>
+          <w:rFonts w:ascii="楷体" w:eastAsia="楷体" w:hAnsi="楷体"/>
+          <w:sz w:val="28"/>
+        </w:rPr>
+      </w:pPr>
+      <w:r>
+        <w:rPr>
+          <w:rFonts w:ascii="楷体" w:eastAsia="楷体" w:hAnsi="楷体" w:hint="eastAsia"/>
+          <w:noProof/>
+          <w:sz w:val="28"/>
+        </w:rPr>
+        <w:drawing>
+          <wp:inline distT="0" distB="0" distL="0" distR="0" wp14:anchorId="603562BF" wp14:editId="00D82BFC">
+            <wp:extent cx="5251450" cy="791244"/>
+            <wp:effectExtent l="0" t="0" r="6350" b="8890"/>
+            <wp:docPr id="29" name="图片 29"/>
+            <wp:cNvGraphicFramePr>
+              <a:graphicFrameLocks xmlns:a="http://schemas.openxmlformats.org/drawingml/2006/main" noChangeAspect="1"/>
+            </wp:cNvGraphicFramePr>
+            <a:graphic xmlns:a="http://schemas.openxmlformats.org/drawingml/2006/main">
+              <a:graphicData uri="http://schemas.openxmlformats.org/drawingml/2006/picture">
+                <pic:pic xmlns:pic="http://schemas.openxmlformats.org/drawingml/2006/picture">
+                  <pic:nvPicPr>
+                    <pic:cNvPr id="29" name="result_google+_and.png"/>
+                    <pic:cNvPicPr/>
+                  </pic:nvPicPr>
+                  <pic:blipFill>
+                    <a:blip r:embed="rId22">
+                      <a:extLst>
+                        <a:ext uri="{28A0092B-C50C-407E-A947-70E740481C1C}">
+                          <a14:useLocalDpi xmlns:a14="http://schemas.microsoft.com/office/drawing/2010/main" val="0"/>
+                        </a:ext>
+                      </a:extLst>
+                    </a:blip>
+                    <a:stretch>
+                      <a:fillRect/>
+                    </a:stretch>
+                  </pic:blipFill>
+                  <pic:spPr>
+                    <a:xfrm>
+                      <a:off x="0" y="0"/>
+                      <a:ext cx="5318811" cy="801393"/>
+                    </a:xfrm>
+                    <a:prstGeom prst="rect">
+                      <a:avLst/>
+                    </a:prstGeom>
+                  </pic:spPr>
+                </pic:pic>
+              </a:graphicData>
+            </a:graphic>
+          </wp:inline>
+        </w:drawing>
+      </w:r>
+    </w:p>
+    <w:p>
+      <w:pPr>
+        <w:pStyle w:val="a3"/>
+        <w:ind w:left="420" w:firstLineChars="0" w:firstLine="0"/>
+        <w:rPr>
+          <w:rFonts w:ascii="楷体" w:eastAsia="楷体" w:hAnsi="楷体"/>
+          <w:sz w:val="28"/>
+        </w:rPr>
+      </w:pPr>
+    </w:p>
+    <w:p>
+      <w:pPr>
+        <w:pStyle w:val="a3"/>
         <w:numPr>
           <w:ilvl w:val="0"/>
           <w:numId w:val="1"/>
@@ -5098,7 +5235,6 @@
           <w:rFonts w:ascii="楷体" w:eastAsia="楷体" w:hAnsi="楷体" w:hint="eastAsia"/>
           <w:sz w:val="28"/>
         </w:rPr>
-        <w:lastRenderedPageBreak/>
         <w:t>程序运行性能的分析</w:t>
       </w:r>
     </w:p>
@@ -5202,7 +5338,7 @@
               <w:ind w:firstLineChars="0" w:firstLine="0"/>
               <w:jc w:val="center"/>
               <w:rPr>
-                <w:rFonts w:ascii="楷体" w:eastAsia="楷体" w:hAnsi="楷体" w:hint="eastAsia"/>
+                <w:rFonts w:ascii="楷体" w:eastAsia="楷体" w:hAnsi="楷体"/>
                 <w:sz w:val="28"/>
               </w:rPr>
             </w:pPr>
@@ -5226,7 +5362,7 @@
               <w:jc w:val="center"/>
               <w:cnfStyle w:val="100000000000" w:firstRow="1" w:lastRow="0" w:firstColumn="0" w:lastColumn="0" w:oddVBand="0" w:evenVBand="0" w:oddHBand="0" w:evenHBand="0" w:firstRowFirstColumn="0" w:firstRowLastColumn="0" w:lastRowFirstColumn="0" w:lastRowLastColumn="0"/>
               <w:rPr>
-                <w:rFonts w:ascii="楷体" w:eastAsia="楷体" w:hAnsi="楷体" w:hint="eastAsia"/>
+                <w:rFonts w:ascii="楷体" w:eastAsia="楷体" w:hAnsi="楷体"/>
                 <w:sz w:val="28"/>
               </w:rPr>
             </w:pPr>
@@ -5257,7 +5393,7 @@
               <w:jc w:val="center"/>
               <w:cnfStyle w:val="100000000000" w:firstRow="1" w:lastRow="0" w:firstColumn="0" w:lastColumn="0" w:oddVBand="0" w:evenVBand="0" w:oddHBand="0" w:evenHBand="0" w:firstRowFirstColumn="0" w:firstRowLastColumn="0" w:lastRowFirstColumn="0" w:lastRowLastColumn="0"/>
               <w:rPr>
-                <w:rFonts w:ascii="楷体" w:eastAsia="楷体" w:hAnsi="楷体" w:hint="eastAsia"/>
+                <w:rFonts w:ascii="楷体" w:eastAsia="楷体" w:hAnsi="楷体"/>
                 <w:sz w:val="28"/>
               </w:rPr>
             </w:pPr>
@@ -5302,7 +5438,7 @@
               <w:jc w:val="center"/>
               <w:cnfStyle w:val="100000000000" w:firstRow="1" w:lastRow="0" w:firstColumn="0" w:lastColumn="0" w:oddVBand="0" w:evenVBand="0" w:oddHBand="0" w:evenHBand="0" w:firstRowFirstColumn="0" w:firstRowLastColumn="0" w:lastRowFirstColumn="0" w:lastRowLastColumn="0"/>
               <w:rPr>
-                <w:rFonts w:ascii="楷体" w:eastAsia="楷体" w:hAnsi="楷体" w:hint="eastAsia"/>
+                <w:rFonts w:ascii="楷体" w:eastAsia="楷体" w:hAnsi="楷体"/>
                 <w:sz w:val="28"/>
               </w:rPr>
             </w:pPr>
@@ -5352,7 +5488,7 @@
               <w:ind w:firstLineChars="0" w:firstLine="0"/>
               <w:jc w:val="center"/>
               <w:rPr>
-                <w:rFonts w:ascii="楷体" w:eastAsia="楷体" w:hAnsi="楷体" w:hint="eastAsia"/>
+                <w:rFonts w:ascii="楷体" w:eastAsia="楷体" w:hAnsi="楷体"/>
                 <w:sz w:val="28"/>
               </w:rPr>
             </w:pPr>
@@ -5376,7 +5512,7 @@
               <w:jc w:val="center"/>
               <w:cnfStyle w:val="000000100000" w:firstRow="0" w:lastRow="0" w:firstColumn="0" w:lastColumn="0" w:oddVBand="0" w:evenVBand="0" w:oddHBand="1" w:evenHBand="0" w:firstRowFirstColumn="0" w:firstRowLastColumn="0" w:lastRowFirstColumn="0" w:lastRowLastColumn="0"/>
               <w:rPr>
-                <w:rFonts w:ascii="楷体" w:eastAsia="楷体" w:hAnsi="楷体" w:hint="eastAsia"/>
+                <w:rFonts w:ascii="楷体" w:eastAsia="楷体" w:hAnsi="楷体"/>
                 <w:sz w:val="28"/>
               </w:rPr>
             </w:pPr>
@@ -5407,7 +5543,7 @@
               <w:jc w:val="center"/>
               <w:cnfStyle w:val="000000100000" w:firstRow="0" w:lastRow="0" w:firstColumn="0" w:lastColumn="0" w:oddVBand="0" w:evenVBand="0" w:oddHBand="1" w:evenHBand="0" w:firstRowFirstColumn="0" w:firstRowLastColumn="0" w:lastRowFirstColumn="0" w:lastRowLastColumn="0"/>
               <w:rPr>
-                <w:rFonts w:ascii="楷体" w:eastAsia="楷体" w:hAnsi="楷体" w:hint="eastAsia"/>
+                <w:rFonts w:ascii="楷体" w:eastAsia="楷体" w:hAnsi="楷体"/>
                 <w:b/>
                 <w:sz w:val="28"/>
               </w:rPr>
@@ -5449,7 +5585,7 @@
               <w:jc w:val="center"/>
               <w:cnfStyle w:val="000000100000" w:firstRow="0" w:lastRow="0" w:firstColumn="0" w:lastColumn="0" w:oddVBand="0" w:evenVBand="0" w:oddHBand="1" w:evenHBand="0" w:firstRowFirstColumn="0" w:firstRowLastColumn="0" w:lastRowFirstColumn="0" w:lastRowLastColumn="0"/>
               <w:rPr>
-                <w:rFonts w:ascii="楷体" w:eastAsia="楷体" w:hAnsi="楷体" w:hint="eastAsia"/>
+                <w:rFonts w:ascii="楷体" w:eastAsia="楷体" w:hAnsi="楷体"/>
                 <w:sz w:val="28"/>
               </w:rPr>
             </w:pPr>
@@ -5503,24 +5639,18 @@
     </w:p>
     <w:p>
       <w:pPr>
-        <w:rPr>
-          <w:rFonts w:ascii="楷体" w:eastAsia="楷体" w:hAnsi="楷体"/>
-          <w:sz w:val="28"/>
-        </w:rPr>
-      </w:pPr>
-      <w:r>
-        <w:rPr>
-          <w:rFonts w:ascii="楷体" w:eastAsia="楷体" w:hAnsi="楷体"/>
-          <w:sz w:val="28"/>
-        </w:rPr>
-        <w:tab/>
-      </w:r>
-      <w:r>
-        <w:rPr>
-          <w:rFonts w:ascii="楷体" w:eastAsia="楷体" w:hAnsi="楷体" w:hint="eastAsia"/>
-          <w:sz w:val="28"/>
-        </w:rPr>
-        <w:t>而在Google+数据集上的表现为：</w:t>
+        <w:ind w:firstLine="420"/>
+        <w:rPr>
+          <w:rFonts w:ascii="楷体" w:eastAsia="楷体" w:hAnsi="楷体"/>
+          <w:sz w:val="28"/>
+        </w:rPr>
+      </w:pPr>
+      <w:r>
+        <w:rPr>
+          <w:rFonts w:ascii="楷体" w:eastAsia="楷体" w:hAnsi="楷体" w:hint="eastAsia"/>
+          <w:sz w:val="28"/>
+        </w:rPr>
+        <w:t>在Google+数据集上的表现为：</w:t>
       </w:r>
     </w:p>
     <w:tbl>
@@ -5550,7 +5680,7 @@
               <w:ind w:firstLineChars="0" w:firstLine="0"/>
               <w:jc w:val="center"/>
               <w:rPr>
-                <w:rFonts w:ascii="楷体" w:eastAsia="楷体" w:hAnsi="楷体" w:hint="eastAsia"/>
+                <w:rFonts w:ascii="楷体" w:eastAsia="楷体" w:hAnsi="楷体"/>
                 <w:sz w:val="28"/>
               </w:rPr>
             </w:pPr>
@@ -5574,7 +5704,7 @@
               <w:jc w:val="center"/>
               <w:cnfStyle w:val="100000000000" w:firstRow="1" w:lastRow="0" w:firstColumn="0" w:lastColumn="0" w:oddVBand="0" w:evenVBand="0" w:oddHBand="0" w:evenHBand="0" w:firstRowFirstColumn="0" w:firstRowLastColumn="0" w:lastRowFirstColumn="0" w:lastRowLastColumn="0"/>
               <w:rPr>
-                <w:rFonts w:ascii="楷体" w:eastAsia="楷体" w:hAnsi="楷体" w:hint="eastAsia"/>
+                <w:rFonts w:ascii="楷体" w:eastAsia="楷体" w:hAnsi="楷体"/>
                 <w:sz w:val="28"/>
               </w:rPr>
             </w:pPr>
@@ -5605,7 +5735,7 @@
               <w:jc w:val="center"/>
               <w:cnfStyle w:val="100000000000" w:firstRow="1" w:lastRow="0" w:firstColumn="0" w:lastColumn="0" w:oddVBand="0" w:evenVBand="0" w:oddHBand="0" w:evenHBand="0" w:firstRowFirstColumn="0" w:firstRowLastColumn="0" w:lastRowFirstColumn="0" w:lastRowLastColumn="0"/>
               <w:rPr>
-                <w:rFonts w:ascii="楷体" w:eastAsia="楷体" w:hAnsi="楷体" w:hint="eastAsia"/>
+                <w:rFonts w:ascii="楷体" w:eastAsia="楷体" w:hAnsi="楷体"/>
                 <w:sz w:val="28"/>
               </w:rPr>
             </w:pPr>
@@ -5671,7 +5801,7 @@
               <w:jc w:val="center"/>
               <w:cnfStyle w:val="100000000000" w:firstRow="1" w:lastRow="0" w:firstColumn="0" w:lastColumn="0" w:oddVBand="0" w:evenVBand="0" w:oddHBand="0" w:evenHBand="0" w:firstRowFirstColumn="0" w:firstRowLastColumn="0" w:lastRowFirstColumn="0" w:lastRowLastColumn="0"/>
               <w:rPr>
-                <w:rFonts w:ascii="楷体" w:eastAsia="楷体" w:hAnsi="楷体" w:hint="eastAsia"/>
+                <w:rFonts w:ascii="楷体" w:eastAsia="楷体" w:hAnsi="楷体"/>
                 <w:sz w:val="28"/>
               </w:rPr>
             </w:pPr>
@@ -5728,7 +5858,7 @@
               <w:ind w:firstLineChars="0" w:firstLine="0"/>
               <w:jc w:val="center"/>
               <w:rPr>
-                <w:rFonts w:ascii="楷体" w:eastAsia="楷体" w:hAnsi="楷体" w:hint="eastAsia"/>
+                <w:rFonts w:ascii="楷体" w:eastAsia="楷体" w:hAnsi="楷体"/>
                 <w:sz w:val="28"/>
               </w:rPr>
             </w:pPr>
@@ -5752,7 +5882,7 @@
               <w:jc w:val="center"/>
               <w:cnfStyle w:val="000000100000" w:firstRow="0" w:lastRow="0" w:firstColumn="0" w:lastColumn="0" w:oddVBand="0" w:evenVBand="0" w:oddHBand="1" w:evenHBand="0" w:firstRowFirstColumn="0" w:firstRowLastColumn="0" w:lastRowFirstColumn="0" w:lastRowLastColumn="0"/>
               <w:rPr>
-                <w:rFonts w:ascii="楷体" w:eastAsia="楷体" w:hAnsi="楷体" w:hint="eastAsia"/>
+                <w:rFonts w:ascii="楷体" w:eastAsia="楷体" w:hAnsi="楷体"/>
                 <w:sz w:val="28"/>
               </w:rPr>
             </w:pPr>
@@ -5776,63 +5906,55 @@
               <w:jc w:val="center"/>
               <w:cnfStyle w:val="000000100000" w:firstRow="0" w:lastRow="0" w:firstColumn="0" w:lastColumn="0" w:oddVBand="0" w:evenVBand="0" w:oddHBand="1" w:evenHBand="0" w:firstRowFirstColumn="0" w:firstRowLastColumn="0" w:lastRowFirstColumn="0" w:lastRowLastColumn="0"/>
               <w:rPr>
+                <w:rFonts w:ascii="楷体" w:eastAsia="楷体" w:hAnsi="楷体"/>
+                <w:sz w:val="28"/>
+              </w:rPr>
+            </w:pPr>
+            <w:r>
+              <w:rPr>
+                <w:rFonts w:ascii="楷体" w:eastAsia="楷体" w:hAnsi="楷体"/>
+                <w:sz w:val="28"/>
+              </w:rPr>
+              <w:t>1</w:t>
+            </w:r>
+            <w:r>
+              <w:rPr>
                 <w:rFonts w:ascii="楷体" w:eastAsia="楷体" w:hAnsi="楷体" w:hint="eastAsia"/>
-                <w:b/>
-                <w:sz w:val="28"/>
-              </w:rPr>
-            </w:pPr>
-            <w:r>
-              <w:rPr>
-                <w:rFonts w:ascii="楷体" w:eastAsia="楷体" w:hAnsi="楷体"/>
-                <w:b/>
-                <w:sz w:val="28"/>
-              </w:rPr>
-              <w:t>1</w:t>
+                <w:sz w:val="28"/>
+              </w:rPr>
+              <w:t>h</w:t>
+            </w:r>
+            <w:r>
+              <w:rPr>
+                <w:rFonts w:ascii="楷体" w:eastAsia="楷体" w:hAnsi="楷体"/>
+                <w:sz w:val="28"/>
+              </w:rPr>
+              <w:t xml:space="preserve"> </w:t>
+            </w:r>
+            <w:r>
+              <w:rPr>
+                <w:rFonts w:ascii="楷体" w:eastAsia="楷体" w:hAnsi="楷体"/>
+                <w:sz w:val="28"/>
+              </w:rPr>
+              <w:t>2</w:t>
             </w:r>
             <w:r>
               <w:rPr>
                 <w:rFonts w:ascii="楷体" w:eastAsia="楷体" w:hAnsi="楷体" w:hint="eastAsia"/>
-                <w:b/>
-                <w:sz w:val="28"/>
-              </w:rPr>
-              <w:t>h</w:t>
-            </w:r>
-            <w:r>
-              <w:rPr>
-                <w:rFonts w:ascii="楷体" w:eastAsia="楷体" w:hAnsi="楷体"/>
-                <w:b/>
-                <w:sz w:val="28"/>
-              </w:rPr>
-              <w:t xml:space="preserve"> </w:t>
-            </w:r>
-            <w:r>
-              <w:rPr>
-                <w:rFonts w:ascii="楷体" w:eastAsia="楷体" w:hAnsi="楷体"/>
-                <w:b/>
-                <w:sz w:val="28"/>
-              </w:rPr>
-              <w:t>2</w:t>
+                <w:sz w:val="28"/>
+              </w:rPr>
+              <w:t>m</w:t>
+            </w:r>
+            <w:r>
+              <w:rPr>
+                <w:rFonts w:ascii="楷体" w:eastAsia="楷体" w:hAnsi="楷体"/>
+                <w:sz w:val="28"/>
+              </w:rPr>
+              <w:t xml:space="preserve"> 43</w:t>
             </w:r>
             <w:r>
               <w:rPr>
                 <w:rFonts w:ascii="楷体" w:eastAsia="楷体" w:hAnsi="楷体" w:hint="eastAsia"/>
-                <w:b/>
-                <w:sz w:val="28"/>
-              </w:rPr>
-              <w:t>m</w:t>
-            </w:r>
-            <w:r>
-              <w:rPr>
-                <w:rFonts w:ascii="楷体" w:eastAsia="楷体" w:hAnsi="楷体"/>
-                <w:b/>
-                <w:sz w:val="28"/>
-              </w:rPr>
-              <w:t xml:space="preserve"> 43</w:t>
-            </w:r>
-            <w:r>
-              <w:rPr>
-                <w:rFonts w:ascii="楷体" w:eastAsia="楷体" w:hAnsi="楷体" w:hint="eastAsia"/>
-                <w:b/>
                 <w:sz w:val="28"/>
               </w:rPr>
               <w:t>s</w:t>
@@ -5850,34 +5972,39 @@
               <w:jc w:val="center"/>
               <w:cnfStyle w:val="000000100000" w:firstRow="0" w:lastRow="0" w:firstColumn="0" w:lastColumn="0" w:oddVBand="0" w:evenVBand="0" w:oddHBand="1" w:evenHBand="0" w:firstRowFirstColumn="0" w:firstRowLastColumn="0" w:lastRowFirstColumn="0" w:lastRowLastColumn="0"/>
               <w:rPr>
+                <w:rFonts w:ascii="楷体" w:eastAsia="楷体" w:hAnsi="楷体"/>
+                <w:b/>
+                <w:sz w:val="28"/>
+              </w:rPr>
+            </w:pPr>
+            <w:r>
+              <w:rPr>
+                <w:rFonts w:ascii="楷体" w:eastAsia="楷体" w:hAnsi="楷体"/>
+                <w:b/>
+                <w:sz w:val="28"/>
+              </w:rPr>
+              <w:t>47</w:t>
+            </w:r>
+            <w:r>
+              <w:rPr>
                 <w:rFonts w:ascii="楷体" w:eastAsia="楷体" w:hAnsi="楷体" w:hint="eastAsia"/>
-                <w:sz w:val="28"/>
-              </w:rPr>
-            </w:pPr>
-            <w:r>
-              <w:rPr>
-                <w:rFonts w:ascii="楷体" w:eastAsia="楷体" w:hAnsi="楷体"/>
-                <w:sz w:val="28"/>
-              </w:rPr>
-              <w:t>47</w:t>
+                <w:b/>
+                <w:sz w:val="28"/>
+              </w:rPr>
+              <w:t>m</w:t>
+            </w:r>
+            <w:r>
+              <w:rPr>
+                <w:rFonts w:ascii="楷体" w:eastAsia="楷体" w:hAnsi="楷体"/>
+                <w:b/>
+                <w:sz w:val="28"/>
+              </w:rPr>
+              <w:t xml:space="preserve"> 47</w:t>
             </w:r>
             <w:r>
               <w:rPr>
                 <w:rFonts w:ascii="楷体" w:eastAsia="楷体" w:hAnsi="楷体" w:hint="eastAsia"/>
-                <w:sz w:val="28"/>
-              </w:rPr>
-              <w:t>m</w:t>
-            </w:r>
-            <w:r>
-              <w:rPr>
-                <w:rFonts w:ascii="楷体" w:eastAsia="楷体" w:hAnsi="楷体"/>
-                <w:sz w:val="28"/>
-              </w:rPr>
-              <w:t xml:space="preserve"> 47</w:t>
-            </w:r>
-            <w:r>
-              <w:rPr>
-                <w:rFonts w:ascii="楷体" w:eastAsia="楷体" w:hAnsi="楷体" w:hint="eastAsia"/>
+                <w:b/>
                 <w:sz w:val="28"/>
               </w:rPr>
               <w:t>s</w:t>
@@ -5888,6 +6015,53 @@
     </w:tbl>
     <w:p>
       <w:pPr>
+        <w:jc w:val="center"/>
+        <w:rPr>
+          <w:rFonts w:ascii="楷体" w:eastAsia="楷体" w:hAnsi="楷体" w:hint="eastAsia"/>
+          <w:sz w:val="28"/>
+        </w:rPr>
+      </w:pPr>
+      <w:r>
+        <w:rPr>
+          <w:rFonts w:ascii="楷体" w:eastAsia="楷体" w:hAnsi="楷体" w:hint="eastAsia"/>
+          <w:sz w:val="28"/>
+        </w:rPr>
+        <w:t>表</w:t>
+      </w:r>
+      <w:r>
+        <w:rPr>
+          <w:rFonts w:ascii="楷体" w:eastAsia="楷体" w:hAnsi="楷体"/>
+          <w:sz w:val="28"/>
+        </w:rPr>
+        <w:t xml:space="preserve">4 </w:t>
+      </w:r>
+      <w:r>
+        <w:rPr>
+          <w:rFonts w:ascii="楷体" w:eastAsia="楷体" w:hAnsi="楷体" w:hint="eastAsia"/>
+          <w:sz w:val="28"/>
+        </w:rPr>
+        <w:t>程序在Google+数据集上的运行时间</w:t>
+      </w:r>
+    </w:p>
+    <w:p>
+      <w:pPr>
+        <w:rPr>
+          <w:rFonts w:ascii="楷体" w:eastAsia="楷体" w:hAnsi="楷体"/>
+          <w:sz w:val="28"/>
+        </w:rPr>
+      </w:pPr>
+      <w:r>
+        <w:rPr>
+          <w:rFonts w:ascii="楷体" w:eastAsia="楷体" w:hAnsi="楷体" w:hint="eastAsia"/>
+          <w:sz w:val="28"/>
+        </w:rPr>
+        <w:lastRenderedPageBreak/>
+        <w:t>分析：</w:t>
+      </w:r>
+    </w:p>
+    <w:p>
+      <w:pPr>
+        <w:ind w:left="420"/>
         <w:rPr>
           <w:rFonts w:ascii="楷体" w:eastAsia="楷体" w:hAnsi="楷体"/>
           <w:sz w:val="28"/>
@@ -5905,7 +6079,49 @@
           <w:rFonts w:ascii="楷体" w:eastAsia="楷体" w:hAnsi="楷体" w:hint="eastAsia"/>
           <w:sz w:val="28"/>
         </w:rPr>
-        <w:t>分析：</w:t>
+        <w:t>首先，程序性能的瓶颈主要集中在Job</w:t>
+      </w:r>
+      <w:r>
+        <w:rPr>
+          <w:rFonts w:ascii="楷体" w:eastAsia="楷体" w:hAnsi="楷体"/>
+          <w:sz w:val="28"/>
+        </w:rPr>
+        <w:t>2</w:t>
+      </w:r>
+      <w:r>
+        <w:rPr>
+          <w:rFonts w:ascii="楷体" w:eastAsia="楷体" w:hAnsi="楷体" w:hint="eastAsia"/>
+          <w:sz w:val="28"/>
+        </w:rPr>
+        <w:t>（各个Job详细的执行时间见第8节的Web</w:t>
+      </w:r>
+      <w:r>
+        <w:rPr>
+          <w:rFonts w:ascii="楷体" w:eastAsia="楷体" w:hAnsi="楷体"/>
+          <w:sz w:val="28"/>
+        </w:rPr>
+        <w:t>UI</w:t>
+      </w:r>
+      <w:r>
+        <w:rPr>
+          <w:rFonts w:ascii="楷体" w:eastAsia="楷体" w:hAnsi="楷体" w:hint="eastAsia"/>
+          <w:sz w:val="28"/>
+        </w:rPr>
+        <w:t>执行报告截图），这是可以理解的，因为Job</w:t>
+      </w:r>
+      <w:r>
+        <w:rPr>
+          <w:rFonts w:ascii="楷体" w:eastAsia="楷体" w:hAnsi="楷体"/>
+          <w:sz w:val="28"/>
+        </w:rPr>
+        <w:t>2</w:t>
+      </w:r>
+      <w:r>
+        <w:rPr>
+          <w:rFonts w:ascii="楷体" w:eastAsia="楷体" w:hAnsi="楷体" w:hint="eastAsia"/>
+          <w:sz w:val="28"/>
+        </w:rPr>
+        <w:t>实际上承担了计算三角形个数的主要工作（计算相同的三角关系的个数）。</w:t>
       </w:r>
     </w:p>
     <w:p>
@@ -5913,71 +6129,6 @@
         <w:ind w:left="420"/>
         <w:rPr>
           <w:rFonts w:ascii="楷体" w:eastAsia="楷体" w:hAnsi="楷体"/>
-          <w:sz w:val="28"/>
-        </w:rPr>
-      </w:pPr>
-      <w:r>
-        <w:rPr>
-          <w:rFonts w:ascii="楷体" w:eastAsia="楷体" w:hAnsi="楷体"/>
-          <w:sz w:val="28"/>
-        </w:rPr>
-        <w:tab/>
-      </w:r>
-      <w:r>
-        <w:rPr>
-          <w:rFonts w:ascii="楷体" w:eastAsia="楷体" w:hAnsi="楷体" w:hint="eastAsia"/>
-          <w:sz w:val="28"/>
-        </w:rPr>
-        <w:t>首先，程序性能的瓶颈主要集中在Job</w:t>
-      </w:r>
-      <w:r>
-        <w:rPr>
-          <w:rFonts w:ascii="楷体" w:eastAsia="楷体" w:hAnsi="楷体"/>
-          <w:sz w:val="28"/>
-        </w:rPr>
-        <w:t>2</w:t>
-      </w:r>
-      <w:r>
-        <w:rPr>
-          <w:rFonts w:ascii="楷体" w:eastAsia="楷体" w:hAnsi="楷体" w:hint="eastAsia"/>
-          <w:sz w:val="28"/>
-        </w:rPr>
-        <w:t>（各个Job详细的执行时间见第8节的Web</w:t>
-      </w:r>
-      <w:r>
-        <w:rPr>
-          <w:rFonts w:ascii="楷体" w:eastAsia="楷体" w:hAnsi="楷体"/>
-          <w:sz w:val="28"/>
-        </w:rPr>
-        <w:t>UI</w:t>
-      </w:r>
-      <w:r>
-        <w:rPr>
-          <w:rFonts w:ascii="楷体" w:eastAsia="楷体" w:hAnsi="楷体" w:hint="eastAsia"/>
-          <w:sz w:val="28"/>
-        </w:rPr>
-        <w:t>执行报告截图），这是可以理解的，因为Job</w:t>
-      </w:r>
-      <w:r>
-        <w:rPr>
-          <w:rFonts w:ascii="楷体" w:eastAsia="楷体" w:hAnsi="楷体"/>
-          <w:sz w:val="28"/>
-        </w:rPr>
-        <w:t>2</w:t>
-      </w:r>
-      <w:r>
-        <w:rPr>
-          <w:rFonts w:ascii="楷体" w:eastAsia="楷体" w:hAnsi="楷体" w:hint="eastAsia"/>
-          <w:sz w:val="28"/>
-        </w:rPr>
-        <w:t>实际上承担了计算三角形个数的主要工作（计算相同的三角关系的个数）。</w:t>
-      </w:r>
-    </w:p>
-    <w:p>
-      <w:pPr>
-        <w:ind w:left="420"/>
-        <w:rPr>
-          <w:rFonts w:ascii="楷体" w:eastAsia="楷体" w:hAnsi="楷体" w:hint="eastAsia"/>
           <w:sz w:val="28"/>
         </w:rPr>
       </w:pPr>
@@ -6077,7 +6228,6 @@
           <w:rFonts w:ascii="楷体" w:eastAsia="楷体" w:hAnsi="楷体" w:hint="eastAsia"/>
           <w:sz w:val="28"/>
         </w:rPr>
-        <w:lastRenderedPageBreak/>
         <w:t>性能不足与可能改进之处</w:t>
       </w:r>
     </w:p>
@@ -6138,7 +6288,7 @@
         <w:pStyle w:val="a3"/>
         <w:ind w:left="1140" w:firstLineChars="0" w:firstLine="0"/>
         <w:rPr>
-          <w:rFonts w:ascii="楷体" w:eastAsia="楷体" w:hAnsi="楷体" w:hint="eastAsia"/>
+          <w:rFonts w:ascii="楷体" w:eastAsia="楷体" w:hAnsi="楷体"/>
           <w:sz w:val="28"/>
         </w:rPr>
       </w:pPr>
@@ -6259,7 +6409,21 @@
           <w:rFonts w:ascii="楷体" w:eastAsia="楷体" w:hAnsi="楷体" w:hint="eastAsia"/>
           <w:sz w:val="28"/>
         </w:rPr>
-        <w:t>仅仅是将不同reduce的结果相加，却相比一般的脚本更加耗时；</w:t>
+        <w:t>仅仅是将不同reduce的结果相加，却相比一般的脚本更加耗时</w:t>
+      </w:r>
+      <w:r>
+        <w:rPr>
+          <w:rFonts w:ascii="楷体" w:eastAsia="楷体" w:hAnsi="楷体" w:hint="eastAsia"/>
+          <w:sz w:val="28"/>
+        </w:rPr>
+        <w:t>，特别是当中间输出文件较多的时候更加明显</w:t>
+      </w:r>
+      <w:r>
+        <w:rPr>
+          <w:rFonts w:ascii="楷体" w:eastAsia="楷体" w:hAnsi="楷体" w:hint="eastAsia"/>
+          <w:sz w:val="28"/>
+        </w:rPr>
+        <w:t>；</w:t>
       </w:r>
     </w:p>
     <w:p>
@@ -6307,7 +6471,42 @@
           <w:rFonts w:ascii="楷体" w:eastAsia="楷体" w:hAnsi="楷体" w:hint="eastAsia"/>
           <w:sz w:val="28"/>
         </w:rPr>
-        <w:t>，自己写个脚本进行求和（这与Job</w:t>
+        <w:t>，自己写个脚本进行求和</w:t>
+      </w:r>
+      <w:r>
+        <w:rPr>
+          <w:rFonts w:ascii="楷体" w:eastAsia="楷体" w:hAnsi="楷体" w:hint="eastAsia"/>
+          <w:sz w:val="28"/>
+        </w:rPr>
+        <w:t>，</w:t>
+      </w:r>
+      <w:r>
+        <w:rPr>
+          <w:rFonts w:ascii="楷体" w:eastAsia="楷体" w:hAnsi="楷体" w:hint="eastAsia"/>
+          <w:sz w:val="28"/>
+        </w:rPr>
+        <w:t>这</w:t>
+      </w:r>
+      <w:r>
+        <w:rPr>
+          <w:rFonts w:ascii="楷体" w:eastAsia="楷体" w:hAnsi="楷体" w:hint="eastAsia"/>
+          <w:sz w:val="28"/>
+        </w:rPr>
+        <w:t>比</w:t>
+      </w:r>
+      <w:r>
+        <w:rPr>
+          <w:rFonts w:ascii="楷体" w:eastAsia="楷体" w:hAnsi="楷体"/>
+          <w:sz w:val="28"/>
+        </w:rPr>
+        <w:t>J</w:t>
+      </w:r>
+      <w:r>
+        <w:rPr>
+          <w:rFonts w:ascii="楷体" w:eastAsia="楷体" w:hAnsi="楷体" w:hint="eastAsia"/>
+          <w:sz w:val="28"/>
+        </w:rPr>
+        <w:t>ob</w:t>
       </w:r>
       <w:r>
         <w:rPr>
@@ -6321,8 +6520,38 @@
           <w:rFonts w:ascii="楷体" w:eastAsia="楷体" w:hAnsi="楷体" w:hint="eastAsia"/>
           <w:sz w:val="28"/>
         </w:rPr>
-        <w:t>的执行时间相比可以忽略）。</w:t>
-      </w:r>
+        <w:t>的执行</w:t>
+      </w:r>
+      <w:r>
+        <w:rPr>
+          <w:rFonts w:ascii="楷体" w:eastAsia="楷体" w:hAnsi="楷体" w:hint="eastAsia"/>
+          <w:sz w:val="28"/>
+        </w:rPr>
+        <w:t>效率要高得多（这里仅仅是讨论如何改进性能</w:t>
+      </w:r>
+      <w:r>
+        <w:rPr>
+          <w:rFonts w:ascii="楷体" w:eastAsia="楷体" w:hAnsi="楷体" w:hint="eastAsia"/>
+          <w:sz w:val="28"/>
+        </w:rPr>
+        <w:t>，不考虑一个输出</w:t>
+      </w:r>
+      <w:r>
+        <w:rPr>
+          <w:rFonts w:ascii="楷体" w:eastAsia="楷体" w:hAnsi="楷体" w:hint="eastAsia"/>
+          <w:sz w:val="28"/>
+        </w:rPr>
+        <w:t>）</w:t>
+      </w:r>
+      <w:r>
+        <w:rPr>
+          <w:rFonts w:ascii="楷体" w:eastAsia="楷体" w:hAnsi="楷体" w:hint="eastAsia"/>
+          <w:sz w:val="28"/>
+        </w:rPr>
+        <w:t>。</w:t>
+      </w:r>
+      <w:bookmarkStart w:id="0" w:name="_GoBack"/>
+      <w:bookmarkEnd w:id="0"/>
     </w:p>
     <w:p>
       <w:pPr>
@@ -6333,15 +6562,16 @@
         </w:numPr>
         <w:ind w:firstLineChars="0"/>
         <w:rPr>
-          <w:rFonts w:ascii="楷体" w:eastAsia="楷体" w:hAnsi="楷体" w:hint="eastAsia"/>
-          <w:sz w:val="28"/>
-        </w:rPr>
-      </w:pPr>
-      <w:r>
-        <w:rPr>
-          <w:rFonts w:ascii="楷体" w:eastAsia="楷体" w:hAnsi="楷体"/>
-          <w:sz w:val="28"/>
-        </w:rPr>
+          <w:rFonts w:ascii="楷体" w:eastAsia="楷体" w:hAnsi="楷体"/>
+          <w:sz w:val="28"/>
+        </w:rPr>
+      </w:pPr>
+      <w:r>
+        <w:rPr>
+          <w:rFonts w:ascii="楷体" w:eastAsia="楷体" w:hAnsi="楷体"/>
+          <w:sz w:val="28"/>
+        </w:rPr>
+        <w:lastRenderedPageBreak/>
         <w:t>WebUI执行报告</w:t>
       </w:r>
       <w:r>
@@ -6355,7 +6585,7 @@
     <w:p>
       <w:pPr>
         <w:rPr>
-          <w:rFonts w:ascii="楷体" w:eastAsia="楷体" w:hAnsi="楷体" w:hint="eastAsia"/>
+          <w:rFonts w:ascii="楷体" w:eastAsia="楷体" w:hAnsi="楷体"/>
           <w:sz w:val="28"/>
         </w:rPr>
       </w:pPr>
@@ -6366,7 +6596,7 @@
           <w:sz w:val="28"/>
         </w:rPr>
         <w:drawing>
-          <wp:inline distT="0" distB="0" distL="0" distR="0" wp14:anchorId="2C1EA4CE" wp14:editId="3520BB1A">
+          <wp:inline distT="0" distB="0" distL="0" distR="0" wp14:anchorId="2C1EA4CE" wp14:editId="6B5E8355">
             <wp:extent cx="5274310" cy="2351405"/>
             <wp:effectExtent l="0" t="0" r="2540" b="0"/>
             <wp:docPr id="34" name="图片 34"/>
@@ -6378,66 +6608,6 @@
                 <pic:pic xmlns:pic="http://schemas.openxmlformats.org/drawingml/2006/picture">
                   <pic:nvPicPr>
                     <pic:cNvPr id="34" name="wui.png"/>
-                    <pic:cNvPicPr/>
-                  </pic:nvPicPr>
-                  <pic:blipFill>
-                    <a:blip r:embed="rId22" cstate="print">
-                      <a:extLst>
-                        <a:ext uri="{28A0092B-C50C-407E-A947-70E740481C1C}">
-                          <a14:useLocalDpi xmlns:a14="http://schemas.microsoft.com/office/drawing/2010/main" val="0"/>
-                        </a:ext>
-                      </a:extLst>
-                    </a:blip>
-                    <a:stretch>
-                      <a:fillRect/>
-                    </a:stretch>
-                  </pic:blipFill>
-                  <pic:spPr>
-                    <a:xfrm>
-                      <a:off x="0" y="0"/>
-                      <a:ext cx="5274310" cy="2351405"/>
-                    </a:xfrm>
-                    <a:prstGeom prst="rect">
-                      <a:avLst/>
-                    </a:prstGeom>
-                  </pic:spPr>
-                </pic:pic>
-              </a:graphicData>
-            </a:graphic>
-          </wp:inline>
-        </w:drawing>
-      </w:r>
-    </w:p>
-    <w:p>
-      <w:pPr>
-        <w:pStyle w:val="a3"/>
-        <w:ind w:firstLineChars="0" w:firstLine="0"/>
-        <w:jc w:val="left"/>
-        <w:rPr>
-          <w:rFonts w:ascii="楷体" w:eastAsia="楷体" w:hAnsi="楷体"/>
-          <w:sz w:val="28"/>
-        </w:rPr>
-      </w:pPr>
-      <w:r>
-        <w:rPr>
-          <w:rFonts w:ascii="楷体" w:eastAsia="楷体" w:hAnsi="楷体"/>
-          <w:noProof/>
-          <w:sz w:val="28"/>
-        </w:rPr>
-        <w:lastRenderedPageBreak/>
-        <w:drawing>
-          <wp:inline distT="0" distB="0" distL="0" distR="0" wp14:anchorId="6F2DD936" wp14:editId="62CA732E">
-            <wp:extent cx="5274310" cy="2351405"/>
-            <wp:effectExtent l="0" t="0" r="2540" b="0"/>
-            <wp:docPr id="31" name="图片 31"/>
-            <wp:cNvGraphicFramePr>
-              <a:graphicFrameLocks xmlns:a="http://schemas.openxmlformats.org/drawingml/2006/main" noChangeAspect="1"/>
-            </wp:cNvGraphicFramePr>
-            <a:graphic xmlns:a="http://schemas.openxmlformats.org/drawingml/2006/main">
-              <a:graphicData uri="http://schemas.openxmlformats.org/drawingml/2006/picture">
-                <pic:pic xmlns:pic="http://schemas.openxmlformats.org/drawingml/2006/picture">
-                  <pic:nvPicPr>
-                    <pic:cNvPr id="31" name="1.png"/>
                     <pic:cNvPicPr/>
                   </pic:nvPicPr>
                   <pic:blipFill>
@@ -6467,6 +6637,17 @@
           </wp:inline>
         </w:drawing>
       </w:r>
+    </w:p>
+    <w:p>
+      <w:pPr>
+        <w:pStyle w:val="a3"/>
+        <w:ind w:firstLineChars="0" w:firstLine="0"/>
+        <w:jc w:val="left"/>
+        <w:rPr>
+          <w:rFonts w:ascii="楷体" w:eastAsia="楷体" w:hAnsi="楷体"/>
+          <w:sz w:val="28"/>
+        </w:rPr>
+      </w:pPr>
       <w:r>
         <w:rPr>
           <w:rFonts w:ascii="楷体" w:eastAsia="楷体" w:hAnsi="楷体"/>
@@ -6474,10 +6655,10 @@
           <w:sz w:val="28"/>
         </w:rPr>
         <w:drawing>
-          <wp:inline distT="0" distB="0" distL="0" distR="0" wp14:anchorId="662148AB" wp14:editId="152DFCDD">
+          <wp:inline distT="0" distB="0" distL="0" distR="0" wp14:anchorId="6F2DD936" wp14:editId="59B78955">
             <wp:extent cx="5274310" cy="2351405"/>
             <wp:effectExtent l="0" t="0" r="2540" b="0"/>
-            <wp:docPr id="32" name="图片 32"/>
+            <wp:docPr id="31" name="图片 31"/>
             <wp:cNvGraphicFramePr>
               <a:graphicFrameLocks xmlns:a="http://schemas.openxmlformats.org/drawingml/2006/main" noChangeAspect="1"/>
             </wp:cNvGraphicFramePr>
@@ -6485,7 +6666,7 @@
               <a:graphicData uri="http://schemas.openxmlformats.org/drawingml/2006/picture">
                 <pic:pic xmlns:pic="http://schemas.openxmlformats.org/drawingml/2006/picture">
                   <pic:nvPicPr>
-                    <pic:cNvPr id="32" name="2.png"/>
+                    <pic:cNvPr id="31" name="1.png"/>
                     <pic:cNvPicPr/>
                   </pic:nvPicPr>
                   <pic:blipFill>
@@ -6522,10 +6703,10 @@
           <w:sz w:val="28"/>
         </w:rPr>
         <w:drawing>
-          <wp:inline distT="0" distB="0" distL="0" distR="0" wp14:anchorId="229385DF" wp14:editId="3DF95F0D">
+          <wp:inline distT="0" distB="0" distL="0" distR="0" wp14:anchorId="662148AB" wp14:editId="500244D5">
             <wp:extent cx="5274310" cy="2351405"/>
             <wp:effectExtent l="0" t="0" r="2540" b="0"/>
-            <wp:docPr id="33" name="图片 33"/>
+            <wp:docPr id="32" name="图片 32"/>
             <wp:cNvGraphicFramePr>
               <a:graphicFrameLocks xmlns:a="http://schemas.openxmlformats.org/drawingml/2006/main" noChangeAspect="1"/>
             </wp:cNvGraphicFramePr>
@@ -6533,7 +6714,7 @@
               <a:graphicData uri="http://schemas.openxmlformats.org/drawingml/2006/picture">
                 <pic:pic xmlns:pic="http://schemas.openxmlformats.org/drawingml/2006/picture">
                   <pic:nvPicPr>
-                    <pic:cNvPr id="33" name="3.png"/>
+                    <pic:cNvPr id="32" name="2.png"/>
                     <pic:cNvPicPr/>
                   </pic:nvPicPr>
                   <pic:blipFill>
@@ -6563,75 +6744,18 @@
           </wp:inline>
         </w:drawing>
       </w:r>
-    </w:p>
-    <w:p>
-      <w:pPr>
-        <w:rPr>
-          <w:rFonts w:ascii="楷体" w:eastAsia="楷体" w:hAnsi="楷体"/>
-          <w:sz w:val="28"/>
-        </w:rPr>
-      </w:pPr>
-    </w:p>
-    <w:p>
-      <w:pPr>
-        <w:rPr>
-          <w:rFonts w:ascii="楷体" w:eastAsia="楷体" w:hAnsi="楷体"/>
-          <w:sz w:val="28"/>
-        </w:rPr>
-      </w:pPr>
-    </w:p>
-    <w:p>
-      <w:pPr>
-        <w:rPr>
-          <w:rFonts w:ascii="楷体" w:eastAsia="楷体" w:hAnsi="楷体"/>
-          <w:sz w:val="28"/>
-        </w:rPr>
-      </w:pPr>
-    </w:p>
-    <w:p>
-      <w:pPr>
-        <w:rPr>
-          <w:rFonts w:ascii="楷体" w:eastAsia="楷体" w:hAnsi="楷体"/>
-          <w:sz w:val="28"/>
-        </w:rPr>
-      </w:pPr>
-    </w:p>
-    <w:p>
-      <w:pPr>
-        <w:rPr>
-          <w:rFonts w:ascii="楷体" w:eastAsia="楷体" w:hAnsi="楷体" w:hint="eastAsia"/>
-          <w:sz w:val="28"/>
-        </w:rPr>
-      </w:pPr>
-      <w:bookmarkStart w:id="0" w:name="_GoBack"/>
-      <w:bookmarkEnd w:id="0"/>
-      <w:r>
-        <w:rPr>
-          <w:rFonts w:ascii="楷体" w:eastAsia="楷体" w:hAnsi="楷体" w:hint="eastAsia"/>
+      <w:r>
+        <w:rPr>
+          <w:rFonts w:ascii="楷体" w:eastAsia="楷体" w:hAnsi="楷体"/>
+          <w:noProof/>
           <w:sz w:val="28"/>
         </w:rPr>
         <w:lastRenderedPageBreak/>
-        <w:t>选做题Google+数据集</w:t>
-      </w:r>
-    </w:p>
-    <w:p>
-      <w:pPr>
-        <w:rPr>
-          <w:rFonts w:ascii="楷体" w:eastAsia="楷体" w:hAnsi="楷体" w:hint="eastAsia"/>
-          <w:sz w:val="28"/>
-        </w:rPr>
-      </w:pPr>
-      <w:r>
-        <w:rPr>
-          <w:rFonts w:ascii="楷体" w:eastAsia="楷体" w:hAnsi="楷体" w:hint="eastAsia"/>
-          <w:noProof/>
-          <w:sz w:val="28"/>
-        </w:rPr>
         <w:drawing>
-          <wp:inline distT="0" distB="0" distL="0" distR="0" wp14:anchorId="4113FDDC" wp14:editId="7F1CA8C3">
+          <wp:inline distT="0" distB="0" distL="0" distR="0" wp14:anchorId="229385DF" wp14:editId="3DF95F0D">
             <wp:extent cx="5274310" cy="2351405"/>
             <wp:effectExtent l="0" t="0" r="2540" b="0"/>
-            <wp:docPr id="35" name="图片 35"/>
+            <wp:docPr id="33" name="图片 33"/>
             <wp:cNvGraphicFramePr>
               <a:graphicFrameLocks xmlns:a="http://schemas.openxmlformats.org/drawingml/2006/main" noChangeAspect="1"/>
             </wp:cNvGraphicFramePr>
@@ -6639,7 +6763,7 @@
               <a:graphicData uri="http://schemas.openxmlformats.org/drawingml/2006/picture">
                 <pic:pic xmlns:pic="http://schemas.openxmlformats.org/drawingml/2006/picture">
                   <pic:nvPicPr>
-                    <pic:cNvPr id="35" name="1.png"/>
+                    <pic:cNvPr id="33" name="3.png"/>
                     <pic:cNvPicPr/>
                   </pic:nvPicPr>
                   <pic:blipFill>
@@ -6669,6 +6793,37 @@
           </wp:inline>
         </w:drawing>
       </w:r>
+    </w:p>
+    <w:p>
+      <w:pPr>
+        <w:rPr>
+          <w:rFonts w:ascii="楷体" w:eastAsia="楷体" w:hAnsi="楷体"/>
+          <w:sz w:val="28"/>
+        </w:rPr>
+      </w:pPr>
+    </w:p>
+    <w:p>
+      <w:pPr>
+        <w:rPr>
+          <w:rFonts w:ascii="楷体" w:eastAsia="楷体" w:hAnsi="楷体"/>
+          <w:sz w:val="28"/>
+        </w:rPr>
+      </w:pPr>
+      <w:r>
+        <w:rPr>
+          <w:rFonts w:ascii="楷体" w:eastAsia="楷体" w:hAnsi="楷体" w:hint="eastAsia"/>
+          <w:sz w:val="28"/>
+        </w:rPr>
+        <w:t>选做题Google+数据集</w:t>
+      </w:r>
+    </w:p>
+    <w:p>
+      <w:pPr>
+        <w:rPr>
+          <w:rFonts w:ascii="楷体" w:eastAsia="楷体" w:hAnsi="楷体"/>
+          <w:sz w:val="28"/>
+        </w:rPr>
+      </w:pPr>
       <w:r>
         <w:rPr>
           <w:rFonts w:ascii="楷体" w:eastAsia="楷体" w:hAnsi="楷体" w:hint="eastAsia"/>
@@ -6676,10 +6831,10 @@
           <w:sz w:val="28"/>
         </w:rPr>
         <w:drawing>
-          <wp:inline distT="0" distB="0" distL="0" distR="0" wp14:anchorId="5D49FBE0" wp14:editId="0D825C3B">
+          <wp:inline distT="0" distB="0" distL="0" distR="0" wp14:anchorId="4113FDDC" wp14:editId="7F1CA8C3">
             <wp:extent cx="5274310" cy="2351405"/>
             <wp:effectExtent l="0" t="0" r="2540" b="0"/>
-            <wp:docPr id="36" name="图片 36"/>
+            <wp:docPr id="35" name="图片 35"/>
             <wp:cNvGraphicFramePr>
               <a:graphicFrameLocks xmlns:a="http://schemas.openxmlformats.org/drawingml/2006/main" noChangeAspect="1"/>
             </wp:cNvGraphicFramePr>
@@ -6687,7 +6842,7 @@
               <a:graphicData uri="http://schemas.openxmlformats.org/drawingml/2006/picture">
                 <pic:pic xmlns:pic="http://schemas.openxmlformats.org/drawingml/2006/picture">
                   <pic:nvPicPr>
-                    <pic:cNvPr id="36" name="2.png"/>
+                    <pic:cNvPr id="35" name="1.png"/>
                     <pic:cNvPicPr/>
                   </pic:nvPicPr>
                   <pic:blipFill>
@@ -6724,10 +6879,10 @@
           <w:sz w:val="28"/>
         </w:rPr>
         <w:drawing>
-          <wp:inline distT="0" distB="0" distL="0" distR="0" wp14:anchorId="60F88079" wp14:editId="1FF64F24">
+          <wp:inline distT="0" distB="0" distL="0" distR="0" wp14:anchorId="5D49FBE0" wp14:editId="0D825C3B">
             <wp:extent cx="5274310" cy="2351405"/>
             <wp:effectExtent l="0" t="0" r="2540" b="0"/>
-            <wp:docPr id="37" name="图片 37"/>
+            <wp:docPr id="36" name="图片 36"/>
             <wp:cNvGraphicFramePr>
               <a:graphicFrameLocks xmlns:a="http://schemas.openxmlformats.org/drawingml/2006/main" noChangeAspect="1"/>
             </wp:cNvGraphicFramePr>
@@ -6735,7 +6890,7 @@
               <a:graphicData uri="http://schemas.openxmlformats.org/drawingml/2006/picture">
                 <pic:pic xmlns:pic="http://schemas.openxmlformats.org/drawingml/2006/picture">
                   <pic:nvPicPr>
-                    <pic:cNvPr id="37" name="3.png"/>
+                    <pic:cNvPr id="36" name="2.png"/>
                     <pic:cNvPicPr/>
                   </pic:nvPicPr>
                   <pic:blipFill>
@@ -6765,6 +6920,55 @@
           </wp:inline>
         </w:drawing>
       </w:r>
+      <w:r>
+        <w:rPr>
+          <w:rFonts w:ascii="楷体" w:eastAsia="楷体" w:hAnsi="楷体" w:hint="eastAsia"/>
+          <w:noProof/>
+          <w:sz w:val="28"/>
+        </w:rPr>
+        <w:lastRenderedPageBreak/>
+        <w:drawing>
+          <wp:inline distT="0" distB="0" distL="0" distR="0" wp14:anchorId="60F88079" wp14:editId="489BAEC0">
+            <wp:extent cx="5274310" cy="2351405"/>
+            <wp:effectExtent l="0" t="0" r="2540" b="0"/>
+            <wp:docPr id="37" name="图片 37"/>
+            <wp:cNvGraphicFramePr>
+              <a:graphicFrameLocks xmlns:a="http://schemas.openxmlformats.org/drawingml/2006/main" noChangeAspect="1"/>
+            </wp:cNvGraphicFramePr>
+            <a:graphic xmlns:a="http://schemas.openxmlformats.org/drawingml/2006/main">
+              <a:graphicData uri="http://schemas.openxmlformats.org/drawingml/2006/picture">
+                <pic:pic xmlns:pic="http://schemas.openxmlformats.org/drawingml/2006/picture">
+                  <pic:nvPicPr>
+                    <pic:cNvPr id="37" name="3.png"/>
+                    <pic:cNvPicPr/>
+                  </pic:nvPicPr>
+                  <pic:blipFill>
+                    <a:blip r:embed="rId29" cstate="print">
+                      <a:extLst>
+                        <a:ext uri="{28A0092B-C50C-407E-A947-70E740481C1C}">
+                          <a14:useLocalDpi xmlns:a14="http://schemas.microsoft.com/office/drawing/2010/main" val="0"/>
+                        </a:ext>
+                      </a:extLst>
+                    </a:blip>
+                    <a:stretch>
+                      <a:fillRect/>
+                    </a:stretch>
+                  </pic:blipFill>
+                  <pic:spPr>
+                    <a:xfrm>
+                      <a:off x="0" y="0"/>
+                      <a:ext cx="5274310" cy="2351405"/>
+                    </a:xfrm>
+                    <a:prstGeom prst="rect">
+                      <a:avLst/>
+                    </a:prstGeom>
+                  </pic:spPr>
+                </pic:pic>
+              </a:graphicData>
+            </a:graphic>
+          </wp:inline>
+        </w:drawing>
+      </w:r>
     </w:p>
     <w:p>
       <w:pPr>
@@ -6796,6 +7000,99 @@
         </w:rPr>
         <w:t>实验总结</w:t>
       </w:r>
+    </w:p>
+    <w:p>
+      <w:pPr>
+        <w:pStyle w:val="a3"/>
+        <w:ind w:left="420" w:firstLineChars="0"/>
+        <w:rPr>
+          <w:rFonts w:ascii="楷体" w:eastAsia="楷体" w:hAnsi="楷体"/>
+          <w:sz w:val="28"/>
+        </w:rPr>
+      </w:pPr>
+      <w:r>
+        <w:rPr>
+          <w:rFonts w:ascii="楷体" w:eastAsia="楷体" w:hAnsi="楷体" w:hint="eastAsia"/>
+          <w:sz w:val="28"/>
+        </w:rPr>
+        <w:t>本次实验</w:t>
+      </w:r>
+      <w:r>
+        <w:rPr>
+          <w:rFonts w:ascii="楷体" w:eastAsia="楷体" w:hAnsi="楷体" w:hint="eastAsia"/>
+          <w:sz w:val="28"/>
+        </w:rPr>
+        <w:t>主要是统计社交网络中的关系三角形的个数，</w:t>
+      </w:r>
+      <w:r>
+        <w:rPr>
+          <w:rFonts w:ascii="楷体" w:eastAsia="楷体" w:hAnsi="楷体" w:hint="eastAsia"/>
+          <w:sz w:val="28"/>
+        </w:rPr>
+        <w:t>统计三角形个数共由</w:t>
+      </w:r>
+      <w:r>
+        <w:rPr>
+          <w:rFonts w:ascii="楷体" w:eastAsia="楷体" w:hAnsi="楷体"/>
+          <w:sz w:val="28"/>
+        </w:rPr>
+        <w:t>3个MapReduce job完成。Job1将有向图转换为无向图，并得到点的邻接关系；job2得到满足上述要求的所有三点关系，并由此得出三角形个数；job3将job2得到的三角形个数汇总，得到三角形总个数。</w:t>
+      </w:r>
+    </w:p>
+    <w:p>
+      <w:pPr>
+        <w:pStyle w:val="a3"/>
+        <w:ind w:left="420" w:firstLineChars="0"/>
+        <w:rPr>
+          <w:rFonts w:ascii="楷体" w:eastAsia="楷体" w:hAnsi="楷体"/>
+          <w:sz w:val="28"/>
+        </w:rPr>
+      </w:pPr>
+      <w:r>
+        <w:rPr>
+          <w:rFonts w:ascii="楷体" w:eastAsia="楷体" w:hAnsi="楷体" w:hint="eastAsia"/>
+          <w:sz w:val="28"/>
+        </w:rPr>
+        <w:t>通过本次实验，我们进一步对Map</w:t>
+      </w:r>
+      <w:r>
+        <w:rPr>
+          <w:rFonts w:ascii="楷体" w:eastAsia="楷体" w:hAnsi="楷体"/>
+          <w:sz w:val="28"/>
+        </w:rPr>
+        <w:t>R</w:t>
+      </w:r>
+      <w:r>
+        <w:rPr>
+          <w:rFonts w:ascii="楷体" w:eastAsia="楷体" w:hAnsi="楷体" w:hint="eastAsia"/>
+          <w:sz w:val="28"/>
+        </w:rPr>
+        <w:t>educe的编程有了更进一步的学习，同时也对如何利用Map</w:t>
+      </w:r>
+      <w:r>
+        <w:rPr>
+          <w:rFonts w:ascii="楷体" w:eastAsia="楷体" w:hAnsi="楷体"/>
+          <w:sz w:val="28"/>
+        </w:rPr>
+        <w:t>R</w:t>
+      </w:r>
+      <w:r>
+        <w:rPr>
+          <w:rFonts w:ascii="楷体" w:eastAsia="楷体" w:hAnsi="楷体" w:hint="eastAsia"/>
+          <w:sz w:val="28"/>
+        </w:rPr>
+        <w:t>educe进行算法设计，从而处理更大数据集有了非常深刻的理解。</w:t>
+      </w:r>
+    </w:p>
+    <w:p>
+      <w:pPr>
+        <w:pStyle w:val="a3"/>
+        <w:ind w:left="420" w:firstLineChars="0" w:firstLine="0"/>
+        <w:rPr>
+          <w:rFonts w:ascii="楷体" w:eastAsia="楷体" w:hAnsi="楷体"/>
+          <w:sz w:val="28"/>
+        </w:rPr>
+      </w:pPr>
     </w:p>
     <w:p>
       <w:pPr>

--- a/Experiment4/Experiment4_Report.docx
+++ b/Experiment4/Experiment4_Report.docx
@@ -831,7 +831,15 @@
                 <w:sz w:val="30"/>
                 <w:szCs w:val="30"/>
               </w:rPr>
-              <w:t>11</w:t>
+              <w:t>1</w:t>
+            </w:r>
+            <w:r>
+              <w:rPr>
+                <w:rFonts w:ascii="楷体" w:eastAsia="楷体" w:hAnsi="楷体"/>
+                <w:sz w:val="30"/>
+                <w:szCs w:val="30"/>
+              </w:rPr>
+              <w:t>6</w:t>
             </w:r>
           </w:p>
         </w:tc>
@@ -3381,6 +3389,236 @@
         </w:rPr>
         <w:t>将所有三角形个数汇总，得到总的三角形个数。</w:t>
       </w:r>
+    </w:p>
+    <w:p>
+      <w:pPr>
+        <w:pStyle w:val="a3"/>
+        <w:ind w:left="1140" w:firstLineChars="0" w:firstLine="0"/>
+        <w:rPr>
+          <w:rFonts w:ascii="楷体" w:eastAsia="楷体" w:hAnsi="楷体" w:hint="eastAsia"/>
+          <w:sz w:val="28"/>
+        </w:rPr>
+      </w:pPr>
+    </w:p>
+    <w:p>
+      <w:pPr>
+        <w:ind w:left="420"/>
+        <w:rPr>
+          <w:rFonts w:ascii="楷体" w:eastAsia="楷体" w:hAnsi="楷体"/>
+          <w:sz w:val="28"/>
+        </w:rPr>
+      </w:pPr>
+      <w:r>
+        <w:rPr>
+          <w:rFonts w:ascii="楷体" w:eastAsia="楷体" w:hAnsi="楷体" w:hint="eastAsia"/>
+          <w:sz w:val="28"/>
+        </w:rPr>
+        <w:t>选做题：</w:t>
+      </w:r>
+    </w:p>
+    <w:p>
+      <w:pPr>
+        <w:ind w:left="420"/>
+        <w:rPr>
+          <w:rFonts w:ascii="楷体" w:eastAsia="楷体" w:hAnsi="楷体"/>
+          <w:sz w:val="28"/>
+        </w:rPr>
+      </w:pPr>
+      <w:r>
+        <w:rPr>
+          <w:rFonts w:ascii="楷体" w:eastAsia="楷体" w:hAnsi="楷体" w:hint="eastAsia"/>
+          <w:sz w:val="28"/>
+        </w:rPr>
+        <w:t>问题的关键在与</w:t>
+      </w:r>
+      <w:r>
+        <w:rPr>
+          <w:rFonts w:ascii="楷体" w:eastAsia="楷体" w:hAnsi="楷体" w:hint="eastAsia"/>
+          <w:b/>
+          <w:sz w:val="28"/>
+        </w:rPr>
+        <w:t>如何区别两个顶点之间是单向</w:t>
+      </w:r>
+      <w:proofErr w:type="gramStart"/>
+      <w:r>
+        <w:rPr>
+          <w:rFonts w:ascii="楷体" w:eastAsia="楷体" w:hAnsi="楷体" w:hint="eastAsia"/>
+          <w:b/>
+          <w:sz w:val="28"/>
+        </w:rPr>
+        <w:t>边还是</w:t>
+      </w:r>
+      <w:proofErr w:type="gramEnd"/>
+      <w:r>
+        <w:rPr>
+          <w:rFonts w:ascii="楷体" w:eastAsia="楷体" w:hAnsi="楷体" w:hint="eastAsia"/>
+          <w:b/>
+          <w:sz w:val="28"/>
+        </w:rPr>
+        <w:t>双向边</w:t>
+      </w:r>
+      <w:r>
+        <w:rPr>
+          <w:rFonts w:ascii="楷体" w:eastAsia="楷体" w:hAnsi="楷体" w:hint="eastAsia"/>
+          <w:sz w:val="28"/>
+        </w:rPr>
+        <w:t>，思路和上面类似，只不过需要在Job</w:t>
+      </w:r>
+      <w:r>
+        <w:rPr>
+          <w:rFonts w:ascii="楷体" w:eastAsia="楷体" w:hAnsi="楷体"/>
+          <w:sz w:val="28"/>
+        </w:rPr>
+        <w:t>1</w:t>
+      </w:r>
+      <w:r>
+        <w:rPr>
+          <w:rFonts w:ascii="楷体" w:eastAsia="楷体" w:hAnsi="楷体" w:hint="eastAsia"/>
+          <w:sz w:val="28"/>
+        </w:rPr>
+        <w:t>的map和reduce做一些修改。</w:t>
+      </w:r>
+    </w:p>
+    <w:p>
+      <w:pPr>
+        <w:ind w:left="420"/>
+        <w:rPr>
+          <w:rFonts w:ascii="楷体" w:eastAsia="楷体" w:hAnsi="楷体"/>
+          <w:sz w:val="28"/>
+        </w:rPr>
+      </w:pPr>
+      <w:r>
+        <w:rPr>
+          <w:rFonts w:ascii="楷体" w:eastAsia="楷体" w:hAnsi="楷体" w:hint="eastAsia"/>
+          <w:sz w:val="28"/>
+        </w:rPr>
+        <w:t>可以通过Job</w:t>
+      </w:r>
+      <w:r>
+        <w:rPr>
+          <w:rFonts w:ascii="楷体" w:eastAsia="楷体" w:hAnsi="楷体"/>
+          <w:sz w:val="28"/>
+        </w:rPr>
+        <w:t>1</w:t>
+      </w:r>
+      <w:r>
+        <w:rPr>
+          <w:rFonts w:ascii="楷体" w:eastAsia="楷体" w:hAnsi="楷体" w:hint="eastAsia"/>
+          <w:sz w:val="28"/>
+        </w:rPr>
+        <w:t>的map的输出改为</w:t>
+      </w:r>
+      <w:r>
+        <w:rPr>
+          <w:rFonts w:ascii="楷体" w:eastAsia="楷体" w:hAnsi="楷体"/>
+          <w:sz w:val="28"/>
+        </w:rPr>
+        <w:t>1</w:t>
+      </w:r>
+      <w:r>
+        <w:rPr>
+          <w:rFonts w:ascii="楷体" w:eastAsia="楷体" w:hAnsi="楷体" w:hint="eastAsia"/>
+          <w:sz w:val="28"/>
+        </w:rPr>
+        <w:t>，</w:t>
+      </w:r>
+      <w:proofErr w:type="gramStart"/>
+      <w:r>
+        <w:rPr>
+          <w:rFonts w:ascii="楷体" w:eastAsia="楷体" w:hAnsi="楷体" w:hint="eastAsia"/>
+          <w:sz w:val="28"/>
+        </w:rPr>
+        <w:t>即键值</w:t>
+      </w:r>
+      <w:proofErr w:type="gramEnd"/>
+      <w:r>
+        <w:rPr>
+          <w:rFonts w:ascii="楷体" w:eastAsia="楷体" w:hAnsi="楷体" w:hint="eastAsia"/>
+          <w:sz w:val="28"/>
+        </w:rPr>
+        <w:t>对&lt;</w:t>
+      </w:r>
+      <w:r>
+        <w:rPr>
+          <w:rFonts w:ascii="楷体" w:eastAsia="楷体" w:hAnsi="楷体"/>
+          <w:sz w:val="28"/>
+        </w:rPr>
+        <w:t>A B, 1&gt;</w:t>
+      </w:r>
+      <w:r>
+        <w:rPr>
+          <w:rFonts w:ascii="楷体" w:eastAsia="楷体" w:hAnsi="楷体" w:hint="eastAsia"/>
+          <w:sz w:val="28"/>
+        </w:rPr>
+        <w:t>，</w:t>
+      </w:r>
+      <w:r>
+        <w:rPr>
+          <w:rFonts w:ascii="楷体" w:eastAsia="楷体" w:hAnsi="楷体" w:hint="eastAsia"/>
+          <w:sz w:val="28"/>
+        </w:rPr>
+        <w:t>对于双向边，由于我们重复输出了A</w:t>
+      </w:r>
+      <w:r>
+        <w:rPr>
+          <w:rFonts w:ascii="楷体" w:eastAsia="楷体" w:hAnsi="楷体"/>
+          <w:sz w:val="28"/>
+        </w:rPr>
+        <w:t>-&gt;B</w:t>
+      </w:r>
+      <w:r>
+        <w:rPr>
+          <w:rFonts w:ascii="楷体" w:eastAsia="楷体" w:hAnsi="楷体" w:hint="eastAsia"/>
+          <w:sz w:val="28"/>
+        </w:rPr>
+        <w:t>与B</w:t>
+      </w:r>
+      <w:r>
+        <w:rPr>
+          <w:rFonts w:ascii="楷体" w:eastAsia="楷体" w:hAnsi="楷体"/>
+          <w:sz w:val="28"/>
+        </w:rPr>
+        <w:t>-&gt;A</w:t>
+      </w:r>
+      <w:r>
+        <w:rPr>
+          <w:rFonts w:ascii="楷体" w:eastAsia="楷体" w:hAnsi="楷体" w:hint="eastAsia"/>
+          <w:sz w:val="28"/>
+        </w:rPr>
+        <w:t>，则导致在reduce的时候会</w:t>
+      </w:r>
+      <w:r>
+        <w:rPr>
+          <w:rFonts w:ascii="楷体" w:eastAsia="楷体" w:hAnsi="楷体" w:hint="eastAsia"/>
+          <w:b/>
+          <w:sz w:val="28"/>
+        </w:rPr>
+        <w:t>有两个&lt;</w:t>
+      </w:r>
+      <w:r>
+        <w:rPr>
+          <w:rFonts w:ascii="楷体" w:eastAsia="楷体" w:hAnsi="楷体"/>
+          <w:b/>
+          <w:sz w:val="28"/>
+        </w:rPr>
+        <w:t>A,B 1&gt;</w:t>
+      </w:r>
+      <w:r>
+        <w:rPr>
+          <w:rFonts w:ascii="楷体" w:eastAsia="楷体" w:hAnsi="楷体" w:hint="eastAsia"/>
+          <w:sz w:val="28"/>
+        </w:rPr>
+        <w:t>，而单向边则不会，由此来剔除单向边，得到合法的无向图。</w:t>
+      </w:r>
+    </w:p>
+    <w:p>
+      <w:pPr>
+        <w:ind w:left="420"/>
+        <w:rPr>
+          <w:rFonts w:ascii="楷体" w:eastAsia="楷体" w:hAnsi="楷体" w:hint="eastAsia"/>
+          <w:sz w:val="28"/>
+        </w:rPr>
+      </w:pPr>
     </w:p>
     <w:p>
       <w:pPr>
@@ -3504,7 +3742,7 @@
         <w:pStyle w:val="a3"/>
         <w:ind w:left="420" w:firstLineChars="0" w:firstLine="0"/>
         <w:rPr>
-          <w:rFonts w:ascii="楷体" w:eastAsia="楷体" w:hAnsi="楷体"/>
+          <w:rFonts w:ascii="楷体" w:eastAsia="楷体" w:hAnsi="楷体" w:hint="eastAsia"/>
           <w:sz w:val="28"/>
         </w:rPr>
       </w:pPr>
@@ -3514,6 +3752,7 @@
           <w:noProof/>
           <w:sz w:val="28"/>
         </w:rPr>
+        <w:lastRenderedPageBreak/>
         <w:drawing>
           <wp:inline distT="0" distB="0" distL="0" distR="0" wp14:anchorId="11A72911" wp14:editId="6F44D00C">
             <wp:extent cx="5274310" cy="1007745"/>
@@ -3619,7 +3858,6 @@
           <w:rFonts w:ascii="楷体" w:eastAsia="楷体" w:hAnsi="楷体" w:hint="eastAsia"/>
           <w:sz w:val="28"/>
         </w:rPr>
-        <w:lastRenderedPageBreak/>
         <w:t>Job</w:t>
       </w:r>
       <w:r>
@@ -3700,6 +3938,7 @@
           <w:noProof/>
           <w:sz w:val="28"/>
         </w:rPr>
+        <w:lastRenderedPageBreak/>
         <w:drawing>
           <wp:inline distT="0" distB="0" distL="0" distR="0" wp14:anchorId="03037D50" wp14:editId="79DCF90B">
             <wp:extent cx="5092700" cy="2369154"/>
@@ -3834,28 +4073,34 @@
     </w:p>
     <w:p>
       <w:pPr>
-        <w:pStyle w:val="a3"/>
-        <w:ind w:left="420" w:firstLineChars="0" w:firstLine="0"/>
-        <w:rPr>
-          <w:rFonts w:ascii="楷体" w:eastAsia="楷体" w:hAnsi="楷体"/>
-          <w:sz w:val="28"/>
-        </w:rPr>
-      </w:pPr>
-      <w:r>
-        <w:rPr>
-          <w:rFonts w:ascii="楷体" w:eastAsia="楷体" w:hAnsi="楷体" w:hint="eastAsia"/>
-          <w:sz w:val="28"/>
-        </w:rPr>
-        <w:lastRenderedPageBreak/>
+        <w:ind w:firstLine="420"/>
+        <w:rPr>
+          <w:rFonts w:ascii="楷体" w:eastAsia="楷体" w:hAnsi="楷体"/>
+          <w:sz w:val="28"/>
+        </w:rPr>
+      </w:pPr>
+    </w:p>
+    <w:p>
+      <w:pPr>
+        <w:ind w:firstLine="420"/>
+        <w:rPr>
+          <w:rFonts w:ascii="楷体" w:eastAsia="楷体" w:hAnsi="楷体"/>
+          <w:sz w:val="28"/>
+        </w:rPr>
+      </w:pPr>
+      <w:r>
+        <w:rPr>
+          <w:rFonts w:ascii="楷体" w:eastAsia="楷体" w:hAnsi="楷体" w:hint="eastAsia"/>
+          <w:sz w:val="28"/>
+        </w:rPr>
         <w:t>Driver：</w:t>
       </w:r>
     </w:p>
     <w:p>
       <w:pPr>
-        <w:pStyle w:val="a3"/>
-        <w:ind w:left="420" w:firstLineChars="0" w:firstLine="0"/>
-        <w:rPr>
-          <w:rFonts w:ascii="楷体" w:eastAsia="楷体" w:hAnsi="楷体"/>
+        <w:jc w:val="center"/>
+        <w:rPr>
+          <w:rFonts w:ascii="楷体" w:eastAsia="楷体" w:hAnsi="楷体" w:hint="eastAsia"/>
           <w:sz w:val="28"/>
         </w:rPr>
       </w:pPr>
@@ -3866,10 +4111,10 @@
           <w:sz w:val="28"/>
         </w:rPr>
         <w:drawing>
-          <wp:inline distT="0" distB="0" distL="0" distR="0" wp14:anchorId="579D1C96" wp14:editId="5A3E593B">
-            <wp:extent cx="5274310" cy="3690620"/>
-            <wp:effectExtent l="0" t="0" r="2540" b="5080"/>
-            <wp:docPr id="25" name="图片 25"/>
+          <wp:inline distT="0" distB="0" distL="0" distR="0" wp14:anchorId="06DAFB5A" wp14:editId="7A771DBD">
+            <wp:extent cx="4959350" cy="2359662"/>
+            <wp:effectExtent l="0" t="0" r="0" b="2540"/>
+            <wp:docPr id="7" name="图片 7"/>
             <wp:cNvGraphicFramePr>
               <a:graphicFrameLocks xmlns:a="http://schemas.openxmlformats.org/drawingml/2006/main" noChangeAspect="1"/>
             </wp:cNvGraphicFramePr>
@@ -3877,11 +4122,11 @@
               <a:graphicData uri="http://schemas.openxmlformats.org/drawingml/2006/picture">
                 <pic:pic xmlns:pic="http://schemas.openxmlformats.org/drawingml/2006/picture">
                   <pic:nvPicPr>
-                    <pic:cNvPr id="25" name="driver1.png"/>
+                    <pic:cNvPr id="7" name="driver1.png"/>
                     <pic:cNvPicPr/>
                   </pic:nvPicPr>
                   <pic:blipFill>
-                    <a:blip r:embed="rId16">
+                    <a:blip r:embed="rId16" cstate="print">
                       <a:extLst>
                         <a:ext uri="{28A0092B-C50C-407E-A947-70E740481C1C}">
                           <a14:useLocalDpi xmlns:a14="http://schemas.microsoft.com/office/drawing/2010/main" val="0"/>
@@ -3895,7 +4140,7 @@
                   <pic:spPr>
                     <a:xfrm>
                       <a:off x="0" y="0"/>
-                      <a:ext cx="5274310" cy="3690620"/>
+                      <a:ext cx="4972629" cy="2365980"/>
                     </a:xfrm>
                     <a:prstGeom prst="rect">
                       <a:avLst/>
@@ -3913,11 +4158,12 @@
           <w:noProof/>
           <w:sz w:val="28"/>
         </w:rPr>
+        <w:lastRenderedPageBreak/>
         <w:drawing>
-          <wp:inline distT="0" distB="0" distL="0" distR="0" wp14:anchorId="7F1AAECE" wp14:editId="747CF660">
-            <wp:extent cx="5274310" cy="1369060"/>
-            <wp:effectExtent l="0" t="0" r="2540" b="2540"/>
-            <wp:docPr id="26" name="图片 26"/>
+          <wp:inline distT="0" distB="0" distL="0" distR="0" wp14:anchorId="00507D54" wp14:editId="77591A13">
+            <wp:extent cx="4927600" cy="2537364"/>
+            <wp:effectExtent l="0" t="0" r="6350" b="0"/>
+            <wp:docPr id="8" name="图片 8"/>
             <wp:cNvGraphicFramePr>
               <a:graphicFrameLocks xmlns:a="http://schemas.openxmlformats.org/drawingml/2006/main" noChangeAspect="1"/>
             </wp:cNvGraphicFramePr>
@@ -3925,7 +4171,7 @@
               <a:graphicData uri="http://schemas.openxmlformats.org/drawingml/2006/picture">
                 <pic:pic xmlns:pic="http://schemas.openxmlformats.org/drawingml/2006/picture">
                   <pic:nvPicPr>
-                    <pic:cNvPr id="26" name="driver2.png"/>
+                    <pic:cNvPr id="8" name="driver2.png"/>
                     <pic:cNvPicPr/>
                   </pic:nvPicPr>
                   <pic:blipFill>
@@ -3943,7 +4189,7 @@
                   <pic:spPr>
                     <a:xfrm>
                       <a:off x="0" y="0"/>
-                      <a:ext cx="5274310" cy="1369060"/>
+                      <a:ext cx="4937745" cy="2542588"/>
                     </a:xfrm>
                     <a:prstGeom prst="rect">
                       <a:avLst/>
@@ -3963,6 +4209,15 @@
           <w:sz w:val="28"/>
         </w:rPr>
       </w:pPr>
+    </w:p>
+    <w:p>
+      <w:pPr>
+        <w:ind w:firstLine="420"/>
+        <w:rPr>
+          <w:rFonts w:ascii="楷体" w:eastAsia="楷体" w:hAnsi="楷体"/>
+          <w:sz w:val="28"/>
+        </w:rPr>
+      </w:pPr>
       <w:r>
         <w:rPr>
           <w:rFonts w:ascii="楷体" w:eastAsia="楷体" w:hAnsi="楷体" w:hint="eastAsia"/>
@@ -3973,35 +4228,7 @@
     </w:p>
     <w:p>
       <w:pPr>
-        <w:rPr>
-          <w:rFonts w:ascii="楷体" w:eastAsia="楷体" w:hAnsi="楷体"/>
-          <w:sz w:val="28"/>
-        </w:rPr>
-      </w:pPr>
-      <w:r>
-        <w:rPr>
-          <w:rFonts w:ascii="楷体" w:eastAsia="楷体" w:hAnsi="楷体" w:hint="eastAsia"/>
-          <w:sz w:val="28"/>
-        </w:rPr>
-        <w:t>只需要修改Job</w:t>
-      </w:r>
-      <w:r>
-        <w:rPr>
-          <w:rFonts w:ascii="楷体" w:eastAsia="楷体" w:hAnsi="楷体"/>
-          <w:sz w:val="28"/>
-        </w:rPr>
-        <w:t>1</w:t>
-      </w:r>
-      <w:r>
-        <w:rPr>
-          <w:rFonts w:ascii="楷体" w:eastAsia="楷体" w:hAnsi="楷体" w:hint="eastAsia"/>
-          <w:sz w:val="28"/>
-        </w:rPr>
-        <w:t>的Mapper就可以了，Mapper的目的是为了转换有向边，而由于选做题本来要求就是无向边，所以可以把输入的有向边认为是无向边（因为它们本来就有双向的有向边）：</w:t>
-      </w:r>
-    </w:p>
-    <w:p>
-      <w:pPr>
+        <w:ind w:firstLine="420"/>
         <w:rPr>
           <w:rFonts w:ascii="楷体" w:eastAsia="楷体" w:hAnsi="楷体"/>
           <w:sz w:val="28"/>
@@ -4014,10 +4241,10 @@
           <w:sz w:val="28"/>
         </w:rPr>
         <w:drawing>
-          <wp:inline distT="0" distB="0" distL="0" distR="0" wp14:anchorId="4FE4F9EE" wp14:editId="2392741C">
-            <wp:extent cx="5274310" cy="1482090"/>
-            <wp:effectExtent l="0" t="0" r="2540" b="3810"/>
-            <wp:docPr id="2" name="图片 2" descr="D:\学习包\硕士课程\MapReduce海量数据并行处理课件\课程实验\Ex4\map1_plus.png"/>
+          <wp:inline distT="0" distB="0" distL="0" distR="0" wp14:anchorId="12456EF5" wp14:editId="3674602E">
+            <wp:extent cx="5274310" cy="1494790"/>
+            <wp:effectExtent l="0" t="0" r="2540" b="0"/>
+            <wp:docPr id="3" name="图片 3"/>
             <wp:cNvGraphicFramePr>
               <a:graphicFrameLocks xmlns:a="http://schemas.openxmlformats.org/drawingml/2006/main" noChangeAspect="1"/>
             </wp:cNvGraphicFramePr>
@@ -4025,10 +4252,8 @@
               <a:graphicData uri="http://schemas.openxmlformats.org/drawingml/2006/picture">
                 <pic:pic xmlns:pic="http://schemas.openxmlformats.org/drawingml/2006/picture">
                   <pic:nvPicPr>
-                    <pic:cNvPr id="0" name="Picture 1" descr="D:\学习包\硕士课程\MapReduce海量数据并行处理课件\课程实验\Ex4\map1_plus.png"/>
-                    <pic:cNvPicPr>
-                      <a:picLocks noChangeAspect="1" noChangeArrowheads="1"/>
-                    </pic:cNvPicPr>
+                    <pic:cNvPr id="3" name="map1_plus.png"/>
+                    <pic:cNvPicPr/>
                   </pic:nvPicPr>
                   <pic:blipFill>
                     <a:blip r:embed="rId18">
@@ -4038,23 +4263,18 @@
                         </a:ext>
                       </a:extLst>
                     </a:blip>
-                    <a:srcRect/>
                     <a:stretch>
                       <a:fillRect/>
                     </a:stretch>
                   </pic:blipFill>
-                  <pic:spPr bwMode="auto">
+                  <pic:spPr>
                     <a:xfrm>
                       <a:off x="0" y="0"/>
-                      <a:ext cx="5274310" cy="1482090"/>
+                      <a:ext cx="5274310" cy="1494790"/>
                     </a:xfrm>
                     <a:prstGeom prst="rect">
                       <a:avLst/>
                     </a:prstGeom>
-                    <a:noFill/>
-                    <a:ln>
-                      <a:noFill/>
-                    </a:ln>
                   </pic:spPr>
                 </pic:pic>
               </a:graphicData>
@@ -4062,6 +4282,80 @@
           </wp:inline>
         </w:drawing>
       </w:r>
+    </w:p>
+    <w:p>
+      <w:pPr>
+        <w:ind w:firstLine="420"/>
+        <w:rPr>
+          <w:rFonts w:ascii="楷体" w:eastAsia="楷体" w:hAnsi="楷体" w:hint="eastAsia"/>
+          <w:sz w:val="28"/>
+        </w:rPr>
+      </w:pPr>
+      <w:r>
+        <w:rPr>
+          <w:rFonts w:ascii="楷体" w:eastAsia="楷体" w:hAnsi="楷体"/>
+          <w:noProof/>
+          <w:sz w:val="28"/>
+        </w:rPr>
+        <w:drawing>
+          <wp:inline distT="0" distB="0" distL="0" distR="0" wp14:anchorId="526B7DC7" wp14:editId="5C9CE06A">
+            <wp:extent cx="5274310" cy="2931795"/>
+            <wp:effectExtent l="0" t="0" r="2540" b="1905"/>
+            <wp:docPr id="6" name="图片 6"/>
+            <wp:cNvGraphicFramePr>
+              <a:graphicFrameLocks xmlns:a="http://schemas.openxmlformats.org/drawingml/2006/main" noChangeAspect="1"/>
+            </wp:cNvGraphicFramePr>
+            <a:graphic xmlns:a="http://schemas.openxmlformats.org/drawingml/2006/main">
+              <a:graphicData uri="http://schemas.openxmlformats.org/drawingml/2006/picture">
+                <pic:pic xmlns:pic="http://schemas.openxmlformats.org/drawingml/2006/picture">
+                  <pic:nvPicPr>
+                    <pic:cNvPr id="6" name="reduce1_plus.png"/>
+                    <pic:cNvPicPr/>
+                  </pic:nvPicPr>
+                  <pic:blipFill>
+                    <a:blip r:embed="rId19">
+                      <a:extLst>
+                        <a:ext uri="{28A0092B-C50C-407E-A947-70E740481C1C}">
+                          <a14:useLocalDpi xmlns:a14="http://schemas.microsoft.com/office/drawing/2010/main" val="0"/>
+                        </a:ext>
+                      </a:extLst>
+                    </a:blip>
+                    <a:stretch>
+                      <a:fillRect/>
+                    </a:stretch>
+                  </pic:blipFill>
+                  <pic:spPr>
+                    <a:xfrm>
+                      <a:off x="0" y="0"/>
+                      <a:ext cx="5274310" cy="2931795"/>
+                    </a:xfrm>
+                    <a:prstGeom prst="rect">
+                      <a:avLst/>
+                    </a:prstGeom>
+                  </pic:spPr>
+                </pic:pic>
+              </a:graphicData>
+            </a:graphic>
+          </wp:inline>
+        </w:drawing>
+      </w:r>
+    </w:p>
+    <w:p>
+      <w:pPr>
+        <w:jc w:val="center"/>
+        <w:rPr>
+          <w:rFonts w:ascii="楷体" w:eastAsia="楷体" w:hAnsi="楷体"/>
+          <w:sz w:val="28"/>
+        </w:rPr>
+      </w:pPr>
+    </w:p>
+    <w:p>
+      <w:pPr>
+        <w:rPr>
+          <w:rFonts w:ascii="楷体" w:eastAsia="楷体" w:hAnsi="楷体" w:hint="eastAsia"/>
+          <w:sz w:val="28"/>
+        </w:rPr>
+      </w:pPr>
     </w:p>
     <w:p>
       <w:pPr>
@@ -4344,17 +4638,10 @@
             </w:pPr>
             <w:r>
               <w:rPr>
-                <w:rFonts w:ascii="楷体" w:eastAsia="楷体" w:hAnsi="楷体" w:hint="eastAsia"/>
-                <w:sz w:val="28"/>
-              </w:rPr>
-              <w:t>1h</w:t>
-            </w:r>
-            <w:r>
-              <w:rPr>
-                <w:rFonts w:ascii="楷体" w:eastAsia="楷体" w:hAnsi="楷体"/>
-                <w:sz w:val="28"/>
-              </w:rPr>
-              <w:t xml:space="preserve"> 2</w:t>
+                <w:rFonts w:ascii="楷体" w:eastAsia="楷体" w:hAnsi="楷体"/>
+                <w:sz w:val="28"/>
+              </w:rPr>
+              <w:t>19</w:t>
             </w:r>
             <w:r>
               <w:rPr>
@@ -4440,6 +4727,17 @@
         </w:rPr>
         <w:t>认为构成无向边</w:t>
       </w:r>
+    </w:p>
+    <w:p>
+      <w:pPr>
+        <w:pStyle w:val="a3"/>
+        <w:ind w:left="420" w:firstLineChars="0" w:firstLine="0"/>
+        <w:jc w:val="center"/>
+        <w:rPr>
+          <w:rFonts w:ascii="楷体" w:eastAsia="楷体" w:hAnsi="楷体" w:hint="eastAsia"/>
+          <w:sz w:val="28"/>
+        </w:rPr>
+      </w:pPr>
     </w:p>
     <w:tbl>
       <w:tblPr>
@@ -4584,14 +4882,14 @@
                 <w:rFonts w:ascii="楷体" w:eastAsia="楷体" w:hAnsi="楷体" w:hint="eastAsia"/>
                 <w:sz w:val="28"/>
               </w:rPr>
-              <w:t>3</w:t>
-            </w:r>
-            <w:r>
-              <w:rPr>
-                <w:rFonts w:ascii="楷体" w:eastAsia="楷体" w:hAnsi="楷体"/>
-                <w:sz w:val="28"/>
-              </w:rPr>
-              <w:t>653762</w:t>
+              <w:t>1</w:t>
+            </w:r>
+            <w:r>
+              <w:rPr>
+                <w:rFonts w:ascii="楷体" w:eastAsia="楷体" w:hAnsi="楷体"/>
+                <w:sz w:val="28"/>
+              </w:rPr>
+              <w:t>818304</w:t>
             </w:r>
           </w:p>
         </w:tc>
@@ -4679,14 +4977,14 @@
                 <w:rFonts w:ascii="楷体" w:eastAsia="楷体" w:hAnsi="楷体" w:hint="eastAsia"/>
                 <w:sz w:val="28"/>
               </w:rPr>
-              <w:t>1</w:t>
-            </w:r>
-            <w:r>
-              <w:rPr>
-                <w:rFonts w:ascii="楷体" w:eastAsia="楷体" w:hAnsi="楷体"/>
-                <w:sz w:val="28"/>
-              </w:rPr>
-              <w:t>24552628</w:t>
+              <w:t>2</w:t>
+            </w:r>
+            <w:r>
+              <w:rPr>
+                <w:rFonts w:ascii="楷体" w:eastAsia="楷体" w:hAnsi="楷体"/>
+                <w:sz w:val="28"/>
+              </w:rPr>
+              <w:t>7018510</w:t>
             </w:r>
           </w:p>
         </w:tc>
@@ -4710,7 +5008,7 @@
                 <w:rFonts w:ascii="楷体" w:eastAsia="楷体" w:hAnsi="楷体"/>
                 <w:sz w:val="28"/>
               </w:rPr>
-              <w:t>47</w:t>
+              <w:t>9</w:t>
             </w:r>
             <w:r>
               <w:rPr>
@@ -4724,14 +5022,14 @@
                 <w:rFonts w:ascii="楷体" w:eastAsia="楷体" w:hAnsi="楷体"/>
                 <w:sz w:val="28"/>
               </w:rPr>
-              <w:t xml:space="preserve"> 4</w:t>
-            </w:r>
-            <w:r>
-              <w:rPr>
-                <w:rFonts w:ascii="楷体" w:eastAsia="楷体" w:hAnsi="楷体"/>
-                <w:sz w:val="28"/>
-              </w:rPr>
-              <w:t>7</w:t>
+              <w:t xml:space="preserve"> </w:t>
+            </w:r>
+            <w:r>
+              <w:rPr>
+                <w:rFonts w:ascii="楷体" w:eastAsia="楷体" w:hAnsi="楷体"/>
+                <w:sz w:val="28"/>
+              </w:rPr>
+              <w:t>10</w:t>
             </w:r>
             <w:r>
               <w:rPr>
@@ -4794,22 +5092,8 @@
     </w:p>
     <w:p>
       <w:pPr>
-        <w:pStyle w:val="a3"/>
-        <w:ind w:left="420" w:firstLineChars="0" w:firstLine="0"/>
-        <w:jc w:val="center"/>
-        <w:rPr>
-          <w:rFonts w:ascii="楷体" w:eastAsia="楷体" w:hAnsi="楷体" w:hint="eastAsia"/>
-          <w:sz w:val="28"/>
-        </w:rPr>
-      </w:pPr>
-    </w:p>
-    <w:p>
-      <w:pPr>
-        <w:pStyle w:val="a3"/>
-        <w:ind w:left="420" w:firstLineChars="0" w:firstLine="0"/>
-        <w:jc w:val="center"/>
-        <w:rPr>
-          <w:rFonts w:ascii="楷体" w:eastAsia="楷体" w:hAnsi="楷体"/>
+        <w:rPr>
+          <w:rFonts w:ascii="楷体" w:eastAsia="楷体" w:hAnsi="楷体" w:hint="eastAsia"/>
           <w:sz w:val="28"/>
         </w:rPr>
       </w:pPr>
@@ -4880,98 +5164,6 @@
                 <pic:pic xmlns:pic="http://schemas.openxmlformats.org/drawingml/2006/picture">
                   <pic:nvPicPr>
                     <pic:cNvPr id="28" name="result.png"/>
-                    <pic:cNvPicPr/>
-                  </pic:nvPicPr>
-                  <pic:blipFill>
-                    <a:blip r:embed="rId19">
-                      <a:extLst>
-                        <a:ext uri="{28A0092B-C50C-407E-A947-70E740481C1C}">
-                          <a14:useLocalDpi xmlns:a14="http://schemas.microsoft.com/office/drawing/2010/main" val="0"/>
-                        </a:ext>
-                      </a:extLst>
-                    </a:blip>
-                    <a:stretch>
-                      <a:fillRect/>
-                    </a:stretch>
-                  </pic:blipFill>
-                  <pic:spPr>
-                    <a:xfrm>
-                      <a:off x="0" y="0"/>
-                      <a:ext cx="5274310" cy="828675"/>
-                    </a:xfrm>
-                    <a:prstGeom prst="rect">
-                      <a:avLst/>
-                    </a:prstGeom>
-                  </pic:spPr>
-                </pic:pic>
-              </a:graphicData>
-            </a:graphic>
-          </wp:inline>
-        </w:drawing>
-      </w:r>
-    </w:p>
-    <w:p>
-      <w:pPr>
-        <w:pStyle w:val="a3"/>
-        <w:ind w:left="420" w:firstLineChars="0" w:firstLine="0"/>
-        <w:rPr>
-          <w:rFonts w:ascii="楷体" w:eastAsia="楷体" w:hAnsi="楷体"/>
-          <w:sz w:val="28"/>
-        </w:rPr>
-      </w:pPr>
-    </w:p>
-    <w:p>
-      <w:pPr>
-        <w:pStyle w:val="a3"/>
-        <w:ind w:left="420" w:firstLineChars="0" w:firstLine="0"/>
-        <w:rPr>
-          <w:rFonts w:ascii="楷体" w:eastAsia="楷体" w:hAnsi="楷体"/>
-          <w:sz w:val="28"/>
-        </w:rPr>
-      </w:pPr>
-      <w:r>
-        <w:rPr>
-          <w:rFonts w:ascii="楷体" w:eastAsia="楷体" w:hAnsi="楷体"/>
-          <w:sz w:val="28"/>
-        </w:rPr>
-        <w:t>G</w:t>
-      </w:r>
-      <w:r>
-        <w:rPr>
-          <w:rFonts w:ascii="楷体" w:eastAsia="楷体" w:hAnsi="楷体" w:hint="eastAsia"/>
-          <w:sz w:val="28"/>
-        </w:rPr>
-        <w:t>oogle+数据集实验结果文件</w:t>
-      </w:r>
-    </w:p>
-    <w:p>
-      <w:pPr>
-        <w:pStyle w:val="a3"/>
-        <w:ind w:left="420" w:firstLineChars="0" w:firstLine="0"/>
-        <w:rPr>
-          <w:rFonts w:ascii="楷体" w:eastAsia="楷体" w:hAnsi="楷体"/>
-          <w:sz w:val="28"/>
-        </w:rPr>
-      </w:pPr>
-      <w:r>
-        <w:rPr>
-          <w:rFonts w:ascii="楷体" w:eastAsia="楷体" w:hAnsi="楷体"/>
-          <w:noProof/>
-          <w:sz w:val="28"/>
-        </w:rPr>
-        <w:drawing>
-          <wp:inline distT="0" distB="0" distL="0" distR="0" wp14:anchorId="32A880BA" wp14:editId="1928F373">
-            <wp:extent cx="5274310" cy="828675"/>
-            <wp:effectExtent l="0" t="0" r="2540" b="9525"/>
-            <wp:docPr id="27" name="图片 27"/>
-            <wp:cNvGraphicFramePr>
-              <a:graphicFrameLocks xmlns:a="http://schemas.openxmlformats.org/drawingml/2006/main" noChangeAspect="1"/>
-            </wp:cNvGraphicFramePr>
-            <a:graphic xmlns:a="http://schemas.openxmlformats.org/drawingml/2006/main">
-              <a:graphicData uri="http://schemas.openxmlformats.org/drawingml/2006/picture">
-                <pic:pic xmlns:pic="http://schemas.openxmlformats.org/drawingml/2006/picture">
-                  <pic:nvPicPr>
-                    <pic:cNvPr id="27" name="reslut_plus_google+_or.png"/>
                     <pic:cNvPicPr/>
                   </pic:nvPicPr>
                   <pic:blipFill>
@@ -5017,10 +5209,24 @@
         <w:pStyle w:val="a3"/>
         <w:ind w:left="420" w:firstLineChars="0" w:firstLine="0"/>
         <w:rPr>
-          <w:rFonts w:ascii="楷体" w:eastAsia="楷体" w:hAnsi="楷体" w:hint="eastAsia"/>
-          <w:sz w:val="28"/>
-        </w:rPr>
-      </w:pPr>
+          <w:rFonts w:ascii="楷体" w:eastAsia="楷体" w:hAnsi="楷体"/>
+          <w:sz w:val="28"/>
+        </w:rPr>
+      </w:pPr>
+      <w:r>
+        <w:rPr>
+          <w:rFonts w:ascii="楷体" w:eastAsia="楷体" w:hAnsi="楷体"/>
+          <w:sz w:val="28"/>
+        </w:rPr>
+        <w:t>G</w:t>
+      </w:r>
+      <w:r>
+        <w:rPr>
+          <w:rFonts w:ascii="楷体" w:eastAsia="楷体" w:hAnsi="楷体" w:hint="eastAsia"/>
+          <w:sz w:val="28"/>
+        </w:rPr>
+        <w:t>oogle+数据集实验结果文件</w:t>
+      </w:r>
     </w:p>
     <w:p>
       <w:pPr>
@@ -5033,50 +5239,15 @@
       </w:pPr>
       <w:r>
         <w:rPr>
-          <w:rFonts w:ascii="楷体" w:eastAsia="楷体" w:hAnsi="楷体" w:hint="eastAsia"/>
-          <w:sz w:val="28"/>
-        </w:rPr>
-        <w:lastRenderedPageBreak/>
-        <w:t>选做题</w:t>
-      </w:r>
-    </w:p>
-    <w:p>
-      <w:pPr>
-        <w:pStyle w:val="a3"/>
-        <w:ind w:left="420" w:firstLineChars="0" w:firstLine="0"/>
-        <w:rPr>
-          <w:rFonts w:ascii="楷体" w:eastAsia="楷体" w:hAnsi="楷体"/>
-          <w:sz w:val="28"/>
-        </w:rPr>
-      </w:pPr>
-      <w:r>
-        <w:rPr>
-          <w:rFonts w:ascii="楷体" w:eastAsia="楷体" w:hAnsi="楷体" w:hint="eastAsia"/>
-          <w:sz w:val="28"/>
-        </w:rPr>
-        <w:t>Twitter数据集实验结果文件</w:t>
-      </w:r>
-    </w:p>
-    <w:p>
-      <w:pPr>
-        <w:pStyle w:val="a3"/>
-        <w:ind w:left="420" w:firstLineChars="0" w:firstLine="0"/>
-        <w:rPr>
-          <w:rFonts w:ascii="楷体" w:eastAsia="楷体" w:hAnsi="楷体" w:hint="eastAsia"/>
-          <w:sz w:val="28"/>
-        </w:rPr>
-      </w:pPr>
-      <w:r>
-        <w:rPr>
-          <w:rFonts w:ascii="楷体" w:eastAsia="楷体" w:hAnsi="楷体" w:hint="eastAsia"/>
+          <w:rFonts w:ascii="楷体" w:eastAsia="楷体" w:hAnsi="楷体"/>
           <w:noProof/>
           <w:sz w:val="28"/>
         </w:rPr>
         <w:drawing>
-          <wp:inline distT="0" distB="0" distL="0" distR="0" wp14:anchorId="5509DFFB" wp14:editId="00174E46">
-            <wp:extent cx="5274310" cy="951230"/>
-            <wp:effectExtent l="0" t="0" r="2540" b="1270"/>
-            <wp:docPr id="30" name="图片 30"/>
+          <wp:inline distT="0" distB="0" distL="0" distR="0" wp14:anchorId="32A880BA" wp14:editId="1928F373">
+            <wp:extent cx="5274310" cy="828675"/>
+            <wp:effectExtent l="0" t="0" r="2540" b="9525"/>
+            <wp:docPr id="27" name="图片 27"/>
             <wp:cNvGraphicFramePr>
               <a:graphicFrameLocks xmlns:a="http://schemas.openxmlformats.org/drawingml/2006/main" noChangeAspect="1"/>
             </wp:cNvGraphicFramePr>
@@ -5084,7 +5255,7 @@
               <a:graphicData uri="http://schemas.openxmlformats.org/drawingml/2006/picture">
                 <pic:pic xmlns:pic="http://schemas.openxmlformats.org/drawingml/2006/picture">
                   <pic:nvPicPr>
-                    <pic:cNvPr id="30" name="result_plus.png"/>
+                    <pic:cNvPr id="27" name="reslut_plus_google+_or.png"/>
                     <pic:cNvPicPr/>
                   </pic:nvPicPr>
                   <pic:blipFill>
@@ -5102,7 +5273,7 @@
                   <pic:spPr>
                     <a:xfrm>
                       <a:off x="0" y="0"/>
-                      <a:ext cx="5274310" cy="951230"/>
+                      <a:ext cx="5274310" cy="828675"/>
                     </a:xfrm>
                     <a:prstGeom prst="rect">
                       <a:avLst/>
@@ -5134,20 +5305,6 @@
           <w:sz w:val="28"/>
         </w:rPr>
       </w:pPr>
-      <w:r>
-        <w:rPr>
-          <w:rFonts w:ascii="楷体" w:eastAsia="楷体" w:hAnsi="楷体"/>
-          <w:sz w:val="28"/>
-        </w:rPr>
-        <w:t>G</w:t>
-      </w:r>
-      <w:r>
-        <w:rPr>
-          <w:rFonts w:ascii="楷体" w:eastAsia="楷体" w:hAnsi="楷体" w:hint="eastAsia"/>
-          <w:sz w:val="28"/>
-        </w:rPr>
-        <w:t>oogle+数据集实验结果文件</w:t>
-      </w:r>
     </w:p>
     <w:p>
       <w:pPr>
@@ -5161,14 +5318,49 @@
       <w:r>
         <w:rPr>
           <w:rFonts w:ascii="楷体" w:eastAsia="楷体" w:hAnsi="楷体" w:hint="eastAsia"/>
+          <w:sz w:val="28"/>
+        </w:rPr>
+        <w:lastRenderedPageBreak/>
+        <w:t>选做题</w:t>
+      </w:r>
+    </w:p>
+    <w:p>
+      <w:pPr>
+        <w:pStyle w:val="a3"/>
+        <w:ind w:left="420" w:firstLineChars="0" w:firstLine="0"/>
+        <w:rPr>
+          <w:rFonts w:ascii="楷体" w:eastAsia="楷体" w:hAnsi="楷体"/>
+          <w:sz w:val="28"/>
+        </w:rPr>
+      </w:pPr>
+      <w:r>
+        <w:rPr>
+          <w:rFonts w:ascii="楷体" w:eastAsia="楷体" w:hAnsi="楷体" w:hint="eastAsia"/>
+          <w:sz w:val="28"/>
+        </w:rPr>
+        <w:t>Twitter数据集实验结果文件</w:t>
+      </w:r>
+    </w:p>
+    <w:p>
+      <w:pPr>
+        <w:pStyle w:val="a3"/>
+        <w:ind w:left="420" w:firstLineChars="0" w:firstLine="0"/>
+        <w:rPr>
+          <w:rFonts w:ascii="楷体" w:eastAsia="楷体" w:hAnsi="楷体" w:hint="eastAsia"/>
+          <w:sz w:val="28"/>
+        </w:rPr>
+      </w:pPr>
+      <w:r>
+        <w:rPr>
+          <w:rFonts w:ascii="楷体" w:eastAsia="楷体" w:hAnsi="楷体"/>
           <w:noProof/>
           <w:sz w:val="28"/>
         </w:rPr>
         <w:drawing>
-          <wp:inline distT="0" distB="0" distL="0" distR="0" wp14:anchorId="603562BF" wp14:editId="00D82BFC">
-            <wp:extent cx="5251450" cy="791244"/>
-            <wp:effectExtent l="0" t="0" r="6350" b="8890"/>
-            <wp:docPr id="29" name="图片 29"/>
+          <wp:inline distT="0" distB="0" distL="0" distR="0" wp14:anchorId="1FD48AF1" wp14:editId="40D9677E">
+            <wp:extent cx="5274310" cy="1073785"/>
+            <wp:effectExtent l="0" t="0" r="2540" b="0"/>
+            <wp:docPr id="9" name="图片 9"/>
             <wp:cNvGraphicFramePr>
               <a:graphicFrameLocks xmlns:a="http://schemas.openxmlformats.org/drawingml/2006/main" noChangeAspect="1"/>
             </wp:cNvGraphicFramePr>
@@ -5176,7 +5368,7 @@
               <a:graphicData uri="http://schemas.openxmlformats.org/drawingml/2006/picture">
                 <pic:pic xmlns:pic="http://schemas.openxmlformats.org/drawingml/2006/picture">
                   <pic:nvPicPr>
-                    <pic:cNvPr id="29" name="result_google+_and.png"/>
+                    <pic:cNvPr id="9" name="result_plus.png"/>
                     <pic:cNvPicPr/>
                   </pic:nvPicPr>
                   <pic:blipFill>
@@ -5194,7 +5386,89 @@
                   <pic:spPr>
                     <a:xfrm>
                       <a:off x="0" y="0"/>
-                      <a:ext cx="5318811" cy="801393"/>
+                      <a:ext cx="5274310" cy="1073785"/>
+                    </a:xfrm>
+                    <a:prstGeom prst="rect">
+                      <a:avLst/>
+                    </a:prstGeom>
+                  </pic:spPr>
+                </pic:pic>
+              </a:graphicData>
+            </a:graphic>
+          </wp:inline>
+        </w:drawing>
+      </w:r>
+    </w:p>
+    <w:p>
+      <w:pPr>
+        <w:pStyle w:val="a3"/>
+        <w:ind w:left="420" w:firstLineChars="0" w:firstLine="0"/>
+        <w:rPr>
+          <w:rFonts w:ascii="楷体" w:eastAsia="楷体" w:hAnsi="楷体"/>
+          <w:sz w:val="28"/>
+        </w:rPr>
+      </w:pPr>
+      <w:r>
+        <w:rPr>
+          <w:rFonts w:ascii="楷体" w:eastAsia="楷体" w:hAnsi="楷体"/>
+          <w:sz w:val="28"/>
+        </w:rPr>
+        <w:t>G</w:t>
+      </w:r>
+      <w:r>
+        <w:rPr>
+          <w:rFonts w:ascii="楷体" w:eastAsia="楷体" w:hAnsi="楷体" w:hint="eastAsia"/>
+          <w:sz w:val="28"/>
+        </w:rPr>
+        <w:t>oogle+数据集实验结果文件</w:t>
+      </w:r>
+    </w:p>
+    <w:p>
+      <w:pPr>
+        <w:pStyle w:val="a3"/>
+        <w:ind w:left="420" w:firstLineChars="0" w:firstLine="0"/>
+        <w:rPr>
+          <w:rFonts w:ascii="楷体" w:eastAsia="楷体" w:hAnsi="楷体"/>
+          <w:sz w:val="28"/>
+        </w:rPr>
+      </w:pPr>
+      <w:r>
+        <w:rPr>
+          <w:rFonts w:ascii="楷体" w:eastAsia="楷体" w:hAnsi="楷体"/>
+          <w:noProof/>
+          <w:sz w:val="28"/>
+        </w:rPr>
+        <w:drawing>
+          <wp:inline distT="0" distB="0" distL="0" distR="0" wp14:anchorId="54F7347E" wp14:editId="07B4427B">
+            <wp:extent cx="5274310" cy="828675"/>
+            <wp:effectExtent l="0" t="0" r="2540" b="9525"/>
+            <wp:docPr id="10" name="图片 10"/>
+            <wp:cNvGraphicFramePr>
+              <a:graphicFrameLocks xmlns:a="http://schemas.openxmlformats.org/drawingml/2006/main" noChangeAspect="1"/>
+            </wp:cNvGraphicFramePr>
+            <a:graphic xmlns:a="http://schemas.openxmlformats.org/drawingml/2006/main">
+              <a:graphicData uri="http://schemas.openxmlformats.org/drawingml/2006/picture">
+                <pic:pic xmlns:pic="http://schemas.openxmlformats.org/drawingml/2006/picture">
+                  <pic:nvPicPr>
+                    <pic:cNvPr id="10" name="result_plus_google+_500_or.png"/>
+                    <pic:cNvPicPr/>
+                  </pic:nvPicPr>
+                  <pic:blipFill>
+                    <a:blip r:embed="rId23">
+                      <a:extLst>
+                        <a:ext uri="{28A0092B-C50C-407E-A947-70E740481C1C}">
+                          <a14:useLocalDpi xmlns:a14="http://schemas.microsoft.com/office/drawing/2010/main" val="0"/>
+                        </a:ext>
+                      </a:extLst>
+                    </a:blip>
+                    <a:stretch>
+                      <a:fillRect/>
+                    </a:stretch>
+                  </pic:blipFill>
+                  <pic:spPr>
+                    <a:xfrm>
+                      <a:off x="0" y="0"/>
+                      <a:ext cx="5274310" cy="828675"/>
                     </a:xfrm>
                     <a:prstGeom prst="rect">
                       <a:avLst/>
@@ -5380,6 +5654,34 @@
               </w:rPr>
               <w:t>5</w:t>
             </w:r>
+            <w:r>
+              <w:rPr>
+                <w:rFonts w:ascii="楷体" w:eastAsia="楷体" w:hAnsi="楷体"/>
+                <w:sz w:val="28"/>
+              </w:rPr>
+              <w:t xml:space="preserve"> </w:t>
+            </w:r>
+            <w:r>
+              <w:rPr>
+                <w:rFonts w:ascii="楷体" w:eastAsia="楷体" w:hAnsi="楷体" w:hint="eastAsia"/>
+                <w:sz w:val="28"/>
+              </w:rPr>
+              <w:t>(O</w:t>
+            </w:r>
+            <w:r>
+              <w:rPr>
+                <w:rFonts w:ascii="楷体" w:eastAsia="楷体" w:hAnsi="楷体"/>
+                <w:sz w:val="28"/>
+              </w:rPr>
+              <w:t>r</w:t>
+            </w:r>
+            <w:r>
+              <w:rPr>
+                <w:rFonts w:ascii="楷体" w:eastAsia="楷体" w:hAnsi="楷体" w:hint="eastAsia"/>
+                <w:sz w:val="28"/>
+              </w:rPr>
+              <w:t>)</w:t>
+            </w:r>
           </w:p>
         </w:tc>
         <w:tc>
@@ -5393,7 +5695,7 @@
               <w:jc w:val="center"/>
               <w:cnfStyle w:val="100000000000" w:firstRow="1" w:lastRow="0" w:firstColumn="0" w:lastColumn="0" w:oddVBand="0" w:evenVBand="0" w:oddHBand="0" w:evenHBand="0" w:firstRowFirstColumn="0" w:firstRowLastColumn="0" w:lastRowFirstColumn="0" w:lastRowLastColumn="0"/>
               <w:rPr>
-                <w:rFonts w:ascii="楷体" w:eastAsia="楷体" w:hAnsi="楷体"/>
+                <w:rFonts w:ascii="楷体" w:eastAsia="楷体" w:hAnsi="楷体" w:hint="eastAsia"/>
                 <w:sz w:val="28"/>
               </w:rPr>
             </w:pPr>
@@ -5424,6 +5726,41 @@
                 <w:sz w:val="28"/>
               </w:rPr>
               <w:t>50</w:t>
+            </w:r>
+            <w:r>
+              <w:rPr>
+                <w:rFonts w:ascii="楷体" w:eastAsia="楷体" w:hAnsi="楷体"/>
+                <w:sz w:val="28"/>
+              </w:rPr>
+              <w:t xml:space="preserve"> </w:t>
+            </w:r>
+            <w:r>
+              <w:rPr>
+                <w:rFonts w:ascii="楷体" w:eastAsia="楷体" w:hAnsi="楷体" w:hint="eastAsia"/>
+                <w:sz w:val="28"/>
+              </w:rPr>
+              <w:t>(</w:t>
+            </w:r>
+            <w:r>
+              <w:rPr>
+                <w:rFonts w:ascii="楷体" w:eastAsia="楷体" w:hAnsi="楷体" w:hint="eastAsia"/>
+                <w:sz w:val="28"/>
+              </w:rPr>
+              <w:t>O</w:t>
+            </w:r>
+            <w:r>
+              <w:rPr>
+                <w:rFonts w:ascii="楷体" w:eastAsia="楷体" w:hAnsi="楷体"/>
+                <w:sz w:val="28"/>
+              </w:rPr>
+              <w:t>r</w:t>
+            </w:r>
+            <w:r>
+              <w:rPr>
+                <w:rFonts w:ascii="楷体" w:eastAsia="楷体" w:hAnsi="楷体" w:hint="eastAsia"/>
+                <w:sz w:val="28"/>
+              </w:rPr>
+              <w:t>)</w:t>
             </w:r>
           </w:p>
         </w:tc>
@@ -5438,7 +5775,7 @@
               <w:jc w:val="center"/>
               <w:cnfStyle w:val="100000000000" w:firstRow="1" w:lastRow="0" w:firstColumn="0" w:lastColumn="0" w:oddVBand="0" w:evenVBand="0" w:oddHBand="0" w:evenHBand="0" w:firstRowFirstColumn="0" w:firstRowLastColumn="0" w:lastRowFirstColumn="0" w:lastRowLastColumn="0"/>
               <w:rPr>
-                <w:rFonts w:ascii="楷体" w:eastAsia="楷体" w:hAnsi="楷体"/>
+                <w:rFonts w:ascii="楷体" w:eastAsia="楷体" w:hAnsi="楷体" w:hint="eastAsia"/>
                 <w:sz w:val="28"/>
               </w:rPr>
             </w:pPr>
@@ -5469,6 +5806,34 @@
                 <w:sz w:val="28"/>
               </w:rPr>
               <w:t>500</w:t>
+            </w:r>
+            <w:r>
+              <w:rPr>
+                <w:rFonts w:ascii="楷体" w:eastAsia="楷体" w:hAnsi="楷体" w:hint="eastAsia"/>
+                <w:sz w:val="28"/>
+              </w:rPr>
+              <w:t>(</w:t>
+            </w:r>
+            <w:r>
+              <w:rPr>
+                <w:rFonts w:ascii="楷体" w:eastAsia="楷体" w:hAnsi="楷体"/>
+                <w:sz w:val="28"/>
+              </w:rPr>
+              <w:t>O</w:t>
+            </w:r>
+            <w:r>
+              <w:rPr>
+                <w:rFonts w:ascii="楷体" w:eastAsia="楷体" w:hAnsi="楷体" w:hint="eastAsia"/>
+                <w:sz w:val="28"/>
+              </w:rPr>
+              <w:t>r</w:t>
+            </w:r>
+            <w:r>
+              <w:rPr>
+                <w:rFonts w:ascii="楷体" w:eastAsia="楷体" w:hAnsi="楷体"/>
+                <w:sz w:val="28"/>
+              </w:rPr>
+              <w:t>)</w:t>
             </w:r>
           </w:p>
         </w:tc>
@@ -5611,7 +5976,7 @@
       <w:pPr>
         <w:jc w:val="center"/>
         <w:rPr>
-          <w:rFonts w:ascii="楷体" w:eastAsia="楷体" w:hAnsi="楷体" w:hint="eastAsia"/>
+          <w:rFonts w:ascii="楷体" w:eastAsia="楷体" w:hAnsi="楷体"/>
           <w:sz w:val="28"/>
         </w:rPr>
       </w:pPr>
@@ -5735,7 +6100,7 @@
               <w:jc w:val="center"/>
               <w:cnfStyle w:val="100000000000" w:firstRow="1" w:lastRow="0" w:firstColumn="0" w:lastColumn="0" w:oddVBand="0" w:evenVBand="0" w:oddHBand="0" w:evenHBand="0" w:firstRowFirstColumn="0" w:firstRowLastColumn="0" w:lastRowFirstColumn="0" w:lastRowLastColumn="0"/>
               <w:rPr>
-                <w:rFonts w:ascii="楷体" w:eastAsia="楷体" w:hAnsi="楷体"/>
+                <w:rFonts w:ascii="楷体" w:eastAsia="楷体" w:hAnsi="楷体" w:hint="eastAsia"/>
                 <w:sz w:val="28"/>
               </w:rPr>
             </w:pPr>
@@ -5769,10 +6134,17 @@
             </w:r>
             <w:r>
               <w:rPr>
+                <w:rFonts w:ascii="楷体" w:eastAsia="楷体" w:hAnsi="楷体"/>
+                <w:sz w:val="28"/>
+              </w:rPr>
+              <w:t xml:space="preserve"> </w:t>
+            </w:r>
+            <w:r>
+              <w:rPr>
                 <w:rFonts w:ascii="楷体" w:eastAsia="楷体" w:hAnsi="楷体" w:hint="eastAsia"/>
                 <w:sz w:val="28"/>
               </w:rPr>
-              <w:t>（O</w:t>
+              <w:t>(O</w:t>
             </w:r>
             <w:r>
               <w:rPr>
@@ -5786,7 +6158,7 @@
                 <w:rFonts w:ascii="楷体" w:eastAsia="楷体" w:hAnsi="楷体" w:hint="eastAsia"/>
                 <w:sz w:val="28"/>
               </w:rPr>
-              <w:t>）</w:t>
+              <w:t>)</w:t>
             </w:r>
           </w:p>
         </w:tc>
@@ -5915,14 +6287,14 @@
                 <w:rFonts w:ascii="楷体" w:eastAsia="楷体" w:hAnsi="楷体"/>
                 <w:sz w:val="28"/>
               </w:rPr>
-              <w:t>1</w:t>
+              <w:t>19</w:t>
             </w:r>
             <w:r>
               <w:rPr>
                 <w:rFonts w:ascii="楷体" w:eastAsia="楷体" w:hAnsi="楷体" w:hint="eastAsia"/>
                 <w:sz w:val="28"/>
               </w:rPr>
-              <w:t>h</w:t>
+              <w:t>m</w:t>
             </w:r>
             <w:r>
               <w:rPr>
@@ -5936,21 +6308,14 @@
                 <w:rFonts w:ascii="楷体" w:eastAsia="楷体" w:hAnsi="楷体"/>
                 <w:sz w:val="28"/>
               </w:rPr>
-              <w:t>2</w:t>
-            </w:r>
-            <w:r>
-              <w:rPr>
-                <w:rFonts w:ascii="楷体" w:eastAsia="楷体" w:hAnsi="楷体" w:hint="eastAsia"/>
-                <w:sz w:val="28"/>
-              </w:rPr>
-              <w:t>m</w:t>
-            </w:r>
-            <w:r>
-              <w:rPr>
-                <w:rFonts w:ascii="楷体" w:eastAsia="楷体" w:hAnsi="楷体"/>
-                <w:sz w:val="28"/>
-              </w:rPr>
-              <w:t xml:space="preserve"> 43</w:t>
+              <w:t>4</w:t>
+            </w:r>
+            <w:r>
+              <w:rPr>
+                <w:rFonts w:ascii="楷体" w:eastAsia="楷体" w:hAnsi="楷体"/>
+                <w:sz w:val="28"/>
+              </w:rPr>
+              <w:t>3</w:t>
             </w:r>
             <w:r>
               <w:rPr>
@@ -5983,7 +6348,7 @@
                 <w:b/>
                 <w:sz w:val="28"/>
               </w:rPr>
-              <w:t>47</w:t>
+              <w:t>9</w:t>
             </w:r>
             <w:r>
               <w:rPr>
@@ -5999,7 +6364,15 @@
                 <w:b/>
                 <w:sz w:val="28"/>
               </w:rPr>
-              <w:t xml:space="preserve"> 47</w:t>
+              <w:t xml:space="preserve"> </w:t>
+            </w:r>
+            <w:r>
+              <w:rPr>
+                <w:rFonts w:ascii="楷体" w:eastAsia="楷体" w:hAnsi="楷体"/>
+                <w:b/>
+                <w:sz w:val="28"/>
+              </w:rPr>
+              <w:t>10</w:t>
             </w:r>
             <w:r>
               <w:rPr>
@@ -6017,7 +6390,7 @@
       <w:pPr>
         <w:jc w:val="center"/>
         <w:rPr>
-          <w:rFonts w:ascii="楷体" w:eastAsia="楷体" w:hAnsi="楷体" w:hint="eastAsia"/>
+          <w:rFonts w:ascii="楷体" w:eastAsia="楷体" w:hAnsi="楷体"/>
           <w:sz w:val="28"/>
         </w:rPr>
       </w:pPr>
@@ -6079,15 +6452,26 @@
           <w:rFonts w:ascii="楷体" w:eastAsia="楷体" w:hAnsi="楷体" w:hint="eastAsia"/>
           <w:sz w:val="28"/>
         </w:rPr>
-        <w:t>首先，程序性能的瓶颈主要集中在Job</w:t>
-      </w:r>
-      <w:r>
-        <w:rPr>
-          <w:rFonts w:ascii="楷体" w:eastAsia="楷体" w:hAnsi="楷体"/>
+        <w:t>首先，程序性能的瓶颈</w:t>
+      </w:r>
+      <w:bookmarkStart w:id="0" w:name="_GoBack"/>
+      <w:r>
+        <w:rPr>
+          <w:rFonts w:ascii="楷体" w:eastAsia="楷体" w:hAnsi="楷体" w:hint="eastAsia"/>
+          <w:b/>
+          <w:sz w:val="28"/>
+        </w:rPr>
+        <w:t>主要集中在Job</w:t>
+      </w:r>
+      <w:r>
+        <w:rPr>
+          <w:rFonts w:ascii="楷体" w:eastAsia="楷体" w:hAnsi="楷体"/>
+          <w:b/>
           <w:sz w:val="28"/>
         </w:rPr>
         <w:t>2</w:t>
       </w:r>
+      <w:bookmarkEnd w:id="0"/>
       <w:r>
         <w:rPr>
           <w:rFonts w:ascii="楷体" w:eastAsia="楷体" w:hAnsi="楷体" w:hint="eastAsia"/>
@@ -6409,7 +6793,14 @@
           <w:rFonts w:ascii="楷体" w:eastAsia="楷体" w:hAnsi="楷体" w:hint="eastAsia"/>
           <w:sz w:val="28"/>
         </w:rPr>
-        <w:t>仅仅是将不同reduce的结果相加，却相比一般的脚本更加耗时</w:t>
+        <w:t>仅仅是将不同reduce的结果相加，却相比一般的脚本耗时</w:t>
+      </w:r>
+      <w:r>
+        <w:rPr>
+          <w:rFonts w:ascii="楷体" w:eastAsia="楷体" w:hAnsi="楷体" w:hint="eastAsia"/>
+          <w:sz w:val="28"/>
+        </w:rPr>
+        <w:t>得多</w:t>
       </w:r>
       <w:r>
         <w:rPr>
@@ -6448,7 +6839,7 @@
         <w:pStyle w:val="a3"/>
         <w:ind w:left="1140" w:firstLineChars="0" w:firstLine="0"/>
         <w:rPr>
-          <w:rFonts w:ascii="楷体" w:eastAsia="楷体" w:hAnsi="楷体" w:hint="eastAsia"/>
+          <w:rFonts w:ascii="楷体" w:eastAsia="楷体" w:hAnsi="楷体"/>
           <w:sz w:val="28"/>
         </w:rPr>
       </w:pPr>
@@ -6550,8 +6941,6 @@
         </w:rPr>
         <w:t>。</w:t>
       </w:r>
-      <w:bookmarkStart w:id="0" w:name="_GoBack"/>
-      <w:bookmarkEnd w:id="0"/>
     </w:p>
     <w:p>
       <w:pPr>
@@ -6608,65 +6997,6 @@
                 <pic:pic xmlns:pic="http://schemas.openxmlformats.org/drawingml/2006/picture">
                   <pic:nvPicPr>
                     <pic:cNvPr id="34" name="wui.png"/>
-                    <pic:cNvPicPr/>
-                  </pic:nvPicPr>
-                  <pic:blipFill>
-                    <a:blip r:embed="rId23" cstate="print">
-                      <a:extLst>
-                        <a:ext uri="{28A0092B-C50C-407E-A947-70E740481C1C}">
-                          <a14:useLocalDpi xmlns:a14="http://schemas.microsoft.com/office/drawing/2010/main" val="0"/>
-                        </a:ext>
-                      </a:extLst>
-                    </a:blip>
-                    <a:stretch>
-                      <a:fillRect/>
-                    </a:stretch>
-                  </pic:blipFill>
-                  <pic:spPr>
-                    <a:xfrm>
-                      <a:off x="0" y="0"/>
-                      <a:ext cx="5274310" cy="2351405"/>
-                    </a:xfrm>
-                    <a:prstGeom prst="rect">
-                      <a:avLst/>
-                    </a:prstGeom>
-                  </pic:spPr>
-                </pic:pic>
-              </a:graphicData>
-            </a:graphic>
-          </wp:inline>
-        </w:drawing>
-      </w:r>
-    </w:p>
-    <w:p>
-      <w:pPr>
-        <w:pStyle w:val="a3"/>
-        <w:ind w:firstLineChars="0" w:firstLine="0"/>
-        <w:jc w:val="left"/>
-        <w:rPr>
-          <w:rFonts w:ascii="楷体" w:eastAsia="楷体" w:hAnsi="楷体"/>
-          <w:sz w:val="28"/>
-        </w:rPr>
-      </w:pPr>
-      <w:r>
-        <w:rPr>
-          <w:rFonts w:ascii="楷体" w:eastAsia="楷体" w:hAnsi="楷体"/>
-          <w:noProof/>
-          <w:sz w:val="28"/>
-        </w:rPr>
-        <w:drawing>
-          <wp:inline distT="0" distB="0" distL="0" distR="0" wp14:anchorId="6F2DD936" wp14:editId="59B78955">
-            <wp:extent cx="5274310" cy="2351405"/>
-            <wp:effectExtent l="0" t="0" r="2540" b="0"/>
-            <wp:docPr id="31" name="图片 31"/>
-            <wp:cNvGraphicFramePr>
-              <a:graphicFrameLocks xmlns:a="http://schemas.openxmlformats.org/drawingml/2006/main" noChangeAspect="1"/>
-            </wp:cNvGraphicFramePr>
-            <a:graphic xmlns:a="http://schemas.openxmlformats.org/drawingml/2006/main">
-              <a:graphicData uri="http://schemas.openxmlformats.org/drawingml/2006/picture">
-                <pic:pic xmlns:pic="http://schemas.openxmlformats.org/drawingml/2006/picture">
-                  <pic:nvPicPr>
-                    <pic:cNvPr id="31" name="1.png"/>
                     <pic:cNvPicPr/>
                   </pic:nvPicPr>
                   <pic:blipFill>
@@ -6696,6 +7026,17 @@
           </wp:inline>
         </w:drawing>
       </w:r>
+    </w:p>
+    <w:p>
+      <w:pPr>
+        <w:pStyle w:val="a3"/>
+        <w:ind w:firstLineChars="0" w:firstLine="0"/>
+        <w:jc w:val="left"/>
+        <w:rPr>
+          <w:rFonts w:ascii="楷体" w:eastAsia="楷体" w:hAnsi="楷体"/>
+          <w:sz w:val="28"/>
+        </w:rPr>
+      </w:pPr>
       <w:r>
         <w:rPr>
           <w:rFonts w:ascii="楷体" w:eastAsia="楷体" w:hAnsi="楷体"/>
@@ -6703,10 +7044,10 @@
           <w:sz w:val="28"/>
         </w:rPr>
         <w:drawing>
-          <wp:inline distT="0" distB="0" distL="0" distR="0" wp14:anchorId="662148AB" wp14:editId="500244D5">
+          <wp:inline distT="0" distB="0" distL="0" distR="0" wp14:anchorId="6F2DD936" wp14:editId="59B78955">
             <wp:extent cx="5274310" cy="2351405"/>
             <wp:effectExtent l="0" t="0" r="2540" b="0"/>
-            <wp:docPr id="32" name="图片 32"/>
+            <wp:docPr id="31" name="图片 31"/>
             <wp:cNvGraphicFramePr>
               <a:graphicFrameLocks xmlns:a="http://schemas.openxmlformats.org/drawingml/2006/main" noChangeAspect="1"/>
             </wp:cNvGraphicFramePr>
@@ -6714,7 +7055,7 @@
               <a:graphicData uri="http://schemas.openxmlformats.org/drawingml/2006/picture">
                 <pic:pic xmlns:pic="http://schemas.openxmlformats.org/drawingml/2006/picture">
                   <pic:nvPicPr>
-                    <pic:cNvPr id="32" name="2.png"/>
+                    <pic:cNvPr id="31" name="1.png"/>
                     <pic:cNvPicPr/>
                   </pic:nvPicPr>
                   <pic:blipFill>
@@ -6750,12 +7091,11 @@
           <w:noProof/>
           <w:sz w:val="28"/>
         </w:rPr>
-        <w:lastRenderedPageBreak/>
         <w:drawing>
-          <wp:inline distT="0" distB="0" distL="0" distR="0" wp14:anchorId="229385DF" wp14:editId="3DF95F0D">
+          <wp:inline distT="0" distB="0" distL="0" distR="0" wp14:anchorId="662148AB" wp14:editId="500244D5">
             <wp:extent cx="5274310" cy="2351405"/>
             <wp:effectExtent l="0" t="0" r="2540" b="0"/>
-            <wp:docPr id="33" name="图片 33"/>
+            <wp:docPr id="32" name="图片 32"/>
             <wp:cNvGraphicFramePr>
               <a:graphicFrameLocks xmlns:a="http://schemas.openxmlformats.org/drawingml/2006/main" noChangeAspect="1"/>
             </wp:cNvGraphicFramePr>
@@ -6763,7 +7103,7 @@
               <a:graphicData uri="http://schemas.openxmlformats.org/drawingml/2006/picture">
                 <pic:pic xmlns:pic="http://schemas.openxmlformats.org/drawingml/2006/picture">
                   <pic:nvPicPr>
-                    <pic:cNvPr id="33" name="3.png"/>
+                    <pic:cNvPr id="32" name="2.png"/>
                     <pic:cNvPicPr/>
                   </pic:nvPicPr>
                   <pic:blipFill>
@@ -6793,48 +7133,18 @@
           </wp:inline>
         </w:drawing>
       </w:r>
-    </w:p>
-    <w:p>
-      <w:pPr>
-        <w:rPr>
-          <w:rFonts w:ascii="楷体" w:eastAsia="楷体" w:hAnsi="楷体"/>
-          <w:sz w:val="28"/>
-        </w:rPr>
-      </w:pPr>
-    </w:p>
-    <w:p>
-      <w:pPr>
-        <w:rPr>
-          <w:rFonts w:ascii="楷体" w:eastAsia="楷体" w:hAnsi="楷体"/>
-          <w:sz w:val="28"/>
-        </w:rPr>
-      </w:pPr>
-      <w:r>
-        <w:rPr>
-          <w:rFonts w:ascii="楷体" w:eastAsia="楷体" w:hAnsi="楷体" w:hint="eastAsia"/>
-          <w:sz w:val="28"/>
-        </w:rPr>
-        <w:t>选做题Google+数据集</w:t>
-      </w:r>
-    </w:p>
-    <w:p>
-      <w:pPr>
-        <w:rPr>
-          <w:rFonts w:ascii="楷体" w:eastAsia="楷体" w:hAnsi="楷体"/>
-          <w:sz w:val="28"/>
-        </w:rPr>
-      </w:pPr>
-      <w:r>
-        <w:rPr>
-          <w:rFonts w:ascii="楷体" w:eastAsia="楷体" w:hAnsi="楷体" w:hint="eastAsia"/>
+      <w:r>
+        <w:rPr>
+          <w:rFonts w:ascii="楷体" w:eastAsia="楷体" w:hAnsi="楷体"/>
           <w:noProof/>
           <w:sz w:val="28"/>
         </w:rPr>
+        <w:lastRenderedPageBreak/>
         <w:drawing>
-          <wp:inline distT="0" distB="0" distL="0" distR="0" wp14:anchorId="4113FDDC" wp14:editId="7F1CA8C3">
+          <wp:inline distT="0" distB="0" distL="0" distR="0" wp14:anchorId="229385DF" wp14:editId="3DF95F0D">
             <wp:extent cx="5274310" cy="2351405"/>
             <wp:effectExtent l="0" t="0" r="2540" b="0"/>
-            <wp:docPr id="35" name="图片 35"/>
+            <wp:docPr id="33" name="图片 33"/>
             <wp:cNvGraphicFramePr>
               <a:graphicFrameLocks xmlns:a="http://schemas.openxmlformats.org/drawingml/2006/main" noChangeAspect="1"/>
             </wp:cNvGraphicFramePr>
@@ -6842,7 +7152,7 @@
               <a:graphicData uri="http://schemas.openxmlformats.org/drawingml/2006/picture">
                 <pic:pic xmlns:pic="http://schemas.openxmlformats.org/drawingml/2006/picture">
                   <pic:nvPicPr>
-                    <pic:cNvPr id="35" name="1.png"/>
+                    <pic:cNvPr id="33" name="3.png"/>
                     <pic:cNvPicPr/>
                   </pic:nvPicPr>
                   <pic:blipFill>
@@ -6872,17 +7182,48 @@
           </wp:inline>
         </w:drawing>
       </w:r>
-      <w:r>
-        <w:rPr>
-          <w:rFonts w:ascii="楷体" w:eastAsia="楷体" w:hAnsi="楷体" w:hint="eastAsia"/>
+    </w:p>
+    <w:p>
+      <w:pPr>
+        <w:rPr>
+          <w:rFonts w:ascii="楷体" w:eastAsia="楷体" w:hAnsi="楷体"/>
+          <w:sz w:val="28"/>
+        </w:rPr>
+      </w:pPr>
+    </w:p>
+    <w:p>
+      <w:pPr>
+        <w:rPr>
+          <w:rFonts w:ascii="楷体" w:eastAsia="楷体" w:hAnsi="楷体"/>
+          <w:sz w:val="28"/>
+        </w:rPr>
+      </w:pPr>
+      <w:r>
+        <w:rPr>
+          <w:rFonts w:ascii="楷体" w:eastAsia="楷体" w:hAnsi="楷体" w:hint="eastAsia"/>
+          <w:sz w:val="28"/>
+        </w:rPr>
+        <w:t>选做题Google+数据集</w:t>
+      </w:r>
+    </w:p>
+    <w:p>
+      <w:pPr>
+        <w:rPr>
+          <w:rFonts w:ascii="楷体" w:eastAsia="楷体" w:hAnsi="楷体"/>
+          <w:sz w:val="28"/>
+        </w:rPr>
+      </w:pPr>
+      <w:r>
+        <w:rPr>
+          <w:rFonts w:ascii="楷体" w:eastAsia="楷体" w:hAnsi="楷体"/>
           <w:noProof/>
           <w:sz w:val="28"/>
         </w:rPr>
         <w:drawing>
-          <wp:inline distT="0" distB="0" distL="0" distR="0" wp14:anchorId="5D49FBE0" wp14:editId="0D825C3B">
+          <wp:inline distT="0" distB="0" distL="0" distR="0" wp14:anchorId="259721E4" wp14:editId="698B709A">
             <wp:extent cx="5274310" cy="2351405"/>
             <wp:effectExtent l="0" t="0" r="2540" b="0"/>
-            <wp:docPr id="36" name="图片 36"/>
+            <wp:docPr id="11" name="图片 11"/>
             <wp:cNvGraphicFramePr>
               <a:graphicFrameLocks xmlns:a="http://schemas.openxmlformats.org/drawingml/2006/main" noChangeAspect="1"/>
             </wp:cNvGraphicFramePr>
@@ -6890,7 +7231,7 @@
               <a:graphicData uri="http://schemas.openxmlformats.org/drawingml/2006/picture">
                 <pic:pic xmlns:pic="http://schemas.openxmlformats.org/drawingml/2006/picture">
                   <pic:nvPicPr>
-                    <pic:cNvPr id="36" name="2.png"/>
+                    <pic:cNvPr id="11" name="WUI1_PLUS.png"/>
                     <pic:cNvPicPr/>
                   </pic:nvPicPr>
                   <pic:blipFill>
@@ -6922,16 +7263,15 @@
       </w:r>
       <w:r>
         <w:rPr>
-          <w:rFonts w:ascii="楷体" w:eastAsia="楷体" w:hAnsi="楷体" w:hint="eastAsia"/>
+          <w:rFonts w:ascii="楷体" w:eastAsia="楷体" w:hAnsi="楷体"/>
           <w:noProof/>
           <w:sz w:val="28"/>
         </w:rPr>
-        <w:lastRenderedPageBreak/>
         <w:drawing>
-          <wp:inline distT="0" distB="0" distL="0" distR="0" wp14:anchorId="60F88079" wp14:editId="489BAEC0">
+          <wp:inline distT="0" distB="0" distL="0" distR="0" wp14:anchorId="6D88A936" wp14:editId="2E68647C">
             <wp:extent cx="5274310" cy="2351405"/>
             <wp:effectExtent l="0" t="0" r="2540" b="0"/>
-            <wp:docPr id="37" name="图片 37"/>
+            <wp:docPr id="12" name="图片 12"/>
             <wp:cNvGraphicFramePr>
               <a:graphicFrameLocks xmlns:a="http://schemas.openxmlformats.org/drawingml/2006/main" noChangeAspect="1"/>
             </wp:cNvGraphicFramePr>
@@ -6939,11 +7279,60 @@
               <a:graphicData uri="http://schemas.openxmlformats.org/drawingml/2006/picture">
                 <pic:pic xmlns:pic="http://schemas.openxmlformats.org/drawingml/2006/picture">
                   <pic:nvPicPr>
-                    <pic:cNvPr id="37" name="3.png"/>
+                    <pic:cNvPr id="12" name="WUI2_PLUS.png"/>
                     <pic:cNvPicPr/>
                   </pic:nvPicPr>
                   <pic:blipFill>
                     <a:blip r:embed="rId29" cstate="print">
+                      <a:extLst>
+                        <a:ext uri="{28A0092B-C50C-407E-A947-70E740481C1C}">
+                          <a14:useLocalDpi xmlns:a14="http://schemas.microsoft.com/office/drawing/2010/main" val="0"/>
+                        </a:ext>
+                      </a:extLst>
+                    </a:blip>
+                    <a:stretch>
+                      <a:fillRect/>
+                    </a:stretch>
+                  </pic:blipFill>
+                  <pic:spPr>
+                    <a:xfrm>
+                      <a:off x="0" y="0"/>
+                      <a:ext cx="5274310" cy="2351405"/>
+                    </a:xfrm>
+                    <a:prstGeom prst="rect">
+                      <a:avLst/>
+                    </a:prstGeom>
+                  </pic:spPr>
+                </pic:pic>
+              </a:graphicData>
+            </a:graphic>
+          </wp:inline>
+        </w:drawing>
+      </w:r>
+      <w:r>
+        <w:rPr>
+          <w:rFonts w:ascii="楷体" w:eastAsia="楷体" w:hAnsi="楷体"/>
+          <w:noProof/>
+          <w:sz w:val="28"/>
+        </w:rPr>
+        <w:lastRenderedPageBreak/>
+        <w:drawing>
+          <wp:inline distT="0" distB="0" distL="0" distR="0" wp14:anchorId="3B2F20E8" wp14:editId="3A1AB9C8">
+            <wp:extent cx="5274310" cy="2351405"/>
+            <wp:effectExtent l="0" t="0" r="2540" b="0"/>
+            <wp:docPr id="14" name="图片 14"/>
+            <wp:cNvGraphicFramePr>
+              <a:graphicFrameLocks xmlns:a="http://schemas.openxmlformats.org/drawingml/2006/main" noChangeAspect="1"/>
+            </wp:cNvGraphicFramePr>
+            <a:graphic xmlns:a="http://schemas.openxmlformats.org/drawingml/2006/main">
+              <a:graphicData uri="http://schemas.openxmlformats.org/drawingml/2006/picture">
+                <pic:pic xmlns:pic="http://schemas.openxmlformats.org/drawingml/2006/picture">
+                  <pic:nvPicPr>
+                    <pic:cNvPr id="14" name="WUI3_PLUS.png"/>
+                    <pic:cNvPicPr/>
+                  </pic:nvPicPr>
+                  <pic:blipFill>
+                    <a:blip r:embed="rId30" cstate="print">
                       <a:extLst>
                         <a:ext uri="{28A0092B-C50C-407E-A947-70E740481C1C}">
                           <a14:useLocalDpi xmlns:a14="http://schemas.microsoft.com/office/drawing/2010/main" val="0"/>
